--- a/asset/Documents_ja/Exastro-ITA_利用手順マニュアル_エクスポート／インポート.docx
+++ b/asset/Documents_ja/Exastro-ITA_利用手順マニュアル_エクスポート／インポート.docx
@@ -13,7 +13,6 @@
           <w:szCs w:val="20"/>
         </w:rPr>
       </w:pPr>
-      <w:bookmarkStart w:id="0" w:name="_GoBack"/>
       <w:r>
         <w:rPr>
           <w:noProof/>
@@ -1044,6 +1043,7 @@
               <w:szCs w:val="20"/>
             </w:rPr>
           </w:pPr>
+          <w:proofErr w:type="spellStart"/>
           <w:r>
             <w:rPr>
               <w:rFonts w:asciiTheme="minorHAnsi" w:eastAsia="ＭＳ Ｐゴシック" w:hAnsiTheme="minorHAnsi" w:cstheme="minorHAnsi"/>
@@ -1052,6 +1052,7 @@
             </w:rPr>
             <w:t>Ansible</w:t>
           </w:r>
+          <w:proofErr w:type="spellEnd"/>
           <w:r>
             <w:rPr>
               <w:rFonts w:asciiTheme="minorHAnsi" w:eastAsia="ＭＳ Ｐゴシック" w:hAnsiTheme="minorHAnsi" w:cstheme="minorHAnsi"/>
@@ -1092,6 +1093,7 @@
               <w:szCs w:val="20"/>
             </w:rPr>
           </w:pPr>
+          <w:proofErr w:type="spellStart"/>
           <w:r>
             <w:rPr>
               <w:rFonts w:eastAsia="ＭＳ Ｐゴシック"/>
@@ -1100,6 +1102,7 @@
             </w:rPr>
             <w:t>AnsibleTower</w:t>
           </w:r>
+          <w:proofErr w:type="spellEnd"/>
           <w:r>
             <w:rPr>
               <w:rFonts w:ascii="Arial Unicode MS" w:eastAsia="ＭＳ Ｐゴシック" w:hAnsi="Arial Unicode MS" w:cs="Meiryo UI" w:hint="eastAsia"/>
@@ -1259,11 +1262,19 @@
             </w:rPr>
             <w:t>※本書では「</w:t>
           </w:r>
+          <w:proofErr w:type="spellStart"/>
           <w:r>
             <w:rPr>
               <w:rFonts w:cstheme="minorHAnsi" w:hint="eastAsia"/>
             </w:rPr>
-            <w:t>Exastro IT Automation</w:t>
+            <w:t>Exastro</w:t>
+          </w:r>
+          <w:proofErr w:type="spellEnd"/>
+          <w:r>
+            <w:rPr>
+              <w:rFonts w:cstheme="minorHAnsi" w:hint="eastAsia"/>
+            </w:rPr>
+            <w:t xml:space="preserve"> IT Automation</w:t>
           </w:r>
           <w:r>
             <w:rPr>
@@ -2270,9 +2281,10 @@
         <w:r>
           <w:rPr>
             <w:rStyle w:val="af3"/>
+            <w:rFonts w:hint="eastAsia"/>
             <w:noProof/>
           </w:rPr>
-          <w:t>/</w:t>
+          <w:t>・</w:t>
         </w:r>
         <w:r>
           <w:rPr>
@@ -2357,16 +2369,16 @@
       <w:pPr>
         <w:pStyle w:val="0"/>
       </w:pPr>
-      <w:bookmarkStart w:id="1" w:name="_Toc435436106"/>
-      <w:bookmarkStart w:id="2" w:name="_Ref453680314"/>
-      <w:bookmarkStart w:id="3" w:name="_Toc69219133"/>
+      <w:bookmarkStart w:id="0" w:name="_Toc435436106"/>
+      <w:bookmarkStart w:id="1" w:name="_Ref453680314"/>
+      <w:bookmarkStart w:id="2" w:name="_Toc69219133"/>
       <w:r>
         <w:lastRenderedPageBreak/>
         <w:t>はじめに</w:t>
       </w:r>
+      <w:bookmarkEnd w:id="0"/>
       <w:bookmarkEnd w:id="1"/>
       <w:bookmarkEnd w:id="2"/>
-      <w:bookmarkEnd w:id="3"/>
     </w:p>
     <w:p>
       <w:pPr>
@@ -2453,7 +2465,7 @@
       <w:pPr>
         <w:pStyle w:val="1"/>
       </w:pPr>
-      <w:bookmarkStart w:id="4" w:name="_Toc69219134"/>
+      <w:bookmarkStart w:id="3" w:name="_Toc69219134"/>
       <w:r>
         <w:rPr>
           <w:rFonts w:cstheme="minorHAnsi" w:hint="eastAsia"/>
@@ -2470,7 +2482,7 @@
       <w:r>
         <w:t>の概要</w:t>
       </w:r>
-      <w:bookmarkEnd w:id="4"/>
+      <w:bookmarkEnd w:id="3"/>
     </w:p>
     <w:p>
       <w:pPr>
@@ -2540,18 +2552,15 @@
     <w:p>
       <w:pPr>
         <w:pStyle w:val="20"/>
+      </w:pPr>
+      <w:bookmarkStart w:id="4" w:name="_Toc69219135"/>
+      <w:r>
         <w:rPr>
           <w:rFonts w:hint="eastAsia"/>
         </w:rPr>
-      </w:pPr>
-      <w:bookmarkStart w:id="5" w:name="_Toc69219135"/>
-      <w:r>
-        <w:rPr>
-          <w:rFonts w:hint="eastAsia"/>
-        </w:rPr>
         <w:t>エクスポート/インポートの機能について</w:t>
       </w:r>
-      <w:bookmarkEnd w:id="5"/>
+      <w:bookmarkEnd w:id="4"/>
     </w:p>
     <w:p>
       <w:pPr>
@@ -6014,7 +6023,7 @@
         <w:spacing w:line="240" w:lineRule="atLeast"/>
         <w:jc w:val="left"/>
         <w:rPr>
-          <w:rFonts w:cstheme="minorHAnsi" w:hint="eastAsia"/>
+          <w:rFonts w:cstheme="minorHAnsi"/>
         </w:rPr>
       </w:pPr>
     </w:p>
@@ -6022,14 +6031,14 @@
       <w:pPr>
         <w:pStyle w:val="20"/>
       </w:pPr>
-      <w:bookmarkStart w:id="6" w:name="_Toc69219136"/>
+      <w:bookmarkStart w:id="5" w:name="_Toc69219136"/>
       <w:r>
         <w:rPr>
           <w:rFonts w:hint="eastAsia"/>
         </w:rPr>
         <w:t>モードについて</w:t>
       </w:r>
-      <w:bookmarkEnd w:id="6"/>
+      <w:bookmarkEnd w:id="5"/>
     </w:p>
     <w:p>
       <w:pPr>
@@ -6067,7 +6076,7 @@
         <w:spacing w:line="240" w:lineRule="atLeast"/>
         <w:jc w:val="left"/>
         <w:rPr>
-          <w:rFonts w:cstheme="minorHAnsi" w:hint="eastAsia"/>
+          <w:rFonts w:cstheme="minorHAnsi"/>
         </w:rPr>
       </w:pPr>
     </w:p>
@@ -6105,7 +6114,7 @@
         <w:ind w:leftChars="0" w:left="360"/>
         <w:jc w:val="left"/>
         <w:rPr>
-          <w:rFonts w:cstheme="minorHAnsi" w:hint="eastAsia"/>
+          <w:rFonts w:cstheme="minorHAnsi"/>
         </w:rPr>
       </w:pPr>
       <w:r>
@@ -6351,6 +6360,7 @@
       <w:r>
         <w:rPr>
           <w:rFonts w:cstheme="minorHAnsi"/>
+          <w:noProof/>
           <w:color w:val="002060"/>
         </w:rPr>
         <mc:AlternateContent>
@@ -6726,6 +6736,7 @@
       <w:r>
         <w:rPr>
           <w:rFonts w:cstheme="minorHAnsi"/>
+          <w:noProof/>
           <w:color w:val="002060"/>
         </w:rPr>
         <mc:AlternateContent>
@@ -7055,7 +7066,7 @@
         <w:ind w:leftChars="0" w:left="360"/>
         <w:jc w:val="left"/>
         <w:rPr>
-          <w:rFonts w:cstheme="minorHAnsi" w:hint="eastAsia"/>
+          <w:rFonts w:cstheme="minorHAnsi"/>
         </w:rPr>
       </w:pPr>
     </w:p>
@@ -7289,6 +7300,7 @@
       <w:r>
         <w:rPr>
           <w:rFonts w:cstheme="minorHAnsi"/>
+          <w:noProof/>
           <w:color w:val="002060"/>
         </w:rPr>
         <mc:AlternateContent>
@@ -7351,7 +7363,6 @@
                             <w:pPr>
                               <w:jc w:val="center"/>
                               <w:rPr>
-                                <w:rFonts w:hint="eastAsia"/>
                                 <w:b/>
                                 <w:color w:val="002B62" w:themeColor="accent6"/>
                               </w:rPr>
@@ -7392,7 +7403,6 @@
                       <w:pPr>
                         <w:jc w:val="center"/>
                         <w:rPr>
-                          <w:rFonts w:hint="eastAsia"/>
                           <w:b/>
                           <w:color w:val="002B62" w:themeColor="accent6"/>
                         </w:rPr>
@@ -7571,7 +7581,6 @@
                             <w:pPr>
                               <w:jc w:val="center"/>
                               <w:rPr>
-                                <w:rFonts w:hint="eastAsia"/>
                                 <w:b/>
                                 <w:color w:val="002060"/>
                               </w:rPr>
@@ -7619,7 +7628,6 @@
                       <w:pPr>
                         <w:jc w:val="center"/>
                         <w:rPr>
-                          <w:rFonts w:hint="eastAsia"/>
                           <w:b/>
                           <w:color w:val="002060"/>
                         </w:rPr>
@@ -7712,7 +7720,6 @@
                             <w:pPr>
                               <w:jc w:val="center"/>
                               <w:rPr>
-                                <w:rFonts w:hint="eastAsia"/>
                                 <w:b/>
                                 <w:color w:val="002060"/>
                               </w:rPr>
@@ -7760,7 +7767,6 @@
                       <w:pPr>
                         <w:jc w:val="center"/>
                         <w:rPr>
-                          <w:rFonts w:hint="eastAsia"/>
                           <w:b/>
                           <w:color w:val="002060"/>
                         </w:rPr>
@@ -7852,7 +7858,6 @@
                             <w:pPr>
                               <w:jc w:val="center"/>
                               <w:rPr>
-                                <w:rFonts w:hint="eastAsia"/>
                                 <w:b/>
                                 <w:color w:val="002060"/>
                               </w:rPr>
@@ -7900,7 +7905,6 @@
                       <w:pPr>
                         <w:jc w:val="center"/>
                         <w:rPr>
-                          <w:rFonts w:hint="eastAsia"/>
                           <w:b/>
                           <w:color w:val="002060"/>
                         </w:rPr>
@@ -7937,12 +7941,13 @@
         <w:spacing w:line="240" w:lineRule="atLeast"/>
         <w:jc w:val="left"/>
         <w:rPr>
-          <w:rFonts w:cstheme="minorHAnsi" w:hint="eastAsia"/>
-        </w:rPr>
-      </w:pPr>
-      <w:r>
-        <w:rPr>
           <w:rFonts w:cstheme="minorHAnsi"/>
+        </w:rPr>
+      </w:pPr>
+      <w:r>
+        <w:rPr>
+          <w:rFonts w:cstheme="minorHAnsi"/>
+          <w:noProof/>
           <w:color w:val="002060"/>
         </w:rPr>
         <mc:AlternateContent>
@@ -8005,7 +8010,6 @@
                             <w:pPr>
                               <w:jc w:val="center"/>
                               <w:rPr>
-                                <w:rFonts w:hint="eastAsia"/>
                                 <w:b/>
                                 <w:color w:val="002B62" w:themeColor="accent6"/>
                               </w:rPr>
@@ -8046,7 +8050,6 @@
                       <w:pPr>
                         <w:jc w:val="center"/>
                         <w:rPr>
-                          <w:rFonts w:hint="eastAsia"/>
                           <w:b/>
                           <w:color w:val="002B62" w:themeColor="accent6"/>
                         </w:rPr>
@@ -8096,6 +8099,7 @@
       <w:r>
         <w:rPr>
           <w:rFonts w:cstheme="minorHAnsi"/>
+          <w:noProof/>
           <w:color w:val="002060"/>
         </w:rPr>
         <mc:AlternateContent>
@@ -8158,7 +8162,6 @@
                             <w:pPr>
                               <w:jc w:val="center"/>
                               <w:rPr>
-                                <w:rFonts w:hint="eastAsia"/>
                                 <w:b/>
                                 <w:color w:val="002B62" w:themeColor="accent6"/>
                               </w:rPr>
@@ -8199,7 +8202,6 @@
                       <w:pPr>
                         <w:jc w:val="center"/>
                         <w:rPr>
-                          <w:rFonts w:hint="eastAsia"/>
                           <w:b/>
                           <w:color w:val="002B62" w:themeColor="accent6"/>
                         </w:rPr>
@@ -8278,7 +8280,7 @@
         <w:widowControl/>
         <w:jc w:val="left"/>
         <w:rPr>
-          <w:rFonts w:cstheme="minorHAnsi" w:hint="eastAsia"/>
+          <w:rFonts w:cstheme="minorHAnsi"/>
         </w:rPr>
       </w:pPr>
     </w:p>
@@ -8402,7 +8404,7 @@
         <w:ind w:leftChars="0" w:left="360"/>
         <w:jc w:val="left"/>
         <w:rPr>
-          <w:rFonts w:cstheme="minorHAnsi" w:hint="eastAsia"/>
+          <w:rFonts w:cstheme="minorHAnsi"/>
         </w:rPr>
       </w:pPr>
       <w:r>
@@ -8880,6 +8882,7 @@
       <w:r>
         <w:rPr>
           <w:rFonts w:cstheme="minorHAnsi"/>
+          <w:noProof/>
         </w:rPr>
         <mc:AlternateContent>
           <mc:Choice Requires="wps">
@@ -9047,6 +9050,7 @@
       <w:r>
         <w:rPr>
           <w:rFonts w:cstheme="minorHAnsi"/>
+          <w:noProof/>
         </w:rPr>
         <mc:AlternateContent>
           <mc:Choice Requires="wps">
@@ -9193,6 +9197,7 @@
       <w:r>
         <w:rPr>
           <w:rFonts w:cstheme="minorHAnsi"/>
+          <w:noProof/>
         </w:rPr>
         <mc:AlternateContent>
           <mc:Choice Requires="wps">
@@ -9254,7 +9259,6 @@
                               <w:ind w:left="402" w:hangingChars="250" w:hanging="402"/>
                               <w:jc w:val="left"/>
                               <w:rPr>
-                                <w:rFonts w:hint="eastAsia"/>
                                 <w:b/>
                                 <w:color w:val="002060"/>
                                 <w:sz w:val="16"/>
@@ -9405,7 +9409,6 @@
                         <w:ind w:left="402" w:hangingChars="250" w:hanging="402"/>
                         <w:jc w:val="left"/>
                         <w:rPr>
-                          <w:rFonts w:hint="eastAsia"/>
                           <w:b/>
                           <w:color w:val="002060"/>
                           <w:sz w:val="16"/>
@@ -9539,6 +9542,7 @@
       <w:r>
         <w:rPr>
           <w:rFonts w:cstheme="minorHAnsi"/>
+          <w:noProof/>
         </w:rPr>
         <mc:AlternateContent>
           <mc:Choice Requires="wps">
@@ -9599,7 +9603,6 @@
                             <w:pPr>
                               <w:jc w:val="left"/>
                               <w:rPr>
-                                <w:rFonts w:hint="eastAsia"/>
                                 <w:b/>
                                 <w:color w:val="002060"/>
                                 <w:sz w:val="16"/>
@@ -9662,7 +9665,6 @@
                       <w:pPr>
                         <w:jc w:val="left"/>
                         <w:rPr>
-                          <w:rFonts w:hint="eastAsia"/>
                           <w:b/>
                           <w:color w:val="002060"/>
                           <w:sz w:val="16"/>
@@ -9709,6 +9711,7 @@
       <w:r>
         <w:rPr>
           <w:rFonts w:cstheme="minorHAnsi"/>
+          <w:noProof/>
         </w:rPr>
         <mc:AlternateContent>
           <mc:Choice Requires="wps">
@@ -9769,7 +9772,6 @@
                             <w:pPr>
                               <w:jc w:val="left"/>
                               <w:rPr>
-                                <w:rFonts w:hint="eastAsia"/>
                                 <w:b/>
                                 <w:color w:val="002060"/>
                                 <w:sz w:val="16"/>
@@ -9823,7 +9825,6 @@
                       <w:pPr>
                         <w:jc w:val="left"/>
                         <w:rPr>
-                          <w:rFonts w:hint="eastAsia"/>
                           <w:b/>
                           <w:color w:val="002060"/>
                           <w:sz w:val="16"/>
@@ -9861,6 +9862,7 @@
       <w:r>
         <w:rPr>
           <w:rFonts w:cstheme="minorHAnsi"/>
+          <w:noProof/>
         </w:rPr>
         <mc:AlternateContent>
           <mc:Choice Requires="wps">
@@ -10028,6 +10030,7 @@
       <w:r>
         <w:rPr>
           <w:rFonts w:cstheme="minorHAnsi"/>
+          <w:noProof/>
         </w:rPr>
         <mc:AlternateContent>
           <mc:Choice Requires="wps">
@@ -10265,6 +10268,7 @@
       <w:r>
         <w:rPr>
           <w:rFonts w:cstheme="minorHAnsi"/>
+          <w:noProof/>
         </w:rPr>
         <mc:AlternateContent>
           <mc:Choice Requires="wps">
@@ -10326,7 +10330,6 @@
                               <w:ind w:left="402" w:hangingChars="250" w:hanging="402"/>
                               <w:jc w:val="left"/>
                               <w:rPr>
-                                <w:rFonts w:hint="eastAsia"/>
                                 <w:b/>
                                 <w:color w:val="002060"/>
                                 <w:sz w:val="16"/>
@@ -10467,7 +10470,6 @@
                         <w:ind w:left="402" w:hangingChars="250" w:hanging="402"/>
                         <w:jc w:val="left"/>
                         <w:rPr>
-                          <w:rFonts w:hint="eastAsia"/>
                           <w:b/>
                           <w:color w:val="002060"/>
                           <w:sz w:val="16"/>
@@ -10604,6 +10606,7 @@
       <w:r>
         <w:rPr>
           <w:rFonts w:cstheme="minorHAnsi"/>
+          <w:noProof/>
         </w:rPr>
         <mc:AlternateContent>
           <mc:Choice Requires="wps">
@@ -10888,6 +10891,7 @@
       <w:r>
         <w:rPr>
           <w:rFonts w:cstheme="minorHAnsi"/>
+          <w:noProof/>
         </w:rPr>
         <mc:AlternateContent>
           <mc:Choice Requires="wps">
@@ -10969,6 +10973,7 @@
       <w:r>
         <w:rPr>
           <w:rFonts w:cstheme="minorHAnsi"/>
+          <w:noProof/>
         </w:rPr>
         <mc:AlternateContent>
           <mc:Choice Requires="wps">
@@ -11030,7 +11035,6 @@
                             <w:pPr>
                               <w:jc w:val="left"/>
                               <w:rPr>
-                                <w:rFonts w:hint="eastAsia"/>
                                 <w:b/>
                                 <w:color w:val="0057C9" w:themeColor="accent6" w:themeTint="BF"/>
                                 <w:sz w:val="16"/>
@@ -11093,7 +11097,6 @@
                       <w:pPr>
                         <w:jc w:val="left"/>
                         <w:rPr>
-                          <w:rFonts w:hint="eastAsia"/>
                           <w:b/>
                           <w:color w:val="0057C9" w:themeColor="accent6" w:themeTint="BF"/>
                           <w:sz w:val="16"/>
@@ -11166,6 +11169,7 @@
       <w:r>
         <w:rPr>
           <w:rFonts w:cstheme="minorHAnsi"/>
+          <w:noProof/>
         </w:rPr>
         <mc:AlternateContent>
           <mc:Choice Requires="wps">
@@ -11227,7 +11231,6 @@
                             <w:pPr>
                               <w:jc w:val="left"/>
                               <w:rPr>
-                                <w:rFonts w:hint="eastAsia"/>
                                 <w:b/>
                                 <w:color w:val="0057C9" w:themeColor="accent6" w:themeTint="BF"/>
                                 <w:sz w:val="16"/>
@@ -11281,7 +11284,6 @@
                       <w:pPr>
                         <w:jc w:val="left"/>
                         <w:rPr>
-                          <w:rFonts w:hint="eastAsia"/>
                           <w:b/>
                           <w:color w:val="0057C9" w:themeColor="accent6" w:themeTint="BF"/>
                           <w:sz w:val="16"/>
@@ -11391,7 +11393,7 @@
         <w:ind w:leftChars="0" w:left="360"/>
         <w:jc w:val="left"/>
         <w:rPr>
-          <w:rFonts w:cstheme="minorHAnsi" w:hint="eastAsia"/>
+          <w:rFonts w:cstheme="minorHAnsi"/>
         </w:rPr>
       </w:pPr>
     </w:p>
@@ -11413,11 +11415,8 @@
     <w:p>
       <w:pPr>
         <w:pStyle w:val="20"/>
-        <w:rPr>
-          <w:rFonts w:hint="eastAsia"/>
-        </w:rPr>
-      </w:pPr>
-      <w:bookmarkStart w:id="7" w:name="_Toc69219137"/>
+      </w:pPr>
+      <w:bookmarkStart w:id="6" w:name="_Toc69219137"/>
       <w:r>
         <w:rPr>
           <w:rFonts w:hint="eastAsia"/>
@@ -11425,7 +11424,7 @@
         <w:lastRenderedPageBreak/>
         <w:t>使用例</w:t>
       </w:r>
-      <w:bookmarkEnd w:id="7"/>
+      <w:bookmarkEnd w:id="6"/>
     </w:p>
     <w:p>
       <w:pPr>
@@ -11511,7 +11510,7 @@
         <w:spacing w:line="240" w:lineRule="atLeast"/>
         <w:jc w:val="left"/>
         <w:rPr>
-          <w:rFonts w:cstheme="minorHAnsi" w:hint="eastAsia"/>
+          <w:rFonts w:cstheme="minorHAnsi"/>
         </w:rPr>
       </w:pPr>
     </w:p>
@@ -11736,7 +11735,7 @@
         <w:ind w:leftChars="0"/>
         <w:jc w:val="left"/>
         <w:rPr>
-          <w:rFonts w:cstheme="minorHAnsi" w:hint="eastAsia"/>
+          <w:rFonts w:cstheme="minorHAnsi"/>
         </w:rPr>
       </w:pPr>
       <w:r>
@@ -11851,13 +11850,7 @@
         <w:rPr>
           <w:rFonts w:cstheme="minorHAnsi" w:hint="eastAsia"/>
         </w:rPr>
-        <w:t>と</w:t>
-      </w:r>
-      <w:r>
-        <w:rPr>
-          <w:rFonts w:cstheme="minorHAnsi" w:hint="eastAsia"/>
-        </w:rPr>
-        <w:t>不整合が発生する可能性があるため</w:t>
+        <w:t>と不整合が発生する可能性があるため</w:t>
       </w:r>
       <w:r>
         <w:rPr>
@@ -11896,7 +11889,7 @@
         <w:spacing w:line="240" w:lineRule="atLeast"/>
         <w:jc w:val="left"/>
         <w:rPr>
-          <w:rFonts w:cstheme="minorHAnsi" w:hint="eastAsia"/>
+          <w:rFonts w:cstheme="minorHAnsi"/>
         </w:rPr>
       </w:pPr>
     </w:p>
@@ -11907,7 +11900,7 @@
         <w:spacing w:line="240" w:lineRule="atLeast"/>
         <w:jc w:val="left"/>
         <w:rPr>
-          <w:rFonts w:cstheme="minorHAnsi" w:hint="eastAsia"/>
+          <w:rFonts w:cstheme="minorHAnsi"/>
         </w:rPr>
       </w:pPr>
       <w:r>
@@ -11978,7 +11971,19 @@
                                 <w:sz w:val="18"/>
                                 <w:szCs w:val="18"/>
                               </w:rPr>
-                              <w:t>3.データの登録</w:t>
+                              <w:t>3.</w:t>
+                            </w:r>
+                            <w:r>
+                              <w:rPr>
+                                <w:rFonts w:eastAsiaTheme="majorEastAsia" w:cstheme="minorBidi" w:hint="eastAsia"/>
+                                <w:b/>
+                                <w:bCs/>
+                                <w:color w:val="FFFFFF" w:themeColor="background1"/>
+                                <w:kern w:val="24"/>
+                                <w:sz w:val="18"/>
+                                <w:szCs w:val="18"/>
+                              </w:rPr>
+                              <w:t>データの登録</w:t>
                             </w:r>
                             <w:r>
                               <w:rPr>
@@ -12038,7 +12043,19 @@
                           <w:sz w:val="18"/>
                           <w:szCs w:val="18"/>
                         </w:rPr>
-                        <w:t>3.データの登録</w:t>
+                        <w:t>3.</w:t>
+                      </w:r>
+                      <w:r>
+                        <w:rPr>
+                          <w:rFonts w:eastAsiaTheme="majorEastAsia" w:cstheme="minorBidi" w:hint="eastAsia"/>
+                          <w:b/>
+                          <w:bCs/>
+                          <w:color w:val="FFFFFF" w:themeColor="background1"/>
+                          <w:kern w:val="24"/>
+                          <w:sz w:val="18"/>
+                          <w:szCs w:val="18"/>
+                        </w:rPr>
+                        <w:t>データの登録</w:t>
                       </w:r>
                       <w:r>
                         <w:rPr>
@@ -12141,7 +12158,19 @@
                                 <w:sz w:val="18"/>
                                 <w:szCs w:val="18"/>
                               </w:rPr>
-                              <w:t>1.データ</w:t>
+                              <w:t>1.</w:t>
+                            </w:r>
+                            <w:r>
+                              <w:rPr>
+                                <w:rFonts w:eastAsiaTheme="majorEastAsia" w:cstheme="minorBidi"/>
+                                <w:b/>
+                                <w:bCs/>
+                                <w:color w:val="FFFFFF" w:themeColor="background1"/>
+                                <w:kern w:val="24"/>
+                                <w:sz w:val="18"/>
+                                <w:szCs w:val="18"/>
+                              </w:rPr>
+                              <w:t>データ</w:t>
                             </w:r>
                             <w:r>
                               <w:rPr>
@@ -12237,7 +12266,19 @@
                           <w:sz w:val="18"/>
                           <w:szCs w:val="18"/>
                         </w:rPr>
-                        <w:t>1.データ</w:t>
+                        <w:t>1.</w:t>
+                      </w:r>
+                      <w:r>
+                        <w:rPr>
+                          <w:rFonts w:eastAsiaTheme="majorEastAsia" w:cstheme="minorBidi"/>
+                          <w:b/>
+                          <w:bCs/>
+                          <w:color w:val="FFFFFF" w:themeColor="background1"/>
+                          <w:kern w:val="24"/>
+                          <w:sz w:val="18"/>
+                          <w:szCs w:val="18"/>
+                        </w:rPr>
+                        <w:t>データ</w:t>
                       </w:r>
                       <w:r>
                         <w:rPr>
@@ -14679,7 +14720,7 @@
         <w:ind w:left="1050" w:firstLineChars="100" w:firstLine="210"/>
         <w:jc w:val="left"/>
         <w:rPr>
-          <w:rFonts w:cstheme="minorHAnsi" w:hint="eastAsia"/>
+          <w:rFonts w:cstheme="minorHAnsi"/>
         </w:rPr>
       </w:pPr>
     </w:p>
@@ -14785,7 +14826,7 @@
         <w:spacing w:line="240" w:lineRule="atLeast"/>
         <w:jc w:val="left"/>
         <w:rPr>
-          <w:rFonts w:cstheme="minorHAnsi" w:hint="eastAsia"/>
+          <w:rFonts w:cstheme="minorHAnsi"/>
         </w:rPr>
       </w:pPr>
     </w:p>
@@ -15010,7 +15051,7 @@
         <w:ind w:left="840"/>
         <w:jc w:val="left"/>
         <w:rPr>
-          <w:rFonts w:cstheme="minorHAnsi" w:hint="eastAsia"/>
+          <w:rFonts w:cstheme="minorHAnsi"/>
         </w:rPr>
       </w:pPr>
       <w:r>
@@ -15070,7 +15111,7 @@
         <w:ind w:leftChars="200" w:left="630" w:hangingChars="100" w:hanging="210"/>
         <w:jc w:val="left"/>
         <w:rPr>
-          <w:rFonts w:cstheme="minorHAnsi" w:hint="eastAsia"/>
+          <w:rFonts w:cstheme="minorHAnsi"/>
         </w:rPr>
       </w:pPr>
       <w:r>
@@ -15994,7 +16035,19 @@
                                 <w:sz w:val="18"/>
                                 <w:szCs w:val="18"/>
                               </w:rPr>
-                              <w:t>1.データ</w:t>
+                              <w:t>1.</w:t>
+                            </w:r>
+                            <w:r>
+                              <w:rPr>
+                                <w:rFonts w:eastAsiaTheme="majorEastAsia" w:cstheme="minorBidi"/>
+                                <w:b/>
+                                <w:bCs/>
+                                <w:color w:val="FFFFFF" w:themeColor="background1"/>
+                                <w:kern w:val="24"/>
+                                <w:sz w:val="18"/>
+                                <w:szCs w:val="18"/>
+                              </w:rPr>
+                              <w:t>データ</w:t>
                             </w:r>
                             <w:r>
                               <w:rPr>
@@ -16090,7 +16143,19 @@
                           <w:sz w:val="18"/>
                           <w:szCs w:val="18"/>
                         </w:rPr>
-                        <w:t>1.データ</w:t>
+                        <w:t>1.</w:t>
+                      </w:r>
+                      <w:r>
+                        <w:rPr>
+                          <w:rFonts w:eastAsiaTheme="majorEastAsia" w:cstheme="minorBidi"/>
+                          <w:b/>
+                          <w:bCs/>
+                          <w:color w:val="FFFFFF" w:themeColor="background1"/>
+                          <w:kern w:val="24"/>
+                          <w:sz w:val="18"/>
+                          <w:szCs w:val="18"/>
+                        </w:rPr>
+                        <w:t>データ</w:t>
                       </w:r>
                       <w:r>
                         <w:rPr>
@@ -17741,42 +17806,43 @@
       <w:pPr>
         <w:pStyle w:val="1"/>
       </w:pPr>
-      <w:bookmarkStart w:id="8" w:name="_Toc68523480"/>
-      <w:bookmarkStart w:id="9" w:name="_Toc68523724"/>
-      <w:bookmarkStart w:id="10" w:name="_Toc68862135"/>
-      <w:bookmarkStart w:id="11" w:name="_Toc68862454"/>
-      <w:bookmarkStart w:id="12" w:name="_Toc68872939"/>
-      <w:bookmarkStart w:id="13" w:name="_Toc68873340"/>
-      <w:bookmarkStart w:id="14" w:name="_Toc69136693"/>
-      <w:bookmarkStart w:id="15" w:name="_Toc68523481"/>
-      <w:bookmarkStart w:id="16" w:name="_Toc68523725"/>
-      <w:bookmarkStart w:id="17" w:name="_Toc68862136"/>
-      <w:bookmarkStart w:id="18" w:name="_Toc68862455"/>
-      <w:bookmarkStart w:id="19" w:name="_Toc68872940"/>
-      <w:bookmarkStart w:id="20" w:name="_Toc68873341"/>
-      <w:bookmarkStart w:id="21" w:name="_Toc69136694"/>
-      <w:bookmarkStart w:id="22" w:name="_Toc68523482"/>
-      <w:bookmarkStart w:id="23" w:name="_Toc68523726"/>
-      <w:bookmarkStart w:id="24" w:name="_Toc68862137"/>
-      <w:bookmarkStart w:id="25" w:name="_Toc68862456"/>
-      <w:bookmarkStart w:id="26" w:name="_Toc68872941"/>
-      <w:bookmarkStart w:id="27" w:name="_Toc68873342"/>
-      <w:bookmarkStart w:id="28" w:name="_Toc69136695"/>
-      <w:bookmarkStart w:id="29" w:name="_Toc68523483"/>
-      <w:bookmarkStart w:id="30" w:name="_Toc68523727"/>
-      <w:bookmarkStart w:id="31" w:name="_Toc68862138"/>
-      <w:bookmarkStart w:id="32" w:name="_Toc68862457"/>
-      <w:bookmarkStart w:id="33" w:name="_Toc68872942"/>
-      <w:bookmarkStart w:id="34" w:name="_Toc68873343"/>
-      <w:bookmarkStart w:id="35" w:name="_Toc69136696"/>
-      <w:bookmarkStart w:id="36" w:name="_Toc68523484"/>
-      <w:bookmarkStart w:id="37" w:name="_Toc68523728"/>
-      <w:bookmarkStart w:id="38" w:name="_Toc68862139"/>
-      <w:bookmarkStart w:id="39" w:name="_Toc68862458"/>
-      <w:bookmarkStart w:id="40" w:name="_Toc68872943"/>
-      <w:bookmarkStart w:id="41" w:name="_Toc68873344"/>
-      <w:bookmarkStart w:id="42" w:name="_Toc69136697"/>
-      <w:bookmarkStart w:id="43" w:name="_Toc69219138"/>
+      <w:bookmarkStart w:id="7" w:name="_Toc68523480"/>
+      <w:bookmarkStart w:id="8" w:name="_Toc68523724"/>
+      <w:bookmarkStart w:id="9" w:name="_Toc68862135"/>
+      <w:bookmarkStart w:id="10" w:name="_Toc68862454"/>
+      <w:bookmarkStart w:id="11" w:name="_Toc68872939"/>
+      <w:bookmarkStart w:id="12" w:name="_Toc68873340"/>
+      <w:bookmarkStart w:id="13" w:name="_Toc69136693"/>
+      <w:bookmarkStart w:id="14" w:name="_Toc68523481"/>
+      <w:bookmarkStart w:id="15" w:name="_Toc68523725"/>
+      <w:bookmarkStart w:id="16" w:name="_Toc68862136"/>
+      <w:bookmarkStart w:id="17" w:name="_Toc68862455"/>
+      <w:bookmarkStart w:id="18" w:name="_Toc68872940"/>
+      <w:bookmarkStart w:id="19" w:name="_Toc68873341"/>
+      <w:bookmarkStart w:id="20" w:name="_Toc69136694"/>
+      <w:bookmarkStart w:id="21" w:name="_Toc68523482"/>
+      <w:bookmarkStart w:id="22" w:name="_Toc68523726"/>
+      <w:bookmarkStart w:id="23" w:name="_Toc68862137"/>
+      <w:bookmarkStart w:id="24" w:name="_Toc68862456"/>
+      <w:bookmarkStart w:id="25" w:name="_Toc68872941"/>
+      <w:bookmarkStart w:id="26" w:name="_Toc68873342"/>
+      <w:bookmarkStart w:id="27" w:name="_Toc69136695"/>
+      <w:bookmarkStart w:id="28" w:name="_Toc68523483"/>
+      <w:bookmarkStart w:id="29" w:name="_Toc68523727"/>
+      <w:bookmarkStart w:id="30" w:name="_Toc68862138"/>
+      <w:bookmarkStart w:id="31" w:name="_Toc68862457"/>
+      <w:bookmarkStart w:id="32" w:name="_Toc68872942"/>
+      <w:bookmarkStart w:id="33" w:name="_Toc68873343"/>
+      <w:bookmarkStart w:id="34" w:name="_Toc69136696"/>
+      <w:bookmarkStart w:id="35" w:name="_Toc68523484"/>
+      <w:bookmarkStart w:id="36" w:name="_Toc68523728"/>
+      <w:bookmarkStart w:id="37" w:name="_Toc68862139"/>
+      <w:bookmarkStart w:id="38" w:name="_Toc68862458"/>
+      <w:bookmarkStart w:id="39" w:name="_Toc68872943"/>
+      <w:bookmarkStart w:id="40" w:name="_Toc68873344"/>
+      <w:bookmarkStart w:id="41" w:name="_Toc69136697"/>
+      <w:bookmarkStart w:id="42" w:name="_Toc69219138"/>
+      <w:bookmarkEnd w:id="7"/>
       <w:bookmarkEnd w:id="8"/>
       <w:bookmarkEnd w:id="9"/>
       <w:bookmarkEnd w:id="10"/>
@@ -17811,7 +17877,6 @@
       <w:bookmarkEnd w:id="39"/>
       <w:bookmarkEnd w:id="40"/>
       <w:bookmarkEnd w:id="41"/>
-      <w:bookmarkEnd w:id="42"/>
       <w:r>
         <w:rPr>
           <w:rFonts w:cstheme="minorHAnsi" w:hint="eastAsia"/>
@@ -17831,7 +17896,7 @@
         </w:rPr>
         <w:t>メニュー、画面構成</w:t>
       </w:r>
-      <w:bookmarkEnd w:id="43"/>
+      <w:bookmarkEnd w:id="42"/>
     </w:p>
     <w:p>
       <w:pPr>
@@ -17907,58 +17972,59 @@
           <w:szCs w:val="24"/>
         </w:rPr>
       </w:pPr>
-      <w:bookmarkStart w:id="44" w:name="_Toc491356627"/>
-      <w:bookmarkStart w:id="45" w:name="_Toc491357388"/>
-      <w:bookmarkStart w:id="46" w:name="_Toc491938689"/>
-      <w:bookmarkStart w:id="47" w:name="_Toc491951538"/>
-      <w:bookmarkStart w:id="48" w:name="_Toc493068798"/>
-      <w:bookmarkStart w:id="49" w:name="_Toc493069627"/>
-      <w:bookmarkStart w:id="50" w:name="_Toc493070136"/>
-      <w:bookmarkStart w:id="51" w:name="_Toc493073823"/>
-      <w:bookmarkStart w:id="52" w:name="_Toc493077630"/>
-      <w:bookmarkStart w:id="53" w:name="_Toc493616667"/>
-      <w:bookmarkStart w:id="54" w:name="_Toc493616687"/>
-      <w:bookmarkStart w:id="55" w:name="_Toc493777486"/>
-      <w:bookmarkStart w:id="56" w:name="_Toc493858608"/>
-      <w:bookmarkStart w:id="57" w:name="_Toc494037775"/>
-      <w:bookmarkStart w:id="58" w:name="_Toc494135055"/>
-      <w:bookmarkStart w:id="59" w:name="_Toc494194486"/>
-      <w:bookmarkStart w:id="60" w:name="_Toc494212161"/>
-      <w:bookmarkStart w:id="61" w:name="_Toc494266345"/>
-      <w:bookmarkStart w:id="62" w:name="_Toc494266845"/>
-      <w:bookmarkStart w:id="63" w:name="_Toc494271453"/>
-      <w:bookmarkStart w:id="64" w:name="_Toc503352900"/>
-      <w:bookmarkStart w:id="65" w:name="_Toc508886057"/>
-      <w:bookmarkStart w:id="66" w:name="_Toc520190025"/>
-      <w:bookmarkStart w:id="67" w:name="_Toc520190051"/>
-      <w:bookmarkStart w:id="68" w:name="_Toc3289592"/>
-      <w:bookmarkStart w:id="69" w:name="_Toc3879943"/>
-      <w:bookmarkStart w:id="70" w:name="_Toc6415116"/>
-      <w:bookmarkStart w:id="71" w:name="_Toc6504598"/>
-      <w:bookmarkStart w:id="72" w:name="_Toc6564802"/>
-      <w:bookmarkStart w:id="73" w:name="_Toc14438607"/>
-      <w:bookmarkStart w:id="74" w:name="_Toc30175138"/>
-      <w:bookmarkStart w:id="75" w:name="_Toc30178663"/>
-      <w:bookmarkStart w:id="76" w:name="_Toc36114445"/>
-      <w:bookmarkStart w:id="77" w:name="_Toc36659073"/>
-      <w:bookmarkStart w:id="78" w:name="_Toc60913191"/>
-      <w:bookmarkStart w:id="79" w:name="_Toc60913611"/>
-      <w:bookmarkStart w:id="80" w:name="_Toc60918472"/>
-      <w:bookmarkStart w:id="81" w:name="_Toc60921840"/>
-      <w:bookmarkStart w:id="82" w:name="_Toc60923050"/>
-      <w:bookmarkStart w:id="83" w:name="_Toc60923117"/>
-      <w:bookmarkStart w:id="84" w:name="_Toc61015037"/>
-      <w:bookmarkStart w:id="85" w:name="_Toc61015057"/>
-      <w:bookmarkStart w:id="86" w:name="_Toc68523486"/>
-      <w:bookmarkStart w:id="87" w:name="_Toc68523730"/>
-      <w:bookmarkStart w:id="88" w:name="_Toc68862141"/>
-      <w:bookmarkStart w:id="89" w:name="_Toc68862460"/>
-      <w:bookmarkStart w:id="90" w:name="_Toc68872945"/>
-      <w:bookmarkStart w:id="91" w:name="_Toc68873346"/>
-      <w:bookmarkStart w:id="92" w:name="_Toc435436142"/>
-      <w:bookmarkStart w:id="93" w:name="_Toc489869754"/>
-      <w:bookmarkStart w:id="94" w:name="_Toc69136699"/>
-      <w:bookmarkStart w:id="95" w:name="_Toc69219139"/>
+      <w:bookmarkStart w:id="43" w:name="_Toc491356627"/>
+      <w:bookmarkStart w:id="44" w:name="_Toc491357388"/>
+      <w:bookmarkStart w:id="45" w:name="_Toc491938689"/>
+      <w:bookmarkStart w:id="46" w:name="_Toc491951538"/>
+      <w:bookmarkStart w:id="47" w:name="_Toc493068798"/>
+      <w:bookmarkStart w:id="48" w:name="_Toc493069627"/>
+      <w:bookmarkStart w:id="49" w:name="_Toc493070136"/>
+      <w:bookmarkStart w:id="50" w:name="_Toc493073823"/>
+      <w:bookmarkStart w:id="51" w:name="_Toc493077630"/>
+      <w:bookmarkStart w:id="52" w:name="_Toc493616667"/>
+      <w:bookmarkStart w:id="53" w:name="_Toc493616687"/>
+      <w:bookmarkStart w:id="54" w:name="_Toc493777486"/>
+      <w:bookmarkStart w:id="55" w:name="_Toc493858608"/>
+      <w:bookmarkStart w:id="56" w:name="_Toc494037775"/>
+      <w:bookmarkStart w:id="57" w:name="_Toc494135055"/>
+      <w:bookmarkStart w:id="58" w:name="_Toc494194486"/>
+      <w:bookmarkStart w:id="59" w:name="_Toc494212161"/>
+      <w:bookmarkStart w:id="60" w:name="_Toc494266345"/>
+      <w:bookmarkStart w:id="61" w:name="_Toc494266845"/>
+      <w:bookmarkStart w:id="62" w:name="_Toc494271453"/>
+      <w:bookmarkStart w:id="63" w:name="_Toc503352900"/>
+      <w:bookmarkStart w:id="64" w:name="_Toc508886057"/>
+      <w:bookmarkStart w:id="65" w:name="_Toc520190025"/>
+      <w:bookmarkStart w:id="66" w:name="_Toc520190051"/>
+      <w:bookmarkStart w:id="67" w:name="_Toc3289592"/>
+      <w:bookmarkStart w:id="68" w:name="_Toc3879943"/>
+      <w:bookmarkStart w:id="69" w:name="_Toc6415116"/>
+      <w:bookmarkStart w:id="70" w:name="_Toc6504598"/>
+      <w:bookmarkStart w:id="71" w:name="_Toc6564802"/>
+      <w:bookmarkStart w:id="72" w:name="_Toc14438607"/>
+      <w:bookmarkStart w:id="73" w:name="_Toc30175138"/>
+      <w:bookmarkStart w:id="74" w:name="_Toc30178663"/>
+      <w:bookmarkStart w:id="75" w:name="_Toc36114445"/>
+      <w:bookmarkStart w:id="76" w:name="_Toc36659073"/>
+      <w:bookmarkStart w:id="77" w:name="_Toc60913191"/>
+      <w:bookmarkStart w:id="78" w:name="_Toc60913611"/>
+      <w:bookmarkStart w:id="79" w:name="_Toc60918472"/>
+      <w:bookmarkStart w:id="80" w:name="_Toc60921840"/>
+      <w:bookmarkStart w:id="81" w:name="_Toc60923050"/>
+      <w:bookmarkStart w:id="82" w:name="_Toc60923117"/>
+      <w:bookmarkStart w:id="83" w:name="_Toc61015037"/>
+      <w:bookmarkStart w:id="84" w:name="_Toc61015057"/>
+      <w:bookmarkStart w:id="85" w:name="_Toc68523486"/>
+      <w:bookmarkStart w:id="86" w:name="_Toc68523730"/>
+      <w:bookmarkStart w:id="87" w:name="_Toc68862141"/>
+      <w:bookmarkStart w:id="88" w:name="_Toc68862460"/>
+      <w:bookmarkStart w:id="89" w:name="_Toc68872945"/>
+      <w:bookmarkStart w:id="90" w:name="_Toc68873346"/>
+      <w:bookmarkStart w:id="91" w:name="_Toc69136699"/>
+      <w:bookmarkStart w:id="92" w:name="_Toc69219139"/>
+      <w:bookmarkStart w:id="93" w:name="_Toc435436142"/>
+      <w:bookmarkStart w:id="94" w:name="_Toc489869754"/>
+      <w:bookmarkEnd w:id="43"/>
       <w:bookmarkEnd w:id="44"/>
       <w:bookmarkEnd w:id="45"/>
       <w:bookmarkEnd w:id="46"/>
@@ -18007,14 +18073,13 @@
       <w:bookmarkEnd w:id="89"/>
       <w:bookmarkEnd w:id="90"/>
       <w:bookmarkEnd w:id="91"/>
-      <w:bookmarkEnd w:id="94"/>
-      <w:bookmarkEnd w:id="95"/>
+      <w:bookmarkEnd w:id="92"/>
     </w:p>
     <w:p>
       <w:pPr>
         <w:pStyle w:val="20"/>
       </w:pPr>
-      <w:bookmarkStart w:id="96" w:name="_Toc69219140"/>
+      <w:bookmarkStart w:id="95" w:name="_Toc69219140"/>
       <w:r>
         <w:t>メニュー</w:t>
       </w:r>
@@ -18027,7 +18092,7 @@
       <w:r>
         <w:t>一覧</w:t>
       </w:r>
-      <w:bookmarkEnd w:id="96"/>
+      <w:bookmarkEnd w:id="95"/>
     </w:p>
     <w:p>
       <w:pPr>
@@ -18638,7 +18703,7 @@
                 <w:sz w:val="18"/>
                 <w:szCs w:val="18"/>
               </w:rPr>
-              <w:t>/</w:t>
+              <w:t>・</w:t>
             </w:r>
             <w:r>
               <w:rPr>
@@ -18656,6 +18721,23 @@
               </w:rPr>
               <w:t>管理</w:t>
             </w:r>
+          </w:p>
+          <w:p>
+            <w:pPr>
+              <w:rPr>
+                <w:sz w:val="18"/>
+                <w:szCs w:val="18"/>
+              </w:rPr>
+            </w:pPr>
+          </w:p>
+          <w:p>
+            <w:pPr>
+              <w:rPr>
+                <w:rFonts w:hint="eastAsia"/>
+                <w:sz w:val="18"/>
+                <w:szCs w:val="18"/>
+              </w:rPr>
+            </w:pPr>
           </w:p>
         </w:tc>
         <w:tc>
@@ -18845,14 +18927,14 @@
           </mc:Fallback>
         </mc:AlternateContent>
       </w:r>
-      <w:bookmarkEnd w:id="92"/>
       <w:bookmarkEnd w:id="93"/>
+      <w:bookmarkEnd w:id="94"/>
     </w:p>
     <w:p>
       <w:pPr>
         <w:pStyle w:val="1"/>
       </w:pPr>
-      <w:bookmarkStart w:id="97" w:name="_Toc69219141"/>
+      <w:bookmarkStart w:id="96" w:name="_Toc69219141"/>
       <w:r>
         <w:rPr>
           <w:rFonts w:hint="eastAsia"/>
@@ -18860,18 +18942,16 @@
         <w:lastRenderedPageBreak/>
         <w:t>機能・操作方法説明</w:t>
       </w:r>
-      <w:bookmarkEnd w:id="97"/>
+      <w:bookmarkEnd w:id="96"/>
     </w:p>
     <w:p>
       <w:pPr>
         <w:pStyle w:val="20"/>
-        <w:rPr>
-          <w:rFonts w:hint="eastAsia"/>
-        </w:rPr>
-      </w:pPr>
-      <w:bookmarkStart w:id="98" w:name="_Ref514263052"/>
-      <w:bookmarkStart w:id="99" w:name="_Ref514263059"/>
-      <w:bookmarkStart w:id="100" w:name="_Toc36133822"/>
+      </w:pPr>
+      <w:bookmarkStart w:id="97" w:name="_Ref514263052"/>
+      <w:bookmarkStart w:id="98" w:name="_Ref514263059"/>
+      <w:bookmarkStart w:id="99" w:name="_Toc36133822"/>
+      <w:bookmarkStart w:id="100" w:name="_Toc69219142"/>
       <w:bookmarkStart w:id="101" w:name="_Toc489869771"/>
       <w:bookmarkStart w:id="102" w:name="_Ref491938399"/>
       <w:bookmarkStart w:id="103" w:name="_Ref491938493"/>
@@ -18879,17 +18959,16 @@
       <w:bookmarkStart w:id="105" w:name="_Ref491939283"/>
       <w:bookmarkStart w:id="106" w:name="_Ref491939334"/>
       <w:bookmarkStart w:id="107" w:name="_Ref491939348"/>
-      <w:bookmarkStart w:id="108" w:name="_Toc69219142"/>
       <w:r>
         <w:rPr>
           <w:rFonts w:hint="eastAsia"/>
         </w:rPr>
         <w:t>メニューエクスポート</w:t>
       </w:r>
+      <w:bookmarkEnd w:id="97"/>
       <w:bookmarkEnd w:id="98"/>
       <w:bookmarkEnd w:id="99"/>
       <w:bookmarkEnd w:id="100"/>
-      <w:bookmarkEnd w:id="108"/>
     </w:p>
     <w:p>
       <w:pPr>
@@ -19559,6 +19638,9 @@
                             <w:pPr>
                               <w:pStyle w:val="af"/>
                               <w:ind w:right="930"/>
+                              <w:rPr>
+                                <w:rFonts w:hint="eastAsia"/>
+                              </w:rPr>
                             </w:pPr>
                           </w:p>
                         </w:txbxContent>
@@ -19590,6 +19672,9 @@
                       <w:pPr>
                         <w:pStyle w:val="af"/>
                         <w:ind w:right="930"/>
+                        <w:rPr>
+                          <w:rFonts w:hint="eastAsia"/>
+                        </w:rPr>
                       </w:pPr>
                     </w:p>
                   </w:txbxContent>
@@ -19838,13 +19923,13 @@
         <mc:AlternateContent>
           <mc:Choice Requires="wps">
             <w:drawing>
-              <wp:anchor distT="0" distB="0" distL="114300" distR="114300" simplePos="0" relativeHeight="251703296" behindDoc="0" locked="0" layoutInCell="1" allowOverlap="1" wp14:anchorId="7A10B72E" wp14:editId="6E505353">
+              <wp:anchor distT="0" distB="0" distL="114300" distR="114300" simplePos="0" relativeHeight="251703296" behindDoc="0" locked="0" layoutInCell="1" allowOverlap="1" wp14:anchorId="7A10B72E" wp14:editId="5E21628F">
                 <wp:simplePos x="0" y="0"/>
                 <wp:positionH relativeFrom="column">
-                  <wp:posOffset>1204595</wp:posOffset>
+                  <wp:posOffset>1102237</wp:posOffset>
                 </wp:positionH>
                 <wp:positionV relativeFrom="paragraph">
-                  <wp:posOffset>2219960</wp:posOffset>
+                  <wp:posOffset>2342790</wp:posOffset>
                 </wp:positionV>
                 <wp:extent cx="716280" cy="152400"/>
                 <wp:effectExtent l="0" t="0" r="26670" b="19050"/>
@@ -19922,7 +20007,7 @@
           </mc:Choice>
           <mc:Fallback>
             <w:pict>
-              <v:rect w14:anchorId="7A10B72E" id="_x0000_s1106" style="position:absolute;left:0;text-align:left;margin-left:94.85pt;margin-top:174.8pt;width:56.4pt;height:12pt;z-index:251703296;visibility:visible;mso-wrap-style:square;mso-width-percent:0;mso-height-percent:0;mso-wrap-distance-left:9pt;mso-wrap-distance-top:0;mso-wrap-distance-right:9pt;mso-wrap-distance-bottom:0;mso-position-horizontal:absolute;mso-position-horizontal-relative:text;mso-position-vertical:absolute;mso-position-vertical-relative:text;mso-width-percent:0;mso-height-percent:0;mso-width-relative:margin;mso-height-relative:margin;v-text-anchor:middle" o:gfxdata="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" filled="f" strokecolor="red" strokeweight="1.75pt">
+              <v:rect w14:anchorId="7A10B72E" id="_x0000_s1106" style="position:absolute;left:0;text-align:left;margin-left:86.8pt;margin-top:184.45pt;width:56.4pt;height:12pt;z-index:251703296;visibility:visible;mso-wrap-style:square;mso-width-percent:0;mso-height-percent:0;mso-wrap-distance-left:9pt;mso-wrap-distance-top:0;mso-wrap-distance-right:9pt;mso-wrap-distance-bottom:0;mso-position-horizontal:absolute;mso-position-horizontal-relative:text;mso-position-vertical:absolute;mso-position-vertical-relative:text;mso-width-percent:0;mso-height-percent:0;mso-width-relative:margin;mso-height-relative:margin;v-text-anchor:middle" o:gfxdata="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" filled="f" strokecolor="red" strokeweight="1.75pt">
                 <v:textbox>
                   <w:txbxContent>
                     <w:p>
@@ -19945,14 +20030,11 @@
         </mc:AlternateContent>
       </w:r>
       <w:r>
-        <w:rPr>
-          <w:noProof/>
-        </w:rPr>
         <w:drawing>
-          <wp:inline distT="0" distB="0" distL="0" distR="0" wp14:anchorId="1A997B7C" wp14:editId="0D22FFEB">
-            <wp:extent cx="5518748" cy="2677583"/>
-            <wp:effectExtent l="0" t="0" r="6350" b="8890"/>
-            <wp:docPr id="38" name="図 38"/>
+          <wp:inline distT="0" distB="0" distL="0" distR="0" wp14:anchorId="1FCF1417" wp14:editId="63E511C1">
+            <wp:extent cx="5554639" cy="2738990"/>
+            <wp:effectExtent l="0" t="0" r="8255" b="4445"/>
+            <wp:docPr id="13" name="図 13"/>
             <wp:cNvGraphicFramePr>
               <a:graphicFrameLocks xmlns:a="http://schemas.openxmlformats.org/drawingml/2006/main" noChangeAspect="1"/>
             </wp:cNvGraphicFramePr>
@@ -19963,27 +20045,20 @@
                     <pic:cNvPr id="1" name=""/>
                     <pic:cNvPicPr/>
                   </pic:nvPicPr>
-                  <pic:blipFill rotWithShape="1">
+                  <pic:blipFill>
                     <a:blip r:embed="rId13"/>
-                    <a:srcRect l="1" t="8300" r="228" b="5645"/>
-                    <a:stretch/>
+                    <a:stretch>
+                      <a:fillRect/>
+                    </a:stretch>
                   </pic:blipFill>
-                  <pic:spPr bwMode="auto">
+                  <pic:spPr>
                     <a:xfrm>
                       <a:off x="0" y="0"/>
-                      <a:ext cx="5537787" cy="2686820"/>
+                      <a:ext cx="5572527" cy="2747811"/>
                     </a:xfrm>
                     <a:prstGeom prst="rect">
                       <a:avLst/>
                     </a:prstGeom>
-                    <a:ln>
-                      <a:noFill/>
-                    </a:ln>
-                    <a:extLst>
-                      <a:ext uri="{53640926-AAD7-44D8-BBD7-CCE9431645EC}">
-                        <a14:shadowObscured xmlns:a14="http://schemas.microsoft.com/office/drawing/2010/main"/>
-                      </a:ext>
-                    </a:extLst>
                   </pic:spPr>
                 </pic:pic>
               </a:graphicData>
@@ -20126,7 +20201,7 @@
         <w:rPr>
           <w:rFonts w:hint="eastAsia"/>
         </w:rPr>
-        <w:t>/</w:t>
+        <w:t>・</w:t>
       </w:r>
       <w:r>
         <w:rPr>
@@ -20138,7 +20213,7 @@
     <w:p>
       <w:pPr>
         <w:pStyle w:val="71"/>
-        <w:ind w:left="851"/>
+        <w:ind w:left="567" w:firstLineChars="67" w:firstLine="141"/>
         <w:rPr>
           <w:noProof/>
         </w:rPr>
@@ -20150,16 +20225,16 @@
         <mc:AlternateContent>
           <mc:Choice Requires="wps">
             <w:drawing>
-              <wp:anchor distT="0" distB="0" distL="114300" distR="114300" simplePos="0" relativeHeight="251705344" behindDoc="0" locked="0" layoutInCell="1" allowOverlap="1" wp14:anchorId="12C092DF" wp14:editId="00CF26D8">
+              <wp:anchor distT="0" distB="0" distL="114300" distR="114300" simplePos="0" relativeHeight="251705344" behindDoc="0" locked="0" layoutInCell="1" allowOverlap="1" wp14:anchorId="12C092DF" wp14:editId="0010708B">
                 <wp:simplePos x="0" y="0"/>
                 <wp:positionH relativeFrom="column">
-                  <wp:posOffset>1290319</wp:posOffset>
+                  <wp:posOffset>1419689</wp:posOffset>
                 </wp:positionH>
                 <wp:positionV relativeFrom="paragraph">
-                  <wp:posOffset>759460</wp:posOffset>
+                  <wp:posOffset>864158</wp:posOffset>
                 </wp:positionV>
-                <wp:extent cx="733425" cy="171450"/>
-                <wp:effectExtent l="0" t="0" r="28575" b="19050"/>
+                <wp:extent cx="962168" cy="197893"/>
+                <wp:effectExtent l="0" t="0" r="28575" b="12065"/>
                 <wp:wrapNone/>
                 <wp:docPr id="39" name="正方形/長方形 39"/>
                 <wp:cNvGraphicFramePr/>
@@ -20170,7 +20245,7 @@
                       <wps:spPr>
                         <a:xfrm>
                           <a:off x="0" y="0"/>
-                          <a:ext cx="733425" cy="171450"/>
+                          <a:ext cx="962168" cy="197893"/>
                         </a:xfrm>
                         <a:prstGeom prst="rect">
                           <a:avLst/>
@@ -20234,7 +20309,7 @@
           </mc:Choice>
           <mc:Fallback>
             <w:pict>
-              <v:rect w14:anchorId="12C092DF" id="_x0000_s1107" style="position:absolute;left:0;text-align:left;margin-left:101.6pt;margin-top:59.8pt;width:57.75pt;height:13.5pt;z-index:251705344;visibility:visible;mso-wrap-style:square;mso-width-percent:0;mso-height-percent:0;mso-wrap-distance-left:9pt;mso-wrap-distance-top:0;mso-wrap-distance-right:9pt;mso-wrap-distance-bottom:0;mso-position-horizontal:absolute;mso-position-horizontal-relative:text;mso-position-vertical:absolute;mso-position-vertical-relative:text;mso-width-percent:0;mso-height-percent:0;mso-width-relative:margin;mso-height-relative:margin;v-text-anchor:middle" o:gfxdata="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" filled="f" strokecolor="red" strokeweight="1.75pt">
+              <v:rect w14:anchorId="12C092DF" id="_x0000_s1107" style="position:absolute;left:0;text-align:left;margin-left:111.8pt;margin-top:68.05pt;width:75.75pt;height:15.6pt;z-index:251705344;visibility:visible;mso-wrap-style:square;mso-width-percent:0;mso-height-percent:0;mso-wrap-distance-left:9pt;mso-wrap-distance-top:0;mso-wrap-distance-right:9pt;mso-wrap-distance-bottom:0;mso-position-horizontal:absolute;mso-position-horizontal-relative:text;mso-position-vertical:absolute;mso-position-vertical-relative:text;mso-width-percent:0;mso-height-percent:0;mso-width-relative:margin;mso-height-relative:margin;v-text-anchor:middle" o:gfxdata="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" filled="f" strokecolor="red" strokeweight="1.75pt">
                 <v:textbox>
                   <w:txbxContent>
                     <w:p>
@@ -20258,14 +20333,13 @@
       </w:r>
       <w:r>
         <w:rPr>
-          <w:rFonts w:hint="eastAsia"/>
           <w:noProof/>
         </w:rPr>
         <w:drawing>
-          <wp:inline distT="0" distB="0" distL="0" distR="0" wp14:anchorId="2611D7EE" wp14:editId="1595866E">
-            <wp:extent cx="5423620" cy="1005840"/>
-            <wp:effectExtent l="0" t="0" r="5715" b="3810"/>
-            <wp:docPr id="254" name="図 254"/>
+          <wp:inline distT="0" distB="0" distL="0" distR="0" wp14:anchorId="52F14E5D" wp14:editId="47C73237">
+            <wp:extent cx="5830065" cy="1146412"/>
+            <wp:effectExtent l="0" t="0" r="0" b="0"/>
+            <wp:docPr id="21" name="図 21"/>
             <wp:cNvGraphicFramePr>
               <a:graphicFrameLocks xmlns:a="http://schemas.openxmlformats.org/drawingml/2006/main" noChangeAspect="1"/>
             </wp:cNvGraphicFramePr>
@@ -20273,36 +20347,23 @@
               <a:graphicData uri="http://schemas.openxmlformats.org/drawingml/2006/picture">
                 <pic:pic xmlns:pic="http://schemas.openxmlformats.org/drawingml/2006/picture">
                   <pic:nvPicPr>
-                    <pic:cNvPr id="0" name="Picture 5"/>
-                    <pic:cNvPicPr>
-                      <a:picLocks noChangeAspect="1" noChangeArrowheads="1"/>
-                    </pic:cNvPicPr>
+                    <pic:cNvPr id="1" name=""/>
+                    <pic:cNvPicPr/>
                   </pic:nvPicPr>
                   <pic:blipFill>
-                    <a:blip r:embed="rId14" cstate="print">
-                      <a:extLst>
-                        <a:ext uri="{28A0092B-C50C-407E-A947-70E740481C1C}">
-                          <a14:useLocalDpi xmlns:a14="http://schemas.microsoft.com/office/drawing/2010/main" val="0"/>
-                        </a:ext>
-                      </a:extLst>
-                    </a:blip>
-                    <a:srcRect/>
+                    <a:blip r:embed="rId14"/>
                     <a:stretch>
                       <a:fillRect/>
                     </a:stretch>
                   </pic:blipFill>
-                  <pic:spPr bwMode="auto">
+                  <pic:spPr>
                     <a:xfrm>
                       <a:off x="0" y="0"/>
-                      <a:ext cx="5438652" cy="1008628"/>
+                      <a:ext cx="5842522" cy="1148862"/>
                     </a:xfrm>
                     <a:prstGeom prst="rect">
                       <a:avLst/>
                     </a:prstGeom>
-                    <a:noFill/>
-                    <a:ln>
-                      <a:noFill/>
-                    </a:ln>
                   </pic:spPr>
                 </pic:pic>
               </a:graphicData>
@@ -20407,17 +20468,18 @@
       <w:pPr>
         <w:pStyle w:val="20"/>
       </w:pPr>
-      <w:bookmarkStart w:id="109" w:name="_Toc60913615"/>
-      <w:bookmarkStart w:id="110" w:name="_Toc60913616"/>
-      <w:bookmarkStart w:id="111" w:name="_Toc60913617"/>
-      <w:bookmarkStart w:id="112" w:name="_Toc60913618"/>
-      <w:bookmarkStart w:id="113" w:name="_Toc60913619"/>
-      <w:bookmarkStart w:id="114" w:name="_Toc60913620"/>
-      <w:bookmarkStart w:id="115" w:name="_Toc60913621"/>
-      <w:bookmarkStart w:id="116" w:name="_Toc60913622"/>
-      <w:bookmarkStart w:id="117" w:name="_Toc60913623"/>
-      <w:bookmarkStart w:id="118" w:name="_Toc60913624"/>
-      <w:bookmarkStart w:id="119" w:name="_Toc69219143"/>
+      <w:bookmarkStart w:id="108" w:name="_Toc60913615"/>
+      <w:bookmarkStart w:id="109" w:name="_Toc60913616"/>
+      <w:bookmarkStart w:id="110" w:name="_Toc60913617"/>
+      <w:bookmarkStart w:id="111" w:name="_Toc60913618"/>
+      <w:bookmarkStart w:id="112" w:name="_Toc60913619"/>
+      <w:bookmarkStart w:id="113" w:name="_Toc60913620"/>
+      <w:bookmarkStart w:id="114" w:name="_Toc60913621"/>
+      <w:bookmarkStart w:id="115" w:name="_Toc60913622"/>
+      <w:bookmarkStart w:id="116" w:name="_Toc60913623"/>
+      <w:bookmarkStart w:id="117" w:name="_Toc60913624"/>
+      <w:bookmarkStart w:id="118" w:name="_Toc69219143"/>
+      <w:bookmarkEnd w:id="108"/>
       <w:bookmarkEnd w:id="109"/>
       <w:bookmarkEnd w:id="110"/>
       <w:bookmarkEnd w:id="111"/>
@@ -20427,7 +20489,6 @@
       <w:bookmarkEnd w:id="115"/>
       <w:bookmarkEnd w:id="116"/>
       <w:bookmarkEnd w:id="117"/>
-      <w:bookmarkEnd w:id="118"/>
       <w:r>
         <w:rPr>
           <w:rFonts w:hint="eastAsia"/>
@@ -20441,7 +20502,7 @@
         </w:rPr>
         <w:t>インポート</w:t>
       </w:r>
-      <w:bookmarkEnd w:id="119"/>
+      <w:bookmarkEnd w:id="118"/>
     </w:p>
     <w:p>
       <w:pPr>
@@ -20515,16 +20576,16 @@
         <mc:AlternateContent>
           <mc:Choice Requires="wps">
             <w:drawing>
-              <wp:anchor distT="0" distB="0" distL="114300" distR="114300" simplePos="0" relativeHeight="251638784" behindDoc="0" locked="0" layoutInCell="1" allowOverlap="1" wp14:anchorId="2452D516" wp14:editId="18C561C8">
+              <wp:anchor distT="0" distB="0" distL="114300" distR="114300" simplePos="0" relativeHeight="251638784" behindDoc="0" locked="0" layoutInCell="1" allowOverlap="1" wp14:anchorId="2452D516" wp14:editId="6D872C7A">
                 <wp:simplePos x="0" y="0"/>
                 <wp:positionH relativeFrom="column">
-                  <wp:posOffset>1272540</wp:posOffset>
+                  <wp:posOffset>1474280</wp:posOffset>
                 </wp:positionH>
                 <wp:positionV relativeFrom="paragraph">
-                  <wp:posOffset>1125694</wp:posOffset>
+                  <wp:posOffset>1150971</wp:posOffset>
                 </wp:positionV>
-                <wp:extent cx="757555" cy="158750"/>
-                <wp:effectExtent l="0" t="0" r="23495" b="12700"/>
+                <wp:extent cx="934872" cy="158750"/>
+                <wp:effectExtent l="0" t="0" r="17780" b="12700"/>
                 <wp:wrapNone/>
                 <wp:docPr id="496" name="正方形/長方形 496"/>
                 <wp:cNvGraphicFramePr/>
@@ -20535,7 +20596,7 @@
                       <wps:spPr>
                         <a:xfrm>
                           <a:off x="0" y="0"/>
-                          <a:ext cx="757555" cy="158750"/>
+                          <a:ext cx="934872" cy="158750"/>
                         </a:xfrm>
                         <a:prstGeom prst="rect">
                           <a:avLst/>
@@ -20598,7 +20659,7 @@
           </mc:Choice>
           <mc:Fallback>
             <w:pict>
-              <v:rect w14:anchorId="2452D516" id="正方形/長方形 496" o:spid="_x0000_s1108" style="position:absolute;left:0;text-align:left;margin-left:100.2pt;margin-top:88.65pt;width:59.65pt;height:12.5pt;z-index:251638784;visibility:visible;mso-wrap-style:square;mso-width-percent:0;mso-height-percent:0;mso-wrap-distance-left:9pt;mso-wrap-distance-top:0;mso-wrap-distance-right:9pt;mso-wrap-distance-bottom:0;mso-position-horizontal:absolute;mso-position-horizontal-relative:text;mso-position-vertical:absolute;mso-position-vertical-relative:text;mso-width-percent:0;mso-height-percent:0;mso-width-relative:margin;mso-height-relative:margin;v-text-anchor:middle" o:gfxdata="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" filled="f" strokecolor="red" strokeweight="1.75pt">
+              <v:rect w14:anchorId="2452D516" id="正方形/長方形 496" o:spid="_x0000_s1108" style="position:absolute;left:0;text-align:left;margin-left:116.1pt;margin-top:90.65pt;width:73.6pt;height:12.5pt;z-index:251638784;visibility:visible;mso-wrap-style:square;mso-width-percent:0;mso-height-percent:0;mso-wrap-distance-left:9pt;mso-wrap-distance-top:0;mso-wrap-distance-right:9pt;mso-wrap-distance-bottom:0;mso-position-horizontal:absolute;mso-position-horizontal-relative:text;mso-position-vertical:absolute;mso-position-vertical-relative:text;mso-width-percent:0;mso-height-percent:0;mso-width-relative:margin;mso-height-relative:margin;v-text-anchor:middle" o:gfxdata="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" filled="f" strokecolor="red" strokeweight="1.75pt">
                 <v:textbox>
                   <w:txbxContent>
                     <w:p>
@@ -20626,16 +20687,16 @@
         <mc:AlternateContent>
           <mc:Choice Requires="wps">
             <w:drawing>
-              <wp:anchor distT="0" distB="0" distL="114300" distR="114300" simplePos="0" relativeHeight="251637760" behindDoc="0" locked="0" layoutInCell="1" allowOverlap="1" wp14:anchorId="6744FB00" wp14:editId="5C5E202E">
+              <wp:anchor distT="0" distB="0" distL="114300" distR="114300" simplePos="0" relativeHeight="251637760" behindDoc="0" locked="0" layoutInCell="1" allowOverlap="1" wp14:anchorId="6744FB00" wp14:editId="13D19AC4">
                 <wp:simplePos x="0" y="0"/>
                 <wp:positionH relativeFrom="column">
-                  <wp:posOffset>1259967</wp:posOffset>
+                  <wp:posOffset>1419690</wp:posOffset>
                 </wp:positionH>
                 <wp:positionV relativeFrom="paragraph">
-                  <wp:posOffset>931545</wp:posOffset>
+                  <wp:posOffset>932606</wp:posOffset>
                 </wp:positionV>
-                <wp:extent cx="1170686" cy="134620"/>
-                <wp:effectExtent l="0" t="0" r="10795" b="17780"/>
+                <wp:extent cx="1023582" cy="143302"/>
+                <wp:effectExtent l="0" t="0" r="24765" b="28575"/>
                 <wp:wrapNone/>
                 <wp:docPr id="495" name="正方形/長方形 495"/>
                 <wp:cNvGraphicFramePr/>
@@ -20646,7 +20707,7 @@
                       <wps:spPr>
                         <a:xfrm>
                           <a:off x="0" y="0"/>
-                          <a:ext cx="1170686" cy="134620"/>
+                          <a:ext cx="1023582" cy="143302"/>
                         </a:xfrm>
                         <a:prstGeom prst="rect">
                           <a:avLst/>
@@ -20708,7 +20769,7 @@
           </mc:Choice>
           <mc:Fallback>
             <w:pict>
-              <v:rect w14:anchorId="6744FB00" id="正方形/長方形 495" o:spid="_x0000_s1109" style="position:absolute;left:0;text-align:left;margin-left:99.2pt;margin-top:73.35pt;width:92.2pt;height:10.6pt;z-index:251637760;visibility:visible;mso-wrap-style:square;mso-width-percent:0;mso-height-percent:0;mso-wrap-distance-left:9pt;mso-wrap-distance-top:0;mso-wrap-distance-right:9pt;mso-wrap-distance-bottom:0;mso-position-horizontal:absolute;mso-position-horizontal-relative:text;mso-position-vertical:absolute;mso-position-vertical-relative:text;mso-width-percent:0;mso-height-percent:0;mso-width-relative:margin;mso-height-relative:margin;v-text-anchor:middle" o:gfxdata="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" filled="f" strokecolor="red" strokeweight="1.75pt">
+              <v:rect w14:anchorId="6744FB00" id="正方形/長方形 495" o:spid="_x0000_s1109" style="position:absolute;left:0;text-align:left;margin-left:111.8pt;margin-top:73.45pt;width:80.6pt;height:11.3pt;z-index:251637760;visibility:visible;mso-wrap-style:square;mso-width-percent:0;mso-height-percent:0;mso-wrap-distance-left:9pt;mso-wrap-distance-top:0;mso-wrap-distance-right:9pt;mso-wrap-distance-bottom:0;mso-position-horizontal:absolute;mso-position-horizontal-relative:text;mso-position-vertical:absolute;mso-position-vertical-relative:text;mso-width-percent:0;mso-height-percent:0;mso-width-relative:margin;mso-height-relative:margin;v-text-anchor:middle" o:gfxdata="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" filled="f" strokecolor="red" strokeweight="1.75pt">
                 <v:textbox>
                   <w:txbxContent>
                     <w:p>
@@ -20729,15 +20790,11 @@
         </mc:AlternateContent>
       </w:r>
       <w:r>
-        <w:rPr>
-          <w:rFonts w:hint="eastAsia"/>
-          <w:noProof/>
-        </w:rPr>
         <w:drawing>
-          <wp:inline distT="0" distB="0" distL="0" distR="0" wp14:anchorId="22055988" wp14:editId="4248818F">
-            <wp:extent cx="5233916" cy="1323841"/>
-            <wp:effectExtent l="0" t="0" r="5080" b="0"/>
-            <wp:docPr id="255" name="図 255"/>
+          <wp:inline distT="0" distB="0" distL="0" distR="0" wp14:anchorId="30F02F6B" wp14:editId="7486FB07">
+            <wp:extent cx="5466339" cy="1351128"/>
+            <wp:effectExtent l="0" t="0" r="1270" b="1905"/>
+            <wp:docPr id="26" name="図 26"/>
             <wp:cNvGraphicFramePr>
               <a:graphicFrameLocks xmlns:a="http://schemas.openxmlformats.org/drawingml/2006/main" noChangeAspect="1"/>
             </wp:cNvGraphicFramePr>
@@ -20745,36 +20802,23 @@
               <a:graphicData uri="http://schemas.openxmlformats.org/drawingml/2006/picture">
                 <pic:pic xmlns:pic="http://schemas.openxmlformats.org/drawingml/2006/picture">
                   <pic:nvPicPr>
-                    <pic:cNvPr id="0" name="Picture 4"/>
-                    <pic:cNvPicPr>
-                      <a:picLocks noChangeAspect="1" noChangeArrowheads="1"/>
-                    </pic:cNvPicPr>
+                    <pic:cNvPr id="1" name=""/>
+                    <pic:cNvPicPr/>
                   </pic:nvPicPr>
                   <pic:blipFill>
-                    <a:blip r:embed="rId15" cstate="print">
-                      <a:extLst>
-                        <a:ext uri="{28A0092B-C50C-407E-A947-70E740481C1C}">
-                          <a14:useLocalDpi xmlns:a14="http://schemas.microsoft.com/office/drawing/2010/main" val="0"/>
-                        </a:ext>
-                      </a:extLst>
-                    </a:blip>
-                    <a:srcRect/>
+                    <a:blip r:embed="rId15"/>
                     <a:stretch>
                       <a:fillRect/>
                     </a:stretch>
                   </pic:blipFill>
-                  <pic:spPr bwMode="auto">
+                  <pic:spPr>
                     <a:xfrm>
                       <a:off x="0" y="0"/>
-                      <a:ext cx="5287966" cy="1337512"/>
+                      <a:ext cx="5484928" cy="1355723"/>
                     </a:xfrm>
                     <a:prstGeom prst="rect">
                       <a:avLst/>
                     </a:prstGeom>
-                    <a:noFill/>
-                    <a:ln>
-                      <a:noFill/>
-                    </a:ln>
                   </pic:spPr>
                 </pic:pic>
               </a:graphicData>
@@ -21449,7 +21493,7 @@
         <w:rPr>
           <w:rFonts w:hint="eastAsia"/>
         </w:rPr>
-        <w:t>/</w:t>
+        <w:t>・</w:t>
       </w:r>
       <w:r>
         <w:rPr>
@@ -21479,7 +21523,7 @@
         <w:rPr>
           <w:rFonts w:hint="eastAsia"/>
         </w:rPr>
-        <w:t>/</w:t>
+        <w:t>・</w:t>
       </w:r>
       <w:r>
         <w:rPr>
@@ -21511,16 +21555,16 @@
         <mc:AlternateContent>
           <mc:Choice Requires="wps">
             <w:drawing>
-              <wp:anchor distT="0" distB="0" distL="114300" distR="114300" simplePos="0" relativeHeight="251639808" behindDoc="0" locked="0" layoutInCell="1" allowOverlap="1" wp14:anchorId="432B601C" wp14:editId="7212EB2F">
+              <wp:anchor distT="0" distB="0" distL="114300" distR="114300" simplePos="0" relativeHeight="251639808" behindDoc="0" locked="0" layoutInCell="1" allowOverlap="1" wp14:anchorId="432B601C" wp14:editId="4A94F58E">
                 <wp:simplePos x="0" y="0"/>
                 <wp:positionH relativeFrom="column">
-                  <wp:posOffset>1348674</wp:posOffset>
+                  <wp:posOffset>1590286</wp:posOffset>
                 </wp:positionH>
                 <wp:positionV relativeFrom="paragraph">
-                  <wp:posOffset>777894</wp:posOffset>
+                  <wp:posOffset>799238</wp:posOffset>
                 </wp:positionV>
-                <wp:extent cx="936000" cy="204669"/>
-                <wp:effectExtent l="0" t="0" r="16510" b="24130"/>
+                <wp:extent cx="900753" cy="184244"/>
+                <wp:effectExtent l="0" t="0" r="13970" b="25400"/>
                 <wp:wrapNone/>
                 <wp:docPr id="512" name="正方形/長方形 512"/>
                 <wp:cNvGraphicFramePr/>
@@ -21531,7 +21575,7 @@
                       <wps:spPr>
                         <a:xfrm>
                           <a:off x="0" y="0"/>
-                          <a:ext cx="936000" cy="204669"/>
+                          <a:ext cx="900753" cy="184244"/>
                         </a:xfrm>
                         <a:prstGeom prst="rect">
                           <a:avLst/>
@@ -21594,7 +21638,7 @@
           </mc:Choice>
           <mc:Fallback>
             <w:pict>
-              <v:rect w14:anchorId="432B601C" id="正方形/長方形 512" o:spid="_x0000_s1112" style="position:absolute;left:0;text-align:left;margin-left:106.2pt;margin-top:61.25pt;width:73.7pt;height:16.1pt;z-index:251639808;visibility:visible;mso-wrap-style:square;mso-width-percent:0;mso-height-percent:0;mso-wrap-distance-left:9pt;mso-wrap-distance-top:0;mso-wrap-distance-right:9pt;mso-wrap-distance-bottom:0;mso-position-horizontal:absolute;mso-position-horizontal-relative:text;mso-position-vertical:absolute;mso-position-vertical-relative:text;mso-width-percent:0;mso-height-percent:0;mso-width-relative:margin;mso-height-relative:margin;v-text-anchor:middle" o:gfxdata="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" filled="f" strokecolor="red" strokeweight="1.75pt">
+              <v:rect w14:anchorId="432B601C" id="正方形/長方形 512" o:spid="_x0000_s1112" style="position:absolute;left:0;text-align:left;margin-left:125.2pt;margin-top:62.95pt;width:70.95pt;height:14.5pt;z-index:251639808;visibility:visible;mso-wrap-style:square;mso-width-percent:0;mso-height-percent:0;mso-wrap-distance-left:9pt;mso-wrap-distance-top:0;mso-wrap-distance-right:9pt;mso-wrap-distance-bottom:0;mso-position-horizontal:absolute;mso-position-horizontal-relative:text;mso-position-vertical:absolute;mso-position-vertical-relative:text;mso-width-percent:0;mso-height-percent:0;mso-width-relative:margin;mso-height-relative:margin;v-text-anchor:middle" o:gfxdata="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" filled="f" strokecolor="red" strokeweight="1.75pt">
                 <v:textbox>
                   <w:txbxContent>
                     <w:p>
@@ -21616,14 +21660,11 @@
         </mc:AlternateContent>
       </w:r>
       <w:r>
-        <w:rPr>
-          <w:noProof/>
-        </w:rPr>
         <w:drawing>
-          <wp:inline distT="0" distB="0" distL="0" distR="0" wp14:anchorId="5AD5622F" wp14:editId="47248582">
-            <wp:extent cx="5138439" cy="2087880"/>
-            <wp:effectExtent l="0" t="0" r="5080" b="7620"/>
-            <wp:docPr id="266" name="図 266"/>
+          <wp:inline distT="0" distB="0" distL="0" distR="0" wp14:anchorId="1EE46177" wp14:editId="4CBAEF41">
+            <wp:extent cx="5288507" cy="1313758"/>
+            <wp:effectExtent l="0" t="0" r="0" b="1270"/>
+            <wp:docPr id="234" name="図 234"/>
             <wp:cNvGraphicFramePr>
               <a:graphicFrameLocks xmlns:a="http://schemas.openxmlformats.org/drawingml/2006/main" noChangeAspect="1"/>
             </wp:cNvGraphicFramePr>
@@ -21631,36 +21672,23 @@
               <a:graphicData uri="http://schemas.openxmlformats.org/drawingml/2006/picture">
                 <pic:pic xmlns:pic="http://schemas.openxmlformats.org/drawingml/2006/picture">
                   <pic:nvPicPr>
-                    <pic:cNvPr id="0" name="Picture 8"/>
-                    <pic:cNvPicPr>
-                      <a:picLocks noChangeAspect="1" noChangeArrowheads="1"/>
-                    </pic:cNvPicPr>
+                    <pic:cNvPr id="1" name=""/>
+                    <pic:cNvPicPr/>
                   </pic:nvPicPr>
                   <pic:blipFill>
-                    <a:blip r:embed="rId18" cstate="print">
-                      <a:extLst>
-                        <a:ext uri="{28A0092B-C50C-407E-A947-70E740481C1C}">
-                          <a14:useLocalDpi xmlns:a14="http://schemas.microsoft.com/office/drawing/2010/main" val="0"/>
-                        </a:ext>
-                      </a:extLst>
-                    </a:blip>
-                    <a:srcRect/>
+                    <a:blip r:embed="rId18"/>
                     <a:stretch>
                       <a:fillRect/>
                     </a:stretch>
                   </pic:blipFill>
-                  <pic:spPr bwMode="auto">
+                  <pic:spPr>
                     <a:xfrm>
                       <a:off x="0" y="0"/>
-                      <a:ext cx="5153108" cy="2093840"/>
+                      <a:ext cx="5327455" cy="1323433"/>
                     </a:xfrm>
                     <a:prstGeom prst="rect">
                       <a:avLst/>
                     </a:prstGeom>
-                    <a:noFill/>
-                    <a:ln>
-                      <a:noFill/>
-                    </a:ln>
                   </pic:spPr>
                 </pic:pic>
               </a:graphicData>
@@ -21760,17 +21788,31 @@
       <w:pPr>
         <w:pStyle w:val="20"/>
       </w:pPr>
-      <w:bookmarkStart w:id="120" w:name="_Toc36133824"/>
-      <w:bookmarkStart w:id="121" w:name="_Toc69219144"/>
+      <w:bookmarkStart w:id="119" w:name="_Toc36133824"/>
+      <w:bookmarkStart w:id="120" w:name="_Toc69219144"/>
+      <w:bookmarkStart w:id="121" w:name="_GoBack"/>
+      <w:bookmarkEnd w:id="121"/>
       <w:r>
         <w:rPr>
           <w:rFonts w:hint="eastAsia"/>
         </w:rPr>
         <w:lastRenderedPageBreak/>
-        <w:t>エクスポート/インポート管理</w:t>
-      </w:r>
+        <w:t>エクスポート</w:t>
+      </w:r>
+      <w:r>
+        <w:rPr>
+          <w:rFonts w:hint="eastAsia"/>
+        </w:rPr>
+        <w:t>・</w:t>
+      </w:r>
+      <w:r>
+        <w:rPr>
+          <w:rFonts w:hint="eastAsia"/>
+        </w:rPr>
+        <w:t>インポート管理</w:t>
+      </w:r>
+      <w:bookmarkEnd w:id="119"/>
       <w:bookmarkEnd w:id="120"/>
-      <w:bookmarkEnd w:id="121"/>
     </w:p>
     <w:p>
       <w:pPr>
@@ -22406,7 +22448,7 @@
           <w:rFonts w:hint="eastAsia"/>
           <w:noProof/>
         </w:rPr>
-        <w:t>/</w:t>
+        <w:t>・</w:t>
       </w:r>
       <w:r>
         <w:rPr>
@@ -22525,7 +22567,7 @@
         <w:rPr>
           <w:rFonts w:hint="eastAsia"/>
         </w:rPr>
-        <w:t>/</w:t>
+        <w:t>・</w:t>
       </w:r>
       <w:r>
         <w:rPr>
@@ -23268,7 +23310,6 @@
       <w:bookmarkEnd w:id="106"/>
       <w:bookmarkEnd w:id="107"/>
       <w:bookmarkEnd w:id="122"/>
-      <w:bookmarkEnd w:id="0"/>
     </w:p>
     <w:sectPr>
       <w:headerReference w:type="default" r:id="rId20"/>
@@ -23315,11 +23356,19 @@
       <w:pStyle w:val="a6"/>
       <w:jc w:val="center"/>
     </w:pPr>
+    <w:proofErr w:type="spellStart"/>
     <w:r>
       <w:rPr>
         <w:rFonts w:hint="eastAsia"/>
       </w:rPr>
-      <w:t>Exastro-ITA_</w:t>
+      <w:t>Exastro</w:t>
+    </w:r>
+    <w:proofErr w:type="spellEnd"/>
+    <w:r>
+      <w:rPr>
+        <w:rFonts w:hint="eastAsia"/>
+      </w:rPr>
+      <w:t>-ITA_</w:t>
     </w:r>
     <w:r>
       <w:rPr>
@@ -23347,6 +23396,7 @@
           <w:docPartUnique/>
         </w:docPartObj>
       </w:sdtPr>
+      <w:sdtEndPr/>
       <w:sdtContent>
         <w:r>
           <w:fldChar w:fldCharType="begin"/>
@@ -32058,7 +32108,7 @@
 </file>
 
 <file path=customXml/itemProps1.xml><?xml version="1.0" encoding="utf-8"?>
-<ds:datastoreItem xmlns:ds="http://schemas.openxmlformats.org/officeDocument/2006/customXml" ds:itemID="{C2A2FA52-DBF4-4D2C-B7AA-940C28FEEA3C}">
+<ds:datastoreItem xmlns:ds="http://schemas.openxmlformats.org/officeDocument/2006/customXml" ds:itemID="{BEEFD4A3-6B9F-4F33-8213-4FC3A0E63100}">
   <ds:schemaRefs>
     <ds:schemaRef ds:uri="http://schemas.openxmlformats.org/officeDocument/2006/bibliography"/>
   </ds:schemaRefs>

--- a/asset/Documents_ja/Exastro-ITA_利用手順マニュアル_エクスポート／インポート.docx
+++ b/asset/Documents_ja/Exastro-ITA_利用手順マニュアル_エクスポート／インポート.docx
@@ -1364,7 +1364,7 @@
         </w:rPr>
         <w:fldChar w:fldCharType="separate"/>
       </w:r>
-      <w:hyperlink w:anchor="_Toc77154471" w:history="1">
+      <w:hyperlink w:anchor="_Toc77166529" w:history="1">
         <w:r>
           <w:rPr>
             <w:rStyle w:val="af3"/>
@@ -1391,7 +1391,7 @@
             <w:noProof/>
             <w:webHidden/>
           </w:rPr>
-          <w:instrText xml:space="preserve"> PAGEREF _Toc77154471 \h </w:instrText>
+          <w:instrText xml:space="preserve"> PAGEREF _Toc77166529 \h </w:instrText>
         </w:r>
         <w:r>
           <w:rPr>
@@ -1433,7 +1433,7 @@
           <w:noProof/>
         </w:rPr>
       </w:pPr>
-      <w:hyperlink w:anchor="_Toc77154472" w:history="1">
+      <w:hyperlink w:anchor="_Toc77166530" w:history="1">
         <w:r>
           <w:rPr>
             <w:rStyle w:val="af3"/>
@@ -1497,7 +1497,7 @@
             <w:noProof/>
             <w:webHidden/>
           </w:rPr>
-          <w:instrText xml:space="preserve"> PAGEREF _Toc77154472 \h </w:instrText>
+          <w:instrText xml:space="preserve"> PAGEREF _Toc77166530 \h </w:instrText>
         </w:r>
         <w:r>
           <w:rPr>
@@ -1539,7 +1539,7 @@
           <w:noProof/>
         </w:rPr>
       </w:pPr>
-      <w:hyperlink w:anchor="_Toc77154473" w:history="1">
+      <w:hyperlink w:anchor="_Toc77166531" w:history="1">
         <w:r>
           <w:rPr>
             <w:rStyle w:val="af3"/>
@@ -1579,7 +1579,7 @@
             <w:noProof/>
             <w:webHidden/>
           </w:rPr>
-          <w:instrText xml:space="preserve"> PAGEREF _Toc77154473 \h </w:instrText>
+          <w:instrText xml:space="preserve"> PAGEREF _Toc77166531 \h </w:instrText>
         </w:r>
         <w:r>
           <w:rPr>
@@ -1617,7 +1617,7 @@
           <w:noProof/>
         </w:rPr>
       </w:pPr>
-      <w:hyperlink w:anchor="_Toc77154474" w:history="1">
+      <w:hyperlink w:anchor="_Toc77166532" w:history="1">
         <w:r>
           <w:rPr>
             <w:rStyle w:val="af3"/>
@@ -1664,7 +1664,7 @@
             <w:noProof/>
             <w:webHidden/>
           </w:rPr>
-          <w:instrText xml:space="preserve"> PAGEREF _Toc77154474 \h </w:instrText>
+          <w:instrText xml:space="preserve"> PAGEREF _Toc77166532 \h </w:instrText>
         </w:r>
         <w:r>
           <w:rPr>
@@ -1702,7 +1702,7 @@
           <w:noProof/>
         </w:rPr>
       </w:pPr>
-      <w:hyperlink w:anchor="_Toc77154475" w:history="1">
+      <w:hyperlink w:anchor="_Toc77166533" w:history="1">
         <w:r>
           <w:rPr>
             <w:rStyle w:val="af3"/>
@@ -1749,7 +1749,7 @@
             <w:noProof/>
             <w:webHidden/>
           </w:rPr>
-          <w:instrText xml:space="preserve"> PAGEREF _Toc77154475 \h </w:instrText>
+          <w:instrText xml:space="preserve"> PAGEREF _Toc77166533 \h </w:instrText>
         </w:r>
         <w:r>
           <w:rPr>
@@ -1787,7 +1787,7 @@
           <w:noProof/>
         </w:rPr>
       </w:pPr>
-      <w:hyperlink w:anchor="_Toc77154476" w:history="1">
+      <w:hyperlink w:anchor="_Toc77166534" w:history="1">
         <w:r>
           <w:rPr>
             <w:rStyle w:val="af3"/>
@@ -1834,7 +1834,7 @@
             <w:noProof/>
             <w:webHidden/>
           </w:rPr>
-          <w:instrText xml:space="preserve"> PAGEREF _Toc77154476 \h </w:instrText>
+          <w:instrText xml:space="preserve"> PAGEREF _Toc77166534 \h </w:instrText>
         </w:r>
         <w:r>
           <w:rPr>
@@ -1876,7 +1876,7 @@
           <w:noProof/>
         </w:rPr>
       </w:pPr>
-      <w:hyperlink w:anchor="_Toc77154477" w:history="1">
+      <w:hyperlink w:anchor="_Toc77166535" w:history="1">
         <w:r>
           <w:rPr>
             <w:rStyle w:val="af3"/>
@@ -1923,7 +1923,7 @@
             <w:noProof/>
             <w:webHidden/>
           </w:rPr>
-          <w:instrText xml:space="preserve"> PAGEREF _Toc77154477 \h </w:instrText>
+          <w:instrText xml:space="preserve"> PAGEREF _Toc77166535 \h </w:instrText>
         </w:r>
         <w:r>
           <w:rPr>
@@ -1961,7 +1961,7 @@
           <w:noProof/>
         </w:rPr>
       </w:pPr>
-      <w:hyperlink w:anchor="_Toc77154478" w:history="1">
+      <w:hyperlink w:anchor="_Toc77166536" w:history="1">
         <w:r>
           <w:rPr>
             <w:rStyle w:val="af3"/>
@@ -2008,7 +2008,7 @@
             <w:noProof/>
             <w:webHidden/>
           </w:rPr>
-          <w:instrText xml:space="preserve"> PAGEREF _Toc77154478 \h </w:instrText>
+          <w:instrText xml:space="preserve"> PAGEREF _Toc77166536 \h </w:instrText>
         </w:r>
         <w:r>
           <w:rPr>
@@ -2050,7 +2050,7 @@
           <w:noProof/>
         </w:rPr>
       </w:pPr>
-      <w:hyperlink w:anchor="_Toc77154479" w:history="1">
+      <w:hyperlink w:anchor="_Toc77166537" w:history="1">
         <w:r>
           <w:rPr>
             <w:rStyle w:val="af3"/>
@@ -2114,7 +2114,7 @@
             <w:noProof/>
             <w:webHidden/>
           </w:rPr>
-          <w:instrText xml:space="preserve"> PAGEREF _Toc77154479 \h </w:instrText>
+          <w:instrText xml:space="preserve"> PAGEREF _Toc77166537 \h </w:instrText>
         </w:r>
         <w:r>
           <w:rPr>
@@ -2156,7 +2156,7 @@
           <w:noProof/>
         </w:rPr>
       </w:pPr>
-      <w:hyperlink w:anchor="_Toc77154481" w:history="1">
+      <w:hyperlink w:anchor="_Toc77166539" w:history="1">
         <w:r>
           <w:rPr>
             <w:rStyle w:val="af3"/>
@@ -2210,7 +2210,7 @@
             <w:noProof/>
             <w:webHidden/>
           </w:rPr>
-          <w:instrText xml:space="preserve"> PAGEREF _Toc77154481 \h </w:instrText>
+          <w:instrText xml:space="preserve"> PAGEREF _Toc77166539 \h </w:instrText>
         </w:r>
         <w:r>
           <w:rPr>
@@ -2252,7 +2252,7 @@
           <w:noProof/>
         </w:rPr>
       </w:pPr>
-      <w:hyperlink w:anchor="_Toc77154482" w:history="1">
+      <w:hyperlink w:anchor="_Toc77166540" w:history="1">
         <w:r>
           <w:rPr>
             <w:rStyle w:val="af3"/>
@@ -2292,7 +2292,7 @@
             <w:noProof/>
             <w:webHidden/>
           </w:rPr>
-          <w:instrText xml:space="preserve"> PAGEREF _Toc77154482 \h </w:instrText>
+          <w:instrText xml:space="preserve"> PAGEREF _Toc77166540 \h </w:instrText>
         </w:r>
         <w:r>
           <w:rPr>
@@ -2334,7 +2334,7 @@
           <w:noProof/>
         </w:rPr>
       </w:pPr>
-      <w:hyperlink w:anchor="_Toc77154483" w:history="1">
+      <w:hyperlink w:anchor="_Toc77166541" w:history="1">
         <w:r>
           <w:rPr>
             <w:rStyle w:val="af3"/>
@@ -2374,7 +2374,7 @@
             <w:noProof/>
             <w:webHidden/>
           </w:rPr>
-          <w:instrText xml:space="preserve"> PAGEREF _Toc77154483 \h </w:instrText>
+          <w:instrText xml:space="preserve"> PAGEREF _Toc77166541 \h </w:instrText>
         </w:r>
         <w:r>
           <w:rPr>
@@ -2416,7 +2416,7 @@
           <w:noProof/>
         </w:rPr>
       </w:pPr>
-      <w:hyperlink w:anchor="_Toc77154484" w:history="1">
+      <w:hyperlink w:anchor="_Toc77166542" w:history="1">
         <w:r>
           <w:rPr>
             <w:rStyle w:val="af3"/>
@@ -2456,7 +2456,7 @@
             <w:noProof/>
             <w:webHidden/>
           </w:rPr>
-          <w:instrText xml:space="preserve"> PAGEREF _Toc77154484 \h </w:instrText>
+          <w:instrText xml:space="preserve"> PAGEREF _Toc77166542 \h </w:instrText>
         </w:r>
         <w:r>
           <w:rPr>
@@ -2498,7 +2498,7 @@
           <w:noProof/>
         </w:rPr>
       </w:pPr>
-      <w:hyperlink w:anchor="_Toc77154485" w:history="1">
+      <w:hyperlink w:anchor="_Toc77166543" w:history="1">
         <w:r>
           <w:rPr>
             <w:rStyle w:val="af3"/>
@@ -2538,7 +2538,7 @@
             <w:noProof/>
             <w:webHidden/>
           </w:rPr>
-          <w:instrText xml:space="preserve"> PAGEREF _Toc77154485 \h </w:instrText>
+          <w:instrText xml:space="preserve"> PAGEREF _Toc77166543 \h </w:instrText>
         </w:r>
         <w:r>
           <w:rPr>
@@ -2580,7 +2580,7 @@
           <w:noProof/>
         </w:rPr>
       </w:pPr>
-      <w:hyperlink w:anchor="_Toc77154486" w:history="1">
+      <w:hyperlink w:anchor="_Toc77166544" w:history="1">
         <w:r>
           <w:rPr>
             <w:rStyle w:val="af3"/>
@@ -2627,7 +2627,7 @@
             <w:noProof/>
             <w:webHidden/>
           </w:rPr>
-          <w:instrText xml:space="preserve"> PAGEREF _Toc77154486 \h </w:instrText>
+          <w:instrText xml:space="preserve"> PAGEREF _Toc77166544 \h </w:instrText>
         </w:r>
         <w:r>
           <w:rPr>
@@ -2669,7 +2669,7 @@
           <w:noProof/>
         </w:rPr>
       </w:pPr>
-      <w:hyperlink w:anchor="_Toc77154487" w:history="1">
+      <w:hyperlink w:anchor="_Toc77166545" w:history="1">
         <w:r>
           <w:rPr>
             <w:rStyle w:val="af3"/>
@@ -2716,7 +2716,7 @@
             <w:noProof/>
             <w:webHidden/>
           </w:rPr>
-          <w:instrText xml:space="preserve"> PAGEREF _Toc77154487 \h </w:instrText>
+          <w:instrText xml:space="preserve"> PAGEREF _Toc77166545 \h </w:instrText>
         </w:r>
         <w:r>
           <w:rPr>
@@ -2758,7 +2758,7 @@
           <w:noProof/>
         </w:rPr>
       </w:pPr>
-      <w:hyperlink w:anchor="_Toc77154488" w:history="1">
+      <w:hyperlink w:anchor="_Toc77166546" w:history="1">
         <w:r>
           <w:rPr>
             <w:rStyle w:val="af3"/>
@@ -2805,7 +2805,7 @@
             <w:noProof/>
             <w:webHidden/>
           </w:rPr>
-          <w:instrText xml:space="preserve"> PAGEREF _Toc77154488 \h </w:instrText>
+          <w:instrText xml:space="preserve"> PAGEREF _Toc77166546 \h </w:instrText>
         </w:r>
         <w:r>
           <w:rPr>
@@ -2864,7 +2864,7 @@
       </w:pPr>
       <w:bookmarkStart w:id="1" w:name="_Toc435436106"/>
       <w:bookmarkStart w:id="2" w:name="_Ref453680314"/>
-      <w:bookmarkStart w:id="3" w:name="_Toc77154471"/>
+      <w:bookmarkStart w:id="3" w:name="_Toc77166529"/>
       <w:r>
         <w:lastRenderedPageBreak/>
         <w:t>はじめに</w:t>
@@ -2958,7 +2958,7 @@
       <w:pPr>
         <w:pStyle w:val="1"/>
       </w:pPr>
-      <w:bookmarkStart w:id="4" w:name="_Toc77154472"/>
+      <w:bookmarkStart w:id="4" w:name="_Toc77166530"/>
       <w:r>
         <w:rPr>
           <w:rFonts w:cstheme="minorHAnsi" w:hint="eastAsia"/>
@@ -3028,7 +3028,7 @@
       <w:pPr>
         <w:pStyle w:val="20"/>
       </w:pPr>
-      <w:bookmarkStart w:id="5" w:name="_Toc77154473"/>
+      <w:bookmarkStart w:id="5" w:name="_Toc77166531"/>
       <w:r>
         <w:rPr>
           <w:rFonts w:hint="eastAsia"/>
@@ -3041,7 +3041,7 @@
       <w:pPr>
         <w:pStyle w:val="30"/>
       </w:pPr>
-      <w:bookmarkStart w:id="6" w:name="_Toc77154474"/>
+      <w:bookmarkStart w:id="6" w:name="_Toc77166532"/>
       <w:r>
         <w:rPr>
           <w:rFonts w:hint="eastAsia"/>
@@ -6525,7 +6525,7 @@
       <w:pPr>
         <w:pStyle w:val="30"/>
       </w:pPr>
-      <w:bookmarkStart w:id="7" w:name="_Toc77154475"/>
+      <w:bookmarkStart w:id="7" w:name="_Toc77166533"/>
       <w:r>
         <w:rPr>
           <w:rFonts w:hint="eastAsia"/>
@@ -11896,7 +11896,7 @@
       <w:pPr>
         <w:pStyle w:val="30"/>
       </w:pPr>
-      <w:bookmarkStart w:id="8" w:name="_Toc77154476"/>
+      <w:bookmarkStart w:id="8" w:name="_Toc77166534"/>
       <w:r>
         <w:rPr>
           <w:rFonts w:hint="eastAsia"/>
@@ -18484,7 +18484,7 @@
       <w:bookmarkStart w:id="41" w:name="_Toc68872943"/>
       <w:bookmarkStart w:id="42" w:name="_Toc68873344"/>
       <w:bookmarkStart w:id="43" w:name="_Toc69136697"/>
-      <w:bookmarkStart w:id="44" w:name="_Toc77154477"/>
+      <w:bookmarkStart w:id="44" w:name="_Toc77166535"/>
       <w:bookmarkEnd w:id="9"/>
       <w:bookmarkEnd w:id="10"/>
       <w:bookmarkEnd w:id="11"/>
@@ -18549,7 +18549,7 @@
           <w:numId w:val="21"/>
         </w:numPr>
       </w:pPr>
-      <w:bookmarkStart w:id="45" w:name="_Toc77154478"/>
+      <w:bookmarkStart w:id="45" w:name="_Toc77166536"/>
       <w:r>
         <w:rPr>
           <w:rFonts w:hint="eastAsia"/>
@@ -18824,7 +18824,7 @@
       <w:pPr>
         <w:pStyle w:val="1"/>
       </w:pPr>
-      <w:bookmarkStart w:id="46" w:name="_Toc77154479"/>
+      <w:bookmarkStart w:id="46" w:name="_Toc77166537"/>
       <w:r>
         <w:rPr>
           <w:rFonts w:cstheme="minorHAnsi" w:hint="eastAsia"/>
@@ -18967,9 +18967,10 @@
       <w:bookmarkStart w:id="97" w:name="_Toc76634695"/>
       <w:bookmarkStart w:id="98" w:name="_Toc76992553"/>
       <w:bookmarkStart w:id="99" w:name="_Toc77064052"/>
-      <w:bookmarkStart w:id="100" w:name="_Toc435436142"/>
-      <w:bookmarkStart w:id="101" w:name="_Toc489869754"/>
-      <w:bookmarkStart w:id="102" w:name="_Toc77154480"/>
+      <w:bookmarkStart w:id="100" w:name="_Toc77154480"/>
+      <w:bookmarkStart w:id="101" w:name="_Toc435436142"/>
+      <w:bookmarkStart w:id="102" w:name="_Toc489869754"/>
+      <w:bookmarkStart w:id="103" w:name="_Toc77166538"/>
       <w:bookmarkEnd w:id="47"/>
       <w:bookmarkEnd w:id="48"/>
       <w:bookmarkEnd w:id="49"/>
@@ -19023,13 +19024,14 @@
       <w:bookmarkEnd w:id="97"/>
       <w:bookmarkEnd w:id="98"/>
       <w:bookmarkEnd w:id="99"/>
-      <w:bookmarkEnd w:id="102"/>
+      <w:bookmarkEnd w:id="100"/>
+      <w:bookmarkEnd w:id="103"/>
     </w:p>
     <w:p>
       <w:pPr>
         <w:pStyle w:val="20"/>
       </w:pPr>
-      <w:bookmarkStart w:id="103" w:name="_Toc77154481"/>
+      <w:bookmarkStart w:id="104" w:name="_Toc77166539"/>
       <w:r>
         <w:t>メニュー</w:t>
       </w:r>
@@ -19042,7 +19044,7 @@
       <w:r>
         <w:t>一覧</w:t>
       </w:r>
-      <w:bookmarkEnd w:id="103"/>
+      <w:bookmarkEnd w:id="104"/>
     </w:p>
     <w:p>
       <w:pPr>
@@ -20298,14 +20300,14 @@
           </mc:Fallback>
         </mc:AlternateContent>
       </w:r>
-      <w:bookmarkEnd w:id="100"/>
       <w:bookmarkEnd w:id="101"/>
+      <w:bookmarkEnd w:id="102"/>
     </w:p>
     <w:p>
       <w:pPr>
         <w:pStyle w:val="1"/>
       </w:pPr>
-      <w:bookmarkStart w:id="104" w:name="_Toc77154482"/>
+      <w:bookmarkStart w:id="105" w:name="_Toc77166540"/>
       <w:r>
         <w:rPr>
           <w:rFonts w:hint="eastAsia"/>
@@ -20313,33 +20315,33 @@
         <w:lastRenderedPageBreak/>
         <w:t>機能・操作方法説明</w:t>
       </w:r>
-      <w:bookmarkEnd w:id="104"/>
+      <w:bookmarkEnd w:id="105"/>
     </w:p>
     <w:p>
       <w:pPr>
         <w:pStyle w:val="20"/>
       </w:pPr>
-      <w:bookmarkStart w:id="105" w:name="_Ref514263052"/>
-      <w:bookmarkStart w:id="106" w:name="_Ref514263059"/>
-      <w:bookmarkStart w:id="107" w:name="_Toc36133822"/>
-      <w:bookmarkStart w:id="108" w:name="_Toc489869771"/>
-      <w:bookmarkStart w:id="109" w:name="_Ref491938399"/>
-      <w:bookmarkStart w:id="110" w:name="_Ref491938493"/>
-      <w:bookmarkStart w:id="111" w:name="_Ref491939282"/>
-      <w:bookmarkStart w:id="112" w:name="_Ref491939283"/>
-      <w:bookmarkStart w:id="113" w:name="_Ref491939334"/>
-      <w:bookmarkStart w:id="114" w:name="_Ref491939348"/>
-      <w:bookmarkStart w:id="115" w:name="_Toc77154483"/>
+      <w:bookmarkStart w:id="106" w:name="_Ref514263052"/>
+      <w:bookmarkStart w:id="107" w:name="_Ref514263059"/>
+      <w:bookmarkStart w:id="108" w:name="_Toc36133822"/>
+      <w:bookmarkStart w:id="109" w:name="_Toc489869771"/>
+      <w:bookmarkStart w:id="110" w:name="_Ref491938399"/>
+      <w:bookmarkStart w:id="111" w:name="_Ref491938493"/>
+      <w:bookmarkStart w:id="112" w:name="_Ref491939282"/>
+      <w:bookmarkStart w:id="113" w:name="_Ref491939283"/>
+      <w:bookmarkStart w:id="114" w:name="_Ref491939334"/>
+      <w:bookmarkStart w:id="115" w:name="_Ref491939348"/>
+      <w:bookmarkStart w:id="116" w:name="_Toc77166541"/>
       <w:r>
         <w:rPr>
           <w:rFonts w:hint="eastAsia"/>
         </w:rPr>
         <w:t>メニューエクスポート</w:t>
       </w:r>
-      <w:bookmarkEnd w:id="105"/>
       <w:bookmarkEnd w:id="106"/>
       <w:bookmarkEnd w:id="107"/>
-      <w:bookmarkEnd w:id="115"/>
+      <w:bookmarkEnd w:id="108"/>
+      <w:bookmarkEnd w:id="116"/>
     </w:p>
     <w:p>
       <w:pPr>
@@ -21956,18 +21958,17 @@
       <w:pPr>
         <w:pStyle w:val="20"/>
       </w:pPr>
-      <w:bookmarkStart w:id="116" w:name="_Toc60913615"/>
-      <w:bookmarkStart w:id="117" w:name="_Toc60913616"/>
-      <w:bookmarkStart w:id="118" w:name="_Toc60913617"/>
-      <w:bookmarkStart w:id="119" w:name="_Toc60913618"/>
-      <w:bookmarkStart w:id="120" w:name="_Toc60913619"/>
-      <w:bookmarkStart w:id="121" w:name="_Toc60913620"/>
-      <w:bookmarkStart w:id="122" w:name="_Toc60913621"/>
-      <w:bookmarkStart w:id="123" w:name="_Toc60913622"/>
-      <w:bookmarkStart w:id="124" w:name="_Toc60913623"/>
-      <w:bookmarkStart w:id="125" w:name="_Toc60913624"/>
-      <w:bookmarkStart w:id="126" w:name="_Toc77154484"/>
-      <w:bookmarkEnd w:id="116"/>
+      <w:bookmarkStart w:id="117" w:name="_Toc60913615"/>
+      <w:bookmarkStart w:id="118" w:name="_Toc60913616"/>
+      <w:bookmarkStart w:id="119" w:name="_Toc60913617"/>
+      <w:bookmarkStart w:id="120" w:name="_Toc60913618"/>
+      <w:bookmarkStart w:id="121" w:name="_Toc60913619"/>
+      <w:bookmarkStart w:id="122" w:name="_Toc60913620"/>
+      <w:bookmarkStart w:id="123" w:name="_Toc60913621"/>
+      <w:bookmarkStart w:id="124" w:name="_Toc60913622"/>
+      <w:bookmarkStart w:id="125" w:name="_Toc60913623"/>
+      <w:bookmarkStart w:id="126" w:name="_Toc60913624"/>
+      <w:bookmarkStart w:id="127" w:name="_Toc77166542"/>
       <w:bookmarkEnd w:id="117"/>
       <w:bookmarkEnd w:id="118"/>
       <w:bookmarkEnd w:id="119"/>
@@ -21977,6 +21978,7 @@
       <w:bookmarkEnd w:id="123"/>
       <w:bookmarkEnd w:id="124"/>
       <w:bookmarkEnd w:id="125"/>
+      <w:bookmarkEnd w:id="126"/>
       <w:r>
         <w:rPr>
           <w:rFonts w:hint="eastAsia"/>
@@ -21990,7 +21992,7 @@
         </w:rPr>
         <w:t>インポート</w:t>
       </w:r>
-      <w:bookmarkEnd w:id="126"/>
+      <w:bookmarkEnd w:id="127"/>
     </w:p>
     <w:p>
       <w:pPr>
@@ -23508,8 +23510,8 @@
       <w:pPr>
         <w:pStyle w:val="20"/>
       </w:pPr>
-      <w:bookmarkStart w:id="127" w:name="_Toc36133824"/>
-      <w:bookmarkStart w:id="128" w:name="_Toc77154485"/>
+      <w:bookmarkStart w:id="128" w:name="_Toc36133824"/>
+      <w:bookmarkStart w:id="129" w:name="_Toc77166543"/>
       <w:r>
         <w:rPr>
           <w:rFonts w:hint="eastAsia"/>
@@ -23535,8 +23537,8 @@
         </w:rPr>
         <w:t>インポート管理</w:t>
       </w:r>
-      <w:bookmarkEnd w:id="127"/>
       <w:bookmarkEnd w:id="128"/>
+      <w:bookmarkEnd w:id="129"/>
     </w:p>
     <w:p>
       <w:pPr>
@@ -25553,15 +25555,15 @@
         </w:numPr>
         <w:ind w:left="993" w:hanging="425"/>
       </w:pPr>
-      <w:bookmarkStart w:id="129" w:name="_Symphony/オペレーションエクスポートで取得できるデータについて"/>
-      <w:bookmarkEnd w:id="108"/>
+      <w:bookmarkStart w:id="130" w:name="_Symphony/オペレーションエクスポートで取得できるデータについて"/>
       <w:bookmarkEnd w:id="109"/>
       <w:bookmarkEnd w:id="110"/>
       <w:bookmarkEnd w:id="111"/>
       <w:bookmarkEnd w:id="112"/>
       <w:bookmarkEnd w:id="113"/>
       <w:bookmarkEnd w:id="114"/>
-      <w:bookmarkEnd w:id="129"/>
+      <w:bookmarkEnd w:id="115"/>
+      <w:bookmarkEnd w:id="130"/>
     </w:p>
     <w:p>
       <w:pPr>
@@ -25589,14 +25591,14 @@
       <w:pPr>
         <w:pStyle w:val="20"/>
       </w:pPr>
-      <w:bookmarkStart w:id="130" w:name="_Toc77154486"/>
+      <w:bookmarkStart w:id="131" w:name="_Toc77166544"/>
       <w:r>
         <w:rPr>
           <w:rFonts w:hint="eastAsia"/>
         </w:rPr>
         <w:t>Excel一括エクスポート</w:t>
       </w:r>
-      <w:bookmarkEnd w:id="130"/>
+      <w:bookmarkEnd w:id="131"/>
     </w:p>
     <w:p>
       <w:pPr>
@@ -25878,7 +25880,7 @@
               <w:rPr>
                 <w:rFonts w:hint="eastAsia"/>
               </w:rPr>
-              <w:t>含まず</w:t>
+              <w:t>を除く</w:t>
             </w:r>
           </w:p>
         </w:tc>
@@ -26078,12 +26080,53 @@
         <w:pStyle w:val="a8"/>
         <w:ind w:leftChars="0" w:left="703"/>
       </w:pPr>
-    </w:p>
-    <w:p>
-      <w:pPr>
-        <w:pStyle w:val="a8"/>
-        <w:ind w:leftChars="0" w:left="703"/>
-      </w:pPr>
+      <w:r>
+        <w:rPr>
+          <w:noProof/>
+        </w:rPr>
+        <w:drawing>
+          <wp:inline distT="0" distB="0" distL="0" distR="0" wp14:anchorId="14AF5506" wp14:editId="3275B898">
+            <wp:extent cx="5524500" cy="2239427"/>
+            <wp:effectExtent l="0" t="0" r="0" b="8890"/>
+            <wp:docPr id="10" name="図 10"/>
+            <wp:cNvGraphicFramePr>
+              <a:graphicFrameLocks xmlns:a="http://schemas.openxmlformats.org/drawingml/2006/main" noChangeAspect="1"/>
+            </wp:cNvGraphicFramePr>
+            <a:graphic xmlns:a="http://schemas.openxmlformats.org/drawingml/2006/main">
+              <a:graphicData uri="http://schemas.openxmlformats.org/drawingml/2006/picture">
+                <pic:pic xmlns:pic="http://schemas.openxmlformats.org/drawingml/2006/picture">
+                  <pic:nvPicPr>
+                    <pic:cNvPr id="1" name=""/>
+                    <pic:cNvPicPr/>
+                  </pic:nvPicPr>
+                  <pic:blipFill rotWithShape="1">
+                    <a:blip r:embed="rId21"/>
+                    <a:srcRect t="7747" r="1318" b="21141"/>
+                    <a:stretch/>
+                  </pic:blipFill>
+                  <pic:spPr bwMode="auto">
+                    <a:xfrm>
+                      <a:off x="0" y="0"/>
+                      <a:ext cx="5533126" cy="2242924"/>
+                    </a:xfrm>
+                    <a:prstGeom prst="rect">
+                      <a:avLst/>
+                    </a:prstGeom>
+                    <a:ln>
+                      <a:noFill/>
+                    </a:ln>
+                    <a:extLst>
+                      <a:ext uri="{53640926-AAD7-44D8-BBD7-CCE9431645EC}">
+                        <a14:shadowObscured xmlns:a14="http://schemas.microsoft.com/office/drawing/2010/main"/>
+                      </a:ext>
+                    </a:extLst>
+                  </pic:spPr>
+                </pic:pic>
+              </a:graphicData>
+            </a:graphic>
+          </wp:inline>
+        </w:drawing>
+      </w:r>
       <w:r>
         <w:rPr>
           <w:noProof/>
@@ -26357,53 +26400,6 @@
             </w:pict>
           </mc:Fallback>
         </mc:AlternateContent>
-      </w:r>
-      <w:r>
-        <w:rPr>
-          <w:noProof/>
-        </w:rPr>
-        <w:drawing>
-          <wp:inline distT="0" distB="0" distL="0" distR="0" wp14:anchorId="6D5C9C12" wp14:editId="7D5B355A">
-            <wp:extent cx="5524500" cy="2480388"/>
-            <wp:effectExtent l="0" t="0" r="0" b="0"/>
-            <wp:docPr id="244" name="図 244"/>
-            <wp:cNvGraphicFramePr>
-              <a:graphicFrameLocks xmlns:a="http://schemas.openxmlformats.org/drawingml/2006/main" noChangeAspect="1"/>
-            </wp:cNvGraphicFramePr>
-            <a:graphic xmlns:a="http://schemas.openxmlformats.org/drawingml/2006/main">
-              <a:graphicData uri="http://schemas.openxmlformats.org/drawingml/2006/picture">
-                <pic:pic xmlns:pic="http://schemas.openxmlformats.org/drawingml/2006/picture">
-                  <pic:nvPicPr>
-                    <pic:cNvPr id="1" name=""/>
-                    <pic:cNvPicPr/>
-                  </pic:nvPicPr>
-                  <pic:blipFill rotWithShape="1">
-                    <a:blip r:embed="rId21"/>
-                    <a:srcRect t="8023" r="851" b="12840"/>
-                    <a:stretch/>
-                  </pic:blipFill>
-                  <pic:spPr bwMode="auto">
-                    <a:xfrm>
-                      <a:off x="0" y="0"/>
-                      <a:ext cx="5529162" cy="2482481"/>
-                    </a:xfrm>
-                    <a:prstGeom prst="rect">
-                      <a:avLst/>
-                    </a:prstGeom>
-                    <a:ln>
-                      <a:noFill/>
-                    </a:ln>
-                    <a:extLst>
-                      <a:ext uri="{53640926-AAD7-44D8-BBD7-CCE9431645EC}">
-                        <a14:shadowObscured xmlns:a14="http://schemas.microsoft.com/office/drawing/2010/main"/>
-                      </a:ext>
-                    </a:extLst>
-                  </pic:spPr>
-                </pic:pic>
-              </a:graphicData>
-            </a:graphic>
-          </wp:inline>
-        </w:drawing>
       </w:r>
     </w:p>
     <w:p>
@@ -27140,6 +27136,7 @@
         <w:rPr>
           <w:rFonts w:hint="eastAsia"/>
         </w:rPr>
+        <w:lastRenderedPageBreak/>
         <w:t>ファイル構成</w:t>
       </w:r>
     </w:p>
@@ -28793,7 +28790,7 @@
       <w:pPr>
         <w:pStyle w:val="20"/>
       </w:pPr>
-      <w:bookmarkStart w:id="131" w:name="_Toc77154487"/>
+      <w:bookmarkStart w:id="132" w:name="_Toc77166545"/>
       <w:r>
         <w:rPr>
           <w:rFonts w:hint="eastAsia"/>
@@ -28806,7 +28803,7 @@
         </w:rPr>
         <w:t>インポート</w:t>
       </w:r>
-      <w:bookmarkEnd w:id="131"/>
+      <w:bookmarkEnd w:id="132"/>
     </w:p>
     <w:p>
       <w:pPr>
@@ -30230,6 +30227,7 @@
     <w:p>
       <w:pPr>
         <w:pStyle w:val="71"/>
+        <w:keepNext/>
         <w:ind w:leftChars="337" w:left="708"/>
       </w:pPr>
       <w:r>
@@ -30239,16 +30237,16 @@
         <mc:AlternateContent>
           <mc:Choice Requires="wps">
             <w:drawing>
-              <wp:anchor distT="0" distB="0" distL="114300" distR="114300" simplePos="0" relativeHeight="251823104" behindDoc="0" locked="0" layoutInCell="1" allowOverlap="1" wp14:anchorId="0BD4C45C" wp14:editId="1AF5E4D7">
+              <wp:anchor distT="0" distB="0" distL="114300" distR="114300" simplePos="0" relativeHeight="251823104" behindDoc="0" locked="0" layoutInCell="1" allowOverlap="1" wp14:anchorId="0BD4C45C" wp14:editId="0F8B1355">
                 <wp:simplePos x="0" y="0"/>
                 <wp:positionH relativeFrom="column">
                   <wp:posOffset>1271270</wp:posOffset>
                 </wp:positionH>
                 <wp:positionV relativeFrom="paragraph">
-                  <wp:posOffset>1529715</wp:posOffset>
+                  <wp:posOffset>1702435</wp:posOffset>
                 </wp:positionV>
-                <wp:extent cx="3419475" cy="676275"/>
-                <wp:effectExtent l="0" t="0" r="28575" b="28575"/>
+                <wp:extent cx="5105400" cy="685800"/>
+                <wp:effectExtent l="0" t="0" r="19050" b="19050"/>
                 <wp:wrapNone/>
                 <wp:docPr id="60" name="正方形/長方形 60"/>
                 <wp:cNvGraphicFramePr/>
@@ -30259,7 +30257,7 @@
                       <wps:spPr>
                         <a:xfrm>
                           <a:off x="0" y="0"/>
-                          <a:ext cx="3419475" cy="676275"/>
+                          <a:ext cx="5105400" cy="685800"/>
                         </a:xfrm>
                         <a:prstGeom prst="rect">
                           <a:avLst/>
@@ -30322,7 +30320,7 @@
           </mc:Choice>
           <mc:Fallback>
             <w:pict>
-              <v:rect w14:anchorId="0BD4C45C" id="正方形/長方形 60" o:spid="_x0000_s1125" style="position:absolute;left:0;text-align:left;margin-left:100.1pt;margin-top:120.45pt;width:269.25pt;height:53.25pt;z-index:251823104;visibility:visible;mso-wrap-style:square;mso-width-percent:0;mso-height-percent:0;mso-wrap-distance-left:9pt;mso-wrap-distance-top:0;mso-wrap-distance-right:9pt;mso-wrap-distance-bottom:0;mso-position-horizontal:absolute;mso-position-horizontal-relative:text;mso-position-vertical:absolute;mso-position-vertical-relative:text;mso-width-percent:0;mso-height-percent:0;mso-width-relative:margin;mso-height-relative:margin;v-text-anchor:middle" o:gfxdata="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" filled="f" strokecolor="red" strokeweight="1.75pt">
+              <v:rect w14:anchorId="0BD4C45C" id="正方形/長方形 60" o:spid="_x0000_s1125" style="position:absolute;left:0;text-align:left;margin-left:100.1pt;margin-top:134.05pt;width:402pt;height:54pt;z-index:251823104;visibility:visible;mso-wrap-style:square;mso-width-percent:0;mso-height-percent:0;mso-wrap-distance-left:9pt;mso-wrap-distance-top:0;mso-wrap-distance-right:9pt;mso-wrap-distance-bottom:0;mso-position-horizontal:absolute;mso-position-horizontal-relative:text;mso-position-vertical:absolute;mso-position-vertical-relative:text;mso-width-percent:0;mso-height-percent:0;mso-width-relative:margin;mso-height-relative:margin;v-text-anchor:middle" o:gfxdata="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" filled="f" strokecolor="red" strokeweight="1.75pt">
                 <v:textbox>
                   <w:txbxContent>
                     <w:p>
@@ -30350,13 +30348,13 @@
         <mc:AlternateContent>
           <mc:Choice Requires="wps">
             <w:drawing>
-              <wp:anchor distT="0" distB="0" distL="114300" distR="114300" simplePos="0" relativeHeight="251822080" behindDoc="0" locked="0" layoutInCell="1" allowOverlap="1" wp14:anchorId="432E938B" wp14:editId="5F221104">
+              <wp:anchor distT="0" distB="0" distL="114300" distR="114300" simplePos="0" relativeHeight="251822080" behindDoc="0" locked="0" layoutInCell="1" allowOverlap="1" wp14:anchorId="432E938B" wp14:editId="1E401EB0">
                 <wp:simplePos x="0" y="0"/>
                 <wp:positionH relativeFrom="column">
                   <wp:posOffset>1271270</wp:posOffset>
                 </wp:positionH>
                 <wp:positionV relativeFrom="paragraph">
-                  <wp:posOffset>2205990</wp:posOffset>
+                  <wp:posOffset>2396490</wp:posOffset>
                 </wp:positionV>
                 <wp:extent cx="791845" cy="190500"/>
                 <wp:effectExtent l="0" t="0" r="27305" b="19050"/>
@@ -30433,7 +30431,7 @@
           </mc:Choice>
           <mc:Fallback>
             <w:pict>
-              <v:rect w14:anchorId="432E938B" id="正方形/長方形 61" o:spid="_x0000_s1126" style="position:absolute;left:0;text-align:left;margin-left:100.1pt;margin-top:173.7pt;width:62.35pt;height:15pt;z-index:251822080;visibility:visible;mso-wrap-style:square;mso-width-percent:0;mso-height-percent:0;mso-wrap-distance-left:9pt;mso-wrap-distance-top:0;mso-wrap-distance-right:9pt;mso-wrap-distance-bottom:0;mso-position-horizontal:absolute;mso-position-horizontal-relative:text;mso-position-vertical:absolute;mso-position-vertical-relative:text;mso-width-percent:0;mso-height-percent:0;mso-width-relative:margin;mso-height-relative:margin;v-text-anchor:middle" o:gfxdata="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" filled="f" strokecolor="red" strokeweight="1.75pt">
+              <v:rect w14:anchorId="432E938B" id="正方形/長方形 61" o:spid="_x0000_s1126" style="position:absolute;left:0;text-align:left;margin-left:100.1pt;margin-top:188.7pt;width:62.35pt;height:15pt;z-index:251822080;visibility:visible;mso-wrap-style:square;mso-width-percent:0;mso-height-percent:0;mso-wrap-distance-left:9pt;mso-wrap-distance-top:0;mso-wrap-distance-right:9pt;mso-wrap-distance-bottom:0;mso-position-horizontal:absolute;mso-position-horizontal-relative:text;mso-position-vertical:absolute;mso-position-vertical-relative:text;mso-width-percent:0;mso-height-percent:0;mso-width-relative:margin;mso-height-relative:margin;v-text-anchor:middle" o:gfxdata="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" filled="f" strokecolor="red" strokeweight="1.75pt">
                 <v:textbox>
                   <w:txbxContent>
                     <w:p>
@@ -30459,10 +30457,10 @@
           <w:noProof/>
         </w:rPr>
         <w:drawing>
-          <wp:inline distT="0" distB="0" distL="0" distR="0" wp14:anchorId="2FC11A23" wp14:editId="71E00E84">
-            <wp:extent cx="5991225" cy="2486025"/>
+          <wp:inline distT="0" distB="0" distL="0" distR="0" wp14:anchorId="667A4070" wp14:editId="2F77BAD1">
+            <wp:extent cx="5972175" cy="2638425"/>
             <wp:effectExtent l="0" t="0" r="9525" b="9525"/>
-            <wp:docPr id="272" name="図 272"/>
+            <wp:docPr id="232" name="図 232"/>
             <wp:cNvGraphicFramePr>
               <a:graphicFrameLocks xmlns:a="http://schemas.openxmlformats.org/drawingml/2006/main" noChangeAspect="1"/>
             </wp:cNvGraphicFramePr>
@@ -30475,13 +30473,13 @@
                   </pic:nvPicPr>
                   <pic:blipFill rotWithShape="1">
                     <a:blip r:embed="rId26"/>
-                    <a:srcRect t="8024" r="2095" b="19757"/>
+                    <a:srcRect t="8579" r="2408" b="14776"/>
                     <a:stretch/>
                   </pic:blipFill>
                   <pic:spPr bwMode="auto">
                     <a:xfrm>
                       <a:off x="0" y="0"/>
-                      <a:ext cx="5991225" cy="2486025"/>
+                      <a:ext cx="5972175" cy="2638425"/>
                     </a:xfrm>
                     <a:prstGeom prst="rect">
                       <a:avLst/>
@@ -31258,7 +31256,7 @@
       <w:pPr>
         <w:pStyle w:val="20"/>
       </w:pPr>
-      <w:bookmarkStart w:id="132" w:name="_Toc77154488"/>
+      <w:bookmarkStart w:id="133" w:name="_Toc77166546"/>
       <w:r>
         <w:rPr>
           <w:rFonts w:hint="eastAsia"/>
@@ -31284,7 +31282,7 @@
         </w:rPr>
         <w:t>インポート管理</w:t>
       </w:r>
-      <w:bookmarkEnd w:id="132"/>
+      <w:bookmarkEnd w:id="133"/>
     </w:p>
     <w:p>
       <w:pPr>
@@ -34407,7 +34405,7 @@
             <w:noProof/>
             <w:lang w:val="ja-JP"/>
           </w:rPr>
-          <w:t>4</w:t>
+          <w:t>21</w:t>
         </w:r>
         <w:r>
           <w:fldChar w:fldCharType="end"/>
@@ -39488,7 +39486,7 @@
 </file>
 
 <file path=customXml/itemProps1.xml><?xml version="1.0" encoding="utf-8"?>
-<ds:datastoreItem xmlns:ds="http://schemas.openxmlformats.org/officeDocument/2006/customXml" ds:itemID="{BF7B3B23-E263-4AFF-9AE8-80BFEA862F83}">
+<ds:datastoreItem xmlns:ds="http://schemas.openxmlformats.org/officeDocument/2006/customXml" ds:itemID="{CFFE14B5-4157-4C13-8536-57242AC0CC7C}">
   <ds:schemaRefs>
     <ds:schemaRef ds:uri="http://schemas.openxmlformats.org/officeDocument/2006/bibliography"/>
   </ds:schemaRefs>

--- a/asset/Documents_ja/Exastro-ITA_利用手順マニュアル_エクスポート／インポート.docx
+++ b/asset/Documents_ja/Exastro-ITA_利用手順マニュアル_エクスポート／インポート.docx
@@ -13,6 +13,7 @@
           <w:szCs w:val="20"/>
         </w:rPr>
       </w:pPr>
+      <w:bookmarkStart w:id="0" w:name="_GoBack"/>
       <w:r>
         <w:rPr>
           <w:noProof/>
@@ -73,6 +74,7 @@
           </wp:anchor>
         </w:drawing>
       </w:r>
+      <w:bookmarkEnd w:id="0"/>
     </w:p>
     <w:p>
       <w:pPr>
@@ -494,12 +496,12 @@
           </w:r>
           <w:r>
             <w:rPr>
-              <w:rFonts w:asciiTheme="minorHAnsi" w:eastAsiaTheme="majorEastAsia" w:hAnsiTheme="minorHAnsi" w:cstheme="minorHAnsi"/>
+              <w:rFonts w:asciiTheme="minorHAnsi" w:eastAsiaTheme="majorEastAsia" w:hAnsiTheme="minorHAnsi" w:cstheme="minorHAnsi" w:hint="eastAsia"/>
               <w:color w:val="auto"/>
               <w:sz w:val="36"/>
               <w:szCs w:val="36"/>
             </w:rPr>
-            <w:t>8</w:t>
+            <w:t>9</w:t>
           </w:r>
           <w:r>
             <w:rPr>
@@ -1043,6 +1045,7 @@
               <w:szCs w:val="20"/>
             </w:rPr>
           </w:pPr>
+          <w:proofErr w:type="spellStart"/>
           <w:r>
             <w:rPr>
               <w:rFonts w:asciiTheme="minorHAnsi" w:eastAsia="ＭＳ Ｐゴシック" w:hAnsiTheme="minorHAnsi" w:cstheme="minorHAnsi"/>
@@ -1051,6 +1054,7 @@
             </w:rPr>
             <w:t>Ansible</w:t>
           </w:r>
+          <w:proofErr w:type="spellEnd"/>
           <w:r>
             <w:rPr>
               <w:rFonts w:asciiTheme="minorHAnsi" w:eastAsia="ＭＳ Ｐゴシック" w:hAnsiTheme="minorHAnsi" w:cstheme="minorHAnsi"/>
@@ -1091,6 +1095,7 @@
               <w:szCs w:val="20"/>
             </w:rPr>
           </w:pPr>
+          <w:proofErr w:type="spellStart"/>
           <w:r>
             <w:rPr>
               <w:rFonts w:eastAsia="ＭＳ Ｐゴシック"/>
@@ -1099,6 +1104,7 @@
             </w:rPr>
             <w:t>AnsibleTower</w:t>
           </w:r>
+          <w:proofErr w:type="spellEnd"/>
           <w:r>
             <w:rPr>
               <w:rFonts w:ascii="Arial Unicode MS" w:eastAsia="ＭＳ Ｐゴシック" w:hAnsi="Arial Unicode MS" w:cs="Meiryo UI" w:hint="eastAsia"/>
@@ -1258,11 +1264,19 @@
             </w:rPr>
             <w:t>※本書では「</w:t>
           </w:r>
+          <w:proofErr w:type="spellStart"/>
           <w:r>
             <w:rPr>
               <w:rFonts w:cstheme="minorHAnsi" w:hint="eastAsia"/>
             </w:rPr>
-            <w:t>Exastro IT Automation</w:t>
+            <w:t>Exastro</w:t>
+          </w:r>
+          <w:proofErr w:type="spellEnd"/>
+          <w:r>
+            <w:rPr>
+              <w:rFonts w:cstheme="minorHAnsi" w:hint="eastAsia"/>
+            </w:rPr>
+            <w:t xml:space="preserve"> IT Automation</w:t>
           </w:r>
           <w:r>
             <w:rPr>
@@ -1312,8 +1326,6 @@
         </w:p>
       </w:sdtContent>
     </w:sdt>
-    <w:bookmarkStart w:id="0" w:name="_GoBack"/>
-    <w:bookmarkEnd w:id="0"/>
     <w:p>
       <w:pPr>
         <w:pStyle w:val="17"/>
@@ -9980,7 +9992,7 @@
                                     </pic:cNvPicPr>
                                   </pic:nvPicPr>
                                   <pic:blipFill>
-                                    <a:blip r:embed="rId11">
+                                    <a:blip r:embed="rId10">
                                       <a:extLst>
                                         <a:ext uri="{28A0092B-C50C-407E-A947-70E740481C1C}">
                                           <a14:useLocalDpi xmlns:a14="http://schemas.microsoft.com/office/drawing/2010/main" val="0"/>
@@ -11031,7 +11043,7 @@
                                     </pic:cNvPicPr>
                                   </pic:nvPicPr>
                                   <pic:blipFill>
-                                    <a:blip r:embed="rId11">
+                                    <a:blip r:embed="rId10">
                                       <a:extLst>
                                         <a:ext uri="{28A0092B-C50C-407E-A947-70E740481C1C}">
                                           <a14:useLocalDpi xmlns:a14="http://schemas.microsoft.com/office/drawing/2010/main" val="0"/>
@@ -12451,7 +12463,19 @@
                                 <w:sz w:val="18"/>
                                 <w:szCs w:val="18"/>
                               </w:rPr>
-                              <w:t>3.データの登録</w:t>
+                              <w:t>3.</w:t>
+                            </w:r>
+                            <w:r>
+                              <w:rPr>
+                                <w:rFonts w:eastAsiaTheme="majorEastAsia" w:cstheme="minorBidi" w:hint="eastAsia"/>
+                                <w:b/>
+                                <w:bCs/>
+                                <w:color w:val="FFFFFF" w:themeColor="background1"/>
+                                <w:kern w:val="24"/>
+                                <w:sz w:val="18"/>
+                                <w:szCs w:val="18"/>
+                              </w:rPr>
+                              <w:t>データの登録</w:t>
                             </w:r>
                             <w:r>
                               <w:rPr>
@@ -12626,7 +12650,19 @@
                                 <w:sz w:val="18"/>
                                 <w:szCs w:val="18"/>
                               </w:rPr>
-                              <w:t>1.データ</w:t>
+                              <w:t>1.</w:t>
+                            </w:r>
+                            <w:r>
+                              <w:rPr>
+                                <w:rFonts w:eastAsiaTheme="majorEastAsia" w:cstheme="minorBidi"/>
+                                <w:b/>
+                                <w:bCs/>
+                                <w:color w:val="FFFFFF" w:themeColor="background1"/>
+                                <w:kern w:val="24"/>
+                                <w:sz w:val="18"/>
+                                <w:szCs w:val="18"/>
+                              </w:rPr>
+                              <w:t>データ</w:t>
                             </w:r>
                             <w:r>
                               <w:rPr>
@@ -16491,7 +16527,19 @@
                                 <w:sz w:val="18"/>
                                 <w:szCs w:val="18"/>
                               </w:rPr>
-                              <w:t>1.データ</w:t>
+                              <w:t>1.</w:t>
+                            </w:r>
+                            <w:r>
+                              <w:rPr>
+                                <w:rFonts w:eastAsiaTheme="majorEastAsia" w:cstheme="minorBidi"/>
+                                <w:b/>
+                                <w:bCs/>
+                                <w:color w:val="FFFFFF" w:themeColor="background1"/>
+                                <w:kern w:val="24"/>
+                                <w:sz w:val="18"/>
+                                <w:szCs w:val="18"/>
+                              </w:rPr>
+                              <w:t>データ</w:t>
                             </w:r>
                             <w:r>
                               <w:rPr>
@@ -18569,12 +18617,14 @@
           <w:rFonts w:cstheme="minorHAnsi"/>
         </w:rPr>
       </w:pPr>
+      <w:proofErr w:type="spellStart"/>
       <w:r>
         <w:rPr>
           <w:rFonts w:cstheme="minorHAnsi" w:hint="eastAsia"/>
         </w:rPr>
         <w:t>Execl</w:t>
       </w:r>
+      <w:proofErr w:type="spellEnd"/>
       <w:r>
         <w:rPr>
           <w:rFonts w:cstheme="minorHAnsi" w:hint="eastAsia"/>
@@ -18968,9 +19018,9 @@
       <w:bookmarkStart w:id="98" w:name="_Toc76992553"/>
       <w:bookmarkStart w:id="99" w:name="_Toc77064052"/>
       <w:bookmarkStart w:id="100" w:name="_Toc77154480"/>
-      <w:bookmarkStart w:id="101" w:name="_Toc435436142"/>
-      <w:bookmarkStart w:id="102" w:name="_Toc489869754"/>
-      <w:bookmarkStart w:id="103" w:name="_Toc77166538"/>
+      <w:bookmarkStart w:id="101" w:name="_Toc77166538"/>
+      <w:bookmarkStart w:id="102" w:name="_Toc435436142"/>
+      <w:bookmarkStart w:id="103" w:name="_Toc489869754"/>
       <w:bookmarkEnd w:id="47"/>
       <w:bookmarkEnd w:id="48"/>
       <w:bookmarkEnd w:id="49"/>
@@ -19025,7 +19075,7 @@
       <w:bookmarkEnd w:id="98"/>
       <w:bookmarkEnd w:id="99"/>
       <w:bookmarkEnd w:id="100"/>
-      <w:bookmarkEnd w:id="103"/>
+      <w:bookmarkEnd w:id="101"/>
     </w:p>
     <w:p>
       <w:pPr>
@@ -20300,8 +20350,8 @@
           </mc:Fallback>
         </mc:AlternateContent>
       </w:r>
-      <w:bookmarkEnd w:id="101"/>
       <w:bookmarkEnd w:id="102"/>
+      <w:bookmarkEnd w:id="103"/>
     </w:p>
     <w:p>
       <w:pPr>
@@ -20324,14 +20374,14 @@
       <w:bookmarkStart w:id="106" w:name="_Ref514263052"/>
       <w:bookmarkStart w:id="107" w:name="_Ref514263059"/>
       <w:bookmarkStart w:id="108" w:name="_Toc36133822"/>
-      <w:bookmarkStart w:id="109" w:name="_Toc489869771"/>
-      <w:bookmarkStart w:id="110" w:name="_Ref491938399"/>
-      <w:bookmarkStart w:id="111" w:name="_Ref491938493"/>
-      <w:bookmarkStart w:id="112" w:name="_Ref491939282"/>
-      <w:bookmarkStart w:id="113" w:name="_Ref491939283"/>
-      <w:bookmarkStart w:id="114" w:name="_Ref491939334"/>
-      <w:bookmarkStart w:id="115" w:name="_Ref491939348"/>
-      <w:bookmarkStart w:id="116" w:name="_Toc77166541"/>
+      <w:bookmarkStart w:id="109" w:name="_Toc77166541"/>
+      <w:bookmarkStart w:id="110" w:name="_Toc489869771"/>
+      <w:bookmarkStart w:id="111" w:name="_Ref491938399"/>
+      <w:bookmarkStart w:id="112" w:name="_Ref491938493"/>
+      <w:bookmarkStart w:id="113" w:name="_Ref491939282"/>
+      <w:bookmarkStart w:id="114" w:name="_Ref491939283"/>
+      <w:bookmarkStart w:id="115" w:name="_Ref491939334"/>
+      <w:bookmarkStart w:id="116" w:name="_Ref491939348"/>
       <w:r>
         <w:rPr>
           <w:rFonts w:hint="eastAsia"/>
@@ -20341,7 +20391,7 @@
       <w:bookmarkEnd w:id="106"/>
       <w:bookmarkEnd w:id="107"/>
       <w:bookmarkEnd w:id="108"/>
-      <w:bookmarkEnd w:id="116"/>
+      <w:bookmarkEnd w:id="109"/>
     </w:p>
     <w:p>
       <w:pPr>
@@ -21159,10 +21209,10 @@
           <w:noProof/>
         </w:rPr>
         <w:drawing>
-          <wp:inline distT="0" distB="0" distL="0" distR="0" wp14:anchorId="5D79B7E2" wp14:editId="219033B1">
-            <wp:extent cx="5572125" cy="2072134"/>
-            <wp:effectExtent l="0" t="0" r="0" b="4445"/>
-            <wp:docPr id="6" name="図 6"/>
+          <wp:inline distT="0" distB="0" distL="0" distR="0" wp14:anchorId="4DA641BC" wp14:editId="7E349964">
+            <wp:extent cx="5572227" cy="2066723"/>
+            <wp:effectExtent l="0" t="0" r="0" b="0"/>
+            <wp:docPr id="6" name="図 5"/>
             <wp:cNvGraphicFramePr>
               <a:graphicFrameLocks xmlns:a="http://schemas.openxmlformats.org/drawingml/2006/main" noChangeAspect="1"/>
             </wp:cNvGraphicFramePr>
@@ -21170,30 +21220,25 @@
               <a:graphicData uri="http://schemas.openxmlformats.org/drawingml/2006/picture">
                 <pic:pic xmlns:pic="http://schemas.openxmlformats.org/drawingml/2006/picture">
                   <pic:nvPicPr>
-                    <pic:cNvPr id="1" name=""/>
-                    <pic:cNvPicPr/>
+                    <pic:cNvPr id="6" name="図 5"/>
+                    <pic:cNvPicPr>
+                      <a:picLocks noChangeAspect="1"/>
+                    </pic:cNvPicPr>
                   </pic:nvPicPr>
-                  <pic:blipFill rotWithShape="1">
-                    <a:blip r:embed="rId12"/>
-                    <a:srcRect t="8182" r="-398" b="25445"/>
-                    <a:stretch/>
+                  <pic:blipFill>
+                    <a:blip r:embed="rId11"/>
+                    <a:stretch>
+                      <a:fillRect/>
+                    </a:stretch>
                   </pic:blipFill>
-                  <pic:spPr bwMode="auto">
+                  <pic:spPr>
                     <a:xfrm>
                       <a:off x="0" y="0"/>
-                      <a:ext cx="5598496" cy="2081941"/>
+                      <a:ext cx="5572227" cy="2066723"/>
                     </a:xfrm>
                     <a:prstGeom prst="rect">
                       <a:avLst/>
                     </a:prstGeom>
-                    <a:ln>
-                      <a:noFill/>
-                    </a:ln>
-                    <a:extLst>
-                      <a:ext uri="{53640926-AAD7-44D8-BBD7-CCE9431645EC}">
-                        <a14:shadowObscured xmlns:a14="http://schemas.microsoft.com/office/drawing/2010/main"/>
-                      </a:ext>
-                    </a:extLst>
                   </pic:spPr>
                 </pic:pic>
               </a:graphicData>
@@ -21237,7 +21282,7 @@
                     </pic:cNvPicPr>
                   </pic:nvPicPr>
                   <pic:blipFill rotWithShape="1">
-                    <a:blip r:embed="rId13" cstate="print">
+                    <a:blip r:embed="rId12" cstate="print">
                       <a:extLst>
                         <a:ext uri="{28A0092B-C50C-407E-A947-70E740481C1C}">
                           <a14:useLocalDpi xmlns:a14="http://schemas.microsoft.com/office/drawing/2010/main" val="0"/>
@@ -21417,7 +21462,7 @@
                     <pic:cNvPicPr/>
                   </pic:nvPicPr>
                   <pic:blipFill>
-                    <a:blip r:embed="rId14"/>
+                    <a:blip r:embed="rId13"/>
                     <a:stretch>
                       <a:fillRect/>
                     </a:stretch>
@@ -21772,10 +21817,10 @@
           <w:noProof/>
         </w:rPr>
         <w:drawing>
-          <wp:inline distT="0" distB="0" distL="0" distR="0" wp14:anchorId="52F14E5D" wp14:editId="47C73237">
-            <wp:extent cx="5830065" cy="1146412"/>
-            <wp:effectExtent l="0" t="0" r="0" b="0"/>
-            <wp:docPr id="21" name="図 21"/>
+          <wp:inline distT="0" distB="0" distL="0" distR="0" wp14:anchorId="0CE125F7" wp14:editId="347A3A57">
+            <wp:extent cx="5828281" cy="1152244"/>
+            <wp:effectExtent l="0" t="0" r="1270" b="0"/>
+            <wp:docPr id="240" name="図 4"/>
             <wp:cNvGraphicFramePr>
               <a:graphicFrameLocks xmlns:a="http://schemas.openxmlformats.org/drawingml/2006/main" noChangeAspect="1"/>
             </wp:cNvGraphicFramePr>
@@ -21783,11 +21828,13 @@
               <a:graphicData uri="http://schemas.openxmlformats.org/drawingml/2006/picture">
                 <pic:pic xmlns:pic="http://schemas.openxmlformats.org/drawingml/2006/picture">
                   <pic:nvPicPr>
-                    <pic:cNvPr id="1" name=""/>
-                    <pic:cNvPicPr/>
+                    <pic:cNvPr id="5" name="図 4"/>
+                    <pic:cNvPicPr>
+                      <a:picLocks noChangeAspect="1"/>
+                    </pic:cNvPicPr>
                   </pic:nvPicPr>
                   <pic:blipFill>
-                    <a:blip r:embed="rId15"/>
+                    <a:blip r:embed="rId14"/>
                     <a:stretch>
                       <a:fillRect/>
                     </a:stretch>
@@ -21795,7 +21842,7 @@
                   <pic:spPr>
                     <a:xfrm>
                       <a:off x="0" y="0"/>
-                      <a:ext cx="5842522" cy="1148862"/>
+                      <a:ext cx="5828281" cy="1152244"/>
                     </a:xfrm>
                     <a:prstGeom prst="rect">
                       <a:avLst/>
@@ -22321,10 +22368,10 @@
           <w:noProof/>
         </w:rPr>
         <w:drawing>
-          <wp:inline distT="0" distB="0" distL="0" distR="0" wp14:anchorId="30F02F6B" wp14:editId="7486FB07">
-            <wp:extent cx="5466339" cy="1351128"/>
-            <wp:effectExtent l="0" t="0" r="1270" b="1905"/>
-            <wp:docPr id="26" name="図 26"/>
+          <wp:inline distT="0" distB="0" distL="0" distR="0" wp14:anchorId="170C4721" wp14:editId="4D116932">
+            <wp:extent cx="5462489" cy="1347333"/>
+            <wp:effectExtent l="0" t="0" r="5080" b="5715"/>
+            <wp:docPr id="243" name="図 4"/>
             <wp:cNvGraphicFramePr>
               <a:graphicFrameLocks xmlns:a="http://schemas.openxmlformats.org/drawingml/2006/main" noChangeAspect="1"/>
             </wp:cNvGraphicFramePr>
@@ -22332,11 +22379,13 @@
               <a:graphicData uri="http://schemas.openxmlformats.org/drawingml/2006/picture">
                 <pic:pic xmlns:pic="http://schemas.openxmlformats.org/drawingml/2006/picture">
                   <pic:nvPicPr>
-                    <pic:cNvPr id="1" name=""/>
-                    <pic:cNvPicPr/>
+                    <pic:cNvPr id="5" name="図 4"/>
+                    <pic:cNvPicPr>
+                      <a:picLocks noChangeAspect="1"/>
+                    </pic:cNvPicPr>
                   </pic:nvPicPr>
                   <pic:blipFill>
-                    <a:blip r:embed="rId16"/>
+                    <a:blip r:embed="rId15"/>
                     <a:stretch>
                       <a:fillRect/>
                     </a:stretch>
@@ -22344,7 +22393,7 @@
                   <pic:spPr>
                     <a:xfrm>
                       <a:off x="0" y="0"/>
-                      <a:ext cx="5484928" cy="1355723"/>
+                      <a:ext cx="5462489" cy="1347333"/>
                     </a:xfrm>
                     <a:prstGeom prst="rect">
                       <a:avLst/>
@@ -22727,7 +22776,7 @@
                     </pic:cNvPicPr>
                   </pic:nvPicPr>
                   <pic:blipFill rotWithShape="1">
-                    <a:blip r:embed="rId13" cstate="print">
+                    <a:blip r:embed="rId12" cstate="print">
                       <a:extLst>
                         <a:ext uri="{28A0092B-C50C-407E-A947-70E740481C1C}">
                           <a14:useLocalDpi xmlns:a14="http://schemas.microsoft.com/office/drawing/2010/main" val="0"/>
@@ -22772,10 +22821,10 @@
           <w:noProof/>
         </w:rPr>
         <w:drawing>
-          <wp:inline distT="0" distB="0" distL="0" distR="0" wp14:anchorId="0E44F38F" wp14:editId="06408068">
-            <wp:extent cx="5012349" cy="2343150"/>
+          <wp:inline distT="0" distB="0" distL="0" distR="0" wp14:anchorId="77CBD9E3" wp14:editId="6272D685">
+            <wp:extent cx="5011346" cy="2347163"/>
             <wp:effectExtent l="0" t="0" r="0" b="0"/>
-            <wp:docPr id="8" name="図 8"/>
+            <wp:docPr id="244" name="図 5"/>
             <wp:cNvGraphicFramePr>
               <a:graphicFrameLocks xmlns:a="http://schemas.openxmlformats.org/drawingml/2006/main" noChangeAspect="1"/>
             </wp:cNvGraphicFramePr>
@@ -22783,30 +22832,25 @@
               <a:graphicData uri="http://schemas.openxmlformats.org/drawingml/2006/picture">
                 <pic:pic xmlns:pic="http://schemas.openxmlformats.org/drawingml/2006/picture">
                   <pic:nvPicPr>
-                    <pic:cNvPr id="1" name=""/>
-                    <pic:cNvPicPr/>
+                    <pic:cNvPr id="6" name="図 5"/>
+                    <pic:cNvPicPr>
+                      <a:picLocks noChangeAspect="1"/>
+                    </pic:cNvPicPr>
                   </pic:nvPicPr>
-                  <pic:blipFill rotWithShape="1">
-                    <a:blip r:embed="rId17"/>
-                    <a:srcRect t="8181" b="8713"/>
-                    <a:stretch/>
+                  <pic:blipFill>
+                    <a:blip r:embed="rId16"/>
+                    <a:stretch>
+                      <a:fillRect/>
+                    </a:stretch>
                   </pic:blipFill>
-                  <pic:spPr bwMode="auto">
+                  <pic:spPr>
                     <a:xfrm>
                       <a:off x="0" y="0"/>
-                      <a:ext cx="5032058" cy="2352364"/>
+                      <a:ext cx="5011346" cy="2347163"/>
                     </a:xfrm>
                     <a:prstGeom prst="rect">
                       <a:avLst/>
                     </a:prstGeom>
-                    <a:ln>
-                      <a:noFill/>
-                    </a:ln>
-                    <a:extLst>
-                      <a:ext uri="{53640926-AAD7-44D8-BBD7-CCE9431645EC}">
-                        <a14:shadowObscured xmlns:a14="http://schemas.microsoft.com/office/drawing/2010/main"/>
-                      </a:ext>
-                    </a:extLst>
                   </pic:spPr>
                 </pic:pic>
               </a:graphicData>
@@ -22951,7 +22995,7 @@
                     <pic:cNvPicPr/>
                   </pic:nvPicPr>
                   <pic:blipFill rotWithShape="1">
-                    <a:blip r:embed="rId18"/>
+                    <a:blip r:embed="rId17"/>
                     <a:srcRect t="51743" b="4538"/>
                     <a:stretch/>
                   </pic:blipFill>
@@ -23329,10 +23373,10 @@
           <w:noProof/>
         </w:rPr>
         <w:drawing>
-          <wp:inline distT="0" distB="0" distL="0" distR="0" wp14:anchorId="1EE46177" wp14:editId="4CBAEF41">
-            <wp:extent cx="5288507" cy="1313758"/>
-            <wp:effectExtent l="0" t="0" r="0" b="1270"/>
-            <wp:docPr id="234" name="図 234"/>
+          <wp:inline distT="0" distB="0" distL="0" distR="0" wp14:anchorId="6C427B87" wp14:editId="4D89CDC6">
+            <wp:extent cx="5291787" cy="1310754"/>
+            <wp:effectExtent l="0" t="0" r="4445" b="3810"/>
+            <wp:docPr id="245" name="図 4"/>
             <wp:cNvGraphicFramePr>
               <a:graphicFrameLocks xmlns:a="http://schemas.openxmlformats.org/drawingml/2006/main" noChangeAspect="1"/>
             </wp:cNvGraphicFramePr>
@@ -23340,11 +23384,13 @@
               <a:graphicData uri="http://schemas.openxmlformats.org/drawingml/2006/picture">
                 <pic:pic xmlns:pic="http://schemas.openxmlformats.org/drawingml/2006/picture">
                   <pic:nvPicPr>
-                    <pic:cNvPr id="1" name=""/>
-                    <pic:cNvPicPr/>
+                    <pic:cNvPr id="5" name="図 4"/>
+                    <pic:cNvPicPr>
+                      <a:picLocks noChangeAspect="1"/>
+                    </pic:cNvPicPr>
                   </pic:nvPicPr>
                   <pic:blipFill>
-                    <a:blip r:embed="rId19"/>
+                    <a:blip r:embed="rId18"/>
                     <a:stretch>
                       <a:fillRect/>
                     </a:stretch>
@@ -23352,7 +23398,7 @@
                   <pic:spPr>
                     <a:xfrm>
                       <a:off x="0" y="0"/>
-                      <a:ext cx="5327455" cy="1323433"/>
+                      <a:ext cx="5291787" cy="1310754"/>
                     </a:xfrm>
                     <a:prstGeom prst="rect">
                       <a:avLst/>
@@ -24217,7 +24263,7 @@
                     <pic:cNvPicPr/>
                   </pic:nvPicPr>
                   <pic:blipFill rotWithShape="1">
-                    <a:blip r:embed="rId20"/>
+                    <a:blip r:embed="rId19"/>
                     <a:srcRect t="9702" r="11248" b="23769"/>
                     <a:stretch/>
                   </pic:blipFill>
@@ -25556,13 +25602,13 @@
         <w:ind w:left="993" w:hanging="425"/>
       </w:pPr>
       <w:bookmarkStart w:id="130" w:name="_Symphony/オペレーションエクスポートで取得できるデータについて"/>
-      <w:bookmarkEnd w:id="109"/>
       <w:bookmarkEnd w:id="110"/>
       <w:bookmarkEnd w:id="111"/>
       <w:bookmarkEnd w:id="112"/>
       <w:bookmarkEnd w:id="113"/>
       <w:bookmarkEnd w:id="114"/>
       <w:bookmarkEnd w:id="115"/>
+      <w:bookmarkEnd w:id="116"/>
       <w:bookmarkEnd w:id="130"/>
     </w:p>
     <w:p>
@@ -26085,10 +26131,10 @@
           <w:noProof/>
         </w:rPr>
         <w:drawing>
-          <wp:inline distT="0" distB="0" distL="0" distR="0" wp14:anchorId="14AF5506" wp14:editId="3275B898">
-            <wp:extent cx="5524500" cy="2239427"/>
-            <wp:effectExtent l="0" t="0" r="0" b="8890"/>
-            <wp:docPr id="10" name="図 10"/>
+          <wp:inline distT="0" distB="0" distL="0" distR="0" wp14:anchorId="3C6DD557" wp14:editId="5C9E3A8D">
+            <wp:extent cx="5523455" cy="2237426"/>
+            <wp:effectExtent l="0" t="0" r="1270" b="0"/>
+            <wp:docPr id="254" name="図 4"/>
             <wp:cNvGraphicFramePr>
               <a:graphicFrameLocks xmlns:a="http://schemas.openxmlformats.org/drawingml/2006/main" noChangeAspect="1"/>
             </wp:cNvGraphicFramePr>
@@ -26096,30 +26142,25 @@
               <a:graphicData uri="http://schemas.openxmlformats.org/drawingml/2006/picture">
                 <pic:pic xmlns:pic="http://schemas.openxmlformats.org/drawingml/2006/picture">
                   <pic:nvPicPr>
-                    <pic:cNvPr id="1" name=""/>
-                    <pic:cNvPicPr/>
+                    <pic:cNvPr id="5" name="図 4"/>
+                    <pic:cNvPicPr>
+                      <a:picLocks noChangeAspect="1"/>
+                    </pic:cNvPicPr>
                   </pic:nvPicPr>
-                  <pic:blipFill rotWithShape="1">
-                    <a:blip r:embed="rId21"/>
-                    <a:srcRect t="7747" r="1318" b="21141"/>
-                    <a:stretch/>
+                  <pic:blipFill>
+                    <a:blip r:embed="rId20"/>
+                    <a:stretch>
+                      <a:fillRect/>
+                    </a:stretch>
                   </pic:blipFill>
-                  <pic:spPr bwMode="auto">
+                  <pic:spPr>
                     <a:xfrm>
                       <a:off x="0" y="0"/>
-                      <a:ext cx="5533126" cy="2242924"/>
+                      <a:ext cx="5523455" cy="2237426"/>
                     </a:xfrm>
                     <a:prstGeom prst="rect">
                       <a:avLst/>
                     </a:prstGeom>
-                    <a:ln>
-                      <a:noFill/>
-                    </a:ln>
-                    <a:extLst>
-                      <a:ext uri="{53640926-AAD7-44D8-BBD7-CCE9431645EC}">
-                        <a14:shadowObscured xmlns:a14="http://schemas.microsoft.com/office/drawing/2010/main"/>
-                      </a:ext>
-                    </a:extLst>
                   </pic:spPr>
                 </pic:pic>
               </a:graphicData>
@@ -26134,7 +26175,7 @@
         <mc:AlternateContent>
           <mc:Choice Requires="wps">
             <w:drawing>
-              <wp:anchor distT="0" distB="0" distL="114300" distR="114300" simplePos="0" relativeHeight="251813888" behindDoc="0" locked="0" layoutInCell="1" allowOverlap="1" wp14:anchorId="2E614191" wp14:editId="5113FDD9">
+              <wp:anchor distT="0" distB="0" distL="114300" distR="114300" simplePos="0" relativeHeight="251813888" behindDoc="0" locked="0" layoutInCell="1" allowOverlap="1" wp14:anchorId="2E614191" wp14:editId="297C404C">
                 <wp:simplePos x="0" y="0"/>
                 <wp:positionH relativeFrom="margin">
                   <wp:posOffset>1128395</wp:posOffset>
@@ -26259,7 +26300,7 @@
                     </pic:cNvPicPr>
                   </pic:nvPicPr>
                   <pic:blipFill rotWithShape="1">
-                    <a:blip r:embed="rId13" cstate="print">
+                    <a:blip r:embed="rId12" cstate="print">
                       <a:extLst>
                         <a:ext uri="{28A0092B-C50C-407E-A947-70E740481C1C}">
                           <a14:useLocalDpi xmlns:a14="http://schemas.microsoft.com/office/drawing/2010/main" val="0"/>
@@ -26541,7 +26582,7 @@
                     <pic:cNvPicPr/>
                   </pic:nvPicPr>
                   <pic:blipFill rotWithShape="1">
-                    <a:blip r:embed="rId22"/>
+                    <a:blip r:embed="rId21"/>
                     <a:srcRect t="11068" r="384" b="13392"/>
                     <a:stretch/>
                   </pic:blipFill>
@@ -26930,10 +26971,10 @@
           <w:noProof/>
         </w:rPr>
         <w:drawing>
-          <wp:inline distT="0" distB="0" distL="0" distR="0" wp14:anchorId="03C8117A" wp14:editId="4E6BFB5B">
-            <wp:extent cx="6119495" cy="1351721"/>
-            <wp:effectExtent l="0" t="0" r="0" b="1270"/>
-            <wp:docPr id="113" name="図 113"/>
+          <wp:inline distT="0" distB="0" distL="0" distR="0" wp14:anchorId="214ABE48" wp14:editId="077B37BE">
+            <wp:extent cx="6119495" cy="1346835"/>
+            <wp:effectExtent l="0" t="0" r="0" b="5715"/>
+            <wp:docPr id="255" name="図 4"/>
             <wp:cNvGraphicFramePr>
               <a:graphicFrameLocks xmlns:a="http://schemas.openxmlformats.org/drawingml/2006/main" noChangeAspect="1"/>
             </wp:cNvGraphicFramePr>
@@ -26941,30 +26982,25 @@
               <a:graphicData uri="http://schemas.openxmlformats.org/drawingml/2006/picture">
                 <pic:pic xmlns:pic="http://schemas.openxmlformats.org/drawingml/2006/picture">
                   <pic:nvPicPr>
-                    <pic:cNvPr id="1" name=""/>
-                    <pic:cNvPicPr/>
+                    <pic:cNvPr id="5" name="図 4"/>
+                    <pic:cNvPicPr>
+                      <a:picLocks noChangeAspect="1"/>
+                    </pic:cNvPicPr>
                   </pic:nvPicPr>
-                  <pic:blipFill rotWithShape="1">
-                    <a:blip r:embed="rId23"/>
-                    <a:srcRect t="7623" r="-16" b="53103"/>
-                    <a:stretch/>
+                  <pic:blipFill>
+                    <a:blip r:embed="rId22"/>
+                    <a:stretch>
+                      <a:fillRect/>
+                    </a:stretch>
                   </pic:blipFill>
-                  <pic:spPr bwMode="auto">
+                  <pic:spPr>
                     <a:xfrm>
                       <a:off x="0" y="0"/>
-                      <a:ext cx="6120452" cy="1351932"/>
+                      <a:ext cx="6119495" cy="1346835"/>
                     </a:xfrm>
                     <a:prstGeom prst="rect">
                       <a:avLst/>
                     </a:prstGeom>
-                    <a:ln>
-                      <a:noFill/>
-                    </a:ln>
-                    <a:extLst>
-                      <a:ext uri="{53640926-AAD7-44D8-BBD7-CCE9431645EC}">
-                        <a14:shadowObscured xmlns:a14="http://schemas.microsoft.com/office/drawing/2010/main"/>
-                      </a:ext>
-                    </a:extLst>
                   </pic:spPr>
                 </pic:pic>
               </a:graphicData>
@@ -27900,6 +27936,7 @@
               </w:rPr>
               <w:t xml:space="preserve"> </w:t>
             </w:r>
+            <w:proofErr w:type="spellStart"/>
             <w:r>
               <w:rPr>
                 <w:rFonts w:asciiTheme="majorHAnsi" w:eastAsia="ＭＳ ゴシック" w:hAnsiTheme="majorHAnsi" w:cstheme="majorHAnsi"/>
@@ -27909,6 +27946,7 @@
               </w:rPr>
               <w:t>editBaker</w:t>
             </w:r>
+            <w:proofErr w:type="spellEnd"/>
             <w:r>
               <w:rPr>
                 <w:rFonts w:asciiTheme="majorHAnsi" w:eastAsia="ＭＳ ゴシック" w:hAnsiTheme="majorHAnsi" w:cstheme="majorHAnsi" w:hint="eastAsia"/>
@@ -28499,6 +28537,7 @@
               <w:pStyle w:val="a8"/>
               <w:ind w:leftChars="0" w:left="0"/>
             </w:pPr>
+            <w:proofErr w:type="spellStart"/>
             <w:r>
               <w:t>x</w:t>
             </w:r>
@@ -28506,11 +28545,20 @@
               <w:rPr>
                 <w:rFonts w:hint="eastAsia"/>
               </w:rPr>
-              <w:t>lsx/</w:t>
-            </w:r>
+              <w:t>lsx</w:t>
+            </w:r>
+            <w:proofErr w:type="spellEnd"/>
+            <w:r>
+              <w:rPr>
+                <w:rFonts w:hint="eastAsia"/>
+              </w:rPr>
+              <w:t>/</w:t>
+            </w:r>
+            <w:proofErr w:type="spellStart"/>
             <w:r>
               <w:t>scsv</w:t>
             </w:r>
+            <w:proofErr w:type="spellEnd"/>
           </w:p>
         </w:tc>
         <w:tc>
@@ -28648,12 +28696,14 @@
               <w:pStyle w:val="a8"/>
               <w:ind w:leftChars="0" w:left="0"/>
             </w:pPr>
+            <w:proofErr w:type="spellStart"/>
             <w:r>
               <w:rPr>
                 <w:rFonts w:hint="eastAsia"/>
               </w:rPr>
               <w:t>xlsx</w:t>
             </w:r>
+            <w:proofErr w:type="spellEnd"/>
           </w:p>
         </w:tc>
         <w:tc>
@@ -28714,12 +28764,14 @@
               <w:pStyle w:val="a8"/>
               <w:ind w:leftChars="0" w:left="0"/>
             </w:pPr>
+            <w:proofErr w:type="spellStart"/>
             <w:r>
               <w:rPr>
                 <w:rFonts w:hint="eastAsia"/>
               </w:rPr>
               <w:t>editBaker</w:t>
             </w:r>
+            <w:proofErr w:type="spellEnd"/>
           </w:p>
         </w:tc>
         <w:tc>
@@ -29233,7 +29285,7 @@
                     <pic:cNvPicPr/>
                   </pic:nvPicPr>
                   <pic:blipFill rotWithShape="1">
-                    <a:blip r:embed="rId24"/>
+                    <a:blip r:embed="rId23"/>
                     <a:srcRect l="-1039" t="1779" r="63005" b="84291"/>
                     <a:stretch/>
                   </pic:blipFill>
@@ -29917,10 +29969,10 @@
           <w:noProof/>
         </w:rPr>
         <w:drawing>
-          <wp:inline distT="0" distB="0" distL="0" distR="0" wp14:anchorId="5F48C524" wp14:editId="57B84F77">
-            <wp:extent cx="5551805" cy="1444870"/>
+          <wp:inline distT="0" distB="0" distL="0" distR="0" wp14:anchorId="43FC0E18" wp14:editId="37B57CA5">
+            <wp:extent cx="5547841" cy="1444877"/>
             <wp:effectExtent l="0" t="0" r="0" b="3175"/>
-            <wp:docPr id="270" name="図 270"/>
+            <wp:docPr id="261" name="図 4"/>
             <wp:cNvGraphicFramePr>
               <a:graphicFrameLocks xmlns:a="http://schemas.openxmlformats.org/drawingml/2006/main" noChangeAspect="1"/>
             </wp:cNvGraphicFramePr>
@@ -29928,30 +29980,25 @@
               <a:graphicData uri="http://schemas.openxmlformats.org/drawingml/2006/picture">
                 <pic:pic xmlns:pic="http://schemas.openxmlformats.org/drawingml/2006/picture">
                   <pic:nvPicPr>
-                    <pic:cNvPr id="1" name=""/>
-                    <pic:cNvPicPr/>
+                    <pic:cNvPr id="5" name="図 4"/>
+                    <pic:cNvPicPr>
+                      <a:picLocks noChangeAspect="1"/>
+                    </pic:cNvPicPr>
                   </pic:nvPicPr>
-                  <pic:blipFill rotWithShape="1">
-                    <a:blip r:embed="rId25"/>
-                    <a:srcRect t="8301" r="1318" b="46043"/>
-                    <a:stretch/>
+                  <pic:blipFill>
+                    <a:blip r:embed="rId24"/>
+                    <a:stretch>
+                      <a:fillRect/>
+                    </a:stretch>
                   </pic:blipFill>
-                  <pic:spPr bwMode="auto">
+                  <pic:spPr>
                     <a:xfrm>
                       <a:off x="0" y="0"/>
-                      <a:ext cx="5558726" cy="1446671"/>
+                      <a:ext cx="5547841" cy="1444877"/>
                     </a:xfrm>
                     <a:prstGeom prst="rect">
                       <a:avLst/>
                     </a:prstGeom>
-                    <a:ln>
-                      <a:noFill/>
-                    </a:ln>
-                    <a:extLst>
-                      <a:ext uri="{53640926-AAD7-44D8-BBD7-CCE9431645EC}">
-                        <a14:shadowObscured xmlns:a14="http://schemas.microsoft.com/office/drawing/2010/main"/>
-                      </a:ext>
-                    </a:extLst>
                   </pic:spPr>
                 </pic:pic>
               </a:graphicData>
@@ -30453,14 +30500,11 @@
         </mc:AlternateContent>
       </w:r>
       <w:r>
-        <w:rPr>
-          <w:noProof/>
-        </w:rPr>
         <w:drawing>
-          <wp:inline distT="0" distB="0" distL="0" distR="0" wp14:anchorId="667A4070" wp14:editId="2F77BAD1">
-            <wp:extent cx="5972175" cy="2638425"/>
-            <wp:effectExtent l="0" t="0" r="9525" b="9525"/>
-            <wp:docPr id="232" name="図 232"/>
+          <wp:inline distT="0" distB="0" distL="0" distR="0" wp14:anchorId="7F0A65BD" wp14:editId="4CEE073C">
+            <wp:extent cx="5974598" cy="2639797"/>
+            <wp:effectExtent l="0" t="0" r="7620" b="8255"/>
+            <wp:docPr id="8" name="図 4"/>
             <wp:cNvGraphicFramePr>
               <a:graphicFrameLocks xmlns:a="http://schemas.openxmlformats.org/drawingml/2006/main" noChangeAspect="1"/>
             </wp:cNvGraphicFramePr>
@@ -30468,30 +30512,25 @@
               <a:graphicData uri="http://schemas.openxmlformats.org/drawingml/2006/picture">
                 <pic:pic xmlns:pic="http://schemas.openxmlformats.org/drawingml/2006/picture">
                   <pic:nvPicPr>
-                    <pic:cNvPr id="1" name=""/>
-                    <pic:cNvPicPr/>
+                    <pic:cNvPr id="5" name="図 4"/>
+                    <pic:cNvPicPr>
+                      <a:picLocks noChangeAspect="1"/>
+                    </pic:cNvPicPr>
                   </pic:nvPicPr>
-                  <pic:blipFill rotWithShape="1">
-                    <a:blip r:embed="rId26"/>
-                    <a:srcRect t="8579" r="2408" b="14776"/>
-                    <a:stretch/>
+                  <pic:blipFill>
+                    <a:blip r:embed="rId25"/>
+                    <a:stretch>
+                      <a:fillRect/>
+                    </a:stretch>
                   </pic:blipFill>
-                  <pic:spPr bwMode="auto">
+                  <pic:spPr>
                     <a:xfrm>
                       <a:off x="0" y="0"/>
-                      <a:ext cx="5972175" cy="2638425"/>
+                      <a:ext cx="5974598" cy="2639797"/>
                     </a:xfrm>
                     <a:prstGeom prst="rect">
                       <a:avLst/>
                     </a:prstGeom>
-                    <a:ln>
-                      <a:noFill/>
-                    </a:ln>
-                    <a:extLst>
-                      <a:ext uri="{53640926-AAD7-44D8-BBD7-CCE9431645EC}">
-                        <a14:shadowObscured xmlns:a14="http://schemas.microsoft.com/office/drawing/2010/main"/>
-                      </a:ext>
-                    </a:extLst>
                   </pic:spPr>
                 </pic:pic>
               </a:graphicData>
@@ -31062,14 +31101,11 @@
         </mc:AlternateContent>
       </w:r>
       <w:r>
-        <w:rPr>
-          <w:noProof/>
-        </w:rPr>
         <w:drawing>
-          <wp:inline distT="0" distB="0" distL="0" distR="0" wp14:anchorId="40DFF105" wp14:editId="18DD605F">
-            <wp:extent cx="5441783" cy="1378791"/>
-            <wp:effectExtent l="0" t="0" r="6985" b="0"/>
-            <wp:docPr id="124" name="図 124"/>
+          <wp:inline distT="0" distB="0" distL="0" distR="0" wp14:anchorId="482C37CD" wp14:editId="63659614">
+            <wp:extent cx="5438103" cy="1383912"/>
+            <wp:effectExtent l="0" t="0" r="0" b="6985"/>
+            <wp:docPr id="10" name="図 5"/>
             <wp:cNvGraphicFramePr>
               <a:graphicFrameLocks xmlns:a="http://schemas.openxmlformats.org/drawingml/2006/main" noChangeAspect="1"/>
             </wp:cNvGraphicFramePr>
@@ -31077,30 +31113,25 @@
               <a:graphicData uri="http://schemas.openxmlformats.org/drawingml/2006/picture">
                 <pic:pic xmlns:pic="http://schemas.openxmlformats.org/drawingml/2006/picture">
                   <pic:nvPicPr>
-                    <pic:cNvPr id="1" name=""/>
-                    <pic:cNvPicPr/>
+                    <pic:cNvPr id="6" name="図 5"/>
+                    <pic:cNvPicPr>
+                      <a:picLocks noChangeAspect="1"/>
+                    </pic:cNvPicPr>
                   </pic:nvPicPr>
-                  <pic:blipFill rotWithShape="1">
-                    <a:blip r:embed="rId27"/>
-                    <a:srcRect l="1" t="7853" r="-6" b="47102"/>
-                    <a:stretch/>
+                  <pic:blipFill>
+                    <a:blip r:embed="rId26"/>
+                    <a:stretch>
+                      <a:fillRect/>
+                    </a:stretch>
                   </pic:blipFill>
-                  <pic:spPr bwMode="auto">
+                  <pic:spPr>
                     <a:xfrm>
                       <a:off x="0" y="0"/>
-                      <a:ext cx="5487158" cy="1390288"/>
+                      <a:ext cx="5438103" cy="1383912"/>
                     </a:xfrm>
                     <a:prstGeom prst="rect">
                       <a:avLst/>
                     </a:prstGeom>
-                    <a:ln>
-                      <a:noFill/>
-                    </a:ln>
-                    <a:extLst>
-                      <a:ext uri="{53640926-AAD7-44D8-BBD7-CCE9431645EC}">
-                        <a14:shadowObscured xmlns:a14="http://schemas.microsoft.com/office/drawing/2010/main"/>
-                      </a:ext>
-                    </a:extLst>
                   </pic:spPr>
                 </pic:pic>
               </a:graphicData>
@@ -32086,14 +32117,11 @@
         </mc:AlternateContent>
       </w:r>
       <w:r>
-        <w:rPr>
-          <w:noProof/>
-        </w:rPr>
         <w:drawing>
-          <wp:inline distT="0" distB="0" distL="0" distR="0" wp14:anchorId="5DAD0B99" wp14:editId="4225F371">
-            <wp:extent cx="5724525" cy="2399448"/>
-            <wp:effectExtent l="0" t="0" r="0" b="1270"/>
-            <wp:docPr id="285" name="図 285"/>
+          <wp:inline distT="0" distB="0" distL="0" distR="0" wp14:anchorId="6EAE993B" wp14:editId="3B3962AC">
+            <wp:extent cx="5730737" cy="2395936"/>
+            <wp:effectExtent l="0" t="0" r="3810" b="4445"/>
+            <wp:docPr id="21" name="図 4"/>
             <wp:cNvGraphicFramePr>
               <a:graphicFrameLocks xmlns:a="http://schemas.openxmlformats.org/drawingml/2006/main" noChangeAspect="1"/>
             </wp:cNvGraphicFramePr>
@@ -32101,30 +32129,25 @@
               <a:graphicData uri="http://schemas.openxmlformats.org/drawingml/2006/picture">
                 <pic:pic xmlns:pic="http://schemas.openxmlformats.org/drawingml/2006/picture">
                   <pic:nvPicPr>
-                    <pic:cNvPr id="1" name=""/>
-                    <pic:cNvPicPr/>
+                    <pic:cNvPr id="5" name="図 4"/>
+                    <pic:cNvPicPr>
+                      <a:picLocks noChangeAspect="1"/>
+                    </pic:cNvPicPr>
                   </pic:nvPicPr>
-                  <pic:blipFill rotWithShape="1">
-                    <a:blip r:embed="rId28"/>
-                    <a:srcRect t="8024" r="851" b="18097"/>
-                    <a:stretch/>
+                  <pic:blipFill>
+                    <a:blip r:embed="rId27"/>
+                    <a:stretch>
+                      <a:fillRect/>
+                    </a:stretch>
                   </pic:blipFill>
-                  <pic:spPr bwMode="auto">
+                  <pic:spPr>
                     <a:xfrm>
                       <a:off x="0" y="0"/>
-                      <a:ext cx="5736532" cy="2404481"/>
+                      <a:ext cx="5730737" cy="2395936"/>
                     </a:xfrm>
                     <a:prstGeom prst="rect">
                       <a:avLst/>
                     </a:prstGeom>
-                    <a:ln>
-                      <a:noFill/>
-                    </a:ln>
-                    <a:extLst>
-                      <a:ext uri="{53640926-AAD7-44D8-BBD7-CCE9431645EC}">
-                        <a14:shadowObscured xmlns:a14="http://schemas.microsoft.com/office/drawing/2010/main"/>
-                      </a:ext>
-                    </a:extLst>
                   </pic:spPr>
                 </pic:pic>
               </a:graphicData>
@@ -33329,8 +33352,19 @@
                 <w:kern w:val="0"/>
                 <w:szCs w:val="21"/>
               </w:rPr>
-              <w:t>:Ansible</w:t>
-            </w:r>
+              <w:t>:</w:t>
+            </w:r>
+            <w:proofErr w:type="spellStart"/>
+            <w:r>
+              <w:rPr>
+                <w:rFonts w:asciiTheme="majorHAnsi" w:eastAsia="ＭＳ ゴシック" w:hAnsiTheme="majorHAnsi" w:cstheme="majorHAnsi" w:hint="eastAsia"/>
+                <w:color w:val="000000"/>
+                <w:kern w:val="0"/>
+                <w:szCs w:val="21"/>
+              </w:rPr>
+              <w:t>Ansible</w:t>
+            </w:r>
+            <w:proofErr w:type="spellEnd"/>
             <w:r>
               <w:rPr>
                 <w:rFonts w:asciiTheme="majorHAnsi" w:eastAsia="ＭＳ ゴシック" w:hAnsiTheme="majorHAnsi" w:cstheme="majorHAnsi" w:hint="eastAsia"/>
@@ -34307,9 +34341,9 @@
     </w:tbl>
     <w:p/>
     <w:sectPr>
-      <w:headerReference w:type="default" r:id="rId29"/>
-      <w:footerReference w:type="default" r:id="rId30"/>
-      <w:headerReference w:type="first" r:id="rId31"/>
+      <w:headerReference w:type="default" r:id="rId28"/>
+      <w:footerReference w:type="default" r:id="rId29"/>
+      <w:headerReference w:type="first" r:id="rId30"/>
       <w:pgSz w:w="11906" w:h="16838" w:code="9"/>
       <w:pgMar w:top="1361" w:right="851" w:bottom="1134" w:left="1418" w:header="851" w:footer="992" w:gutter="0"/>
       <w:cols w:space="425"/>
@@ -34351,11 +34385,19 @@
       <w:pStyle w:val="a6"/>
       <w:jc w:val="center"/>
     </w:pPr>
+    <w:proofErr w:type="spellStart"/>
     <w:r>
       <w:rPr>
         <w:rFonts w:hint="eastAsia"/>
       </w:rPr>
-      <w:t>Exastro-ITA_</w:t>
+      <w:t>Exastro</w:t>
+    </w:r>
+    <w:proofErr w:type="spellEnd"/>
+    <w:r>
+      <w:rPr>
+        <w:rFonts w:hint="eastAsia"/>
+      </w:rPr>
+      <w:t>-ITA_</w:t>
     </w:r>
     <w:r>
       <w:rPr>
@@ -34373,13 +34415,7 @@
       <w:rPr>
         <w:rFonts w:hint="eastAsia"/>
       </w:rPr>
-      <w:t>エクスポート／インポート</w:t>
-    </w:r>
-    <w:r>
-      <w:rPr>
-        <w:rFonts w:hint="eastAsia"/>
-      </w:rPr>
-      <w:t xml:space="preserve">　　　</w:t>
+      <w:t xml:space="preserve">エクスポート／インポート　　　</w:t>
     </w:r>
     <w:sdt>
       <w:sdtPr>
@@ -34389,7 +34425,6 @@
           <w:docPartUnique/>
         </w:docPartObj>
       </w:sdtPr>
-      <w:sdtEndPr/>
       <w:sdtContent>
         <w:r>
           <w:fldChar w:fldCharType="begin"/>
@@ -34405,7 +34440,7 @@
             <w:noProof/>
             <w:lang w:val="ja-JP"/>
           </w:rPr>
-          <w:t>21</w:t>
+          <w:t>2</w:t>
         </w:r>
         <w:r>
           <w:fldChar w:fldCharType="end"/>
@@ -37710,7 +37745,6 @@
   <w:style w:type="character" w:default="1" w:styleId="a1">
     <w:name w:val="Default Paragraph Font"/>
     <w:uiPriority w:val="1"/>
-    <w:semiHidden/>
     <w:unhideWhenUsed/>
   </w:style>
   <w:style w:type="table" w:default="1" w:styleId="a2">
@@ -39486,7 +39520,7 @@
 </file>
 
 <file path=customXml/itemProps1.xml><?xml version="1.0" encoding="utf-8"?>
-<ds:datastoreItem xmlns:ds="http://schemas.openxmlformats.org/officeDocument/2006/customXml" ds:itemID="{CFFE14B5-4157-4C13-8536-57242AC0CC7C}">
+<ds:datastoreItem xmlns:ds="http://schemas.openxmlformats.org/officeDocument/2006/customXml" ds:itemID="{ED7FA6BE-EF5D-436E-A21B-F34344371B7D}">
   <ds:schemaRefs>
     <ds:schemaRef ds:uri="http://schemas.openxmlformats.org/officeDocument/2006/bibliography"/>
   </ds:schemaRefs>

--- a/asset/Documents_ja/Exastro-ITA_利用手順マニュアル_エクスポート／インポート.docx
+++ b/asset/Documents_ja/Exastro-ITA_利用手順マニュアル_エクスポート／インポート.docx
@@ -1,6 +1,6 @@
 
 <file path=word/document.xml><?xml version="1.0" encoding="utf-8"?>
-<w:document xmlns:wpc="http://schemas.microsoft.com/office/word/2010/wordprocessingCanvas" xmlns:cx="http://schemas.microsoft.com/office/drawing/2014/chartex" xmlns:cx1="http://schemas.microsoft.com/office/drawing/2015/9/8/chartex" xmlns:mc="http://schemas.openxmlformats.org/markup-compatibility/2006" xmlns:o="urn:schemas-microsoft-com:office:office" xmlns:r="http://schemas.openxmlformats.org/officeDocument/2006/relationships" xmlns:m="http://schemas.openxmlformats.org/officeDocument/2006/math" xmlns:v="urn:schemas-microsoft-com:vml" xmlns:wp14="http://schemas.microsoft.com/office/word/2010/wordprocessingDrawing" xmlns:wp="http://schemas.openxmlformats.org/drawingml/2006/wordprocessingDrawing" xmlns:w10="urn:schemas-microsoft-com:office:word" xmlns:w="http://schemas.openxmlformats.org/wordprocessingml/2006/main" xmlns:w14="http://schemas.microsoft.com/office/word/2010/wordml" xmlns:w15="http://schemas.microsoft.com/office/word/2012/wordml" xmlns:w16se="http://schemas.microsoft.com/office/word/2015/wordml/symex" xmlns:wpg="http://schemas.microsoft.com/office/word/2010/wordprocessingGroup" xmlns:wpi="http://schemas.microsoft.com/office/word/2010/wordprocessingInk" xmlns:wne="http://schemas.microsoft.com/office/word/2006/wordml" xmlns:wps="http://schemas.microsoft.com/office/word/2010/wordprocessingShape" mc:Ignorable="w14 w15 w16se wp14">
+<w:document xmlns:wpc="http://schemas.microsoft.com/office/word/2010/wordprocessingCanvas" xmlns:cx="http://schemas.microsoft.com/office/drawing/2014/chartex" xmlns:cx1="http://schemas.microsoft.com/office/drawing/2015/9/8/chartex" xmlns:cx2="http://schemas.microsoft.com/office/drawing/2015/10/21/chartex" xmlns:cx3="http://schemas.microsoft.com/office/drawing/2016/5/9/chartex" xmlns:cx4="http://schemas.microsoft.com/office/drawing/2016/5/10/chartex" xmlns:cx5="http://schemas.microsoft.com/office/drawing/2016/5/11/chartex" xmlns:cx6="http://schemas.microsoft.com/office/drawing/2016/5/12/chartex" xmlns:cx7="http://schemas.microsoft.com/office/drawing/2016/5/13/chartex" xmlns:cx8="http://schemas.microsoft.com/office/drawing/2016/5/14/chartex" xmlns:mc="http://schemas.openxmlformats.org/markup-compatibility/2006" xmlns:aink="http://schemas.microsoft.com/office/drawing/2016/ink" xmlns:am3d="http://schemas.microsoft.com/office/drawing/2017/model3d" xmlns:o="urn:schemas-microsoft-com:office:office" xmlns:r="http://schemas.openxmlformats.org/officeDocument/2006/relationships" xmlns:m="http://schemas.openxmlformats.org/officeDocument/2006/math" xmlns:v="urn:schemas-microsoft-com:vml" xmlns:wp14="http://schemas.microsoft.com/office/word/2010/wordprocessingDrawing" xmlns:wp="http://schemas.openxmlformats.org/drawingml/2006/wordprocessingDrawing" xmlns:w10="urn:schemas-microsoft-com:office:word" xmlns:w="http://schemas.openxmlformats.org/wordprocessingml/2006/main" xmlns:w14="http://schemas.microsoft.com/office/word/2010/wordml" xmlns:w15="http://schemas.microsoft.com/office/word/2012/wordml" xmlns:w16cex="http://schemas.microsoft.com/office/word/2018/wordml/cex" xmlns:w16cid="http://schemas.microsoft.com/office/word/2016/wordml/cid" xmlns:w16="http://schemas.microsoft.com/office/word/2018/wordml" xmlns:w16sdtdh="http://schemas.microsoft.com/office/word/2020/wordml/sdtdatahash" xmlns:w16se="http://schemas.microsoft.com/office/word/2015/wordml/symex" xmlns:wpg="http://schemas.microsoft.com/office/word/2010/wordprocessingGroup" xmlns:wpi="http://schemas.microsoft.com/office/word/2010/wordprocessingInk" xmlns:wne="http://schemas.microsoft.com/office/word/2006/wordml" xmlns:wps="http://schemas.microsoft.com/office/word/2010/wordprocessingShape" mc:Ignorable="w14 w15 w16se w16cid w16 w16cex w16sdtdh wp14">
   <w:body>
     <w:p>
       <w:pPr>
@@ -13,7 +13,6 @@
           <w:szCs w:val="20"/>
         </w:rPr>
       </w:pPr>
-      <w:bookmarkStart w:id="0" w:name="_GoBack"/>
       <w:r>
         <w:rPr>
           <w:noProof/>
@@ -74,7 +73,6 @@
           </wp:anchor>
         </w:drawing>
       </w:r>
-      <w:bookmarkEnd w:id="0"/>
     </w:p>
     <w:p>
       <w:pPr>
@@ -1045,7 +1043,6 @@
               <w:szCs w:val="20"/>
             </w:rPr>
           </w:pPr>
-          <w:proofErr w:type="spellStart"/>
           <w:r>
             <w:rPr>
               <w:rFonts w:asciiTheme="minorHAnsi" w:eastAsia="ＭＳ Ｐゴシック" w:hAnsiTheme="minorHAnsi" w:cstheme="minorHAnsi"/>
@@ -1054,7 +1051,6 @@
             </w:rPr>
             <w:t>Ansible</w:t>
           </w:r>
-          <w:proofErr w:type="spellEnd"/>
           <w:r>
             <w:rPr>
               <w:rFonts w:asciiTheme="minorHAnsi" w:eastAsia="ＭＳ Ｐゴシック" w:hAnsiTheme="minorHAnsi" w:cstheme="minorHAnsi"/>
@@ -2874,16 +2870,16 @@
       <w:pPr>
         <w:pStyle w:val="0"/>
       </w:pPr>
-      <w:bookmarkStart w:id="1" w:name="_Toc435436106"/>
-      <w:bookmarkStart w:id="2" w:name="_Ref453680314"/>
-      <w:bookmarkStart w:id="3" w:name="_Toc77166529"/>
+      <w:bookmarkStart w:id="0" w:name="_Toc435436106"/>
+      <w:bookmarkStart w:id="1" w:name="_Ref453680314"/>
+      <w:bookmarkStart w:id="2" w:name="_Toc77166529"/>
       <w:r>
         <w:lastRenderedPageBreak/>
         <w:t>はじめに</w:t>
       </w:r>
+      <w:bookmarkEnd w:id="0"/>
       <w:bookmarkEnd w:id="1"/>
       <w:bookmarkEnd w:id="2"/>
-      <w:bookmarkEnd w:id="3"/>
     </w:p>
     <w:p>
       <w:pPr>
@@ -2970,7 +2966,7 @@
       <w:pPr>
         <w:pStyle w:val="1"/>
       </w:pPr>
-      <w:bookmarkStart w:id="4" w:name="_Toc77166530"/>
+      <w:bookmarkStart w:id="3" w:name="_Toc77166530"/>
       <w:r>
         <w:rPr>
           <w:rFonts w:cstheme="minorHAnsi" w:hint="eastAsia"/>
@@ -2987,7 +2983,7 @@
       <w:r>
         <w:t>の概要</w:t>
       </w:r>
-      <w:bookmarkEnd w:id="4"/>
+      <w:bookmarkEnd w:id="3"/>
     </w:p>
     <w:p>
       <w:pPr>
@@ -3040,27 +3036,27 @@
       <w:pPr>
         <w:pStyle w:val="20"/>
       </w:pPr>
-      <w:bookmarkStart w:id="5" w:name="_Toc77166531"/>
+      <w:bookmarkStart w:id="4" w:name="_Toc77166531"/>
       <w:r>
         <w:rPr>
           <w:rFonts w:hint="eastAsia"/>
         </w:rPr>
         <w:t>メニューエクスポート・インポート</w:t>
       </w:r>
-      <w:bookmarkEnd w:id="5"/>
+      <w:bookmarkEnd w:id="4"/>
     </w:p>
     <w:p>
       <w:pPr>
         <w:pStyle w:val="30"/>
       </w:pPr>
-      <w:bookmarkStart w:id="6" w:name="_Toc77166532"/>
+      <w:bookmarkStart w:id="5" w:name="_Toc77166532"/>
       <w:r>
         <w:rPr>
           <w:rFonts w:hint="eastAsia"/>
         </w:rPr>
         <w:t>機能について</w:t>
       </w:r>
-      <w:bookmarkEnd w:id="6"/>
+      <w:bookmarkEnd w:id="5"/>
     </w:p>
     <w:p>
       <w:pPr>
@@ -3287,7 +3283,6 @@
                             <a:tailEnd type="none" w="med" len="med"/>
                           </a:ln>
                           <a:effectLst/>
-                          <a:extLst/>
                         </wps:spPr>
                         <wps:txbx>
                           <w:txbxContent>
@@ -3354,7 +3349,6 @@
                             </a:solidFill>
                           </a:ln>
                           <a:effectLst/>
-                          <a:extLst/>
                         </wps:spPr>
                         <wps:bodyPr rot="0" spcFirstLastPara="0" vertOverflow="overflow" horzOverflow="overflow" vert="horz" wrap="square" lIns="91440" tIns="45720" rIns="91440" bIns="45720" numCol="1" spcCol="0" rtlCol="0" fromWordArt="0" anchor="ctr" anchorCtr="0" forceAA="0" compatLnSpc="1">
                           <a:prstTxWarp prst="textNoShape">
@@ -3391,7 +3385,6 @@
                             <a:tailEnd type="none" w="med" len="med"/>
                           </a:ln>
                           <a:effectLst/>
-                          <a:extLst/>
                         </wps:spPr>
                         <wps:txbx>
                           <w:txbxContent>
@@ -3452,7 +3445,6 @@
                             <a:tailEnd type="none" w="med" len="med"/>
                           </a:ln>
                           <a:effectLst/>
-                          <a:extLst/>
                         </wps:spPr>
                         <wps:txbx>
                           <w:txbxContent>
@@ -3508,7 +3500,6 @@
                             </a:solidFill>
                           </a:ln>
                           <a:effectLst/>
-                          <a:extLst/>
                         </wps:spPr>
                         <wps:bodyPr rot="0" spcFirstLastPara="0" vertOverflow="overflow" horzOverflow="overflow" vert="horz" wrap="none" lIns="72000" tIns="72000" rIns="72000" bIns="72000" numCol="1" spcCol="0" rtlCol="0" fromWordArt="0" anchor="ctr" anchorCtr="0" forceAA="0" compatLnSpc="1">
                           <a:prstTxWarp prst="textNoShape">
@@ -3541,7 +3532,6 @@
                             <a:tailEnd type="none" w="med" len="med"/>
                           </a:ln>
                           <a:effectLst/>
-                          <a:extLst/>
                         </wps:spPr>
                         <wps:txbx>
                           <w:txbxContent>
@@ -4889,7 +4879,6 @@
                             </a:solidFill>
                           </a:ln>
                           <a:effectLst/>
-                          <a:extLst/>
                         </wps:spPr>
                         <wps:bodyPr rot="0" spcFirstLastPara="0" vertOverflow="overflow" horzOverflow="overflow" vert="horz" wrap="square" lIns="91440" tIns="45720" rIns="91440" bIns="45720" numCol="1" spcCol="0" rtlCol="0" fromWordArt="0" anchor="ctr" anchorCtr="0" forceAA="0" compatLnSpc="1">
                           <a:prstTxWarp prst="textNoShape">
@@ -5563,7 +5552,7 @@
           </mc:Choice>
           <mc:Fallback>
             <w:pict>
-              <v:group w14:anchorId="61EDA7C3" id="グループ化 251" o:spid="_x0000_s1026" style="position:absolute;left:0;text-align:left;margin-left:121.5pt;margin-top:4.6pt;width:187.55pt;height:181.85pt;z-index:251650048" coordsize="23817,23095" o:gfxdata="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">
+              <v:group w14:anchorId="61EDA7C3" id="グループ化 251" o:spid="_x0000_s1026" style="position:absolute;left:0;text-align:left;margin-left:121.5pt;margin-top:4.6pt;width:187.55pt;height:181.85pt;z-index:251650048" coordsize="23817,23095" o:gfxdata="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">
                 <v:shapetype id="_x0000_t202" coordsize="21600,21600" o:spt="202" path="m,l,21600r21600,l21600,xe">
                   <v:stroke joinstyle="miter"/>
                   <v:path gradientshapeok="t" o:connecttype="rect"/>
@@ -6537,14 +6526,14 @@
       <w:pPr>
         <w:pStyle w:val="30"/>
       </w:pPr>
-      <w:bookmarkStart w:id="7" w:name="_Toc77166533"/>
+      <w:bookmarkStart w:id="6" w:name="_Toc77166533"/>
       <w:r>
         <w:rPr>
           <w:rFonts w:hint="eastAsia"/>
         </w:rPr>
         <w:t>モードについて</w:t>
       </w:r>
-      <w:bookmarkEnd w:id="7"/>
+      <w:bookmarkEnd w:id="6"/>
     </w:p>
     <w:p>
       <w:pPr>
@@ -6694,7 +6683,6 @@
                           </a:solidFill>
                         </a:ln>
                         <a:effectLst/>
-                        <a:extLst/>
                       </wps:spPr>
                       <wps:txbx>
                         <w:txbxContent>
@@ -6769,7 +6757,7 @@
           </mc:Choice>
           <mc:Fallback>
             <w:pict>
-              <v:shape w14:anchorId="7D89FF34" id="角丸四角形吹き出し 4" o:spid="_x0000_s1053" type="#_x0000_t62" style="position:absolute;left:0;text-align:left;margin-left:240.75pt;margin-top:9.8pt;width:134.25pt;height:55.5pt;z-index:251810816;visibility:visible;mso-wrap-style:square;mso-width-percent:0;mso-height-percent:0;mso-wrap-distance-left:9pt;mso-wrap-distance-top:0;mso-wrap-distance-right:9pt;mso-wrap-distance-bottom:0;mso-position-horizontal:absolute;mso-position-horizontal-relative:page;mso-position-vertical:absolute;mso-position-vertical-relative:text;mso-width-percent:0;mso-height-percent:0;mso-width-relative:margin;mso-height-relative:margin;v-text-anchor:middle" o:gfxdata="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" adj="9574,41840" fillcolor="white [3212]" strokecolor="red">
+              <v:shape w14:anchorId="7D89FF34" id="角丸四角形吹き出し 4" o:spid="_x0000_s1053" type="#_x0000_t62" style="position:absolute;left:0;text-align:left;margin-left:240.75pt;margin-top:9.8pt;width:134.25pt;height:55.5pt;z-index:251810816;visibility:visible;mso-wrap-style:square;mso-width-percent:0;mso-height-percent:0;mso-wrap-distance-left:9pt;mso-wrap-distance-top:0;mso-wrap-distance-right:9pt;mso-wrap-distance-bottom:0;mso-position-horizontal:absolute;mso-position-horizontal-relative:page;mso-position-vertical:absolute;mso-position-vertical-relative:text;mso-width-percent:0;mso-height-percent:0;mso-width-relative:margin;mso-height-relative:margin;v-text-anchor:middle" o:gfxdata="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" adj="9574,41840" fillcolor="white [3212]" strokecolor="red">
                 <v:textbox>
                   <w:txbxContent>
                     <w:p>
@@ -6910,7 +6898,6 @@
                           </a:solidFill>
                         </a:ln>
                         <a:effectLst/>
-                        <a:extLst/>
                       </wps:spPr>
                       <wps:txbx>
                         <w:txbxContent>
@@ -6982,7 +6969,7 @@
           </mc:Choice>
           <mc:Fallback>
             <w:pict>
-              <v:rect w14:anchorId="047CB8F7" id="正方形/長方形 36" o:spid="_x0000_s1054" style="position:absolute;left:0;text-align:left;margin-left:276pt;margin-top:2.2pt;width:158.25pt;height:180pt;z-index:251780096;visibility:visible;mso-wrap-style:square;mso-width-percent:0;mso-height-percent:0;mso-wrap-distance-left:9pt;mso-wrap-distance-top:0;mso-wrap-distance-right:9pt;mso-wrap-distance-bottom:0;mso-position-horizontal:absolute;mso-position-horizontal-relative:text;mso-position-vertical:absolute;mso-position-vertical-relative:text;mso-width-percent:0;mso-height-percent:0;mso-width-relative:margin;mso-height-relative:margin;v-text-anchor:top" o:gfxdata="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" filled="f" strokecolor="#002a62" strokeweight="4pt">
+              <v:rect w14:anchorId="047CB8F7" id="正方形/長方形 36" o:spid="_x0000_s1054" style="position:absolute;left:0;text-align:left;margin-left:276pt;margin-top:2.2pt;width:158.25pt;height:180pt;z-index:251780096;visibility:visible;mso-wrap-style:square;mso-width-percent:0;mso-height-percent:0;mso-wrap-distance-left:9pt;mso-wrap-distance-top:0;mso-wrap-distance-right:9pt;mso-wrap-distance-bottom:0;mso-position-horizontal:absolute;mso-position-horizontal-relative:text;mso-position-vertical:absolute;mso-position-vertical-relative:text;mso-width-percent:0;mso-height-percent:0;mso-width-relative:margin;mso-height-relative:margin;v-text-anchor:top" o:gfxdata="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" filled="f" strokecolor="#002a62" strokeweight="4pt">
                 <v:textbox inset=",2mm,,0">
                   <w:txbxContent>
                     <w:p>
@@ -7078,7 +7065,6 @@
                           </a:solidFill>
                         </a:ln>
                         <a:effectLst/>
-                        <a:extLst/>
                       </wps:spPr>
                       <wps:txbx>
                         <w:txbxContent>
@@ -7150,7 +7136,7 @@
           </mc:Choice>
           <mc:Fallback>
             <w:pict>
-              <v:rect w14:anchorId="0EA44EE6" id="_x0000_s1055" style="position:absolute;left:0;text-align:left;margin-left:38.35pt;margin-top:2.2pt;width:158.25pt;height:180pt;z-index:251623418;visibility:visible;mso-wrap-style:square;mso-width-percent:0;mso-height-percent:0;mso-wrap-distance-left:9pt;mso-wrap-distance-top:0;mso-wrap-distance-right:9pt;mso-wrap-distance-bottom:0;mso-position-horizontal:absolute;mso-position-horizontal-relative:text;mso-position-vertical:absolute;mso-position-vertical-relative:text;mso-width-percent:0;mso-height-percent:0;mso-width-relative:margin;mso-height-relative:margin;v-text-anchor:top" o:gfxdata="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" filled="f" strokecolor="#002a62" strokeweight="4pt">
+              <v:rect w14:anchorId="0EA44EE6" id="_x0000_s1055" style="position:absolute;left:0;text-align:left;margin-left:38.35pt;margin-top:2.2pt;width:158.25pt;height:180pt;z-index:251623418;visibility:visible;mso-wrap-style:square;mso-width-percent:0;mso-height-percent:0;mso-wrap-distance-left:9pt;mso-wrap-distance-top:0;mso-wrap-distance-right:9pt;mso-wrap-distance-bottom:0;mso-position-horizontal:absolute;mso-position-horizontal-relative:text;mso-position-vertical:absolute;mso-position-vertical-relative:text;mso-width-percent:0;mso-height-percent:0;mso-width-relative:margin;mso-height-relative:margin;v-text-anchor:top" o:gfxdata="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" filled="f" strokecolor="#002a62" strokeweight="4pt">
                 <v:textbox inset=",2mm,,0">
                   <w:txbxContent>
                     <w:p>
@@ -7296,7 +7282,6 @@
                           <a:tailEnd type="none" w="med" len="med"/>
                         </a:ln>
                         <a:effectLst/>
-                        <a:extLst/>
                       </wps:spPr>
                       <wps:txbx>
                         <w:txbxContent>
@@ -7365,7 +7350,7 @@
                 </v:handles>
                 <o:complex v:ext="view"/>
               </v:shapetype>
-              <v:shape id="円柱 62" o:spid="_x0000_s1056" type="#_x0000_t22" style="position:absolute;left:0;text-align:left;margin-left:288.8pt;margin-top:2pt;width:134.25pt;height:135pt;z-index:251781120;visibility:visible;mso-wrap-style:square;mso-width-percent:0;mso-height-percent:0;mso-wrap-distance-left:9pt;mso-wrap-distance-top:0;mso-wrap-distance-right:9pt;mso-wrap-distance-bottom:0;mso-position-horizontal:absolute;mso-position-horizontal-relative:margin;mso-position-vertical:absolute;mso-position-vertical-relative:text;mso-width-percent:0;mso-height-percent:0;mso-width-relative:margin;mso-height-relative:margin;v-text-anchor:top" o:gfxdata="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" adj="2496" fillcolor="#002060" strokecolor="red" strokeweight="3pt">
+              <v:shape id="円柱 62" o:spid="_x0000_s1056" type="#_x0000_t22" style="position:absolute;left:0;text-align:left;margin-left:288.8pt;margin-top:2pt;width:134.25pt;height:135pt;z-index:251781120;visibility:visible;mso-wrap-style:square;mso-width-percent:0;mso-height-percent:0;mso-wrap-distance-left:9pt;mso-wrap-distance-top:0;mso-wrap-distance-right:9pt;mso-wrap-distance-bottom:0;mso-position-horizontal:absolute;mso-position-horizontal-relative:margin;mso-position-vertical:absolute;mso-position-vertical-relative:text;mso-width-percent:0;mso-height-percent:0;mso-width-relative:margin;mso-height-relative:margin;v-text-anchor:top" o:gfxdata="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" adj="2496" fillcolor="#002060" strokecolor="red" strokeweight="3pt">
                 <v:fill opacity="45746f"/>
                 <v:textbox inset=",4mm">
                   <w:txbxContent>
@@ -7456,7 +7441,6 @@
                           <a:tailEnd type="none" w="med" len="med"/>
                         </a:ln>
                         <a:effectLst/>
-                        <a:extLst/>
                       </wps:spPr>
                       <wps:txbx>
                         <w:txbxContent>
@@ -7513,7 +7497,7 @@
           </mc:Choice>
           <mc:Fallback>
             <w:pict>
-              <v:shape w14:anchorId="693207DA" id="_x0000_s1057" type="#_x0000_t22" style="position:absolute;left:0;text-align:left;margin-left:51.15pt;margin-top:2pt;width:134.25pt;height:135pt;z-index:251624443;visibility:visible;mso-wrap-style:square;mso-width-percent:0;mso-height-percent:0;mso-wrap-distance-left:9pt;mso-wrap-distance-top:0;mso-wrap-distance-right:9pt;mso-wrap-distance-bottom:0;mso-position-horizontal:absolute;mso-position-horizontal-relative:margin;mso-position-vertical:absolute;mso-position-vertical-relative:text;mso-width-percent:0;mso-height-percent:0;mso-width-relative:margin;mso-height-relative:margin;v-text-anchor:top" o:gfxdata="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" adj="2496" fillcolor="#002060" strokecolor="white [3212]" strokeweight="3pt">
+              <v:shape w14:anchorId="693207DA" id="_x0000_s1057" type="#_x0000_t22" style="position:absolute;left:0;text-align:left;margin-left:51.15pt;margin-top:2pt;width:134.25pt;height:135pt;z-index:251624443;visibility:visible;mso-wrap-style:square;mso-width-percent:0;mso-height-percent:0;mso-wrap-distance-left:9pt;mso-wrap-distance-top:0;mso-wrap-distance-right:9pt;mso-wrap-distance-bottom:0;mso-position-horizontal:absolute;mso-position-horizontal-relative:margin;mso-position-vertical:absolute;mso-position-vertical-relative:text;mso-width-percent:0;mso-height-percent:0;mso-width-relative:margin;mso-height-relative:margin;v-text-anchor:top" o:gfxdata="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" adj="2496" fillcolor="#002060" strokecolor="white [3212]" strokeweight="3pt">
                 <v:textbox inset=",4mm">
                   <w:txbxContent>
                     <w:p>
@@ -9045,7 +9029,6 @@
                           </a:solidFill>
                         </a:ln>
                         <a:effectLst/>
-                        <a:extLst/>
                       </wps:spPr>
                       <wps:txbx>
                         <w:txbxContent>
@@ -9143,7 +9126,7 @@
           </mc:Choice>
           <mc:Fallback>
             <w:pict>
-              <v:shape w14:anchorId="5E53000D" id="_x0000_s1065" type="#_x0000_t62" style="position:absolute;left:0;text-align:left;margin-left:240.75pt;margin-top:.85pt;width:134.25pt;height:55.5pt;z-index:251805696;visibility:visible;mso-wrap-style:square;mso-width-percent:0;mso-height-percent:0;mso-wrap-distance-left:9pt;mso-wrap-distance-top:0;mso-wrap-distance-right:9pt;mso-wrap-distance-bottom:0;mso-position-horizontal:absolute;mso-position-horizontal-relative:page;mso-position-vertical:absolute;mso-position-vertical-relative:text;mso-width-percent:0;mso-height-percent:0;mso-width-relative:margin;mso-height-relative:margin;v-text-anchor:middle" o:gfxdata="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" adj="9453,39796" fillcolor="white [3212]" strokecolor="red">
+              <v:shape w14:anchorId="5E53000D" id="_x0000_s1065" type="#_x0000_t62" style="position:absolute;left:0;text-align:left;margin-left:240.75pt;margin-top:.85pt;width:134.25pt;height:55.5pt;z-index:251805696;visibility:visible;mso-wrap-style:square;mso-width-percent:0;mso-height-percent:0;mso-wrap-distance-left:9pt;mso-wrap-distance-top:0;mso-wrap-distance-right:9pt;mso-wrap-distance-bottom:0;mso-position-horizontal:absolute;mso-position-horizontal-relative:page;mso-position-vertical:absolute;mso-position-vertical-relative:text;mso-width-percent:0;mso-height-percent:0;mso-width-relative:margin;mso-height-relative:margin;v-text-anchor:middle" o:gfxdata="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" adj="9453,39796" fillcolor="white [3212]" strokecolor="red">
                 <v:textbox>
                   <w:txbxContent>
                     <w:p>
@@ -9272,7 +9255,6 @@
                           </a:solidFill>
                         </a:ln>
                         <a:effectLst/>
-                        <a:extLst/>
                       </wps:spPr>
                       <wps:txbx>
                         <w:txbxContent>
@@ -9339,7 +9321,7 @@
           </mc:Choice>
           <mc:Fallback>
             <w:pict>
-              <v:shape w14:anchorId="45A04AE7" id="_x0000_s1066" type="#_x0000_t62" style="position:absolute;left:0;text-align:left;margin-left:466.5pt;margin-top:.85pt;width:121.5pt;height:43.5pt;z-index:251808768;visibility:visible;mso-wrap-style:square;mso-width-percent:0;mso-height-percent:0;mso-wrap-distance-left:9pt;mso-wrap-distance-top:0;mso-wrap-distance-right:9pt;mso-wrap-distance-bottom:0;mso-position-horizontal:absolute;mso-position-horizontal-relative:page;mso-position-vertical:absolute;mso-position-vertical-relative:text;mso-width-percent:0;mso-height-percent:0;mso-width-relative:margin;mso-height-relative:margin;v-text-anchor:middle" o:gfxdata="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" adj="3041,57394" fillcolor="white [3212]" strokecolor="red">
+              <v:shape w14:anchorId="45A04AE7" id="_x0000_s1066" type="#_x0000_t62" style="position:absolute;left:0;text-align:left;margin-left:466.5pt;margin-top:.85pt;width:121.5pt;height:43.5pt;z-index:251808768;visibility:visible;mso-wrap-style:square;mso-width-percent:0;mso-height-percent:0;mso-wrap-distance-left:9pt;mso-wrap-distance-top:0;mso-wrap-distance-right:9pt;mso-wrap-distance-bottom:0;mso-position-horizontal:absolute;mso-position-horizontal-relative:page;mso-position-vertical:absolute;mso-position-vertical-relative:text;mso-width-percent:0;mso-height-percent:0;mso-width-relative:margin;mso-height-relative:margin;v-text-anchor:middle" o:gfxdata="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" adj="3041,57394" fillcolor="white [3212]" strokecolor="red">
                 <v:textbox>
                   <w:txbxContent>
                     <w:p>
@@ -9431,7 +9413,6 @@
                           </a:solidFill>
                         </a:ln>
                         <a:effectLst/>
-                        <a:extLst/>
                       </wps:spPr>
                       <wps:txbx>
                         <w:txbxContent>
@@ -9503,7 +9484,7 @@
           </mc:Choice>
           <mc:Fallback>
             <w:pict>
-              <v:rect w14:anchorId="09BFA1D2" id="_x0000_s1067" style="position:absolute;left:0;text-align:left;margin-left:34.5pt;margin-top:5.2pt;width:158.25pt;height:180pt;z-index:251788288;visibility:visible;mso-wrap-style:square;mso-width-percent:0;mso-height-percent:0;mso-wrap-distance-left:9pt;mso-wrap-distance-top:0;mso-wrap-distance-right:9pt;mso-wrap-distance-bottom:0;mso-position-horizontal:absolute;mso-position-horizontal-relative:text;mso-position-vertical:absolute;mso-position-vertical-relative:text;mso-width-percent:0;mso-height-percent:0;mso-width-relative:margin;mso-height-relative:margin;v-text-anchor:top" o:gfxdata="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" filled="f" strokecolor="#002a62" strokeweight="4pt">
+              <v:rect w14:anchorId="09BFA1D2" id="_x0000_s1067" style="position:absolute;left:0;text-align:left;margin-left:34.5pt;margin-top:5.2pt;width:158.25pt;height:180pt;z-index:251788288;visibility:visible;mso-wrap-style:square;mso-width-percent:0;mso-height-percent:0;mso-wrap-distance-left:9pt;mso-wrap-distance-top:0;mso-wrap-distance-right:9pt;mso-wrap-distance-bottom:0;mso-position-horizontal:absolute;mso-position-horizontal-relative:text;mso-position-vertical:absolute;mso-position-vertical-relative:text;mso-width-percent:0;mso-height-percent:0;mso-width-relative:margin;mso-height-relative:margin;v-text-anchor:top" o:gfxdata="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" filled="f" strokecolor="#002a62" strokeweight="4pt">
                 <v:textbox inset=",2mm,,0">
                   <w:txbxContent>
                     <w:p>
@@ -9607,7 +9588,6 @@
                           <a:tailEnd type="none" w="med" len="med"/>
                         </a:ln>
                         <a:effectLst/>
-                        <a:extLst/>
                       </wps:spPr>
                       <wps:txbx>
                         <w:txbxContent>
@@ -9664,7 +9644,7 @@
           </mc:Choice>
           <mc:Fallback>
             <w:pict>
-              <v:shape w14:anchorId="469FD342" id="_x0000_s1068" type="#_x0000_t22" style="position:absolute;left:0;text-align:left;margin-left:47.3pt;margin-top:41.2pt;width:134.25pt;height:135pt;z-index:251789312;visibility:visible;mso-wrap-style:square;mso-width-percent:0;mso-height-percent:0;mso-wrap-distance-left:9pt;mso-wrap-distance-top:0;mso-wrap-distance-right:9pt;mso-wrap-distance-bottom:0;mso-position-horizontal:absolute;mso-position-horizontal-relative:margin;mso-position-vertical:absolute;mso-position-vertical-relative:text;mso-width-percent:0;mso-height-percent:0;mso-width-relative:margin;mso-height-relative:margin;v-text-anchor:top" o:gfxdata="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" adj="2496" fillcolor="#002060" strokecolor="white [3212]" strokeweight="3pt">
+              <v:shape w14:anchorId="469FD342" id="_x0000_s1068" type="#_x0000_t22" style="position:absolute;left:0;text-align:left;margin-left:47.3pt;margin-top:41.2pt;width:134.25pt;height:135pt;z-index:251789312;visibility:visible;mso-wrap-style:square;mso-width-percent:0;mso-height-percent:0;mso-wrap-distance-left:9pt;mso-wrap-distance-top:0;mso-wrap-distance-right:9pt;mso-wrap-distance-bottom:0;mso-position-horizontal:absolute;mso-position-horizontal-relative:margin;mso-position-vertical:absolute;mso-position-vertical-relative:text;mso-width-percent:0;mso-height-percent:0;mso-width-relative:margin;mso-height-relative:margin;v-text-anchor:top" o:gfxdata="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" adj="2496" fillcolor="#002060" strokecolor="white [3212]" strokeweight="3pt">
                 <v:textbox inset=",4mm">
                   <w:txbxContent>
                     <w:p>
@@ -10391,7 +10371,6 @@
                           </a:solidFill>
                         </a:ln>
                         <a:effectLst/>
-                        <a:extLst/>
                       </wps:spPr>
                       <wps:txbx>
                         <w:txbxContent>
@@ -10463,7 +10442,7 @@
           </mc:Choice>
           <mc:Fallback>
             <w:pict>
-              <v:rect w14:anchorId="6F5D2B78" id="_x0000_s1072" style="position:absolute;left:0;text-align:left;margin-left:272.2pt;margin-top:5.2pt;width:158.25pt;height:180pt;z-index:251793408;visibility:visible;mso-wrap-style:square;mso-width-percent:0;mso-height-percent:0;mso-wrap-distance-left:9pt;mso-wrap-distance-top:0;mso-wrap-distance-right:9pt;mso-wrap-distance-bottom:0;mso-position-horizontal:absolute;mso-position-horizontal-relative:text;mso-position-vertical:absolute;mso-position-vertical-relative:text;mso-width-percent:0;mso-height-percent:0;mso-width-relative:margin;mso-height-relative:margin;v-text-anchor:top" o:gfxdata="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" filled="f" strokecolor="#002a62" strokeweight="4pt">
+              <v:rect w14:anchorId="6F5D2B78" id="_x0000_s1072" style="position:absolute;left:0;text-align:left;margin-left:272.2pt;margin-top:5.2pt;width:158.25pt;height:180pt;z-index:251793408;visibility:visible;mso-wrap-style:square;mso-width-percent:0;mso-height-percent:0;mso-wrap-distance-left:9pt;mso-wrap-distance-top:0;mso-wrap-distance-right:9pt;mso-wrap-distance-bottom:0;mso-position-horizontal:absolute;mso-position-horizontal-relative:text;mso-position-vertical:absolute;mso-position-vertical-relative:text;mso-width-percent:0;mso-height-percent:0;mso-width-relative:margin;mso-height-relative:margin;v-text-anchor:top" o:gfxdata="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" filled="f" strokecolor="#002a62" strokeweight="4pt">
                 <v:textbox inset=",2mm,,0">
                   <w:txbxContent>
                     <w:p>
@@ -10567,7 +10546,6 @@
                           <a:tailEnd type="none" w="med" len="med"/>
                         </a:ln>
                         <a:effectLst/>
-                        <a:extLst/>
                       </wps:spPr>
                       <wps:txbx>
                         <w:txbxContent>
@@ -10624,7 +10602,7 @@
           </mc:Choice>
           <mc:Fallback>
             <w:pict>
-              <v:shape w14:anchorId="58D720FF" id="_x0000_s1073" type="#_x0000_t22" style="position:absolute;left:0;text-align:left;margin-left:285pt;margin-top:41.2pt;width:134.25pt;height:135pt;z-index:251794432;visibility:visible;mso-wrap-style:square;mso-width-percent:0;mso-height-percent:0;mso-wrap-distance-left:9pt;mso-wrap-distance-top:0;mso-wrap-distance-right:9pt;mso-wrap-distance-bottom:0;mso-position-horizontal:absolute;mso-position-horizontal-relative:margin;mso-position-vertical:absolute;mso-position-vertical-relative:text;mso-width-percent:0;mso-height-percent:0;mso-width-relative:margin;mso-height-relative:margin;v-text-anchor:top" o:gfxdata="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" adj="2496" fillcolor="#002060" strokecolor="white [3212]" strokeweight="3pt">
+              <v:shape w14:anchorId="58D720FF" id="_x0000_s1073" type="#_x0000_t22" style="position:absolute;left:0;text-align:left;margin-left:285pt;margin-top:41.2pt;width:134.25pt;height:135pt;z-index:251794432;visibility:visible;mso-wrap-style:square;mso-width-percent:0;mso-height-percent:0;mso-wrap-distance-left:9pt;mso-wrap-distance-top:0;mso-wrap-distance-right:9pt;mso-wrap-distance-bottom:0;mso-position-horizontal:absolute;mso-position-horizontal-relative:margin;mso-position-vertical:absolute;mso-position-vertical-relative:text;mso-width-percent:0;mso-height-percent:0;mso-width-relative:margin;mso-height-relative:margin;v-text-anchor:top" o:gfxdata="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" adj="2496" fillcolor="#002060" strokecolor="white [3212]" strokeweight="3pt">
                 <v:textbox inset=",4mm">
                   <w:txbxContent>
                     <w:p>
@@ -11908,7 +11886,7 @@
       <w:pPr>
         <w:pStyle w:val="30"/>
       </w:pPr>
-      <w:bookmarkStart w:id="8" w:name="_Toc77166534"/>
+      <w:bookmarkStart w:id="7" w:name="_Toc77166534"/>
       <w:r>
         <w:rPr>
           <w:rFonts w:hint="eastAsia"/>
@@ -11916,7 +11894,7 @@
         <w:lastRenderedPageBreak/>
         <w:t>使用例</w:t>
       </w:r>
-      <w:bookmarkEnd w:id="8"/>
+      <w:bookmarkEnd w:id="7"/>
     </w:p>
     <w:p>
       <w:pPr>
@@ -12439,7 +12417,6 @@
                           <a:noFill/>
                         </a:ln>
                         <a:effectLst/>
-                        <a:extLst/>
                       </wps:spPr>
                       <wps:txbx>
                         <w:txbxContent>
@@ -12463,19 +12440,7 @@
                                 <w:sz w:val="18"/>
                                 <w:szCs w:val="18"/>
                               </w:rPr>
-                              <w:t>3.</w:t>
-                            </w:r>
-                            <w:r>
-                              <w:rPr>
-                                <w:rFonts w:eastAsiaTheme="majorEastAsia" w:cstheme="minorBidi" w:hint="eastAsia"/>
-                                <w:b/>
-                                <w:bCs/>
-                                <w:color w:val="FFFFFF" w:themeColor="background1"/>
-                                <w:kern w:val="24"/>
-                                <w:sz w:val="18"/>
-                                <w:szCs w:val="18"/>
-                              </w:rPr>
-                              <w:t>データの登録</w:t>
+                              <w:t>3.データの登録</w:t>
                             </w:r>
                             <w:r>
                               <w:rPr>
@@ -12512,7 +12477,7 @@
           </mc:Choice>
           <mc:Fallback>
             <w:pict>
-              <v:shape w14:anchorId="2CFFFF35" id="_x0000_s1078" type="#_x0000_t62" style="position:absolute;margin-left:283.85pt;margin-top:11.95pt;width:104.25pt;height:38.25pt;z-index:251760640;visibility:visible;mso-wrap-style:square;mso-width-percent:0;mso-height-percent:0;mso-wrap-distance-left:9pt;mso-wrap-distance-top:0;mso-wrap-distance-right:9pt;mso-wrap-distance-bottom:0;mso-position-horizontal:absolute;mso-position-horizontal-relative:margin;mso-position-vertical:absolute;mso-position-vertical-relative:text;mso-width-percent:0;mso-height-percent:0;mso-width-relative:margin;mso-height-relative:margin;v-text-anchor:middle" o:gfxdata="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" adj="5837,29751" fillcolor="#002b62 [3209]" stroked="f">
+              <v:shape w14:anchorId="2CFFFF35" id="_x0000_s1078" type="#_x0000_t62" style="position:absolute;margin-left:283.85pt;margin-top:11.95pt;width:104.25pt;height:38.25pt;z-index:251760640;visibility:visible;mso-wrap-style:square;mso-width-percent:0;mso-height-percent:0;mso-wrap-distance-left:9pt;mso-wrap-distance-top:0;mso-wrap-distance-right:9pt;mso-wrap-distance-bottom:0;mso-position-horizontal:absolute;mso-position-horizontal-relative:margin;mso-position-vertical:absolute;mso-position-vertical-relative:text;mso-width-percent:0;mso-height-percent:0;mso-width-relative:margin;mso-height-relative:margin;v-text-anchor:middle" o:gfxdata="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" adj="5837,29751" fillcolor="#002b62 [3209]" stroked="f">
                 <v:textbox>
                   <w:txbxContent>
                     <w:p>
@@ -12535,19 +12500,7 @@
                           <w:sz w:val="18"/>
                           <w:szCs w:val="18"/>
                         </w:rPr>
-                        <w:t>3.</w:t>
-                      </w:r>
-                      <w:r>
-                        <w:rPr>
-                          <w:rFonts w:eastAsiaTheme="majorEastAsia" w:cstheme="minorBidi" w:hint="eastAsia"/>
-                          <w:b/>
-                          <w:bCs/>
-                          <w:color w:val="FFFFFF" w:themeColor="background1"/>
-                          <w:kern w:val="24"/>
-                          <w:sz w:val="18"/>
-                          <w:szCs w:val="18"/>
-                        </w:rPr>
-                        <w:t>データの登録</w:t>
+                        <w:t>3.データの登録</w:t>
                       </w:r>
                       <w:r>
                         <w:rPr>
@@ -12626,7 +12579,6 @@
                           <a:noFill/>
                         </a:ln>
                         <a:effectLst/>
-                        <a:extLst/>
                       </wps:spPr>
                       <wps:txbx>
                         <w:txbxContent>
@@ -12650,19 +12602,7 @@
                                 <w:sz w:val="18"/>
                                 <w:szCs w:val="18"/>
                               </w:rPr>
-                              <w:t>1.</w:t>
-                            </w:r>
-                            <w:r>
-                              <w:rPr>
-                                <w:rFonts w:eastAsiaTheme="majorEastAsia" w:cstheme="minorBidi"/>
-                                <w:b/>
-                                <w:bCs/>
-                                <w:color w:val="FFFFFF" w:themeColor="background1"/>
-                                <w:kern w:val="24"/>
-                                <w:sz w:val="18"/>
-                                <w:szCs w:val="18"/>
-                              </w:rPr>
-                              <w:t>データ</w:t>
+                              <w:t>1.データ</w:t>
                             </w:r>
                             <w:r>
                               <w:rPr>
@@ -12735,7 +12675,7 @@
           </mc:Choice>
           <mc:Fallback>
             <w:pict>
-              <v:shape w14:anchorId="09195A66" id="_x0000_s1079" type="#_x0000_t62" style="position:absolute;left:0;text-align:left;margin-left:57.7pt;margin-top:1.7pt;width:104.25pt;height:38.25pt;z-index:251758592;visibility:visible;mso-wrap-style:square;mso-width-percent:0;mso-height-percent:0;mso-wrap-distance-left:9pt;mso-wrap-distance-top:0;mso-wrap-distance-right:9pt;mso-wrap-distance-bottom:0;mso-position-horizontal:absolute;mso-position-horizontal-relative:margin;mso-position-vertical:absolute;mso-position-vertical-relative:text;mso-width-percent:0;mso-height-percent:0;mso-width-relative:margin;mso-height-relative:margin;v-text-anchor:middle" o:gfxdata="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" adj="5837,29751" fillcolor="#002b62 [3209]" stroked="f">
+              <v:shape w14:anchorId="09195A66" id="_x0000_s1079" type="#_x0000_t62" style="position:absolute;left:0;text-align:left;margin-left:57.7pt;margin-top:1.7pt;width:104.25pt;height:38.25pt;z-index:251758592;visibility:visible;mso-wrap-style:square;mso-width-percent:0;mso-height-percent:0;mso-wrap-distance-left:9pt;mso-wrap-distance-top:0;mso-wrap-distance-right:9pt;mso-wrap-distance-bottom:0;mso-position-horizontal:absolute;mso-position-horizontal-relative:margin;mso-position-vertical:absolute;mso-position-vertical-relative:text;mso-width-percent:0;mso-height-percent:0;mso-width-relative:margin;mso-height-relative:margin;v-text-anchor:middle" o:gfxdata="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" adj="5837,29751" fillcolor="#002b62 [3209]" stroked="f">
                 <v:textbox>
                   <w:txbxContent>
                     <w:p>
@@ -12758,19 +12698,7 @@
                           <w:sz w:val="18"/>
                           <w:szCs w:val="18"/>
                         </w:rPr>
-                        <w:t>1.</w:t>
-                      </w:r>
-                      <w:r>
-                        <w:rPr>
-                          <w:rFonts w:eastAsiaTheme="majorEastAsia" w:cstheme="minorBidi"/>
-                          <w:b/>
-                          <w:bCs/>
-                          <w:color w:val="FFFFFF" w:themeColor="background1"/>
-                          <w:kern w:val="24"/>
-                          <w:sz w:val="18"/>
-                          <w:szCs w:val="18"/>
-                        </w:rPr>
-                        <w:t>データ</w:t>
+                        <w:t>1.データ</w:t>
                       </w:r>
                       <w:r>
                         <w:rPr>
@@ -12923,7 +12851,6 @@
                           </a:solidFill>
                         </a:ln>
                         <a:effectLst/>
-                        <a:extLst/>
                       </wps:spPr>
                       <wps:txbx>
                         <w:txbxContent>
@@ -13056,7 +12983,7 @@
           </mc:Choice>
           <mc:Fallback>
             <w:pict>
-              <v:shape w14:anchorId="503CEE35" id="_x0000_s1080" type="#_x0000_t62" style="position:absolute;left:0;text-align:left;margin-left:448.5pt;margin-top:1pt;width:141pt;height:103.5pt;z-index:251771904;visibility:visible;mso-wrap-style:square;mso-width-percent:0;mso-height-percent:0;mso-wrap-distance-left:9pt;mso-wrap-distance-top:0;mso-wrap-distance-right:9pt;mso-wrap-distance-bottom:0;mso-position-horizontal:absolute;mso-position-horizontal-relative:page;mso-position-vertical:absolute;mso-position-vertical-relative:text;mso-width-percent:0;mso-height-percent:0;mso-width-relative:margin;mso-height-relative:margin;v-text-anchor:middle" o:gfxdata="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" adj="-16067,27176" fillcolor="white [3212]" strokecolor="red">
+              <v:shape w14:anchorId="503CEE35" id="_x0000_s1080" type="#_x0000_t62" style="position:absolute;left:0;text-align:left;margin-left:448.5pt;margin-top:1pt;width:141pt;height:103.5pt;z-index:251771904;visibility:visible;mso-wrap-style:square;mso-width-percent:0;mso-height-percent:0;mso-wrap-distance-left:9pt;mso-wrap-distance-top:0;mso-wrap-distance-right:9pt;mso-wrap-distance-bottom:0;mso-position-horizontal:absolute;mso-position-horizontal-relative:page;mso-position-vertical:absolute;mso-position-vertical-relative:text;mso-width-percent:0;mso-height-percent:0;mso-width-relative:margin;mso-height-relative:margin;v-text-anchor:middle" o:gfxdata="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" adj="-16067,27176" fillcolor="white [3212]" strokecolor="red">
                 <v:textbox>
                   <w:txbxContent>
                     <w:p>
@@ -13214,7 +13141,6 @@
                           </a:solidFill>
                         </a:ln>
                         <a:effectLst/>
-                        <a:extLst/>
                       </wps:spPr>
                       <wps:txbx>
                         <w:txbxContent>
@@ -13283,7 +13209,7 @@
           </mc:Choice>
           <mc:Fallback>
             <w:pict>
-              <v:rect w14:anchorId="5178E7AE" id="_x0000_s1081" style="position:absolute;left:0;text-align:left;margin-left:288.75pt;margin-top:8.2pt;width:83.05pt;height:199.2pt;z-index:251753472;visibility:visible;mso-wrap-style:square;mso-width-percent:0;mso-height-percent:0;mso-wrap-distance-left:9pt;mso-wrap-distance-top:0;mso-wrap-distance-right:9pt;mso-wrap-distance-bottom:0;mso-position-horizontal:absolute;mso-position-horizontal-relative:text;mso-position-vertical:absolute;mso-position-vertical-relative:text;mso-width-percent:0;mso-height-percent:0;mso-width-relative:margin;mso-height-relative:margin;v-text-anchor:top" o:gfxdata="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" filled="f" strokecolor="#002a62" strokeweight="4pt">
+              <v:rect w14:anchorId="5178E7AE" id="_x0000_s1081" style="position:absolute;left:0;text-align:left;margin-left:288.75pt;margin-top:8.2pt;width:83.05pt;height:199.2pt;z-index:251753472;visibility:visible;mso-wrap-style:square;mso-width-percent:0;mso-height-percent:0;mso-wrap-distance-left:9pt;mso-wrap-distance-top:0;mso-wrap-distance-right:9pt;mso-wrap-distance-bottom:0;mso-position-horizontal:absolute;mso-position-horizontal-relative:text;mso-position-vertical:absolute;mso-position-vertical-relative:text;mso-width-percent:0;mso-height-percent:0;mso-width-relative:margin;mso-height-relative:margin;v-text-anchor:top" o:gfxdata="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" filled="f" strokecolor="#002a62" strokeweight="4pt">
                 <v:textbox inset=",2mm,,0">
                   <w:txbxContent>
                     <w:p>
@@ -13376,7 +13302,6 @@
                           </a:solidFill>
                         </a:ln>
                         <a:effectLst/>
-                        <a:extLst/>
                       </wps:spPr>
                       <wps:txbx>
                         <w:txbxContent>
@@ -13448,7 +13373,7 @@
           </mc:Choice>
           <mc:Fallback>
             <w:pict>
-              <v:rect w14:anchorId="6686A2DF" id="_x0000_s1082" style="position:absolute;left:0;text-align:left;margin-left:58.5pt;margin-top:9.8pt;width:83.05pt;height:199.2pt;z-index:251748352;visibility:visible;mso-wrap-style:square;mso-width-percent:0;mso-height-percent:0;mso-wrap-distance-left:9pt;mso-wrap-distance-top:0;mso-wrap-distance-right:9pt;mso-wrap-distance-bottom:0;mso-position-horizontal:absolute;mso-position-horizontal-relative:text;mso-position-vertical:absolute;mso-position-vertical-relative:text;mso-width-percent:0;mso-height-percent:0;mso-width-relative:margin;mso-height-relative:margin;v-text-anchor:top" o:gfxdata="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" filled="f" strokecolor="#002a62" strokeweight="4pt">
+              <v:rect w14:anchorId="6686A2DF" id="_x0000_s1082" style="position:absolute;left:0;text-align:left;margin-left:58.5pt;margin-top:9.8pt;width:83.05pt;height:199.2pt;z-index:251748352;visibility:visible;mso-wrap-style:square;mso-width-percent:0;mso-height-percent:0;mso-wrap-distance-left:9pt;mso-wrap-distance-top:0;mso-wrap-distance-right:9pt;mso-wrap-distance-bottom:0;mso-position-horizontal:absolute;mso-position-horizontal-relative:text;mso-position-vertical:absolute;mso-position-vertical-relative:text;mso-width-percent:0;mso-height-percent:0;mso-width-relative:margin;mso-height-relative:margin;v-text-anchor:top" o:gfxdata="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" filled="f" strokecolor="#002a62" strokeweight="4pt">
                 <v:textbox inset=",2mm,,0">
                   <w:txbxContent>
                     <w:p>
@@ -13560,7 +13485,6 @@
                           <a:noFill/>
                         </a:ln>
                         <a:effectLst/>
-                        <a:extLst/>
                       </wps:spPr>
                       <wps:txbx>
                         <w:txbxContent>
@@ -13640,7 +13564,7 @@
           </mc:Choice>
           <mc:Fallback>
             <w:pict>
-              <v:shape w14:anchorId="5C6A52BC" id="_x0000_s1083" type="#_x0000_t62" style="position:absolute;left:0;text-align:left;margin-left:148.85pt;margin-top:5.55pt;width:136.5pt;height:52.5pt;z-index:251764736;visibility:visible;mso-wrap-style:square;mso-width-percent:0;mso-height-percent:0;mso-wrap-distance-left:9pt;mso-wrap-distance-top:0;mso-wrap-distance-right:9pt;mso-wrap-distance-bottom:0;mso-position-horizontal:absolute;mso-position-horizontal-relative:margin;mso-position-vertical:absolute;mso-position-vertical-relative:text;mso-width-percent:0;mso-height-percent:0;mso-width-relative:margin;mso-height-relative:margin;v-text-anchor:middle" o:gfxdata="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" adj="8378,27915" fillcolor="#002b62 [3209]" stroked="f">
+              <v:shape w14:anchorId="5C6A52BC" id="_x0000_s1083" type="#_x0000_t62" style="position:absolute;left:0;text-align:left;margin-left:148.85pt;margin-top:5.55pt;width:136.5pt;height:52.5pt;z-index:251764736;visibility:visible;mso-wrap-style:square;mso-width-percent:0;mso-height-percent:0;mso-wrap-distance-left:9pt;mso-wrap-distance-top:0;mso-wrap-distance-right:9pt;mso-wrap-distance-bottom:0;mso-position-horizontal:absolute;mso-position-horizontal-relative:margin;mso-position-vertical:absolute;mso-position-vertical-relative:text;mso-width-percent:0;mso-height-percent:0;mso-width-relative:margin;mso-height-relative:margin;v-text-anchor:middle" o:gfxdata="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" adj="8378,27915" fillcolor="#002b62 [3209]" stroked="f">
                 <v:textbox>
                   <w:txbxContent>
                     <w:p>
@@ -13781,7 +13705,6 @@
                           </a:solidFill>
                         </a:ln>
                         <a:effectLst/>
-                        <a:extLst/>
                       </wps:spPr>
                       <wps:txbx>
                         <w:txbxContent>
@@ -13828,7 +13751,7 @@
           </mc:Choice>
           <mc:Fallback>
             <w:pict>
-              <v:rect w14:anchorId="5426AD64" id="正方形/長方形 39" o:spid="_x0000_s1084" style="position:absolute;left:0;text-align:left;margin-left:294pt;margin-top:4.7pt;width:74.25pt;height:142.8pt;z-index:251754496;visibility:visible;mso-wrap-style:square;mso-width-percent:0;mso-height-percent:0;mso-wrap-distance-left:9pt;mso-wrap-distance-top:0;mso-wrap-distance-right:9pt;mso-wrap-distance-bottom:0;mso-position-horizontal:absolute;mso-position-horizontal-relative:text;mso-position-vertical:absolute;mso-position-vertical-relative:text;mso-width-percent:0;mso-height-percent:0;mso-width-relative:margin;mso-height-relative:margin;v-text-anchor:top" o:gfxdata="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" filled="f" strokecolor="#002a62" strokeweight="1.5pt">
+              <v:rect w14:anchorId="5426AD64" id="正方形/長方形 39" o:spid="_x0000_s1084" style="position:absolute;left:0;text-align:left;margin-left:294pt;margin-top:4.7pt;width:74.25pt;height:142.8pt;z-index:251754496;visibility:visible;mso-wrap-style:square;mso-width-percent:0;mso-height-percent:0;mso-wrap-distance-left:9pt;mso-wrap-distance-top:0;mso-wrap-distance-right:9pt;mso-wrap-distance-bottom:0;mso-position-horizontal:absolute;mso-position-horizontal-relative:text;mso-position-vertical:absolute;mso-position-vertical-relative:text;mso-width-percent:0;mso-height-percent:0;mso-width-relative:margin;mso-height-relative:margin;v-text-anchor:top" o:gfxdata="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" filled="f" strokecolor="#002a62" strokeweight="1.5pt">
                 <v:textbox inset=",2mm">
                   <w:txbxContent>
                     <w:p>
@@ -13899,7 +13822,6 @@
                           </a:solidFill>
                         </a:ln>
                         <a:effectLst/>
-                        <a:extLst/>
                       </wps:spPr>
                       <wps:txbx>
                         <w:txbxContent>
@@ -13946,7 +13868,7 @@
           </mc:Choice>
           <mc:Fallback>
             <w:pict>
-              <v:rect w14:anchorId="1DCAB2B4" id="_x0000_s1085" style="position:absolute;left:0;text-align:left;margin-left:63.75pt;margin-top:6.3pt;width:74.25pt;height:142.8pt;z-index:251749376;visibility:visible;mso-wrap-style:square;mso-width-percent:0;mso-height-percent:0;mso-wrap-distance-left:9pt;mso-wrap-distance-top:0;mso-wrap-distance-right:9pt;mso-wrap-distance-bottom:0;mso-position-horizontal:absolute;mso-position-horizontal-relative:text;mso-position-vertical:absolute;mso-position-vertical-relative:text;mso-width-percent:0;mso-height-percent:0;mso-width-relative:margin;mso-height-relative:margin;v-text-anchor:top" o:gfxdata="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" filled="f" strokecolor="#002a62" strokeweight="1.5pt">
+              <v:rect w14:anchorId="1DCAB2B4" id="_x0000_s1085" style="position:absolute;left:0;text-align:left;margin-left:63.75pt;margin-top:6.3pt;width:74.25pt;height:142.8pt;z-index:251749376;visibility:visible;mso-wrap-style:square;mso-width-percent:0;mso-height-percent:0;mso-wrap-distance-left:9pt;mso-wrap-distance-top:0;mso-wrap-distance-right:9pt;mso-wrap-distance-bottom:0;mso-position-horizontal:absolute;mso-position-horizontal-relative:text;mso-position-vertical:absolute;mso-position-vertical-relative:text;mso-width-percent:0;mso-height-percent:0;mso-width-relative:margin;mso-height-relative:margin;v-text-anchor:top" o:gfxdata="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" filled="f" strokecolor="#002a62" strokeweight="1.5pt">
                 <v:textbox inset=",2mm">
                   <w:txbxContent>
                     <w:p>
@@ -14047,7 +13969,6 @@
                           <a:tailEnd type="none" w="med" len="med"/>
                         </a:ln>
                         <a:effectLst/>
-                        <a:extLst/>
                       </wps:spPr>
                       <wps:txbx>
                         <w:txbxContent>
@@ -14098,7 +14019,7 @@
           </mc:Choice>
           <mc:Fallback>
             <w:pict>
-              <v:shape w14:anchorId="0425D631" id="_x0000_s1086" type="#_x0000_t22" style="position:absolute;left:0;text-align:left;margin-left:300.05pt;margin-top:4.9pt;width:63pt;height:63.7pt;z-index:251756544;visibility:visible;mso-wrap-style:square;mso-width-percent:0;mso-height-percent:0;mso-wrap-distance-left:9pt;mso-wrap-distance-top:0;mso-wrap-distance-right:9pt;mso-wrap-distance-bottom:0;mso-position-horizontal:absolute;mso-position-horizontal-relative:text;mso-position-vertical:absolute;mso-position-vertical-relative:text;mso-width-percent:0;mso-height-percent:0;mso-width-relative:margin;mso-height-relative:margin;v-text-anchor:middle" o:gfxdata="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" adj="5341" fillcolor="white [3212]" strokecolor="#002b62" strokeweight="3pt">
+              <v:shape w14:anchorId="0425D631" id="_x0000_s1086" type="#_x0000_t22" style="position:absolute;left:0;text-align:left;margin-left:300.05pt;margin-top:4.9pt;width:63pt;height:63.7pt;z-index:251756544;visibility:visible;mso-wrap-style:square;mso-width-percent:0;mso-height-percent:0;mso-wrap-distance-left:9pt;mso-wrap-distance-top:0;mso-wrap-distance-right:9pt;mso-wrap-distance-bottom:0;mso-position-horizontal:absolute;mso-position-horizontal-relative:text;mso-position-vertical:absolute;mso-position-vertical-relative:text;mso-width-percent:0;mso-height-percent:0;mso-width-relative:margin;mso-height-relative:margin;v-text-anchor:middle" o:gfxdata="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" adj="5341" fillcolor="white [3212]" strokecolor="#002b62" strokeweight="3pt">
                 <v:textbox inset=",4mm">
                   <w:txbxContent>
                     <w:p>
@@ -14179,7 +14100,6 @@
                           <a:tailEnd type="none" w="med" len="med"/>
                         </a:ln>
                         <a:effectLst/>
-                        <a:extLst/>
                       </wps:spPr>
                       <wps:txbx>
                         <w:txbxContent>
@@ -14230,7 +14150,7 @@
           </mc:Choice>
           <mc:Fallback>
             <w:pict>
-              <v:shape w14:anchorId="12A24822" id="_x0000_s1087" type="#_x0000_t22" style="position:absolute;left:0;text-align:left;margin-left:69.8pt;margin-top:6.5pt;width:63pt;height:63.7pt;z-index:251751424;visibility:visible;mso-wrap-style:square;mso-width-percent:0;mso-height-percent:0;mso-wrap-distance-left:9pt;mso-wrap-distance-top:0;mso-wrap-distance-right:9pt;mso-wrap-distance-bottom:0;mso-position-horizontal:absolute;mso-position-horizontal-relative:text;mso-position-vertical:absolute;mso-position-vertical-relative:text;mso-width-percent:0;mso-height-percent:0;mso-width-relative:margin;mso-height-relative:margin;v-text-anchor:middle" o:gfxdata="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" adj="5341" fillcolor="white [3212]" strokecolor="#002b62" strokeweight="3pt">
+              <v:shape w14:anchorId="12A24822" id="_x0000_s1087" type="#_x0000_t22" style="position:absolute;left:0;text-align:left;margin-left:69.8pt;margin-top:6.5pt;width:63pt;height:63.7pt;z-index:251751424;visibility:visible;mso-wrap-style:square;mso-width-percent:0;mso-height-percent:0;mso-wrap-distance-left:9pt;mso-wrap-distance-top:0;mso-wrap-distance-right:9pt;mso-wrap-distance-bottom:0;mso-position-horizontal:absolute;mso-position-horizontal-relative:text;mso-position-vertical:absolute;mso-position-vertical-relative:text;mso-width-percent:0;mso-height-percent:0;mso-width-relative:margin;mso-height-relative:margin;v-text-anchor:middle" o:gfxdata="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" adj="5341" fillcolor="white [3212]" strokecolor="#002b62" strokeweight="3pt">
                 <v:textbox inset=",4mm">
                   <w:txbxContent>
                     <w:p>
@@ -14317,7 +14237,6 @@
                           <a:noFill/>
                         </a:ln>
                         <a:effectLst/>
-                        <a:extLst/>
                       </wps:spPr>
                       <wps:bodyPr rot="0" spcFirstLastPara="0" vertOverflow="overflow" horzOverflow="overflow" vert="horz" wrap="square" lIns="91440" tIns="45720" rIns="91440" bIns="45720" numCol="1" spcCol="0" rtlCol="0" fromWordArt="0" anchor="ctr" anchorCtr="0" forceAA="0" compatLnSpc="1">
                         <a:prstTxWarp prst="textNoShape">
@@ -14426,7 +14345,6 @@
                           <a:tailEnd type="none" w="med" len="med"/>
                         </a:ln>
                         <a:effectLst/>
-                        <a:extLst/>
                       </wps:spPr>
                       <wps:txbx>
                         <w:txbxContent>
@@ -14481,7 +14399,7 @@
           </mc:Choice>
           <mc:Fallback>
             <w:pict>
-              <v:shape w14:anchorId="4C12F360" id="円柱 41" o:spid="_x0000_s1088" type="#_x0000_t22" style="position:absolute;left:0;text-align:left;margin-left:300.05pt;margin-top:12.1pt;width:63.75pt;height:63.7pt;z-index:251755520;visibility:visible;mso-wrap-style:square;mso-width-percent:0;mso-height-percent:0;mso-wrap-distance-left:9pt;mso-wrap-distance-top:0;mso-wrap-distance-right:9pt;mso-wrap-distance-bottom:0;mso-position-horizontal:absolute;mso-position-horizontal-relative:text;mso-position-vertical:absolute;mso-position-vertical-relative:text;mso-width-percent:0;mso-height-percent:0;mso-width-relative:margin;mso-height-relative:margin;v-text-anchor:middle" o:gfxdata="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" fillcolor="white [3212]" strokecolor="#002b62" strokeweight="3pt">
+              <v:shape w14:anchorId="4C12F360" id="円柱 41" o:spid="_x0000_s1088" type="#_x0000_t22" style="position:absolute;left:0;text-align:left;margin-left:300.05pt;margin-top:12.1pt;width:63.75pt;height:63.7pt;z-index:251755520;visibility:visible;mso-wrap-style:square;mso-width-percent:0;mso-height-percent:0;mso-wrap-distance-left:9pt;mso-wrap-distance-top:0;mso-wrap-distance-right:9pt;mso-wrap-distance-bottom:0;mso-position-horizontal:absolute;mso-position-horizontal-relative:text;mso-position-vertical:absolute;mso-position-vertical-relative:text;mso-width-percent:0;mso-height-percent:0;mso-width-relative:margin;mso-height-relative:margin;v-text-anchor:middle" o:gfxdata="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" fillcolor="white [3212]" strokecolor="#002b62" strokeweight="3pt">
                 <v:textbox inset=",4mm">
                   <w:txbxContent>
                     <w:p>
@@ -14684,7 +14602,6 @@
                           <a:prstDash val="dash"/>
                         </a:ln>
                         <a:effectLst/>
-                        <a:extLst/>
                       </wps:spPr>
                       <wps:bodyPr rot="0" spcFirstLastPara="0" vertOverflow="overflow" horzOverflow="overflow" vert="horz" wrap="square" lIns="91440" tIns="45720" rIns="91440" bIns="45720" numCol="1" spcCol="0" rtlCol="0" fromWordArt="0" anchor="ctr" anchorCtr="0" forceAA="0" compatLnSpc="1">
                         <a:prstTxWarp prst="textNoShape">
@@ -14759,7 +14676,6 @@
                           <a:tailEnd type="none" w="med" len="med"/>
                         </a:ln>
                         <a:effectLst/>
-                        <a:extLst/>
                       </wps:spPr>
                       <wps:txbx>
                         <w:txbxContent>
@@ -14814,7 +14730,7 @@
           </mc:Choice>
           <mc:Fallback>
             <w:pict>
-              <v:shape w14:anchorId="36E84F34" id="_x0000_s1089" type="#_x0000_t22" style="position:absolute;left:0;text-align:left;margin-left:69.8pt;margin-top:1.65pt;width:63.75pt;height:63.7pt;z-index:251750400;visibility:visible;mso-wrap-style:square;mso-width-percent:0;mso-height-percent:0;mso-wrap-distance-left:9pt;mso-wrap-distance-top:0;mso-wrap-distance-right:9pt;mso-wrap-distance-bottom:0;mso-position-horizontal:absolute;mso-position-horizontal-relative:text;mso-position-vertical:absolute;mso-position-vertical-relative:text;mso-width-percent:0;mso-height-percent:0;mso-width-relative:margin;mso-height-relative:margin;v-text-anchor:middle" o:gfxdata="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" fillcolor="white [3212]" strokecolor="#002b62" strokeweight="3pt">
+              <v:shape w14:anchorId="36E84F34" id="_x0000_s1089" type="#_x0000_t22" style="position:absolute;left:0;text-align:left;margin-left:69.8pt;margin-top:1.65pt;width:63.75pt;height:63.7pt;z-index:251750400;visibility:visible;mso-wrap-style:square;mso-width-percent:0;mso-height-percent:0;mso-wrap-distance-left:9pt;mso-wrap-distance-top:0;mso-wrap-distance-right:9pt;mso-wrap-distance-bottom:0;mso-position-horizontal:absolute;mso-position-horizontal-relative:text;mso-position-vertical:absolute;mso-position-vertical-relative:text;mso-width-percent:0;mso-height-percent:0;mso-width-relative:margin;mso-height-relative:margin;v-text-anchor:middle" o:gfxdata="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" fillcolor="white [3212]" strokecolor="#002b62" strokeweight="3pt">
                 <v:textbox inset=",4mm">
                   <w:txbxContent>
                     <w:p>
@@ -14920,7 +14836,6 @@
                           <a:prstDash val="dash"/>
                         </a:ln>
                         <a:effectLst/>
-                        <a:extLst/>
                       </wps:spPr>
                       <wps:bodyPr rot="0" spcFirstLastPara="0" vertOverflow="overflow" horzOverflow="overflow" vert="horz" wrap="square" lIns="91440" tIns="45720" rIns="91440" bIns="45720" numCol="1" spcCol="0" rtlCol="0" fromWordArt="0" anchor="ctr" anchorCtr="0" forceAA="0" compatLnSpc="1">
                         <a:prstTxWarp prst="textNoShape">
@@ -15031,7 +14946,6 @@
                           </a:solidFill>
                         </a:ln>
                         <a:effectLst/>
-                        <a:extLst/>
                       </wps:spPr>
                       <wps:txbx>
                         <w:txbxContent>
@@ -15087,7 +15001,7 @@
           </mc:Choice>
           <mc:Fallback>
             <w:pict>
-              <v:shape w14:anchorId="1718F2B4" id="_x0000_s1090" type="#_x0000_t62" style="position:absolute;left:0;text-align:left;margin-left:143.6pt;margin-top:11.2pt;width:148.5pt;height:60pt;z-index:251766784;visibility:visible;mso-wrap-style:square;mso-width-percent:0;mso-height-percent:0;mso-wrap-distance-left:9pt;mso-wrap-distance-top:0;mso-wrap-distance-right:9pt;mso-wrap-distance-bottom:0;mso-position-horizontal:absolute;mso-position-horizontal-relative:margin;mso-position-vertical:absolute;mso-position-vertical-relative:text;mso-width-percent:0;mso-height-percent:0;mso-width-relative:margin;mso-height-relative:margin;v-text-anchor:middle" o:gfxdata="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" adj="14964,-10188" fillcolor="white [3212]" strokecolor="red">
+              <v:shape w14:anchorId="1718F2B4" id="_x0000_s1090" type="#_x0000_t62" style="position:absolute;left:0;text-align:left;margin-left:143.6pt;margin-top:11.2pt;width:148.5pt;height:60pt;z-index:251766784;visibility:visible;mso-wrap-style:square;mso-width-percent:0;mso-height-percent:0;mso-wrap-distance-left:9pt;mso-wrap-distance-top:0;mso-wrap-distance-right:9pt;mso-wrap-distance-bottom:0;mso-position-horizontal:absolute;mso-position-horizontal-relative:margin;mso-position-vertical:absolute;mso-position-vertical-relative:text;mso-width-percent:0;mso-height-percent:0;mso-width-relative:margin;mso-height-relative:margin;v-text-anchor:middle" o:gfxdata="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" adj="14964,-10188" fillcolor="white [3212]" strokecolor="red">
                 <v:textbox>
                   <w:txbxContent>
                     <w:p>
@@ -15686,7 +15600,6 @@
                           </a:solidFill>
                         </a:ln>
                         <a:effectLst/>
-                        <a:extLst/>
                       </wps:spPr>
                       <wps:txbx>
                         <w:txbxContent>
@@ -15764,7 +15677,7 @@
           </mc:Choice>
           <mc:Fallback>
             <w:pict>
-              <v:rect w14:anchorId="404DB9FF" id="_x0000_s1091" style="position:absolute;margin-left:82.8pt;margin-top:61.75pt;width:83.05pt;height:199.2pt;z-index:251627518;visibility:visible;mso-wrap-style:square;mso-width-percent:0;mso-height-percent:0;mso-wrap-distance-left:9pt;mso-wrap-distance-top:0;mso-wrap-distance-right:9pt;mso-wrap-distance-bottom:0;mso-position-horizontal:absolute;mso-position-horizontal-relative:text;mso-position-vertical:absolute;mso-position-vertical-relative:text;mso-width-percent:0;mso-height-percent:0;mso-width-relative:margin;mso-height-relative:margin;v-text-anchor:top" o:gfxdata="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" filled="f" strokecolor="#002a62" strokeweight="4pt">
+              <v:rect w14:anchorId="404DB9FF" id="_x0000_s1091" style="position:absolute;margin-left:82.8pt;margin-top:61.75pt;width:83.05pt;height:199.2pt;z-index:251627518;visibility:visible;mso-wrap-style:square;mso-width-percent:0;mso-height-percent:0;mso-wrap-distance-left:9pt;mso-wrap-distance-top:0;mso-wrap-distance-right:9pt;mso-wrap-distance-bottom:0;mso-position-horizontal:absolute;mso-position-horizontal-relative:text;mso-position-vertical:absolute;mso-position-vertical-relative:text;mso-width-percent:0;mso-height-percent:0;mso-width-relative:margin;mso-height-relative:margin;v-text-anchor:top" o:gfxdata="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" filled="f" strokecolor="#002a62" strokeweight="4pt">
                 <v:textbox inset=",2mm,,0">
                   <w:txbxContent>
                     <w:p>
@@ -15872,7 +15785,6 @@
                           <a:tailEnd type="none" w="med" len="med"/>
                         </a:ln>
                         <a:effectLst/>
-                        <a:extLst/>
                       </wps:spPr>
                       <wps:txbx>
                         <w:txbxContent>
@@ -15945,7 +15857,7 @@
           </mc:Choice>
           <mc:Fallback>
             <w:pict>
-              <v:shape w14:anchorId="1DA6F899" id="_x0000_s1092" type="#_x0000_t22" style="position:absolute;margin-left:94.1pt;margin-top:139pt;width:63pt;height:63.7pt;z-index:251713536;visibility:visible;mso-wrap-style:square;mso-width-percent:0;mso-height-percent:0;mso-wrap-distance-left:9pt;mso-wrap-distance-top:0;mso-wrap-distance-right:9pt;mso-wrap-distance-bottom:0;mso-position-horizontal:absolute;mso-position-horizontal-relative:text;mso-position-vertical:absolute;mso-position-vertical-relative:text;mso-width-percent:0;mso-height-percent:0;mso-width-relative:margin;mso-height-relative:margin;v-text-anchor:middle" o:gfxdata="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" adj="5341" fillcolor="white [3212]" strokecolor="#002b62" strokeweight="3pt">
+              <v:shape w14:anchorId="1DA6F899" id="_x0000_s1092" type="#_x0000_t22" style="position:absolute;margin-left:94.1pt;margin-top:139pt;width:63pt;height:63.7pt;z-index:251713536;visibility:visible;mso-wrap-style:square;mso-width-percent:0;mso-height-percent:0;mso-wrap-distance-left:9pt;mso-wrap-distance-top:0;mso-wrap-distance-right:9pt;mso-wrap-distance-bottom:0;mso-position-horizontal:absolute;mso-position-horizontal-relative:text;mso-position-vertical:absolute;mso-position-vertical-relative:text;mso-width-percent:0;mso-height-percent:0;mso-width-relative:margin;mso-height-relative:margin;v-text-anchor:middle" o:gfxdata="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" adj="5341" fillcolor="white [3212]" strokecolor="#002b62" strokeweight="3pt">
                 <v:textbox inset=",4mm">
                   <w:txbxContent>
                     <w:p>
@@ -16048,7 +15960,6 @@
                           <a:tailEnd type="none" w="med" len="med"/>
                         </a:ln>
                         <a:effectLst/>
-                        <a:extLst/>
                       </wps:spPr>
                       <wps:txbx>
                         <w:txbxContent>
@@ -16122,7 +16033,7 @@
           </mc:Choice>
           <mc:Fallback>
             <w:pict>
-              <v:shape w14:anchorId="38AA4FA1" id="_x0000_s1093" type="#_x0000_t22" style="position:absolute;margin-left:94.1pt;margin-top:194.5pt;width:63.75pt;height:63.7pt;z-index:251712512;visibility:visible;mso-wrap-style:square;mso-width-percent:0;mso-height-percent:0;mso-wrap-distance-left:9pt;mso-wrap-distance-top:0;mso-wrap-distance-right:9pt;mso-wrap-distance-bottom:0;mso-position-horizontal:absolute;mso-position-horizontal-relative:text;mso-position-vertical:absolute;mso-position-vertical-relative:text;mso-width-percent:0;mso-height-percent:0;mso-width-relative:margin;mso-height-relative:margin;v-text-anchor:middle" o:gfxdata="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" fillcolor="white [3212]" strokecolor="#002b62" strokeweight="3pt">
+              <v:shape w14:anchorId="38AA4FA1" id="_x0000_s1093" type="#_x0000_t22" style="position:absolute;margin-left:94.1pt;margin-top:194.5pt;width:63.75pt;height:63.7pt;z-index:251712512;visibility:visible;mso-wrap-style:square;mso-width-percent:0;mso-height-percent:0;mso-wrap-distance-left:9pt;mso-wrap-distance-top:0;mso-wrap-distance-right:9pt;mso-wrap-distance-bottom:0;mso-position-horizontal:absolute;mso-position-horizontal-relative:text;mso-position-vertical:absolute;mso-position-vertical-relative:text;mso-width-percent:0;mso-height-percent:0;mso-width-relative:margin;mso-height-relative:margin;v-text-anchor:middle" o:gfxdata="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" fillcolor="white [3212]" strokecolor="#002b62" strokeweight="3pt">
                 <v:textbox inset=",4mm">
                   <w:txbxContent>
                     <w:p>
@@ -16220,7 +16131,6 @@
                           <a:noFill/>
                         </a:ln>
                         <a:effectLst/>
-                        <a:extLst/>
                       </wps:spPr>
                       <wps:bodyPr rot="0" spcFirstLastPara="0" vertOverflow="overflow" horzOverflow="overflow" vert="horz" wrap="square" lIns="91440" tIns="45720" rIns="91440" bIns="45720" numCol="1" spcCol="0" rtlCol="0" fromWordArt="0" anchor="ctr" anchorCtr="0" forceAA="0" compatLnSpc="1">
                         <a:prstTxWarp prst="textNoShape">
@@ -16290,7 +16200,6 @@
                           <a:prstDash val="dash"/>
                         </a:ln>
                         <a:effectLst/>
-                        <a:extLst/>
                       </wps:spPr>
                       <wps:bodyPr rot="0" spcFirstLastPara="0" vertOverflow="overflow" horzOverflow="overflow" vert="horz" wrap="square" lIns="91440" tIns="45720" rIns="91440" bIns="45720" numCol="1" spcCol="0" rtlCol="0" fromWordArt="0" anchor="ctr" anchorCtr="0" forceAA="0" compatLnSpc="1">
                         <a:prstTxWarp prst="textNoShape">
@@ -16359,7 +16268,6 @@
                           </a:solidFill>
                         </a:ln>
                         <a:effectLst/>
-                        <a:extLst/>
                       </wps:spPr>
                       <wps:txbx>
                         <w:txbxContent>
@@ -16417,7 +16325,7 @@
           </mc:Choice>
           <mc:Fallback>
             <w:pict>
-              <v:rect w14:anchorId="5D1CBBFB" id="_x0000_s1094" style="position:absolute;margin-left:88.1pt;margin-top:111.7pt;width:74.25pt;height:146.2pt;z-index:251628543;visibility:visible;mso-wrap-style:square;mso-width-percent:0;mso-height-percent:0;mso-wrap-distance-left:9pt;mso-wrap-distance-top:0;mso-wrap-distance-right:9pt;mso-wrap-distance-bottom:0;mso-position-horizontal:absolute;mso-position-horizontal-relative:text;mso-position-vertical:absolute;mso-position-vertical-relative:text;mso-width-percent:0;mso-height-percent:0;mso-width-relative:margin;mso-height-relative:margin;v-text-anchor:top" o:gfxdata="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" filled="f" strokecolor="#002a62" strokeweight="1.5pt">
+              <v:rect w14:anchorId="5D1CBBFB" id="_x0000_s1094" style="position:absolute;margin-left:88.1pt;margin-top:111.7pt;width:74.25pt;height:146.2pt;z-index:251628543;visibility:visible;mso-wrap-style:square;mso-width-percent:0;mso-height-percent:0;mso-wrap-distance-left:9pt;mso-wrap-distance-top:0;mso-wrap-distance-right:9pt;mso-wrap-distance-bottom:0;mso-position-horizontal:absolute;mso-position-horizontal-relative:text;mso-position-vertical:absolute;mso-position-vertical-relative:text;mso-width-percent:0;mso-height-percent:0;mso-width-relative:margin;mso-height-relative:margin;v-text-anchor:top" o:gfxdata="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" filled="f" strokecolor="#002a62" strokeweight="1.5pt">
                 <v:textbox inset=",2mm">
                   <w:txbxContent>
                     <w:p>
@@ -16503,7 +16411,6 @@
                           <a:noFill/>
                         </a:ln>
                         <a:effectLst/>
-                        <a:extLst/>
                       </wps:spPr>
                       <wps:txbx>
                         <w:txbxContent>
@@ -16527,19 +16434,7 @@
                                 <w:sz w:val="18"/>
                                 <w:szCs w:val="18"/>
                               </w:rPr>
-                              <w:t>1.</w:t>
-                            </w:r>
-                            <w:r>
-                              <w:rPr>
-                                <w:rFonts w:eastAsiaTheme="majorEastAsia" w:cstheme="minorBidi"/>
-                                <w:b/>
-                                <w:bCs/>
-                                <w:color w:val="FFFFFF" w:themeColor="background1"/>
-                                <w:kern w:val="24"/>
-                                <w:sz w:val="18"/>
-                                <w:szCs w:val="18"/>
-                              </w:rPr>
-                              <w:t>データ</w:t>
+                              <w:t>1.データ</w:t>
                             </w:r>
                             <w:r>
                               <w:rPr>
@@ -16612,7 +16507,7 @@
           </mc:Choice>
           <mc:Fallback>
             <w:pict>
-              <v:shape w14:anchorId="1882B891" id="_x0000_s1095" type="#_x0000_t62" style="position:absolute;margin-left:80.6pt;margin-top:12.5pt;width:104.25pt;height:38.25pt;z-index:251729920;visibility:visible;mso-wrap-style:square;mso-width-percent:0;mso-height-percent:0;mso-wrap-distance-left:9pt;mso-wrap-distance-top:0;mso-wrap-distance-right:9pt;mso-wrap-distance-bottom:0;mso-position-horizontal:absolute;mso-position-horizontal-relative:margin;mso-position-vertical:absolute;mso-position-vertical-relative:text;mso-width-percent:0;mso-height-percent:0;mso-width-relative:margin;mso-height-relative:margin;v-text-anchor:middle" o:gfxdata="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" adj="5837,29751" fillcolor="#002b62 [3209]" stroked="f">
+              <v:shape w14:anchorId="1882B891" id="_x0000_s1095" type="#_x0000_t62" style="position:absolute;margin-left:80.6pt;margin-top:12.5pt;width:104.25pt;height:38.25pt;z-index:251729920;visibility:visible;mso-wrap-style:square;mso-width-percent:0;mso-height-percent:0;mso-wrap-distance-left:9pt;mso-wrap-distance-top:0;mso-wrap-distance-right:9pt;mso-wrap-distance-bottom:0;mso-position-horizontal:absolute;mso-position-horizontal-relative:margin;mso-position-vertical:absolute;mso-position-vertical-relative:text;mso-width-percent:0;mso-height-percent:0;mso-width-relative:margin;mso-height-relative:margin;v-text-anchor:middle" o:gfxdata="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" adj="5837,29751" fillcolor="#002b62 [3209]" stroked="f">
                 <v:textbox>
                   <w:txbxContent>
                     <w:p>
@@ -16635,19 +16530,7 @@
                           <w:sz w:val="18"/>
                           <w:szCs w:val="18"/>
                         </w:rPr>
-                        <w:t>1.</w:t>
-                      </w:r>
-                      <w:r>
-                        <w:rPr>
-                          <w:rFonts w:eastAsiaTheme="majorEastAsia" w:cstheme="minorBidi"/>
-                          <w:b/>
-                          <w:bCs/>
-                          <w:color w:val="FFFFFF" w:themeColor="background1"/>
-                          <w:kern w:val="24"/>
-                          <w:sz w:val="18"/>
-                          <w:szCs w:val="18"/>
-                        </w:rPr>
-                        <w:t>データ</w:t>
+                        <w:t>1.データ</w:t>
                       </w:r>
                       <w:r>
                         <w:rPr>
@@ -16761,7 +16644,6 @@
                           <a:noFill/>
                         </a:ln>
                         <a:effectLst/>
-                        <a:extLst/>
                       </wps:spPr>
                       <wps:txbx>
                         <w:txbxContent>
@@ -16854,7 +16736,7 @@
           </mc:Choice>
           <mc:Fallback>
             <w:pict>
-              <v:shape w14:anchorId="6EA76BF1" id="_x0000_s1096" type="#_x0000_t62" style="position:absolute;margin-left:294.35pt;margin-top:.95pt;width:104.25pt;height:38.25pt;z-index:251734016;visibility:visible;mso-wrap-style:square;mso-width-percent:0;mso-height-percent:0;mso-wrap-distance-left:9pt;mso-wrap-distance-top:0;mso-wrap-distance-right:9pt;mso-wrap-distance-bottom:0;mso-position-horizontal:absolute;mso-position-horizontal-relative:margin;mso-position-vertical:absolute;mso-position-vertical-relative:text;mso-width-percent:0;mso-height-percent:0;mso-width-relative:margin;mso-height-relative:margin;v-text-anchor:middle" o:gfxdata="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" adj="5681,28057" fillcolor="#002b62 [3209]" stroked="f">
+              <v:shape w14:anchorId="6EA76BF1" id="_x0000_s1096" type="#_x0000_t62" style="position:absolute;margin-left:294.35pt;margin-top:.95pt;width:104.25pt;height:38.25pt;z-index:251734016;visibility:visible;mso-wrap-style:square;mso-width-percent:0;mso-height-percent:0;mso-wrap-distance-left:9pt;mso-wrap-distance-top:0;mso-wrap-distance-right:9pt;mso-wrap-distance-bottom:0;mso-position-horizontal:absolute;mso-position-horizontal-relative:margin;mso-position-vertical:absolute;mso-position-vertical-relative:text;mso-width-percent:0;mso-height-percent:0;mso-width-relative:margin;mso-height-relative:margin;v-text-anchor:middle" o:gfxdata="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" adj="5681,28057" fillcolor="#002b62 [3209]" stroked="f">
                 <v:textbox>
                   <w:txbxContent>
                     <w:p>
@@ -16972,7 +16854,6 @@
                           </a:solidFill>
                         </a:ln>
                         <a:effectLst/>
-                        <a:extLst/>
                       </wps:spPr>
                       <wps:txbx>
                         <w:txbxContent>
@@ -17019,7 +16900,7 @@
           </mc:Choice>
           <mc:Fallback>
             <w:pict>
-              <v:rect w14:anchorId="4BB9DB9E" id="_x0000_s1097" style="position:absolute;margin-left:300.75pt;margin-top:100.35pt;width:74.25pt;height:142.8pt;z-index:251626493;visibility:visible;mso-wrap-style:square;mso-width-percent:0;mso-height-percent:0;mso-wrap-distance-left:9pt;mso-wrap-distance-top:0;mso-wrap-distance-right:9pt;mso-wrap-distance-bottom:0;mso-position-horizontal:absolute;mso-position-horizontal-relative:text;mso-position-vertical:absolute;mso-position-vertical-relative:text;mso-width-percent:0;mso-height-percent:0;mso-width-relative:margin;mso-height-relative:margin;v-text-anchor:top" o:gfxdata="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" filled="f" strokecolor="#002a62" strokeweight="1.5pt">
+              <v:rect w14:anchorId="4BB9DB9E" id="_x0000_s1097" style="position:absolute;margin-left:300.75pt;margin-top:100.35pt;width:74.25pt;height:142.8pt;z-index:251626493;visibility:visible;mso-wrap-style:square;mso-width-percent:0;mso-height-percent:0;mso-wrap-distance-left:9pt;mso-wrap-distance-top:0;mso-wrap-distance-right:9pt;mso-wrap-distance-bottom:0;mso-position-horizontal:absolute;mso-position-horizontal-relative:text;mso-position-vertical:absolute;mso-position-vertical-relative:text;mso-width-percent:0;mso-height-percent:0;mso-width-relative:margin;mso-height-relative:margin;v-text-anchor:top" o:gfxdata="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" filled="f" strokecolor="#002a62" strokeweight="1.5pt">
                 <v:textbox inset=",2mm">
                   <w:txbxContent>
                     <w:p>
@@ -17096,7 +16977,6 @@
                           <a:tailEnd type="none" w="med" len="med"/>
                         </a:ln>
                         <a:effectLst/>
-                        <a:extLst/>
                       </wps:spPr>
                       <wps:txbx>
                         <w:txbxContent>
@@ -17151,7 +17031,7 @@
           </mc:Choice>
           <mc:Fallback>
             <w:pict>
-              <v:shape w14:anchorId="77149065" id="_x0000_s1098" type="#_x0000_t22" style="position:absolute;margin-left:306.8pt;margin-top:178.7pt;width:63.75pt;height:63.7pt;z-index:251745280;visibility:visible;mso-wrap-style:square;mso-width-percent:0;mso-height-percent:0;mso-wrap-distance-left:9pt;mso-wrap-distance-top:0;mso-wrap-distance-right:9pt;mso-wrap-distance-bottom:0;mso-position-horizontal:absolute;mso-position-horizontal-relative:text;mso-position-vertical:absolute;mso-position-vertical-relative:text;mso-width-percent:0;mso-height-percent:0;mso-width-relative:margin;mso-height-relative:margin;v-text-anchor:middle" o:gfxdata="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" fillcolor="white [3212]" strokecolor="#002b62" strokeweight="3pt">
+              <v:shape w14:anchorId="77149065" id="_x0000_s1098" type="#_x0000_t22" style="position:absolute;margin-left:306.8pt;margin-top:178.7pt;width:63.75pt;height:63.7pt;z-index:251745280;visibility:visible;mso-wrap-style:square;mso-width-percent:0;mso-height-percent:0;mso-wrap-distance-left:9pt;mso-wrap-distance-top:0;mso-wrap-distance-right:9pt;mso-wrap-distance-bottom:0;mso-position-horizontal:absolute;mso-position-horizontal-relative:text;mso-position-vertical:absolute;mso-position-vertical-relative:text;mso-width-percent:0;mso-height-percent:0;mso-width-relative:margin;mso-height-relative:margin;v-text-anchor:middle" o:gfxdata="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" fillcolor="white [3212]" strokecolor="#002b62" strokeweight="3pt">
                 <v:textbox inset=",4mm">
                   <w:txbxContent>
                     <w:p>
@@ -17236,7 +17116,6 @@
                           <a:tailEnd type="none" w="med" len="med"/>
                         </a:ln>
                         <a:effectLst/>
-                        <a:extLst/>
                       </wps:spPr>
                       <wps:txbx>
                         <w:txbxContent>
@@ -17287,7 +17166,7 @@
           </mc:Choice>
           <mc:Fallback>
             <w:pict>
-              <v:shape w14:anchorId="3C592A6D" id="_x0000_s1099" type="#_x0000_t22" style="position:absolute;margin-left:306.8pt;margin-top:123.2pt;width:63pt;height:63.7pt;z-index:251746304;visibility:visible;mso-wrap-style:square;mso-width-percent:0;mso-height-percent:0;mso-wrap-distance-left:9pt;mso-wrap-distance-top:0;mso-wrap-distance-right:9pt;mso-wrap-distance-bottom:0;mso-position-horizontal:absolute;mso-position-horizontal-relative:text;mso-position-vertical:absolute;mso-position-vertical-relative:text;mso-width-percent:0;mso-height-percent:0;mso-width-relative:margin;mso-height-relative:margin;v-text-anchor:middle" o:gfxdata="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" adj="5341" fillcolor="white [3212]" strokecolor="#002b62" strokeweight="3pt">
+              <v:shape w14:anchorId="3C592A6D" id="_x0000_s1099" type="#_x0000_t22" style="position:absolute;margin-left:306.8pt;margin-top:123.2pt;width:63pt;height:63.7pt;z-index:251746304;visibility:visible;mso-wrap-style:square;mso-width-percent:0;mso-height-percent:0;mso-wrap-distance-left:9pt;mso-wrap-distance-top:0;mso-wrap-distance-right:9pt;mso-wrap-distance-bottom:0;mso-position-horizontal:absolute;mso-position-horizontal-relative:text;mso-position-vertical:absolute;mso-position-vertical-relative:text;mso-width-percent:0;mso-height-percent:0;mso-width-relative:margin;mso-height-relative:margin;v-text-anchor:middle" o:gfxdata="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" adj="5341" fillcolor="white [3212]" strokecolor="#002b62" strokeweight="3pt">
                 <v:textbox inset=",4mm">
                   <w:txbxContent>
                     <w:p>
@@ -17401,7 +17280,6 @@
                           </a:solidFill>
                         </a:ln>
                         <a:effectLst/>
-                        <a:extLst/>
                       </wps:spPr>
                       <wps:txbx>
                         <w:txbxContent>
@@ -17548,7 +17426,7 @@
           </mc:Choice>
           <mc:Fallback>
             <w:pict>
-              <v:shape w14:anchorId="0015E316" id="_x0000_s1100" type="#_x0000_t62" style="position:absolute;margin-left:456.75pt;margin-top:63pt;width:136.5pt;height:110.25pt;z-index:251772928;visibility:visible;mso-wrap-style:square;mso-width-percent:0;mso-height-percent:0;mso-wrap-distance-left:9pt;mso-wrap-distance-top:0;mso-wrap-distance-right:9pt;mso-wrap-distance-bottom:0;mso-position-horizontal:absolute;mso-position-horizontal-relative:page;mso-position-vertical:absolute;mso-position-vertical-relative:text;mso-width-percent:0;mso-height-percent:0;mso-width-relative:margin;mso-height-relative:margin;v-text-anchor:middle" o:gfxdata="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" adj="-754,24411" fillcolor="white [3212]" strokecolor="red">
+              <v:shape w14:anchorId="0015E316" id="_x0000_s1100" type="#_x0000_t62" style="position:absolute;margin-left:456.75pt;margin-top:63pt;width:136.5pt;height:110.25pt;z-index:251772928;visibility:visible;mso-wrap-style:square;mso-width-percent:0;mso-height-percent:0;mso-wrap-distance-left:9pt;mso-wrap-distance-top:0;mso-wrap-distance-right:9pt;mso-wrap-distance-bottom:0;mso-position-horizontal:absolute;mso-position-horizontal-relative:page;mso-position-vertical:absolute;mso-position-vertical-relative:text;mso-width-percent:0;mso-height-percent:0;mso-width-relative:margin;mso-height-relative:margin;v-text-anchor:middle" o:gfxdata="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" adj="-754,24411" fillcolor="white [3212]" strokecolor="red">
                 <v:textbox>
                   <w:txbxContent>
                     <w:p>
@@ -17724,7 +17602,6 @@
                           <a:noFill/>
                         </a:ln>
                         <a:effectLst/>
-                        <a:extLst/>
                       </wps:spPr>
                       <wps:txbx>
                         <w:txbxContent>
@@ -17821,7 +17698,7 @@
           </mc:Choice>
           <mc:Fallback>
             <w:pict>
-              <v:shape w14:anchorId="11AFD059" id="_x0000_s1101" type="#_x0000_t62" style="position:absolute;margin-left:178.1pt;margin-top:17.25pt;width:108.75pt;height:42pt;z-index:251731968;visibility:visible;mso-wrap-style:square;mso-width-percent:0;mso-height-percent:0;mso-wrap-distance-left:9pt;mso-wrap-distance-top:0;mso-wrap-distance-right:9pt;mso-wrap-distance-bottom:0;mso-position-horizontal:absolute;mso-position-horizontal-relative:margin;mso-position-vertical:absolute;mso-position-vertical-relative:text;mso-width-percent:0;mso-height-percent:0;mso-width-relative:margin;mso-height-relative:margin;v-text-anchor:middle" o:gfxdata="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" adj="8378,42186" fillcolor="#002b62 [3209]" stroked="f">
+              <v:shape w14:anchorId="11AFD059" id="_x0000_s1101" type="#_x0000_t62" style="position:absolute;margin-left:178.1pt;margin-top:17.25pt;width:108.75pt;height:42pt;z-index:251731968;visibility:visible;mso-wrap-style:square;mso-width-percent:0;mso-height-percent:0;mso-wrap-distance-left:9pt;mso-wrap-distance-top:0;mso-wrap-distance-right:9pt;mso-wrap-distance-bottom:0;mso-position-horizontal:absolute;mso-position-horizontal-relative:margin;mso-position-vertical:absolute;mso-position-vertical-relative:text;mso-width-percent:0;mso-height-percent:0;mso-width-relative:margin;mso-height-relative:margin;v-text-anchor:middle" o:gfxdata="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" adj="8378,42186" fillcolor="#002b62 [3209]" stroked="f">
                 <v:textbox>
                   <w:txbxContent>
                     <w:p>
@@ -17949,7 +17826,6 @@
                           </a:solidFill>
                         </a:ln>
                         <a:effectLst/>
-                        <a:extLst/>
                       </wps:spPr>
                       <wps:txbx>
                         <w:txbxContent>
@@ -18008,7 +17884,7 @@
           </mc:Choice>
           <mc:Fallback>
             <w:pict>
-              <v:shape w14:anchorId="3704C517" id="_x0000_s1102" type="#_x0000_t62" style="position:absolute;margin-left:240pt;margin-top:193.5pt;width:126pt;height:76.5pt;z-index:251738112;visibility:visible;mso-wrap-style:square;mso-width-percent:0;mso-height-percent:0;mso-wrap-distance-left:9pt;mso-wrap-distance-top:0;mso-wrap-distance-right:9pt;mso-wrap-distance-bottom:0;mso-position-horizontal:absolute;mso-position-horizontal-relative:page;mso-position-vertical:absolute;mso-position-vertical-relative:text;mso-width-percent:0;mso-height-percent:0;mso-width-relative:margin;mso-height-relative:margin;v-text-anchor:middle" o:gfxdata="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" adj="14053,-8790" fillcolor="white [3212]" strokecolor="red">
+              <v:shape w14:anchorId="3704C517" id="_x0000_s1102" type="#_x0000_t62" style="position:absolute;margin-left:240pt;margin-top:193.5pt;width:126pt;height:76.5pt;z-index:251738112;visibility:visible;mso-wrap-style:square;mso-width-percent:0;mso-height-percent:0;mso-wrap-distance-left:9pt;mso-wrap-distance-top:0;mso-wrap-distance-right:9pt;mso-wrap-distance-bottom:0;mso-position-horizontal:absolute;mso-position-horizontal-relative:page;mso-position-vertical:absolute;mso-position-vertical-relative:text;mso-width-percent:0;mso-height-percent:0;mso-width-relative:margin;mso-height-relative:margin;v-text-anchor:middle" o:gfxdata="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" adj="14053,-8790" fillcolor="white [3212]" strokecolor="red">
                 <v:textbox>
                   <w:txbxContent>
                     <w:p>
@@ -18171,7 +18047,6 @@
                           </a:solidFill>
                         </a:ln>
                         <a:effectLst/>
-                        <a:extLst/>
                       </wps:spPr>
                       <wps:txbx>
                         <w:txbxContent>
@@ -18240,7 +18115,7 @@
           </mc:Choice>
           <mc:Fallback>
             <w:pict>
-              <v:rect w14:anchorId="15B5E17C" id="_x0000_s1103" style="position:absolute;margin-left:295.5pt;margin-top:14.1pt;width:83.05pt;height:199.2pt;z-index:251625468;visibility:visible;mso-wrap-style:square;mso-width-percent:0;mso-height-percent:0;mso-wrap-distance-left:9pt;mso-wrap-distance-top:0;mso-wrap-distance-right:9pt;mso-wrap-distance-bottom:0;mso-position-horizontal:absolute;mso-position-horizontal-relative:text;mso-position-vertical:absolute;mso-position-vertical-relative:text;mso-width-percent:0;mso-height-percent:0;mso-width-relative:margin;mso-height-relative:margin;v-text-anchor:top" o:gfxdata="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" filled="f" strokecolor="#002a62" strokeweight="4pt">
+              <v:rect w14:anchorId="15B5E17C" id="_x0000_s1103" style="position:absolute;margin-left:295.5pt;margin-top:14.1pt;width:83.05pt;height:199.2pt;z-index:251625468;visibility:visible;mso-wrap-style:square;mso-width-percent:0;mso-height-percent:0;mso-wrap-distance-left:9pt;mso-wrap-distance-top:0;mso-wrap-distance-right:9pt;mso-wrap-distance-bottom:0;mso-position-horizontal:absolute;mso-position-horizontal-relative:text;mso-position-vertical:absolute;mso-position-vertical-relative:text;mso-width-percent:0;mso-height-percent:0;mso-width-relative:margin;mso-height-relative:margin;v-text-anchor:top" o:gfxdata="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" filled="f" strokecolor="#002a62" strokeweight="4pt">
                 <v:textbox inset=",2mm,,0">
                   <w:txbxContent>
                     <w:p>
@@ -18497,42 +18372,43 @@
       <w:pPr>
         <w:pStyle w:val="20"/>
       </w:pPr>
-      <w:bookmarkStart w:id="9" w:name="_Toc68523480"/>
-      <w:bookmarkStart w:id="10" w:name="_Toc68523724"/>
-      <w:bookmarkStart w:id="11" w:name="_Toc68862135"/>
-      <w:bookmarkStart w:id="12" w:name="_Toc68862454"/>
-      <w:bookmarkStart w:id="13" w:name="_Toc68872939"/>
-      <w:bookmarkStart w:id="14" w:name="_Toc68873340"/>
-      <w:bookmarkStart w:id="15" w:name="_Toc69136693"/>
-      <w:bookmarkStart w:id="16" w:name="_Toc68523481"/>
-      <w:bookmarkStart w:id="17" w:name="_Toc68523725"/>
-      <w:bookmarkStart w:id="18" w:name="_Toc68862136"/>
-      <w:bookmarkStart w:id="19" w:name="_Toc68862455"/>
-      <w:bookmarkStart w:id="20" w:name="_Toc68872940"/>
-      <w:bookmarkStart w:id="21" w:name="_Toc68873341"/>
-      <w:bookmarkStart w:id="22" w:name="_Toc69136694"/>
-      <w:bookmarkStart w:id="23" w:name="_Toc68523482"/>
-      <w:bookmarkStart w:id="24" w:name="_Toc68523726"/>
-      <w:bookmarkStart w:id="25" w:name="_Toc68862137"/>
-      <w:bookmarkStart w:id="26" w:name="_Toc68862456"/>
-      <w:bookmarkStart w:id="27" w:name="_Toc68872941"/>
-      <w:bookmarkStart w:id="28" w:name="_Toc68873342"/>
-      <w:bookmarkStart w:id="29" w:name="_Toc69136695"/>
-      <w:bookmarkStart w:id="30" w:name="_Toc68523483"/>
-      <w:bookmarkStart w:id="31" w:name="_Toc68523727"/>
-      <w:bookmarkStart w:id="32" w:name="_Toc68862138"/>
-      <w:bookmarkStart w:id="33" w:name="_Toc68862457"/>
-      <w:bookmarkStart w:id="34" w:name="_Toc68872942"/>
-      <w:bookmarkStart w:id="35" w:name="_Toc68873343"/>
-      <w:bookmarkStart w:id="36" w:name="_Toc69136696"/>
-      <w:bookmarkStart w:id="37" w:name="_Toc68523484"/>
-      <w:bookmarkStart w:id="38" w:name="_Toc68523728"/>
-      <w:bookmarkStart w:id="39" w:name="_Toc68862139"/>
-      <w:bookmarkStart w:id="40" w:name="_Toc68862458"/>
-      <w:bookmarkStart w:id="41" w:name="_Toc68872943"/>
-      <w:bookmarkStart w:id="42" w:name="_Toc68873344"/>
-      <w:bookmarkStart w:id="43" w:name="_Toc69136697"/>
-      <w:bookmarkStart w:id="44" w:name="_Toc77166535"/>
+      <w:bookmarkStart w:id="8" w:name="_Toc68523480"/>
+      <w:bookmarkStart w:id="9" w:name="_Toc68523724"/>
+      <w:bookmarkStart w:id="10" w:name="_Toc68862135"/>
+      <w:bookmarkStart w:id="11" w:name="_Toc68862454"/>
+      <w:bookmarkStart w:id="12" w:name="_Toc68872939"/>
+      <w:bookmarkStart w:id="13" w:name="_Toc68873340"/>
+      <w:bookmarkStart w:id="14" w:name="_Toc69136693"/>
+      <w:bookmarkStart w:id="15" w:name="_Toc68523481"/>
+      <w:bookmarkStart w:id="16" w:name="_Toc68523725"/>
+      <w:bookmarkStart w:id="17" w:name="_Toc68862136"/>
+      <w:bookmarkStart w:id="18" w:name="_Toc68862455"/>
+      <w:bookmarkStart w:id="19" w:name="_Toc68872940"/>
+      <w:bookmarkStart w:id="20" w:name="_Toc68873341"/>
+      <w:bookmarkStart w:id="21" w:name="_Toc69136694"/>
+      <w:bookmarkStart w:id="22" w:name="_Toc68523482"/>
+      <w:bookmarkStart w:id="23" w:name="_Toc68523726"/>
+      <w:bookmarkStart w:id="24" w:name="_Toc68862137"/>
+      <w:bookmarkStart w:id="25" w:name="_Toc68862456"/>
+      <w:bookmarkStart w:id="26" w:name="_Toc68872941"/>
+      <w:bookmarkStart w:id="27" w:name="_Toc68873342"/>
+      <w:bookmarkStart w:id="28" w:name="_Toc69136695"/>
+      <w:bookmarkStart w:id="29" w:name="_Toc68523483"/>
+      <w:bookmarkStart w:id="30" w:name="_Toc68523727"/>
+      <w:bookmarkStart w:id="31" w:name="_Toc68862138"/>
+      <w:bookmarkStart w:id="32" w:name="_Toc68862457"/>
+      <w:bookmarkStart w:id="33" w:name="_Toc68872942"/>
+      <w:bookmarkStart w:id="34" w:name="_Toc68873343"/>
+      <w:bookmarkStart w:id="35" w:name="_Toc69136696"/>
+      <w:bookmarkStart w:id="36" w:name="_Toc68523484"/>
+      <w:bookmarkStart w:id="37" w:name="_Toc68523728"/>
+      <w:bookmarkStart w:id="38" w:name="_Toc68862139"/>
+      <w:bookmarkStart w:id="39" w:name="_Toc68862458"/>
+      <w:bookmarkStart w:id="40" w:name="_Toc68872943"/>
+      <w:bookmarkStart w:id="41" w:name="_Toc68873344"/>
+      <w:bookmarkStart w:id="42" w:name="_Toc69136697"/>
+      <w:bookmarkStart w:id="43" w:name="_Toc77166535"/>
+      <w:bookmarkEnd w:id="8"/>
       <w:bookmarkEnd w:id="9"/>
       <w:bookmarkEnd w:id="10"/>
       <w:bookmarkEnd w:id="11"/>
@@ -18567,7 +18443,6 @@
       <w:bookmarkEnd w:id="40"/>
       <w:bookmarkEnd w:id="41"/>
       <w:bookmarkEnd w:id="42"/>
-      <w:bookmarkEnd w:id="43"/>
       <w:r>
         <w:rPr>
           <w:rFonts w:hint="eastAsia"/>
@@ -18587,7 +18462,7 @@
         </w:rPr>
         <w:t>インポート</w:t>
       </w:r>
-      <w:bookmarkEnd w:id="44"/>
+      <w:bookmarkEnd w:id="43"/>
     </w:p>
     <w:p>
       <w:pPr>
@@ -18597,14 +18472,14 @@
           <w:numId w:val="21"/>
         </w:numPr>
       </w:pPr>
-      <w:bookmarkStart w:id="45" w:name="_Toc77166536"/>
+      <w:bookmarkStart w:id="44" w:name="_Toc77166536"/>
       <w:r>
         <w:rPr>
           <w:rFonts w:hint="eastAsia"/>
         </w:rPr>
         <w:t>機能について</w:t>
       </w:r>
-      <w:bookmarkEnd w:id="45"/>
+      <w:bookmarkEnd w:id="44"/>
     </w:p>
     <w:p>
       <w:pPr>
@@ -18874,7 +18749,7 @@
       <w:pPr>
         <w:pStyle w:val="1"/>
       </w:pPr>
-      <w:bookmarkStart w:id="46" w:name="_Toc77166537"/>
+      <w:bookmarkStart w:id="45" w:name="_Toc77166537"/>
       <w:r>
         <w:rPr>
           <w:rFonts w:cstheme="minorHAnsi" w:hint="eastAsia"/>
@@ -18888,7 +18763,7 @@
         </w:rPr>
         <w:t>のメニュー、画面構成</w:t>
       </w:r>
-      <w:bookmarkEnd w:id="46"/>
+      <w:bookmarkEnd w:id="45"/>
     </w:p>
     <w:p>
       <w:pPr>
@@ -18964,63 +18839,64 @@
           <w:szCs w:val="24"/>
         </w:rPr>
       </w:pPr>
-      <w:bookmarkStart w:id="47" w:name="_Toc491356627"/>
-      <w:bookmarkStart w:id="48" w:name="_Toc491357388"/>
-      <w:bookmarkStart w:id="49" w:name="_Toc491938689"/>
-      <w:bookmarkStart w:id="50" w:name="_Toc491951538"/>
-      <w:bookmarkStart w:id="51" w:name="_Toc493068798"/>
-      <w:bookmarkStart w:id="52" w:name="_Toc493069627"/>
-      <w:bookmarkStart w:id="53" w:name="_Toc493070136"/>
-      <w:bookmarkStart w:id="54" w:name="_Toc493073823"/>
-      <w:bookmarkStart w:id="55" w:name="_Toc493077630"/>
-      <w:bookmarkStart w:id="56" w:name="_Toc493616667"/>
-      <w:bookmarkStart w:id="57" w:name="_Toc493616687"/>
-      <w:bookmarkStart w:id="58" w:name="_Toc493777486"/>
-      <w:bookmarkStart w:id="59" w:name="_Toc493858608"/>
-      <w:bookmarkStart w:id="60" w:name="_Toc494037775"/>
-      <w:bookmarkStart w:id="61" w:name="_Toc494135055"/>
-      <w:bookmarkStart w:id="62" w:name="_Toc494194486"/>
-      <w:bookmarkStart w:id="63" w:name="_Toc494212161"/>
-      <w:bookmarkStart w:id="64" w:name="_Toc494266345"/>
-      <w:bookmarkStart w:id="65" w:name="_Toc494266845"/>
-      <w:bookmarkStart w:id="66" w:name="_Toc494271453"/>
-      <w:bookmarkStart w:id="67" w:name="_Toc503352900"/>
-      <w:bookmarkStart w:id="68" w:name="_Toc508886057"/>
-      <w:bookmarkStart w:id="69" w:name="_Toc520190025"/>
-      <w:bookmarkStart w:id="70" w:name="_Toc520190051"/>
-      <w:bookmarkStart w:id="71" w:name="_Toc3289592"/>
-      <w:bookmarkStart w:id="72" w:name="_Toc3879943"/>
-      <w:bookmarkStart w:id="73" w:name="_Toc6415116"/>
-      <w:bookmarkStart w:id="74" w:name="_Toc6504598"/>
-      <w:bookmarkStart w:id="75" w:name="_Toc6564802"/>
-      <w:bookmarkStart w:id="76" w:name="_Toc14438607"/>
-      <w:bookmarkStart w:id="77" w:name="_Toc30175138"/>
-      <w:bookmarkStart w:id="78" w:name="_Toc30178663"/>
-      <w:bookmarkStart w:id="79" w:name="_Toc36114445"/>
-      <w:bookmarkStart w:id="80" w:name="_Toc36659073"/>
-      <w:bookmarkStart w:id="81" w:name="_Toc60913191"/>
-      <w:bookmarkStart w:id="82" w:name="_Toc60913611"/>
-      <w:bookmarkStart w:id="83" w:name="_Toc60918472"/>
-      <w:bookmarkStart w:id="84" w:name="_Toc60921840"/>
-      <w:bookmarkStart w:id="85" w:name="_Toc60923050"/>
-      <w:bookmarkStart w:id="86" w:name="_Toc60923117"/>
-      <w:bookmarkStart w:id="87" w:name="_Toc61015037"/>
-      <w:bookmarkStart w:id="88" w:name="_Toc61015057"/>
-      <w:bookmarkStart w:id="89" w:name="_Toc68523486"/>
-      <w:bookmarkStart w:id="90" w:name="_Toc68523730"/>
-      <w:bookmarkStart w:id="91" w:name="_Toc68862141"/>
-      <w:bookmarkStart w:id="92" w:name="_Toc68862460"/>
-      <w:bookmarkStart w:id="93" w:name="_Toc68872945"/>
-      <w:bookmarkStart w:id="94" w:name="_Toc68873346"/>
-      <w:bookmarkStart w:id="95" w:name="_Toc69136699"/>
-      <w:bookmarkStart w:id="96" w:name="_Toc69219139"/>
-      <w:bookmarkStart w:id="97" w:name="_Toc76634695"/>
-      <w:bookmarkStart w:id="98" w:name="_Toc76992553"/>
-      <w:bookmarkStart w:id="99" w:name="_Toc77064052"/>
-      <w:bookmarkStart w:id="100" w:name="_Toc77154480"/>
-      <w:bookmarkStart w:id="101" w:name="_Toc77166538"/>
-      <w:bookmarkStart w:id="102" w:name="_Toc435436142"/>
-      <w:bookmarkStart w:id="103" w:name="_Toc489869754"/>
+      <w:bookmarkStart w:id="46" w:name="_Toc491356627"/>
+      <w:bookmarkStart w:id="47" w:name="_Toc491357388"/>
+      <w:bookmarkStart w:id="48" w:name="_Toc491938689"/>
+      <w:bookmarkStart w:id="49" w:name="_Toc491951538"/>
+      <w:bookmarkStart w:id="50" w:name="_Toc493068798"/>
+      <w:bookmarkStart w:id="51" w:name="_Toc493069627"/>
+      <w:bookmarkStart w:id="52" w:name="_Toc493070136"/>
+      <w:bookmarkStart w:id="53" w:name="_Toc493073823"/>
+      <w:bookmarkStart w:id="54" w:name="_Toc493077630"/>
+      <w:bookmarkStart w:id="55" w:name="_Toc493616667"/>
+      <w:bookmarkStart w:id="56" w:name="_Toc493616687"/>
+      <w:bookmarkStart w:id="57" w:name="_Toc493777486"/>
+      <w:bookmarkStart w:id="58" w:name="_Toc493858608"/>
+      <w:bookmarkStart w:id="59" w:name="_Toc494037775"/>
+      <w:bookmarkStart w:id="60" w:name="_Toc494135055"/>
+      <w:bookmarkStart w:id="61" w:name="_Toc494194486"/>
+      <w:bookmarkStart w:id="62" w:name="_Toc494212161"/>
+      <w:bookmarkStart w:id="63" w:name="_Toc494266345"/>
+      <w:bookmarkStart w:id="64" w:name="_Toc494266845"/>
+      <w:bookmarkStart w:id="65" w:name="_Toc494271453"/>
+      <w:bookmarkStart w:id="66" w:name="_Toc503352900"/>
+      <w:bookmarkStart w:id="67" w:name="_Toc508886057"/>
+      <w:bookmarkStart w:id="68" w:name="_Toc520190025"/>
+      <w:bookmarkStart w:id="69" w:name="_Toc520190051"/>
+      <w:bookmarkStart w:id="70" w:name="_Toc3289592"/>
+      <w:bookmarkStart w:id="71" w:name="_Toc3879943"/>
+      <w:bookmarkStart w:id="72" w:name="_Toc6415116"/>
+      <w:bookmarkStart w:id="73" w:name="_Toc6504598"/>
+      <w:bookmarkStart w:id="74" w:name="_Toc6564802"/>
+      <w:bookmarkStart w:id="75" w:name="_Toc14438607"/>
+      <w:bookmarkStart w:id="76" w:name="_Toc30175138"/>
+      <w:bookmarkStart w:id="77" w:name="_Toc30178663"/>
+      <w:bookmarkStart w:id="78" w:name="_Toc36114445"/>
+      <w:bookmarkStart w:id="79" w:name="_Toc36659073"/>
+      <w:bookmarkStart w:id="80" w:name="_Toc60913191"/>
+      <w:bookmarkStart w:id="81" w:name="_Toc60913611"/>
+      <w:bookmarkStart w:id="82" w:name="_Toc60918472"/>
+      <w:bookmarkStart w:id="83" w:name="_Toc60921840"/>
+      <w:bookmarkStart w:id="84" w:name="_Toc60923050"/>
+      <w:bookmarkStart w:id="85" w:name="_Toc60923117"/>
+      <w:bookmarkStart w:id="86" w:name="_Toc61015037"/>
+      <w:bookmarkStart w:id="87" w:name="_Toc61015057"/>
+      <w:bookmarkStart w:id="88" w:name="_Toc68523486"/>
+      <w:bookmarkStart w:id="89" w:name="_Toc68523730"/>
+      <w:bookmarkStart w:id="90" w:name="_Toc68862141"/>
+      <w:bookmarkStart w:id="91" w:name="_Toc68862460"/>
+      <w:bookmarkStart w:id="92" w:name="_Toc68872945"/>
+      <w:bookmarkStart w:id="93" w:name="_Toc68873346"/>
+      <w:bookmarkStart w:id="94" w:name="_Toc69136699"/>
+      <w:bookmarkStart w:id="95" w:name="_Toc69219139"/>
+      <w:bookmarkStart w:id="96" w:name="_Toc76634695"/>
+      <w:bookmarkStart w:id="97" w:name="_Toc76992553"/>
+      <w:bookmarkStart w:id="98" w:name="_Toc77064052"/>
+      <w:bookmarkStart w:id="99" w:name="_Toc77154480"/>
+      <w:bookmarkStart w:id="100" w:name="_Toc77166538"/>
+      <w:bookmarkStart w:id="101" w:name="_Toc435436142"/>
+      <w:bookmarkStart w:id="102" w:name="_Toc489869754"/>
+      <w:bookmarkEnd w:id="46"/>
       <w:bookmarkEnd w:id="47"/>
       <w:bookmarkEnd w:id="48"/>
       <w:bookmarkEnd w:id="49"/>
@@ -19075,13 +18951,12 @@
       <w:bookmarkEnd w:id="98"/>
       <w:bookmarkEnd w:id="99"/>
       <w:bookmarkEnd w:id="100"/>
-      <w:bookmarkEnd w:id="101"/>
     </w:p>
     <w:p>
       <w:pPr>
         <w:pStyle w:val="20"/>
       </w:pPr>
-      <w:bookmarkStart w:id="104" w:name="_Toc77166539"/>
+      <w:bookmarkStart w:id="103" w:name="_Toc77166539"/>
       <w:r>
         <w:t>メニュー</w:t>
       </w:r>
@@ -19094,7 +18969,7 @@
       <w:r>
         <w:t>一覧</w:t>
       </w:r>
-      <w:bookmarkEnd w:id="104"/>
+      <w:bookmarkEnd w:id="103"/>
     </w:p>
     <w:p>
       <w:pPr>
@@ -20350,14 +20225,14 @@
           </mc:Fallback>
         </mc:AlternateContent>
       </w:r>
+      <w:bookmarkEnd w:id="101"/>
       <w:bookmarkEnd w:id="102"/>
-      <w:bookmarkEnd w:id="103"/>
     </w:p>
     <w:p>
       <w:pPr>
         <w:pStyle w:val="1"/>
       </w:pPr>
-      <w:bookmarkStart w:id="105" w:name="_Toc77166540"/>
+      <w:bookmarkStart w:id="104" w:name="_Toc77166540"/>
       <w:r>
         <w:rPr>
           <w:rFonts w:hint="eastAsia"/>
@@ -20365,33 +20240,33 @@
         <w:lastRenderedPageBreak/>
         <w:t>機能・操作方法説明</w:t>
       </w:r>
-      <w:bookmarkEnd w:id="105"/>
+      <w:bookmarkEnd w:id="104"/>
     </w:p>
     <w:p>
       <w:pPr>
         <w:pStyle w:val="20"/>
       </w:pPr>
-      <w:bookmarkStart w:id="106" w:name="_Ref514263052"/>
-      <w:bookmarkStart w:id="107" w:name="_Ref514263059"/>
-      <w:bookmarkStart w:id="108" w:name="_Toc36133822"/>
-      <w:bookmarkStart w:id="109" w:name="_Toc77166541"/>
-      <w:bookmarkStart w:id="110" w:name="_Toc489869771"/>
-      <w:bookmarkStart w:id="111" w:name="_Ref491938399"/>
-      <w:bookmarkStart w:id="112" w:name="_Ref491938493"/>
-      <w:bookmarkStart w:id="113" w:name="_Ref491939282"/>
-      <w:bookmarkStart w:id="114" w:name="_Ref491939283"/>
-      <w:bookmarkStart w:id="115" w:name="_Ref491939334"/>
-      <w:bookmarkStart w:id="116" w:name="_Ref491939348"/>
+      <w:bookmarkStart w:id="105" w:name="_Ref514263052"/>
+      <w:bookmarkStart w:id="106" w:name="_Ref514263059"/>
+      <w:bookmarkStart w:id="107" w:name="_Toc36133822"/>
+      <w:bookmarkStart w:id="108" w:name="_Toc77166541"/>
+      <w:bookmarkStart w:id="109" w:name="_Toc489869771"/>
+      <w:bookmarkStart w:id="110" w:name="_Ref491938399"/>
+      <w:bookmarkStart w:id="111" w:name="_Ref491938493"/>
+      <w:bookmarkStart w:id="112" w:name="_Ref491939282"/>
+      <w:bookmarkStart w:id="113" w:name="_Ref491939283"/>
+      <w:bookmarkStart w:id="114" w:name="_Ref491939334"/>
+      <w:bookmarkStart w:id="115" w:name="_Ref491939348"/>
       <w:r>
         <w:rPr>
           <w:rFonts w:hint="eastAsia"/>
         </w:rPr>
         <w:t>メニューエクスポート</w:t>
       </w:r>
+      <w:bookmarkEnd w:id="105"/>
       <w:bookmarkEnd w:id="106"/>
       <w:bookmarkEnd w:id="107"/>
       <w:bookmarkEnd w:id="108"/>
-      <w:bookmarkEnd w:id="109"/>
     </w:p>
     <w:p>
       <w:pPr>
@@ -20431,6 +20306,158 @@
           <w:rFonts w:hint="eastAsia"/>
         </w:rPr>
         <w:t>環境に移す場合、すべてのメニューを対象に移動しないとデータの整合性が壊れる可能性があります。</w:t>
+      </w:r>
+    </w:p>
+    <w:p>
+      <w:pPr>
+        <w:pStyle w:val="43"/>
+        <w:numPr>
+          <w:ilvl w:val="0"/>
+          <w:numId w:val="13"/>
+        </w:numPr>
+        <w:ind w:leftChars="136" w:left="567" w:hangingChars="134" w:hanging="281"/>
+      </w:pPr>
+      <w:r>
+        <w:rPr>
+          <w:rFonts w:hint="eastAsia"/>
+        </w:rPr>
+        <w:t>一部エクスポート対象外のメニューが存在します。対象外のメニューは以下の通りです。</w:t>
+      </w:r>
+    </w:p>
+    <w:p>
+      <w:pPr>
+        <w:pStyle w:val="43"/>
+        <w:ind w:left="567"/>
+        <w:rPr>
+          <w:rFonts w:ascii="MS UI Gothic" w:eastAsia="MS UI Gothic" w:hAnsi="MS UI Gothic"/>
+          <w:color w:val="000000"/>
+          <w:sz w:val="20"/>
+          <w:szCs w:val="20"/>
+          <w:shd w:val="clear" w:color="auto" w:fill="FFFFFF"/>
+        </w:rPr>
+      </w:pPr>
+      <w:r>
+        <w:rPr>
+          <w:rFonts w:hint="eastAsia"/>
+        </w:rPr>
+        <w:t>(</w:t>
+      </w:r>
+      <w:r>
+        <w:rPr>
+          <w:rFonts w:ascii="MS UI Gothic" w:eastAsia="MS UI Gothic" w:hAnsi="MS UI Gothic" w:hint="eastAsia"/>
+          <w:color w:val="000000"/>
+          <w:sz w:val="20"/>
+          <w:szCs w:val="20"/>
+          <w:shd w:val="clear" w:color="auto" w:fill="FFFFFF"/>
+        </w:rPr>
+        <w:t>メニュー作成履歴、Conductor作業一覧、Symphony作業一覧、Ansible-Legacy</w:t>
+      </w:r>
+      <w:r>
+        <w:rPr>
+          <w:rFonts w:ascii="MS UI Gothic" w:eastAsia="MS UI Gothic" w:hAnsi="MS UI Gothic"/>
+          <w:color w:val="000000"/>
+          <w:sz w:val="20"/>
+          <w:szCs w:val="20"/>
+          <w:shd w:val="clear" w:color="auto" w:fill="FFFFFF"/>
+        </w:rPr>
+        <w:t xml:space="preserve"> </w:t>
+      </w:r>
+      <w:r>
+        <w:rPr>
+          <w:rFonts w:ascii="MS UI Gothic" w:eastAsia="MS UI Gothic" w:hAnsi="MS UI Gothic" w:hint="eastAsia"/>
+          <w:color w:val="000000"/>
+          <w:sz w:val="20"/>
+          <w:szCs w:val="20"/>
+          <w:shd w:val="clear" w:color="auto" w:fill="FFFFFF"/>
+        </w:rPr>
+        <w:t>作業管理、</w:t>
+      </w:r>
+    </w:p>
+    <w:p>
+      <w:pPr>
+        <w:pStyle w:val="43"/>
+        <w:ind w:left="567"/>
+        <w:rPr>
+          <w:rFonts w:ascii="MS UI Gothic" w:eastAsia="MS UI Gothic" w:hAnsi="MS UI Gothic" w:hint="eastAsia"/>
+          <w:color w:val="000000"/>
+          <w:sz w:val="20"/>
+          <w:szCs w:val="20"/>
+        </w:rPr>
+      </w:pPr>
+      <w:r>
+        <w:rPr>
+          <w:rFonts w:ascii="MS UI Gothic" w:eastAsia="MS UI Gothic" w:hAnsi="MS UI Gothic" w:hint="eastAsia"/>
+          <w:color w:val="000000"/>
+          <w:sz w:val="20"/>
+          <w:szCs w:val="20"/>
+          <w:shd w:val="clear" w:color="auto" w:fill="FFFFFF"/>
+        </w:rPr>
+        <w:t>Ansible-Pioneer</w:t>
+      </w:r>
+      <w:r>
+        <w:rPr>
+          <w:rFonts w:ascii="MS UI Gothic" w:eastAsia="MS UI Gothic" w:hAnsi="MS UI Gothic"/>
+          <w:color w:val="000000"/>
+          <w:sz w:val="20"/>
+          <w:szCs w:val="20"/>
+          <w:shd w:val="clear" w:color="auto" w:fill="FFFFFF"/>
+        </w:rPr>
+        <w:t xml:space="preserve"> </w:t>
+      </w:r>
+      <w:r>
+        <w:rPr>
+          <w:rFonts w:ascii="MS UI Gothic" w:eastAsia="MS UI Gothic" w:hAnsi="MS UI Gothic" w:hint="eastAsia"/>
+          <w:color w:val="000000"/>
+          <w:sz w:val="20"/>
+          <w:szCs w:val="20"/>
+          <w:shd w:val="clear" w:color="auto" w:fill="FFFFFF"/>
+        </w:rPr>
+        <w:t>作業管理、</w:t>
+      </w:r>
+      <w:r>
+        <w:rPr>
+          <w:rFonts w:ascii="MS UI Gothic" w:eastAsia="MS UI Gothic" w:hAnsi="MS UI Gothic" w:hint="eastAsia"/>
+          <w:color w:val="000000"/>
+          <w:sz w:val="20"/>
+          <w:szCs w:val="20"/>
+          <w:shd w:val="clear" w:color="auto" w:fill="FFFFFF"/>
+        </w:rPr>
+        <w:t>Ansible-</w:t>
+      </w:r>
+      <w:proofErr w:type="spellStart"/>
+      <w:r>
+        <w:rPr>
+          <w:rFonts w:ascii="MS UI Gothic" w:eastAsia="MS UI Gothic" w:hAnsi="MS UI Gothic" w:hint="eastAsia"/>
+          <w:color w:val="000000"/>
+          <w:sz w:val="20"/>
+          <w:szCs w:val="20"/>
+          <w:shd w:val="clear" w:color="auto" w:fill="FFFFFF"/>
+        </w:rPr>
+        <w:t>LegacyRole</w:t>
+      </w:r>
+      <w:proofErr w:type="spellEnd"/>
+      <w:r>
+        <w:rPr>
+          <w:rFonts w:ascii="MS UI Gothic" w:eastAsia="MS UI Gothic" w:hAnsi="MS UI Gothic" w:hint="eastAsia"/>
+          <w:color w:val="000000"/>
+          <w:sz w:val="20"/>
+          <w:szCs w:val="20"/>
+          <w:shd w:val="clear" w:color="auto" w:fill="FFFFFF"/>
+        </w:rPr>
+        <w:t xml:space="preserve"> </w:t>
+      </w:r>
+      <w:r>
+        <w:rPr>
+          <w:rFonts w:ascii="MS UI Gothic" w:eastAsia="MS UI Gothic" w:hAnsi="MS UI Gothic" w:hint="eastAsia"/>
+          <w:color w:val="000000"/>
+          <w:sz w:val="20"/>
+          <w:szCs w:val="20"/>
+          <w:shd w:val="clear" w:color="auto" w:fill="FFFFFF"/>
+        </w:rPr>
+        <w:t>作業管理</w:t>
+      </w:r>
+      <w:r>
+        <w:t>)</w:t>
       </w:r>
     </w:p>
     <w:p/>
@@ -22005,17 +22032,18 @@
       <w:pPr>
         <w:pStyle w:val="20"/>
       </w:pPr>
-      <w:bookmarkStart w:id="117" w:name="_Toc60913615"/>
-      <w:bookmarkStart w:id="118" w:name="_Toc60913616"/>
-      <w:bookmarkStart w:id="119" w:name="_Toc60913617"/>
-      <w:bookmarkStart w:id="120" w:name="_Toc60913618"/>
-      <w:bookmarkStart w:id="121" w:name="_Toc60913619"/>
-      <w:bookmarkStart w:id="122" w:name="_Toc60913620"/>
-      <w:bookmarkStart w:id="123" w:name="_Toc60913621"/>
-      <w:bookmarkStart w:id="124" w:name="_Toc60913622"/>
-      <w:bookmarkStart w:id="125" w:name="_Toc60913623"/>
-      <w:bookmarkStart w:id="126" w:name="_Toc60913624"/>
-      <w:bookmarkStart w:id="127" w:name="_Toc77166542"/>
+      <w:bookmarkStart w:id="116" w:name="_Toc60913615"/>
+      <w:bookmarkStart w:id="117" w:name="_Toc60913616"/>
+      <w:bookmarkStart w:id="118" w:name="_Toc60913617"/>
+      <w:bookmarkStart w:id="119" w:name="_Toc60913618"/>
+      <w:bookmarkStart w:id="120" w:name="_Toc60913619"/>
+      <w:bookmarkStart w:id="121" w:name="_Toc60913620"/>
+      <w:bookmarkStart w:id="122" w:name="_Toc60913621"/>
+      <w:bookmarkStart w:id="123" w:name="_Toc60913622"/>
+      <w:bookmarkStart w:id="124" w:name="_Toc60913623"/>
+      <w:bookmarkStart w:id="125" w:name="_Toc60913624"/>
+      <w:bookmarkStart w:id="126" w:name="_Toc77166542"/>
+      <w:bookmarkEnd w:id="116"/>
       <w:bookmarkEnd w:id="117"/>
       <w:bookmarkEnd w:id="118"/>
       <w:bookmarkEnd w:id="119"/>
@@ -22025,7 +22053,6 @@
       <w:bookmarkEnd w:id="123"/>
       <w:bookmarkEnd w:id="124"/>
       <w:bookmarkEnd w:id="125"/>
-      <w:bookmarkEnd w:id="126"/>
       <w:r>
         <w:rPr>
           <w:rFonts w:hint="eastAsia"/>
@@ -22039,7 +22066,7 @@
         </w:rPr>
         <w:t>インポート</w:t>
       </w:r>
-      <w:bookmarkEnd w:id="127"/>
+      <w:bookmarkEnd w:id="126"/>
     </w:p>
     <w:p>
       <w:pPr>
@@ -23556,8 +23583,8 @@
       <w:pPr>
         <w:pStyle w:val="20"/>
       </w:pPr>
-      <w:bookmarkStart w:id="128" w:name="_Toc36133824"/>
-      <w:bookmarkStart w:id="129" w:name="_Toc77166543"/>
+      <w:bookmarkStart w:id="127" w:name="_Toc36133824"/>
+      <w:bookmarkStart w:id="128" w:name="_Toc77166543"/>
       <w:r>
         <w:rPr>
           <w:rFonts w:hint="eastAsia"/>
@@ -23583,8 +23610,8 @@
         </w:rPr>
         <w:t>インポート管理</w:t>
       </w:r>
+      <w:bookmarkEnd w:id="127"/>
       <w:bookmarkEnd w:id="128"/>
-      <w:bookmarkEnd w:id="129"/>
     </w:p>
     <w:p>
       <w:pPr>
@@ -25601,15 +25628,15 @@
         </w:numPr>
         <w:ind w:left="993" w:hanging="425"/>
       </w:pPr>
-      <w:bookmarkStart w:id="130" w:name="_Symphony/オペレーションエクスポートで取得できるデータについて"/>
+      <w:bookmarkStart w:id="129" w:name="_Symphony/オペレーションエクスポートで取得できるデータについて"/>
+      <w:bookmarkEnd w:id="109"/>
       <w:bookmarkEnd w:id="110"/>
       <w:bookmarkEnd w:id="111"/>
       <w:bookmarkEnd w:id="112"/>
       <w:bookmarkEnd w:id="113"/>
       <w:bookmarkEnd w:id="114"/>
       <w:bookmarkEnd w:id="115"/>
-      <w:bookmarkEnd w:id="116"/>
-      <w:bookmarkEnd w:id="130"/>
+      <w:bookmarkEnd w:id="129"/>
     </w:p>
     <w:p>
       <w:pPr>
@@ -25637,14 +25664,14 @@
       <w:pPr>
         <w:pStyle w:val="20"/>
       </w:pPr>
-      <w:bookmarkStart w:id="131" w:name="_Toc77166544"/>
+      <w:bookmarkStart w:id="130" w:name="_Toc77166544"/>
       <w:r>
         <w:rPr>
           <w:rFonts w:hint="eastAsia"/>
         </w:rPr>
         <w:t>Excel一括エクスポート</w:t>
       </w:r>
-      <w:bookmarkEnd w:id="131"/>
+      <w:bookmarkEnd w:id="130"/>
     </w:p>
     <w:p>
       <w:pPr>
@@ -28537,7 +28564,6 @@
               <w:pStyle w:val="a8"/>
               <w:ind w:leftChars="0" w:left="0"/>
             </w:pPr>
-            <w:proofErr w:type="spellStart"/>
             <w:r>
               <w:t>x</w:t>
             </w:r>
@@ -28545,14 +28571,7 @@
               <w:rPr>
                 <w:rFonts w:hint="eastAsia"/>
               </w:rPr>
-              <w:t>lsx</w:t>
-            </w:r>
-            <w:proofErr w:type="spellEnd"/>
-            <w:r>
-              <w:rPr>
-                <w:rFonts w:hint="eastAsia"/>
-              </w:rPr>
-              <w:t>/</w:t>
+              <w:t>lsx/</w:t>
             </w:r>
             <w:proofErr w:type="spellStart"/>
             <w:r>
@@ -28696,14 +28715,12 @@
               <w:pStyle w:val="a8"/>
               <w:ind w:leftChars="0" w:left="0"/>
             </w:pPr>
-            <w:proofErr w:type="spellStart"/>
             <w:r>
               <w:rPr>
                 <w:rFonts w:hint="eastAsia"/>
               </w:rPr>
               <w:t>xlsx</w:t>
             </w:r>
-            <w:proofErr w:type="spellEnd"/>
           </w:p>
         </w:tc>
         <w:tc>
@@ -28842,7 +28859,7 @@
       <w:pPr>
         <w:pStyle w:val="20"/>
       </w:pPr>
-      <w:bookmarkStart w:id="132" w:name="_Toc77166545"/>
+      <w:bookmarkStart w:id="131" w:name="_Toc77166545"/>
       <w:r>
         <w:rPr>
           <w:rFonts w:hint="eastAsia"/>
@@ -28855,7 +28872,7 @@
         </w:rPr>
         <w:t>インポート</w:t>
       </w:r>
-      <w:bookmarkEnd w:id="132"/>
+      <w:bookmarkEnd w:id="131"/>
     </w:p>
     <w:p>
       <w:pPr>
@@ -30500,6 +30517,9 @@
         </mc:AlternateContent>
       </w:r>
       <w:r>
+        <w:rPr>
+          <w:noProof/>
+        </w:rPr>
         <w:drawing>
           <wp:inline distT="0" distB="0" distL="0" distR="0" wp14:anchorId="7F0A65BD" wp14:editId="4CEE073C">
             <wp:extent cx="5974598" cy="2639797"/>
@@ -31101,6 +31121,9 @@
         </mc:AlternateContent>
       </w:r>
       <w:r>
+        <w:rPr>
+          <w:noProof/>
+        </w:rPr>
         <w:drawing>
           <wp:inline distT="0" distB="0" distL="0" distR="0" wp14:anchorId="482C37CD" wp14:editId="63659614">
             <wp:extent cx="5438103" cy="1383912"/>
@@ -31287,7 +31310,7 @@
       <w:pPr>
         <w:pStyle w:val="20"/>
       </w:pPr>
-      <w:bookmarkStart w:id="133" w:name="_Toc77166546"/>
+      <w:bookmarkStart w:id="132" w:name="_Toc77166546"/>
       <w:r>
         <w:rPr>
           <w:rFonts w:hint="eastAsia"/>
@@ -31313,7 +31336,7 @@
         </w:rPr>
         <w:t>インポート管理</w:t>
       </w:r>
-      <w:bookmarkEnd w:id="133"/>
+      <w:bookmarkEnd w:id="132"/>
     </w:p>
     <w:p>
       <w:pPr>
@@ -32117,6 +32140,9 @@
         </mc:AlternateContent>
       </w:r>
       <w:r>
+        <w:rPr>
+          <w:noProof/>
+        </w:rPr>
         <w:drawing>
           <wp:inline distT="0" distB="0" distL="0" distR="0" wp14:anchorId="6EAE993B" wp14:editId="3B3962AC">
             <wp:extent cx="5730737" cy="2395936"/>
@@ -33352,19 +33378,8 @@
                 <w:kern w:val="0"/>
                 <w:szCs w:val="21"/>
               </w:rPr>
-              <w:t>:</w:t>
-            </w:r>
-            <w:proofErr w:type="spellStart"/>
-            <w:r>
-              <w:rPr>
-                <w:rFonts w:asciiTheme="majorHAnsi" w:eastAsia="ＭＳ ゴシック" w:hAnsiTheme="majorHAnsi" w:cstheme="majorHAnsi" w:hint="eastAsia"/>
-                <w:color w:val="000000"/>
-                <w:kern w:val="0"/>
-                <w:szCs w:val="21"/>
-              </w:rPr>
-              <w:t>Ansible</w:t>
-            </w:r>
-            <w:proofErr w:type="spellEnd"/>
+              <w:t>:Ansible</w:t>
+            </w:r>
             <w:r>
               <w:rPr>
                 <w:rFonts w:asciiTheme="majorHAnsi" w:eastAsia="ＭＳ ゴシック" w:hAnsiTheme="majorHAnsi" w:cstheme="majorHAnsi" w:hint="eastAsia"/>
@@ -34354,7 +34369,7 @@
 </file>
 
 <file path=word/endnotes.xml><?xml version="1.0" encoding="utf-8"?>
-<w:endnotes xmlns:wpc="http://schemas.microsoft.com/office/word/2010/wordprocessingCanvas" xmlns:cx="http://schemas.microsoft.com/office/drawing/2014/chartex" xmlns:cx1="http://schemas.microsoft.com/office/drawing/2015/9/8/chartex" xmlns:mc="http://schemas.openxmlformats.org/markup-compatibility/2006" xmlns:o="urn:schemas-microsoft-com:office:office" xmlns:r="http://schemas.openxmlformats.org/officeDocument/2006/relationships" xmlns:m="http://schemas.openxmlformats.org/officeDocument/2006/math" xmlns:v="urn:schemas-microsoft-com:vml" xmlns:wp14="http://schemas.microsoft.com/office/word/2010/wordprocessingDrawing" xmlns:wp="http://schemas.openxmlformats.org/drawingml/2006/wordprocessingDrawing" xmlns:w10="urn:schemas-microsoft-com:office:word" xmlns:w="http://schemas.openxmlformats.org/wordprocessingml/2006/main" xmlns:w14="http://schemas.microsoft.com/office/word/2010/wordml" xmlns:w15="http://schemas.microsoft.com/office/word/2012/wordml" xmlns:w16se="http://schemas.microsoft.com/office/word/2015/wordml/symex" xmlns:wpg="http://schemas.microsoft.com/office/word/2010/wordprocessingGroup" xmlns:wpi="http://schemas.microsoft.com/office/word/2010/wordprocessingInk" xmlns:wne="http://schemas.microsoft.com/office/word/2006/wordml" xmlns:wps="http://schemas.microsoft.com/office/word/2010/wordprocessingShape" mc:Ignorable="w14 w15 w16se wp14">
+<w:endnotes xmlns:wpc="http://schemas.microsoft.com/office/word/2010/wordprocessingCanvas" xmlns:cx="http://schemas.microsoft.com/office/drawing/2014/chartex" xmlns:cx1="http://schemas.microsoft.com/office/drawing/2015/9/8/chartex" xmlns:cx2="http://schemas.microsoft.com/office/drawing/2015/10/21/chartex" xmlns:cx3="http://schemas.microsoft.com/office/drawing/2016/5/9/chartex" xmlns:cx4="http://schemas.microsoft.com/office/drawing/2016/5/10/chartex" xmlns:cx5="http://schemas.microsoft.com/office/drawing/2016/5/11/chartex" xmlns:cx6="http://schemas.microsoft.com/office/drawing/2016/5/12/chartex" xmlns:cx7="http://schemas.microsoft.com/office/drawing/2016/5/13/chartex" xmlns:cx8="http://schemas.microsoft.com/office/drawing/2016/5/14/chartex" xmlns:mc="http://schemas.openxmlformats.org/markup-compatibility/2006" xmlns:aink="http://schemas.microsoft.com/office/drawing/2016/ink" xmlns:am3d="http://schemas.microsoft.com/office/drawing/2017/model3d" xmlns:o="urn:schemas-microsoft-com:office:office" xmlns:r="http://schemas.openxmlformats.org/officeDocument/2006/relationships" xmlns:m="http://schemas.openxmlformats.org/officeDocument/2006/math" xmlns:v="urn:schemas-microsoft-com:vml" xmlns:wp14="http://schemas.microsoft.com/office/word/2010/wordprocessingDrawing" xmlns:wp="http://schemas.openxmlformats.org/drawingml/2006/wordprocessingDrawing" xmlns:w10="urn:schemas-microsoft-com:office:word" xmlns:w="http://schemas.openxmlformats.org/wordprocessingml/2006/main" xmlns:w14="http://schemas.microsoft.com/office/word/2010/wordml" xmlns:w15="http://schemas.microsoft.com/office/word/2012/wordml" xmlns:w16cex="http://schemas.microsoft.com/office/word/2018/wordml/cex" xmlns:w16cid="http://schemas.microsoft.com/office/word/2016/wordml/cid" xmlns:w16="http://schemas.microsoft.com/office/word/2018/wordml" xmlns:w16sdtdh="http://schemas.microsoft.com/office/word/2020/wordml/sdtdatahash" xmlns:w16se="http://schemas.microsoft.com/office/word/2015/wordml/symex" xmlns:wpg="http://schemas.microsoft.com/office/word/2010/wordprocessingGroup" xmlns:wpi="http://schemas.microsoft.com/office/word/2010/wordprocessingInk" xmlns:wne="http://schemas.microsoft.com/office/word/2006/wordml" xmlns:wps="http://schemas.microsoft.com/office/word/2010/wordprocessingShape" mc:Ignorable="w14 w15 w16se w16cid w16 w16cex w16sdtdh wp14">
   <w:endnote w:type="separator" w:id="-1">
     <w:p>
       <w:r>
@@ -34373,7 +34388,7 @@
 </file>
 
 <file path=word/footer1.xml><?xml version="1.0" encoding="utf-8"?>
-<w:ftr xmlns:wpc="http://schemas.microsoft.com/office/word/2010/wordprocessingCanvas" xmlns:cx="http://schemas.microsoft.com/office/drawing/2014/chartex" xmlns:cx1="http://schemas.microsoft.com/office/drawing/2015/9/8/chartex" xmlns:mc="http://schemas.openxmlformats.org/markup-compatibility/2006" xmlns:o="urn:schemas-microsoft-com:office:office" xmlns:r="http://schemas.openxmlformats.org/officeDocument/2006/relationships" xmlns:m="http://schemas.openxmlformats.org/officeDocument/2006/math" xmlns:v="urn:schemas-microsoft-com:vml" xmlns:wp14="http://schemas.microsoft.com/office/word/2010/wordprocessingDrawing" xmlns:wp="http://schemas.openxmlformats.org/drawingml/2006/wordprocessingDrawing" xmlns:w10="urn:schemas-microsoft-com:office:word" xmlns:w="http://schemas.openxmlformats.org/wordprocessingml/2006/main" xmlns:w14="http://schemas.microsoft.com/office/word/2010/wordml" xmlns:w15="http://schemas.microsoft.com/office/word/2012/wordml" xmlns:w16se="http://schemas.microsoft.com/office/word/2015/wordml/symex" xmlns:wpg="http://schemas.microsoft.com/office/word/2010/wordprocessingGroup" xmlns:wpi="http://schemas.microsoft.com/office/word/2010/wordprocessingInk" xmlns:wne="http://schemas.microsoft.com/office/word/2006/wordml" xmlns:wps="http://schemas.microsoft.com/office/word/2010/wordprocessingShape" mc:Ignorable="w14 w15 w16se wp14">
+<w:ftr xmlns:wpc="http://schemas.microsoft.com/office/word/2010/wordprocessingCanvas" xmlns:cx="http://schemas.microsoft.com/office/drawing/2014/chartex" xmlns:cx1="http://schemas.microsoft.com/office/drawing/2015/9/8/chartex" xmlns:cx2="http://schemas.microsoft.com/office/drawing/2015/10/21/chartex" xmlns:cx3="http://schemas.microsoft.com/office/drawing/2016/5/9/chartex" xmlns:cx4="http://schemas.microsoft.com/office/drawing/2016/5/10/chartex" xmlns:cx5="http://schemas.microsoft.com/office/drawing/2016/5/11/chartex" xmlns:cx6="http://schemas.microsoft.com/office/drawing/2016/5/12/chartex" xmlns:cx7="http://schemas.microsoft.com/office/drawing/2016/5/13/chartex" xmlns:cx8="http://schemas.microsoft.com/office/drawing/2016/5/14/chartex" xmlns:mc="http://schemas.openxmlformats.org/markup-compatibility/2006" xmlns:aink="http://schemas.microsoft.com/office/drawing/2016/ink" xmlns:am3d="http://schemas.microsoft.com/office/drawing/2017/model3d" xmlns:o="urn:schemas-microsoft-com:office:office" xmlns:r="http://schemas.openxmlformats.org/officeDocument/2006/relationships" xmlns:m="http://schemas.openxmlformats.org/officeDocument/2006/math" xmlns:v="urn:schemas-microsoft-com:vml" xmlns:wp14="http://schemas.microsoft.com/office/word/2010/wordprocessingDrawing" xmlns:wp="http://schemas.openxmlformats.org/drawingml/2006/wordprocessingDrawing" xmlns:w10="urn:schemas-microsoft-com:office:word" xmlns:w="http://schemas.openxmlformats.org/wordprocessingml/2006/main" xmlns:w14="http://schemas.microsoft.com/office/word/2010/wordml" xmlns:w15="http://schemas.microsoft.com/office/word/2012/wordml" xmlns:w16cex="http://schemas.microsoft.com/office/word/2018/wordml/cex" xmlns:w16cid="http://schemas.microsoft.com/office/word/2016/wordml/cid" xmlns:w16="http://schemas.microsoft.com/office/word/2018/wordml" xmlns:w16sdtdh="http://schemas.microsoft.com/office/word/2020/wordml/sdtdatahash" xmlns:w16se="http://schemas.microsoft.com/office/word/2015/wordml/symex" xmlns:wpg="http://schemas.microsoft.com/office/word/2010/wordprocessingGroup" xmlns:wpi="http://schemas.microsoft.com/office/word/2010/wordprocessingInk" xmlns:wne="http://schemas.microsoft.com/office/word/2006/wordml" xmlns:wps="http://schemas.microsoft.com/office/word/2010/wordprocessingShape" mc:Ignorable="w14 w15 w16se w16cid w16 w16cex w16sdtdh wp14">
   <w:p>
     <w:pPr>
       <w:pStyle w:val="a6"/>
@@ -34425,6 +34440,7 @@
           <w:docPartUnique/>
         </w:docPartObj>
       </w:sdtPr>
+      <w:sdtEndPr/>
       <w:sdtContent>
         <w:r>
           <w:fldChar w:fldCharType="begin"/>
@@ -34550,7 +34566,7 @@
 </file>
 
 <file path=word/footnotes.xml><?xml version="1.0" encoding="utf-8"?>
-<w:footnotes xmlns:wpc="http://schemas.microsoft.com/office/word/2010/wordprocessingCanvas" xmlns:cx="http://schemas.microsoft.com/office/drawing/2014/chartex" xmlns:cx1="http://schemas.microsoft.com/office/drawing/2015/9/8/chartex" xmlns:mc="http://schemas.openxmlformats.org/markup-compatibility/2006" xmlns:o="urn:schemas-microsoft-com:office:office" xmlns:r="http://schemas.openxmlformats.org/officeDocument/2006/relationships" xmlns:m="http://schemas.openxmlformats.org/officeDocument/2006/math" xmlns:v="urn:schemas-microsoft-com:vml" xmlns:wp14="http://schemas.microsoft.com/office/word/2010/wordprocessingDrawing" xmlns:wp="http://schemas.openxmlformats.org/drawingml/2006/wordprocessingDrawing" xmlns:w10="urn:schemas-microsoft-com:office:word" xmlns:w="http://schemas.openxmlformats.org/wordprocessingml/2006/main" xmlns:w14="http://schemas.microsoft.com/office/word/2010/wordml" xmlns:w15="http://schemas.microsoft.com/office/word/2012/wordml" xmlns:w16se="http://schemas.microsoft.com/office/word/2015/wordml/symex" xmlns:wpg="http://schemas.microsoft.com/office/word/2010/wordprocessingGroup" xmlns:wpi="http://schemas.microsoft.com/office/word/2010/wordprocessingInk" xmlns:wne="http://schemas.microsoft.com/office/word/2006/wordml" xmlns:wps="http://schemas.microsoft.com/office/word/2010/wordprocessingShape" mc:Ignorable="w14 w15 w16se wp14">
+<w:footnotes xmlns:wpc="http://schemas.microsoft.com/office/word/2010/wordprocessingCanvas" xmlns:cx="http://schemas.microsoft.com/office/drawing/2014/chartex" xmlns:cx1="http://schemas.microsoft.com/office/drawing/2015/9/8/chartex" xmlns:cx2="http://schemas.microsoft.com/office/drawing/2015/10/21/chartex" xmlns:cx3="http://schemas.microsoft.com/office/drawing/2016/5/9/chartex" xmlns:cx4="http://schemas.microsoft.com/office/drawing/2016/5/10/chartex" xmlns:cx5="http://schemas.microsoft.com/office/drawing/2016/5/11/chartex" xmlns:cx6="http://schemas.microsoft.com/office/drawing/2016/5/12/chartex" xmlns:cx7="http://schemas.microsoft.com/office/drawing/2016/5/13/chartex" xmlns:cx8="http://schemas.microsoft.com/office/drawing/2016/5/14/chartex" xmlns:mc="http://schemas.openxmlformats.org/markup-compatibility/2006" xmlns:aink="http://schemas.microsoft.com/office/drawing/2016/ink" xmlns:am3d="http://schemas.microsoft.com/office/drawing/2017/model3d" xmlns:o="urn:schemas-microsoft-com:office:office" xmlns:r="http://schemas.openxmlformats.org/officeDocument/2006/relationships" xmlns:m="http://schemas.openxmlformats.org/officeDocument/2006/math" xmlns:v="urn:schemas-microsoft-com:vml" xmlns:wp14="http://schemas.microsoft.com/office/word/2010/wordprocessingDrawing" xmlns:wp="http://schemas.openxmlformats.org/drawingml/2006/wordprocessingDrawing" xmlns:w10="urn:schemas-microsoft-com:office:word" xmlns:w="http://schemas.openxmlformats.org/wordprocessingml/2006/main" xmlns:w14="http://schemas.microsoft.com/office/word/2010/wordml" xmlns:w15="http://schemas.microsoft.com/office/word/2012/wordml" xmlns:w16cex="http://schemas.microsoft.com/office/word/2018/wordml/cex" xmlns:w16cid="http://schemas.microsoft.com/office/word/2016/wordml/cid" xmlns:w16="http://schemas.microsoft.com/office/word/2018/wordml" xmlns:w16sdtdh="http://schemas.microsoft.com/office/word/2020/wordml/sdtdatahash" xmlns:w16se="http://schemas.microsoft.com/office/word/2015/wordml/symex" xmlns:wpg="http://schemas.microsoft.com/office/word/2010/wordprocessingGroup" xmlns:wpi="http://schemas.microsoft.com/office/word/2010/wordprocessingInk" xmlns:wne="http://schemas.microsoft.com/office/word/2006/wordml" xmlns:wps="http://schemas.microsoft.com/office/word/2010/wordprocessingShape" mc:Ignorable="w14 w15 w16se w16cid w16 w16cex w16sdtdh wp14">
   <w:footnote w:type="separator" w:id="-1">
     <w:p>
       <w:r>
@@ -34569,7 +34585,7 @@
 </file>
 
 <file path=word/header1.xml><?xml version="1.0" encoding="utf-8"?>
-<w:hdr xmlns:wpc="http://schemas.microsoft.com/office/word/2010/wordprocessingCanvas" xmlns:cx="http://schemas.microsoft.com/office/drawing/2014/chartex" xmlns:cx1="http://schemas.microsoft.com/office/drawing/2015/9/8/chartex" xmlns:mc="http://schemas.openxmlformats.org/markup-compatibility/2006" xmlns:o="urn:schemas-microsoft-com:office:office" xmlns:r="http://schemas.openxmlformats.org/officeDocument/2006/relationships" xmlns:m="http://schemas.openxmlformats.org/officeDocument/2006/math" xmlns:v="urn:schemas-microsoft-com:vml" xmlns:wp14="http://schemas.microsoft.com/office/word/2010/wordprocessingDrawing" xmlns:wp="http://schemas.openxmlformats.org/drawingml/2006/wordprocessingDrawing" xmlns:w10="urn:schemas-microsoft-com:office:word" xmlns:w="http://schemas.openxmlformats.org/wordprocessingml/2006/main" xmlns:w14="http://schemas.microsoft.com/office/word/2010/wordml" xmlns:w15="http://schemas.microsoft.com/office/word/2012/wordml" xmlns:w16se="http://schemas.microsoft.com/office/word/2015/wordml/symex" xmlns:wpg="http://schemas.microsoft.com/office/word/2010/wordprocessingGroup" xmlns:wpi="http://schemas.microsoft.com/office/word/2010/wordprocessingInk" xmlns:wne="http://schemas.microsoft.com/office/word/2006/wordml" xmlns:wps="http://schemas.microsoft.com/office/word/2010/wordprocessingShape" mc:Ignorable="w14 w15 w16se wp14">
+<w:hdr xmlns:wpc="http://schemas.microsoft.com/office/word/2010/wordprocessingCanvas" xmlns:cx="http://schemas.microsoft.com/office/drawing/2014/chartex" xmlns:cx1="http://schemas.microsoft.com/office/drawing/2015/9/8/chartex" xmlns:cx2="http://schemas.microsoft.com/office/drawing/2015/10/21/chartex" xmlns:cx3="http://schemas.microsoft.com/office/drawing/2016/5/9/chartex" xmlns:cx4="http://schemas.microsoft.com/office/drawing/2016/5/10/chartex" xmlns:cx5="http://schemas.microsoft.com/office/drawing/2016/5/11/chartex" xmlns:cx6="http://schemas.microsoft.com/office/drawing/2016/5/12/chartex" xmlns:cx7="http://schemas.microsoft.com/office/drawing/2016/5/13/chartex" xmlns:cx8="http://schemas.microsoft.com/office/drawing/2016/5/14/chartex" xmlns:mc="http://schemas.openxmlformats.org/markup-compatibility/2006" xmlns:aink="http://schemas.microsoft.com/office/drawing/2016/ink" xmlns:am3d="http://schemas.microsoft.com/office/drawing/2017/model3d" xmlns:o="urn:schemas-microsoft-com:office:office" xmlns:r="http://schemas.openxmlformats.org/officeDocument/2006/relationships" xmlns:m="http://schemas.openxmlformats.org/officeDocument/2006/math" xmlns:v="urn:schemas-microsoft-com:vml" xmlns:wp14="http://schemas.microsoft.com/office/word/2010/wordprocessingDrawing" xmlns:wp="http://schemas.openxmlformats.org/drawingml/2006/wordprocessingDrawing" xmlns:w10="urn:schemas-microsoft-com:office:word" xmlns:w="http://schemas.openxmlformats.org/wordprocessingml/2006/main" xmlns:w14="http://schemas.microsoft.com/office/word/2010/wordml" xmlns:w15="http://schemas.microsoft.com/office/word/2012/wordml" xmlns:w16cex="http://schemas.microsoft.com/office/word/2018/wordml/cex" xmlns:w16cid="http://schemas.microsoft.com/office/word/2016/wordml/cid" xmlns:w16="http://schemas.microsoft.com/office/word/2018/wordml" xmlns:w16sdtdh="http://schemas.microsoft.com/office/word/2020/wordml/sdtdatahash" xmlns:w16se="http://schemas.microsoft.com/office/word/2015/wordml/symex" xmlns:wpg="http://schemas.microsoft.com/office/word/2010/wordprocessingGroup" xmlns:wpi="http://schemas.microsoft.com/office/word/2010/wordprocessingInk" xmlns:wne="http://schemas.microsoft.com/office/word/2006/wordml" xmlns:wps="http://schemas.microsoft.com/office/word/2010/wordprocessingShape" mc:Ignorable="w14 w15 w16se w16cid w16 w16cex w16sdtdh wp14">
   <w:p>
     <w:pPr>
       <w:pStyle w:val="a4"/>
@@ -34636,7 +34652,7 @@
 </file>
 
 <file path=word/header2.xml><?xml version="1.0" encoding="utf-8"?>
-<w:hdr xmlns:wpc="http://schemas.microsoft.com/office/word/2010/wordprocessingCanvas" xmlns:cx="http://schemas.microsoft.com/office/drawing/2014/chartex" xmlns:cx1="http://schemas.microsoft.com/office/drawing/2015/9/8/chartex" xmlns:mc="http://schemas.openxmlformats.org/markup-compatibility/2006" xmlns:o="urn:schemas-microsoft-com:office:office" xmlns:r="http://schemas.openxmlformats.org/officeDocument/2006/relationships" xmlns:m="http://schemas.openxmlformats.org/officeDocument/2006/math" xmlns:v="urn:schemas-microsoft-com:vml" xmlns:wp14="http://schemas.microsoft.com/office/word/2010/wordprocessingDrawing" xmlns:wp="http://schemas.openxmlformats.org/drawingml/2006/wordprocessingDrawing" xmlns:w10="urn:schemas-microsoft-com:office:word" xmlns:w="http://schemas.openxmlformats.org/wordprocessingml/2006/main" xmlns:w14="http://schemas.microsoft.com/office/word/2010/wordml" xmlns:w15="http://schemas.microsoft.com/office/word/2012/wordml" xmlns:w16se="http://schemas.microsoft.com/office/word/2015/wordml/symex" xmlns:wpg="http://schemas.microsoft.com/office/word/2010/wordprocessingGroup" xmlns:wpi="http://schemas.microsoft.com/office/word/2010/wordprocessingInk" xmlns:wne="http://schemas.microsoft.com/office/word/2006/wordml" xmlns:wps="http://schemas.microsoft.com/office/word/2010/wordprocessingShape" mc:Ignorable="w14 w15 w16se wp14">
+<w:hdr xmlns:wpc="http://schemas.microsoft.com/office/word/2010/wordprocessingCanvas" xmlns:cx="http://schemas.microsoft.com/office/drawing/2014/chartex" xmlns:cx1="http://schemas.microsoft.com/office/drawing/2015/9/8/chartex" xmlns:cx2="http://schemas.microsoft.com/office/drawing/2015/10/21/chartex" xmlns:cx3="http://schemas.microsoft.com/office/drawing/2016/5/9/chartex" xmlns:cx4="http://schemas.microsoft.com/office/drawing/2016/5/10/chartex" xmlns:cx5="http://schemas.microsoft.com/office/drawing/2016/5/11/chartex" xmlns:cx6="http://schemas.microsoft.com/office/drawing/2016/5/12/chartex" xmlns:cx7="http://schemas.microsoft.com/office/drawing/2016/5/13/chartex" xmlns:cx8="http://schemas.microsoft.com/office/drawing/2016/5/14/chartex" xmlns:mc="http://schemas.openxmlformats.org/markup-compatibility/2006" xmlns:aink="http://schemas.microsoft.com/office/drawing/2016/ink" xmlns:am3d="http://schemas.microsoft.com/office/drawing/2017/model3d" xmlns:o="urn:schemas-microsoft-com:office:office" xmlns:r="http://schemas.openxmlformats.org/officeDocument/2006/relationships" xmlns:m="http://schemas.openxmlformats.org/officeDocument/2006/math" xmlns:v="urn:schemas-microsoft-com:vml" xmlns:wp14="http://schemas.microsoft.com/office/word/2010/wordprocessingDrawing" xmlns:wp="http://schemas.openxmlformats.org/drawingml/2006/wordprocessingDrawing" xmlns:w10="urn:schemas-microsoft-com:office:word" xmlns:w="http://schemas.openxmlformats.org/wordprocessingml/2006/main" xmlns:w14="http://schemas.microsoft.com/office/word/2010/wordml" xmlns:w15="http://schemas.microsoft.com/office/word/2012/wordml" xmlns:w16cex="http://schemas.microsoft.com/office/word/2018/wordml/cex" xmlns:w16cid="http://schemas.microsoft.com/office/word/2016/wordml/cid" xmlns:w16="http://schemas.microsoft.com/office/word/2018/wordml" xmlns:w16sdtdh="http://schemas.microsoft.com/office/word/2020/wordml/sdtdatahash" xmlns:w16se="http://schemas.microsoft.com/office/word/2015/wordml/symex" xmlns:wpg="http://schemas.microsoft.com/office/word/2010/wordprocessingGroup" xmlns:wpi="http://schemas.microsoft.com/office/word/2010/wordprocessingInk" xmlns:wne="http://schemas.microsoft.com/office/word/2006/wordml" xmlns:wps="http://schemas.microsoft.com/office/word/2010/wordprocessingShape" mc:Ignorable="w14 w15 w16se w16cid w16 w16cex w16sdtdh wp14">
   <w:p>
     <w:pPr>
       <w:pStyle w:val="a4"/>
@@ -34706,7 +34722,7 @@
 </file>
 
 <file path=word/numbering.xml><?xml version="1.0" encoding="utf-8"?>
-<w:numbering xmlns:wpc="http://schemas.microsoft.com/office/word/2010/wordprocessingCanvas" xmlns:cx="http://schemas.microsoft.com/office/drawing/2014/chartex" xmlns:cx1="http://schemas.microsoft.com/office/drawing/2015/9/8/chartex" xmlns:mc="http://schemas.openxmlformats.org/markup-compatibility/2006" xmlns:o="urn:schemas-microsoft-com:office:office" xmlns:r="http://schemas.openxmlformats.org/officeDocument/2006/relationships" xmlns:m="http://schemas.openxmlformats.org/officeDocument/2006/math" xmlns:v="urn:schemas-microsoft-com:vml" xmlns:wp14="http://schemas.microsoft.com/office/word/2010/wordprocessingDrawing" xmlns:wp="http://schemas.openxmlformats.org/drawingml/2006/wordprocessingDrawing" xmlns:w10="urn:schemas-microsoft-com:office:word" xmlns:w="http://schemas.openxmlformats.org/wordprocessingml/2006/main" xmlns:w14="http://schemas.microsoft.com/office/word/2010/wordml" xmlns:w15="http://schemas.microsoft.com/office/word/2012/wordml" xmlns:w16se="http://schemas.microsoft.com/office/word/2015/wordml/symex" xmlns:wpg="http://schemas.microsoft.com/office/word/2010/wordprocessingGroup" xmlns:wpi="http://schemas.microsoft.com/office/word/2010/wordprocessingInk" xmlns:wne="http://schemas.microsoft.com/office/word/2006/wordml" xmlns:wps="http://schemas.microsoft.com/office/word/2010/wordprocessingShape" mc:Ignorable="w14 w15 w16se wp14">
+<w:numbering xmlns:wpc="http://schemas.microsoft.com/office/word/2010/wordprocessingCanvas" xmlns:cx="http://schemas.microsoft.com/office/drawing/2014/chartex" xmlns:cx1="http://schemas.microsoft.com/office/drawing/2015/9/8/chartex" xmlns:cx2="http://schemas.microsoft.com/office/drawing/2015/10/21/chartex" xmlns:cx3="http://schemas.microsoft.com/office/drawing/2016/5/9/chartex" xmlns:cx4="http://schemas.microsoft.com/office/drawing/2016/5/10/chartex" xmlns:cx5="http://schemas.microsoft.com/office/drawing/2016/5/11/chartex" xmlns:cx6="http://schemas.microsoft.com/office/drawing/2016/5/12/chartex" xmlns:cx7="http://schemas.microsoft.com/office/drawing/2016/5/13/chartex" xmlns:cx8="http://schemas.microsoft.com/office/drawing/2016/5/14/chartex" xmlns:mc="http://schemas.openxmlformats.org/markup-compatibility/2006" xmlns:aink="http://schemas.microsoft.com/office/drawing/2016/ink" xmlns:am3d="http://schemas.microsoft.com/office/drawing/2017/model3d" xmlns:o="urn:schemas-microsoft-com:office:office" xmlns:r="http://schemas.openxmlformats.org/officeDocument/2006/relationships" xmlns:m="http://schemas.openxmlformats.org/officeDocument/2006/math" xmlns:v="urn:schemas-microsoft-com:vml" xmlns:wp14="http://schemas.microsoft.com/office/word/2010/wordprocessingDrawing" xmlns:wp="http://schemas.openxmlformats.org/drawingml/2006/wordprocessingDrawing" xmlns:w10="urn:schemas-microsoft-com:office:word" xmlns:w="http://schemas.openxmlformats.org/wordprocessingml/2006/main" xmlns:w14="http://schemas.microsoft.com/office/word/2010/wordml" xmlns:w15="http://schemas.microsoft.com/office/word/2012/wordml" xmlns:w16cex="http://schemas.microsoft.com/office/word/2018/wordml/cex" xmlns:w16cid="http://schemas.microsoft.com/office/word/2016/wordml/cid" xmlns:w16="http://schemas.microsoft.com/office/word/2018/wordml" xmlns:w16sdtdh="http://schemas.microsoft.com/office/word/2020/wordml/sdtdatahash" xmlns:w16se="http://schemas.microsoft.com/office/word/2015/wordml/symex" xmlns:wpg="http://schemas.microsoft.com/office/word/2010/wordprocessingGroup" xmlns:wpi="http://schemas.microsoft.com/office/word/2010/wordprocessingInk" xmlns:wne="http://schemas.microsoft.com/office/word/2006/wordml" xmlns:wps="http://schemas.microsoft.com/office/word/2010/wordprocessingShape" mc:Ignorable="w14 w15 w16se w16cid w16 w16cex w16sdtdh wp14">
   <w:abstractNum w:abstractNumId="0" w15:restartNumberingAfterBreak="0">
     <w:nsid w:val="04A31A4B"/>
     <w:multiLevelType w:val="multilevel"/>
@@ -37033,18 +37049,7 @@
   </w:num>
   <w:num w:numId="4">
     <w:abstractNumId w:val="16"/>
-    <w:lvlOverride w:ilvl="2">
-      <w:lvl w:ilvl="2">
-        <w:start w:val="1"/>
-        <w:numFmt w:val="decimal"/>
-        <w:pStyle w:val="4"/>
-        <w:lvlText w:val="%1.%2.%3"/>
-        <w:lvlJc w:val="left"/>
-        <w:pPr>
-          <w:ind w:left="1418" w:hanging="567"/>
-        </w:pPr>
-      </w:lvl>
-    </w:lvlOverride>
+    <w:lvlOverride w:ilvl="0"/>
   </w:num>
   <w:num w:numId="5">
     <w:abstractNumId w:val="5"/>
@@ -37132,7 +37137,7 @@
 </file>
 
 <file path=word/styles.xml><?xml version="1.0" encoding="utf-8"?>
-<w:styles xmlns:mc="http://schemas.openxmlformats.org/markup-compatibility/2006" xmlns:r="http://schemas.openxmlformats.org/officeDocument/2006/relationships" xmlns:w="http://schemas.openxmlformats.org/wordprocessingml/2006/main" xmlns:w14="http://schemas.microsoft.com/office/word/2010/wordml" xmlns:w15="http://schemas.microsoft.com/office/word/2012/wordml" xmlns:w16se="http://schemas.microsoft.com/office/word/2015/wordml/symex" mc:Ignorable="w14 w15 w16se">
+<w:styles xmlns:mc="http://schemas.openxmlformats.org/markup-compatibility/2006" xmlns:r="http://schemas.openxmlformats.org/officeDocument/2006/relationships" xmlns:w="http://schemas.openxmlformats.org/wordprocessingml/2006/main" xmlns:w14="http://schemas.microsoft.com/office/word/2010/wordml" xmlns:w15="http://schemas.microsoft.com/office/word/2012/wordml" xmlns:w16cex="http://schemas.microsoft.com/office/word/2018/wordml/cex" xmlns:w16cid="http://schemas.microsoft.com/office/word/2016/wordml/cid" xmlns:w16="http://schemas.microsoft.com/office/word/2018/wordml" xmlns:w16sdtdh="http://schemas.microsoft.com/office/word/2020/wordml/sdtdatahash" xmlns:w16se="http://schemas.microsoft.com/office/word/2015/wordml/symex" mc:Ignorable="w14 w15 w16se w16cid w16 w16cex w16sdtdh">
   <w:docDefaults>
     <w:rPrDefault>
       <w:rPr>
@@ -37145,7 +37150,7 @@
     </w:rPrDefault>
     <w:pPrDefault/>
   </w:docDefaults>
-  <w:latentStyles w:defLockedState="0" w:defUIPriority="99" w:defSemiHidden="0" w:defUnhideWhenUsed="0" w:defQFormat="0" w:count="371">
+  <w:latentStyles w:defLockedState="0" w:defUIPriority="99" w:defSemiHidden="0" w:defUnhideWhenUsed="0" w:defQFormat="0" w:count="376">
     <w:lsdException w:name="Normal" w:uiPriority="0" w:qFormat="1"/>
     <w:lsdException w:name="heading 1" w:uiPriority="9" w:qFormat="1"/>
     <w:lsdException w:name="heading 2" w:semiHidden="1" w:uiPriority="9" w:unhideWhenUsed="1" w:qFormat="1"/>
@@ -37251,7 +37256,6 @@
     <w:lsdException w:name="HTML Sample" w:semiHidden="1" w:unhideWhenUsed="1"/>
     <w:lsdException w:name="HTML Typewriter" w:semiHidden="1" w:unhideWhenUsed="1"/>
     <w:lsdException w:name="HTML Variable" w:semiHidden="1" w:unhideWhenUsed="1"/>
-    <w:lsdException w:name="Normal Table" w:semiHidden="1" w:unhideWhenUsed="1"/>
     <w:lsdException w:name="annotation subject" w:semiHidden="1" w:unhideWhenUsed="1"/>
     <w:lsdException w:name="No List" w:semiHidden="1" w:unhideWhenUsed="1"/>
     <w:lsdException w:name="Outline List 1" w:semiHidden="1" w:unhideWhenUsed="1"/>
@@ -37294,11 +37298,8 @@
     <w:lsdException w:name="Table Contemporary" w:semiHidden="1" w:unhideWhenUsed="1"/>
     <w:lsdException w:name="Table Elegant" w:semiHidden="1" w:unhideWhenUsed="1"/>
     <w:lsdException w:name="Table Professional" w:semiHidden="1" w:unhideWhenUsed="1"/>
-    <w:lsdException w:name="Table Subtle 1" w:semiHidden="1" w:unhideWhenUsed="1"/>
     <w:lsdException w:name="Table Subtle 2" w:semiHidden="1" w:unhideWhenUsed="1"/>
     <w:lsdException w:name="Table Web 1" w:semiHidden="1" w:unhideWhenUsed="1"/>
-    <w:lsdException w:name="Table Web 2" w:semiHidden="1" w:unhideWhenUsed="1"/>
-    <w:lsdException w:name="Table Web 3" w:semiHidden="1" w:unhideWhenUsed="1"/>
     <w:lsdException w:name="Balloon Text" w:semiHidden="1" w:unhideWhenUsed="1"/>
     <w:lsdException w:name="Table Grid" w:uiPriority="59"/>
     <w:lsdException w:name="Table Theme" w:semiHidden="1" w:unhideWhenUsed="1"/>
@@ -37517,6 +37518,11 @@
     <w:lsdException w:name="List Table 5 Dark Accent 6" w:uiPriority="50"/>
     <w:lsdException w:name="List Table 6 Colorful Accent 6" w:uiPriority="51"/>
     <w:lsdException w:name="List Table 7 Colorful Accent 6" w:uiPriority="52"/>
+    <w:lsdException w:name="Mention" w:semiHidden="1" w:unhideWhenUsed="1"/>
+    <w:lsdException w:name="Smart Hyperlink" w:semiHidden="1" w:unhideWhenUsed="1"/>
+    <w:lsdException w:name="Hashtag" w:semiHidden="1" w:unhideWhenUsed="1"/>
+    <w:lsdException w:name="Unresolved Mention" w:semiHidden="1" w:unhideWhenUsed="1"/>
+    <w:lsdException w:name="Smart Link" w:semiHidden="1" w:unhideWhenUsed="1"/>
   </w:latentStyles>
   <w:style w:type="paragraph" w:default="1" w:styleId="a0">
     <w:name w:val="Normal"/>
@@ -37745,6 +37751,7 @@
   <w:style w:type="character" w:default="1" w:styleId="a1">
     <w:name w:val="Default Paragraph Font"/>
     <w:uiPriority w:val="1"/>
+    <w:semiHidden/>
     <w:unhideWhenUsed/>
   </w:style>
   <w:style w:type="table" w:default="1" w:styleId="a2">

--- a/asset/Documents_ja/Exastro-ITA_利用手順マニュアル_エクスポート／インポート.docx
+++ b/asset/Documents_ja/Exastro-ITA_利用手順マニュアル_エクスポート／インポート.docx
@@ -494,12 +494,12 @@
           </w:r>
           <w:r>
             <w:rPr>
-              <w:rFonts w:asciiTheme="minorHAnsi" w:eastAsiaTheme="majorEastAsia" w:hAnsiTheme="minorHAnsi" w:cstheme="minorHAnsi" w:hint="eastAsia"/>
+              <w:rFonts w:asciiTheme="minorHAnsi" w:eastAsiaTheme="majorEastAsia" w:hAnsiTheme="minorHAnsi" w:cstheme="minorHAnsi"/>
               <w:color w:val="auto"/>
               <w:sz w:val="36"/>
               <w:szCs w:val="36"/>
             </w:rPr>
-            <w:t>9</w:t>
+            <w:t>10</w:t>
           </w:r>
           <w:r>
             <w:rPr>
@@ -20305,8 +20305,29 @@
         <w:rPr>
           <w:rFonts w:hint="eastAsia"/>
         </w:rPr>
-        <w:t>環境に移す場合、すべてのメニューを対象に移動しないとデータの整合性が壊れる可能性があります。</w:t>
-      </w:r>
+        <w:t>環境に移す場合、すべてのメニューを対象に移動しないとデータの整合性が壊れる</w:t>
+      </w:r>
+    </w:p>
+    <w:p>
+      <w:pPr>
+        <w:pStyle w:val="43"/>
+        <w:ind w:left="567"/>
+      </w:pPr>
+      <w:r>
+        <w:rPr>
+          <w:rFonts w:hint="eastAsia"/>
+        </w:rPr>
+        <w:t>可能性があります。</w:t>
+      </w:r>
+    </w:p>
+    <w:p>
+      <w:pPr>
+        <w:pStyle w:val="43"/>
+        <w:ind w:left="567"/>
+        <w:rPr>
+          <w:rFonts w:hint="eastAsia"/>
+        </w:rPr>
+      </w:pPr>
     </w:p>
     <w:p>
       <w:pPr>
@@ -20316,151 +20337,3474 @@
           <w:numId w:val="13"/>
         </w:numPr>
         <w:ind w:leftChars="136" w:left="567" w:hangingChars="134" w:hanging="281"/>
-      </w:pPr>
-      <w:r>
         <w:rPr>
           <w:rFonts w:hint="eastAsia"/>
         </w:rPr>
+      </w:pPr>
+      <w:r>
+        <w:rPr>
+          <w:rFonts w:hint="eastAsia"/>
+        </w:rPr>
         <w:t>一部エクスポート対象外のメニューが存在します。対象外のメニューは以下の通りです。</w:t>
       </w:r>
     </w:p>
+    <w:tbl>
+      <w:tblPr>
+        <w:tblStyle w:val="aa"/>
+        <w:tblW w:w="9493" w:type="dxa"/>
+        <w:jc w:val="center"/>
+        <w:tblLook w:val="04A0" w:firstRow="1" w:lastRow="0" w:firstColumn="1" w:lastColumn="0" w:noHBand="0" w:noVBand="1"/>
+      </w:tblPr>
+      <w:tblGrid>
+        <w:gridCol w:w="570"/>
+        <w:gridCol w:w="1878"/>
+        <w:gridCol w:w="2367"/>
+        <w:gridCol w:w="567"/>
+        <w:gridCol w:w="1984"/>
+        <w:gridCol w:w="2127"/>
+      </w:tblGrid>
+      <w:tr>
+        <w:trPr>
+          <w:trHeight w:val="376"/>
+          <w:jc w:val="center"/>
+        </w:trPr>
+        <w:tc>
+          <w:tcPr>
+            <w:tcW w:w="570" w:type="dxa"/>
+            <w:shd w:val="clear" w:color="auto" w:fill="002B62"/>
+            <w:vAlign w:val="center"/>
+          </w:tcPr>
+          <w:p>
+            <w:pPr>
+              <w:jc w:val="center"/>
+              <w:rPr>
+                <w:rFonts w:cstheme="minorHAnsi"/>
+                <w:b/>
+                <w:color w:val="FFFFFF" w:themeColor="background1"/>
+                <w:sz w:val="18"/>
+                <w:szCs w:val="18"/>
+              </w:rPr>
+            </w:pPr>
+            <w:r>
+              <w:rPr>
+                <w:rFonts w:cstheme="minorHAnsi"/>
+                <w:b/>
+                <w:color w:val="FFFFFF" w:themeColor="background1"/>
+                <w:sz w:val="18"/>
+                <w:szCs w:val="18"/>
+              </w:rPr>
+              <w:t>No</w:t>
+            </w:r>
+          </w:p>
+        </w:tc>
+        <w:tc>
+          <w:tcPr>
+            <w:tcW w:w="1878" w:type="dxa"/>
+            <w:shd w:val="clear" w:color="auto" w:fill="002B62"/>
+            <w:vAlign w:val="center"/>
+          </w:tcPr>
+          <w:p>
+            <w:pPr>
+              <w:jc w:val="center"/>
+              <w:rPr>
+                <w:rFonts w:cstheme="minorHAnsi"/>
+                <w:b/>
+                <w:color w:val="FFFFFF" w:themeColor="background1"/>
+                <w:sz w:val="18"/>
+                <w:szCs w:val="18"/>
+              </w:rPr>
+            </w:pPr>
+            <w:r>
+              <w:rPr>
+                <w:rFonts w:cstheme="minorHAnsi"/>
+                <w:b/>
+                <w:color w:val="FFFFFF" w:themeColor="background1"/>
+                <w:sz w:val="18"/>
+                <w:szCs w:val="18"/>
+              </w:rPr>
+              <w:t>メニュー</w:t>
+            </w:r>
+          </w:p>
+          <w:p>
+            <w:pPr>
+              <w:jc w:val="center"/>
+              <w:rPr>
+                <w:rFonts w:cstheme="minorHAnsi"/>
+                <w:b/>
+                <w:color w:val="FFFFFF" w:themeColor="background1"/>
+                <w:sz w:val="18"/>
+                <w:szCs w:val="18"/>
+              </w:rPr>
+            </w:pPr>
+            <w:r>
+              <w:rPr>
+                <w:rFonts w:cstheme="minorHAnsi"/>
+                <w:b/>
+                <w:color w:val="FFFFFF" w:themeColor="background1"/>
+                <w:sz w:val="18"/>
+                <w:szCs w:val="18"/>
+              </w:rPr>
+              <w:t>グループ</w:t>
+            </w:r>
+          </w:p>
+        </w:tc>
+        <w:tc>
+          <w:tcPr>
+            <w:tcW w:w="2367" w:type="dxa"/>
+            <w:shd w:val="clear" w:color="auto" w:fill="002B62"/>
+            <w:vAlign w:val="center"/>
+          </w:tcPr>
+          <w:p>
+            <w:pPr>
+              <w:jc w:val="center"/>
+              <w:rPr>
+                <w:rFonts w:cstheme="minorHAnsi"/>
+                <w:b/>
+                <w:color w:val="FFFFFF" w:themeColor="background1"/>
+                <w:sz w:val="18"/>
+                <w:szCs w:val="18"/>
+              </w:rPr>
+            </w:pPr>
+            <w:r>
+              <w:rPr>
+                <w:rFonts w:cstheme="minorHAnsi"/>
+                <w:b/>
+                <w:color w:val="FFFFFF" w:themeColor="background1"/>
+                <w:sz w:val="18"/>
+                <w:szCs w:val="18"/>
+              </w:rPr>
+              <w:t>メニュー・画面</w:t>
+            </w:r>
+          </w:p>
+        </w:tc>
+        <w:tc>
+          <w:tcPr>
+            <w:tcW w:w="567" w:type="dxa"/>
+            <w:shd w:val="clear" w:color="auto" w:fill="002060"/>
+            <w:vAlign w:val="center"/>
+          </w:tcPr>
+          <w:p>
+            <w:pPr>
+              <w:widowControl/>
+              <w:jc w:val="center"/>
+              <w:rPr>
+                <w:rFonts w:hint="eastAsia"/>
+                <w:sz w:val="18"/>
+                <w:szCs w:val="18"/>
+              </w:rPr>
+            </w:pPr>
+            <w:r>
+              <w:rPr>
+                <w:rFonts w:hint="eastAsia"/>
+                <w:sz w:val="18"/>
+                <w:szCs w:val="18"/>
+              </w:rPr>
+              <w:t>N</w:t>
+            </w:r>
+            <w:r>
+              <w:rPr>
+                <w:sz w:val="18"/>
+                <w:szCs w:val="18"/>
+              </w:rPr>
+              <w:t>o</w:t>
+            </w:r>
+          </w:p>
+        </w:tc>
+        <w:tc>
+          <w:tcPr>
+            <w:tcW w:w="1984" w:type="dxa"/>
+            <w:shd w:val="clear" w:color="auto" w:fill="002060"/>
+            <w:vAlign w:val="center"/>
+          </w:tcPr>
+          <w:p>
+            <w:pPr>
+              <w:jc w:val="center"/>
+              <w:rPr>
+                <w:rFonts w:cstheme="minorHAnsi"/>
+                <w:b/>
+                <w:color w:val="FFFFFF" w:themeColor="background1"/>
+                <w:sz w:val="18"/>
+                <w:szCs w:val="18"/>
+              </w:rPr>
+            </w:pPr>
+            <w:r>
+              <w:rPr>
+                <w:rFonts w:cstheme="minorHAnsi" w:hint="eastAsia"/>
+                <w:b/>
+                <w:color w:val="FFFFFF" w:themeColor="background1"/>
+                <w:sz w:val="18"/>
+                <w:szCs w:val="18"/>
+              </w:rPr>
+              <w:t>メ</w:t>
+            </w:r>
+            <w:r>
+              <w:rPr>
+                <w:rFonts w:cstheme="minorHAnsi"/>
+                <w:b/>
+                <w:color w:val="FFFFFF" w:themeColor="background1"/>
+                <w:sz w:val="18"/>
+                <w:szCs w:val="18"/>
+              </w:rPr>
+              <w:t>ニュー</w:t>
+            </w:r>
+          </w:p>
+          <w:p>
+            <w:pPr>
+              <w:jc w:val="center"/>
+              <w:rPr>
+                <w:rFonts w:cstheme="minorHAnsi" w:hint="eastAsia"/>
+                <w:b/>
+                <w:color w:val="FFFFFF" w:themeColor="background1"/>
+                <w:sz w:val="18"/>
+                <w:szCs w:val="18"/>
+              </w:rPr>
+            </w:pPr>
+            <w:r>
+              <w:rPr>
+                <w:rFonts w:cstheme="minorHAnsi"/>
+                <w:b/>
+                <w:color w:val="FFFFFF" w:themeColor="background1"/>
+                <w:sz w:val="18"/>
+                <w:szCs w:val="18"/>
+              </w:rPr>
+              <w:t>グループ</w:t>
+            </w:r>
+          </w:p>
+        </w:tc>
+        <w:tc>
+          <w:tcPr>
+            <w:tcW w:w="2127" w:type="dxa"/>
+            <w:shd w:val="clear" w:color="auto" w:fill="002060"/>
+            <w:vAlign w:val="center"/>
+          </w:tcPr>
+          <w:p>
+            <w:pPr>
+              <w:widowControl/>
+              <w:jc w:val="center"/>
+              <w:rPr>
+                <w:rFonts w:hint="eastAsia"/>
+                <w:sz w:val="18"/>
+                <w:szCs w:val="18"/>
+              </w:rPr>
+            </w:pPr>
+            <w:r>
+              <w:rPr>
+                <w:rFonts w:cstheme="minorHAnsi"/>
+                <w:b/>
+                <w:color w:val="FFFFFF" w:themeColor="background1"/>
+                <w:sz w:val="18"/>
+                <w:szCs w:val="18"/>
+              </w:rPr>
+              <w:t>メニュー・画面</w:t>
+            </w:r>
+          </w:p>
+        </w:tc>
+      </w:tr>
+      <w:tr>
+        <w:trPr>
+          <w:jc w:val="center"/>
+        </w:trPr>
+        <w:tc>
+          <w:tcPr>
+            <w:tcW w:w="570" w:type="dxa"/>
+            <w:tcBorders>
+              <w:top w:val="dotted" w:sz="4" w:space="0" w:color="auto"/>
+              <w:bottom w:val="dotted" w:sz="4" w:space="0" w:color="auto"/>
+            </w:tcBorders>
+            <w:shd w:val="clear" w:color="auto" w:fill="E5EAEF"/>
+            <w:vAlign w:val="center"/>
+          </w:tcPr>
+          <w:p>
+            <w:pPr>
+              <w:jc w:val="center"/>
+              <w:rPr>
+                <w:rFonts w:cstheme="minorHAnsi" w:hint="eastAsia"/>
+                <w:sz w:val="18"/>
+                <w:szCs w:val="18"/>
+              </w:rPr>
+            </w:pPr>
+            <w:r>
+              <w:rPr>
+                <w:rFonts w:cstheme="minorHAnsi" w:hint="eastAsia"/>
+                <w:sz w:val="18"/>
+                <w:szCs w:val="18"/>
+              </w:rPr>
+              <w:t>1</w:t>
+            </w:r>
+          </w:p>
+        </w:tc>
+        <w:tc>
+          <w:tcPr>
+            <w:tcW w:w="1878" w:type="dxa"/>
+            <w:vMerge w:val="restart"/>
+            <w:vAlign w:val="center"/>
+          </w:tcPr>
+          <w:p>
+            <w:pPr>
+              <w:rPr>
+                <w:rFonts w:hint="eastAsia"/>
+                <w:sz w:val="18"/>
+                <w:szCs w:val="18"/>
+              </w:rPr>
+            </w:pPr>
+            <w:r>
+              <w:rPr>
+                <w:rFonts w:hint="eastAsia"/>
+                <w:sz w:val="18"/>
+                <w:szCs w:val="18"/>
+              </w:rPr>
+              <w:t>管理コンソール</w:t>
+            </w:r>
+          </w:p>
+        </w:tc>
+        <w:tc>
+          <w:tcPr>
+            <w:tcW w:w="2367" w:type="dxa"/>
+            <w:tcBorders>
+              <w:top w:val="dotted" w:sz="4" w:space="0" w:color="auto"/>
+              <w:bottom w:val="dotted" w:sz="4" w:space="0" w:color="auto"/>
+            </w:tcBorders>
+          </w:tcPr>
+          <w:p>
+            <w:pPr>
+              <w:rPr>
+                <w:rFonts w:hint="eastAsia"/>
+                <w:sz w:val="18"/>
+                <w:szCs w:val="18"/>
+              </w:rPr>
+            </w:pPr>
+            <w:r>
+              <w:rPr>
+                <w:rFonts w:hint="eastAsia"/>
+                <w:sz w:val="18"/>
+                <w:szCs w:val="18"/>
+              </w:rPr>
+              <w:t>シーケンス管理</w:t>
+            </w:r>
+          </w:p>
+        </w:tc>
+        <w:tc>
+          <w:tcPr>
+            <w:tcW w:w="567" w:type="dxa"/>
+            <w:shd w:val="clear" w:color="auto" w:fill="E5EAEF"/>
+            <w:vAlign w:val="center"/>
+          </w:tcPr>
+          <w:p>
+            <w:pPr>
+              <w:widowControl/>
+              <w:jc w:val="center"/>
+              <w:rPr>
+                <w:rFonts w:hint="eastAsia"/>
+                <w:sz w:val="18"/>
+                <w:szCs w:val="18"/>
+              </w:rPr>
+            </w:pPr>
+            <w:r>
+              <w:rPr>
+                <w:rFonts w:hint="eastAsia"/>
+                <w:sz w:val="18"/>
+                <w:szCs w:val="18"/>
+              </w:rPr>
+              <w:t>2</w:t>
+            </w:r>
+            <w:r>
+              <w:rPr>
+                <w:sz w:val="18"/>
+                <w:szCs w:val="18"/>
+              </w:rPr>
+              <w:t>0</w:t>
+            </w:r>
+          </w:p>
+        </w:tc>
+        <w:tc>
+          <w:tcPr>
+            <w:tcW w:w="1984" w:type="dxa"/>
+            <w:vMerge w:val="restart"/>
+            <w:vAlign w:val="center"/>
+          </w:tcPr>
+          <w:p>
+            <w:pPr>
+              <w:widowControl/>
+              <w:jc w:val="left"/>
+              <w:rPr>
+                <w:sz w:val="18"/>
+                <w:szCs w:val="18"/>
+              </w:rPr>
+            </w:pPr>
+            <w:r>
+              <w:rPr>
+                <w:rFonts w:cstheme="minorHAnsi" w:hint="eastAsia"/>
+                <w:sz w:val="18"/>
+                <w:szCs w:val="18"/>
+              </w:rPr>
+              <w:t>メニュー作成</w:t>
+            </w:r>
+          </w:p>
+        </w:tc>
+        <w:tc>
+          <w:tcPr>
+            <w:tcW w:w="2127" w:type="dxa"/>
+          </w:tcPr>
+          <w:p>
+            <w:pPr>
+              <w:widowControl/>
+              <w:jc w:val="left"/>
+              <w:rPr>
+                <w:sz w:val="18"/>
+                <w:szCs w:val="18"/>
+              </w:rPr>
+            </w:pPr>
+            <w:r>
+              <w:rPr>
+                <w:rFonts w:hint="eastAsia"/>
+                <w:sz w:val="18"/>
+                <w:szCs w:val="18"/>
+              </w:rPr>
+              <w:t>メニュー定義・作成</w:t>
+            </w:r>
+          </w:p>
+        </w:tc>
+      </w:tr>
+      <w:tr>
+        <w:trPr>
+          <w:jc w:val="center"/>
+        </w:trPr>
+        <w:tc>
+          <w:tcPr>
+            <w:tcW w:w="570" w:type="dxa"/>
+            <w:tcBorders>
+              <w:top w:val="dotted" w:sz="4" w:space="0" w:color="auto"/>
+              <w:bottom w:val="dotted" w:sz="4" w:space="0" w:color="auto"/>
+            </w:tcBorders>
+            <w:shd w:val="clear" w:color="auto" w:fill="E5EAEF"/>
+            <w:vAlign w:val="center"/>
+          </w:tcPr>
+          <w:p>
+            <w:pPr>
+              <w:jc w:val="center"/>
+              <w:rPr>
+                <w:rFonts w:cstheme="minorHAnsi" w:hint="eastAsia"/>
+                <w:sz w:val="18"/>
+                <w:szCs w:val="18"/>
+              </w:rPr>
+            </w:pPr>
+            <w:r>
+              <w:rPr>
+                <w:rFonts w:cstheme="minorHAnsi" w:hint="eastAsia"/>
+                <w:sz w:val="18"/>
+                <w:szCs w:val="18"/>
+              </w:rPr>
+              <w:t>2</w:t>
+            </w:r>
+          </w:p>
+        </w:tc>
+        <w:tc>
+          <w:tcPr>
+            <w:tcW w:w="1878" w:type="dxa"/>
+            <w:vMerge/>
+            <w:vAlign w:val="center"/>
+          </w:tcPr>
+          <w:p>
+            <w:pPr>
+              <w:rPr>
+                <w:rFonts w:hint="eastAsia"/>
+                <w:sz w:val="18"/>
+                <w:szCs w:val="18"/>
+              </w:rPr>
+            </w:pPr>
+          </w:p>
+        </w:tc>
+        <w:tc>
+          <w:tcPr>
+            <w:tcW w:w="2367" w:type="dxa"/>
+            <w:tcBorders>
+              <w:top w:val="dotted" w:sz="4" w:space="0" w:color="auto"/>
+              <w:bottom w:val="dotted" w:sz="4" w:space="0" w:color="auto"/>
+            </w:tcBorders>
+          </w:tcPr>
+          <w:p>
+            <w:pPr>
+              <w:rPr>
+                <w:rFonts w:hint="eastAsia"/>
+                <w:sz w:val="18"/>
+                <w:szCs w:val="18"/>
+              </w:rPr>
+            </w:pPr>
+            <w:r>
+              <w:rPr>
+                <w:rFonts w:hint="eastAsia"/>
+                <w:sz w:val="18"/>
+                <w:szCs w:val="18"/>
+              </w:rPr>
+              <w:t>バージョン情報</w:t>
+            </w:r>
+          </w:p>
+        </w:tc>
+        <w:tc>
+          <w:tcPr>
+            <w:tcW w:w="567" w:type="dxa"/>
+            <w:shd w:val="clear" w:color="auto" w:fill="E5EAEF"/>
+            <w:vAlign w:val="center"/>
+          </w:tcPr>
+          <w:p>
+            <w:pPr>
+              <w:widowControl/>
+              <w:jc w:val="center"/>
+              <w:rPr>
+                <w:rFonts w:hint="eastAsia"/>
+                <w:sz w:val="18"/>
+                <w:szCs w:val="18"/>
+              </w:rPr>
+            </w:pPr>
+            <w:r>
+              <w:rPr>
+                <w:rFonts w:hint="eastAsia"/>
+                <w:sz w:val="18"/>
+                <w:szCs w:val="18"/>
+              </w:rPr>
+              <w:t>2</w:t>
+            </w:r>
+            <w:r>
+              <w:rPr>
+                <w:sz w:val="18"/>
+                <w:szCs w:val="18"/>
+              </w:rPr>
+              <w:t>1</w:t>
+            </w:r>
+          </w:p>
+        </w:tc>
+        <w:tc>
+          <w:tcPr>
+            <w:tcW w:w="1984" w:type="dxa"/>
+            <w:vMerge/>
+            <w:vAlign w:val="center"/>
+          </w:tcPr>
+          <w:p>
+            <w:pPr>
+              <w:widowControl/>
+              <w:jc w:val="left"/>
+              <w:rPr>
+                <w:sz w:val="18"/>
+                <w:szCs w:val="18"/>
+              </w:rPr>
+            </w:pPr>
+          </w:p>
+        </w:tc>
+        <w:tc>
+          <w:tcPr>
+            <w:tcW w:w="2127" w:type="dxa"/>
+          </w:tcPr>
+          <w:p>
+            <w:pPr>
+              <w:widowControl/>
+              <w:jc w:val="left"/>
+              <w:rPr>
+                <w:sz w:val="18"/>
+                <w:szCs w:val="18"/>
+              </w:rPr>
+            </w:pPr>
+            <w:r>
+              <w:rPr>
+                <w:rFonts w:hint="eastAsia"/>
+                <w:sz w:val="18"/>
+                <w:szCs w:val="18"/>
+              </w:rPr>
+              <w:t>メニュー作成実行</w:t>
+            </w:r>
+          </w:p>
+        </w:tc>
+      </w:tr>
+      <w:tr>
+        <w:trPr>
+          <w:jc w:val="center"/>
+        </w:trPr>
+        <w:tc>
+          <w:tcPr>
+            <w:tcW w:w="570" w:type="dxa"/>
+            <w:tcBorders>
+              <w:top w:val="dotted" w:sz="4" w:space="0" w:color="auto"/>
+              <w:bottom w:val="dotted" w:sz="4" w:space="0" w:color="auto"/>
+            </w:tcBorders>
+            <w:shd w:val="clear" w:color="auto" w:fill="E5EAEF"/>
+            <w:vAlign w:val="center"/>
+          </w:tcPr>
+          <w:p>
+            <w:pPr>
+              <w:jc w:val="center"/>
+              <w:rPr>
+                <w:rFonts w:cstheme="minorHAnsi" w:hint="eastAsia"/>
+                <w:sz w:val="18"/>
+                <w:szCs w:val="18"/>
+              </w:rPr>
+            </w:pPr>
+            <w:r>
+              <w:rPr>
+                <w:rFonts w:cstheme="minorHAnsi" w:hint="eastAsia"/>
+                <w:sz w:val="18"/>
+                <w:szCs w:val="18"/>
+              </w:rPr>
+              <w:t>3</w:t>
+            </w:r>
+          </w:p>
+        </w:tc>
+        <w:tc>
+          <w:tcPr>
+            <w:tcW w:w="1878" w:type="dxa"/>
+            <w:vAlign w:val="center"/>
+          </w:tcPr>
+          <w:p>
+            <w:pPr>
+              <w:rPr>
+                <w:rFonts w:hint="eastAsia"/>
+                <w:sz w:val="18"/>
+                <w:szCs w:val="18"/>
+              </w:rPr>
+            </w:pPr>
+            <w:r>
+              <w:rPr>
+                <w:rFonts w:hint="eastAsia"/>
+                <w:sz w:val="18"/>
+                <w:szCs w:val="18"/>
+              </w:rPr>
+              <w:t>基本コンソール</w:t>
+            </w:r>
+          </w:p>
+        </w:tc>
+        <w:tc>
+          <w:tcPr>
+            <w:tcW w:w="2367" w:type="dxa"/>
+            <w:tcBorders>
+              <w:top w:val="dotted" w:sz="4" w:space="0" w:color="auto"/>
+              <w:bottom w:val="dotted" w:sz="4" w:space="0" w:color="auto"/>
+            </w:tcBorders>
+          </w:tcPr>
+          <w:p>
+            <w:pPr>
+              <w:rPr>
+                <w:rFonts w:hint="eastAsia"/>
+                <w:sz w:val="18"/>
+                <w:szCs w:val="18"/>
+              </w:rPr>
+            </w:pPr>
+            <w:r>
+              <w:rPr>
+                <w:rFonts w:hint="eastAsia"/>
+                <w:sz w:val="18"/>
+                <w:szCs w:val="18"/>
+              </w:rPr>
+              <w:t>E</w:t>
+            </w:r>
+            <w:r>
+              <w:rPr>
+                <w:sz w:val="18"/>
+                <w:szCs w:val="18"/>
+              </w:rPr>
+              <w:t>R</w:t>
+            </w:r>
+            <w:r>
+              <w:rPr>
+                <w:rFonts w:hint="eastAsia"/>
+                <w:sz w:val="18"/>
+                <w:szCs w:val="18"/>
+              </w:rPr>
+              <w:t>図表示</w:t>
+            </w:r>
+          </w:p>
+        </w:tc>
+        <w:tc>
+          <w:tcPr>
+            <w:tcW w:w="567" w:type="dxa"/>
+            <w:shd w:val="clear" w:color="auto" w:fill="E5EAEF"/>
+            <w:vAlign w:val="center"/>
+          </w:tcPr>
+          <w:p>
+            <w:pPr>
+              <w:widowControl/>
+              <w:jc w:val="center"/>
+              <w:rPr>
+                <w:sz w:val="18"/>
+                <w:szCs w:val="18"/>
+              </w:rPr>
+            </w:pPr>
+            <w:r>
+              <w:rPr>
+                <w:rFonts w:hint="eastAsia"/>
+                <w:sz w:val="18"/>
+                <w:szCs w:val="18"/>
+              </w:rPr>
+              <w:t>2</w:t>
+            </w:r>
+            <w:r>
+              <w:rPr>
+                <w:sz w:val="18"/>
+                <w:szCs w:val="18"/>
+              </w:rPr>
+              <w:t>2</w:t>
+            </w:r>
+          </w:p>
+        </w:tc>
+        <w:tc>
+          <w:tcPr>
+            <w:tcW w:w="1984" w:type="dxa"/>
+            <w:vMerge/>
+            <w:vAlign w:val="center"/>
+          </w:tcPr>
+          <w:p>
+            <w:pPr>
+              <w:widowControl/>
+              <w:jc w:val="left"/>
+              <w:rPr>
+                <w:sz w:val="18"/>
+                <w:szCs w:val="18"/>
+              </w:rPr>
+            </w:pPr>
+          </w:p>
+        </w:tc>
+        <w:tc>
+          <w:tcPr>
+            <w:tcW w:w="2127" w:type="dxa"/>
+          </w:tcPr>
+          <w:p>
+            <w:pPr>
+              <w:widowControl/>
+              <w:jc w:val="left"/>
+              <w:rPr>
+                <w:sz w:val="18"/>
+                <w:szCs w:val="18"/>
+              </w:rPr>
+            </w:pPr>
+            <w:r>
+              <w:rPr>
+                <w:rFonts w:hint="eastAsia"/>
+                <w:sz w:val="18"/>
+                <w:szCs w:val="18"/>
+              </w:rPr>
+              <w:t>メニュー作成履歴</w:t>
+            </w:r>
+          </w:p>
+        </w:tc>
+      </w:tr>
+      <w:tr>
+        <w:trPr>
+          <w:jc w:val="center"/>
+        </w:trPr>
+        <w:tc>
+          <w:tcPr>
+            <w:tcW w:w="570" w:type="dxa"/>
+            <w:tcBorders>
+              <w:top w:val="dotted" w:sz="4" w:space="0" w:color="auto"/>
+              <w:bottom w:val="dotted" w:sz="4" w:space="0" w:color="auto"/>
+            </w:tcBorders>
+            <w:shd w:val="clear" w:color="auto" w:fill="E5EAEF"/>
+            <w:vAlign w:val="center"/>
+          </w:tcPr>
+          <w:p>
+            <w:pPr>
+              <w:jc w:val="center"/>
+              <w:rPr>
+                <w:rFonts w:cstheme="minorHAnsi"/>
+                <w:sz w:val="18"/>
+                <w:szCs w:val="18"/>
+              </w:rPr>
+            </w:pPr>
+            <w:r>
+              <w:rPr>
+                <w:rFonts w:cstheme="minorHAnsi" w:hint="eastAsia"/>
+                <w:sz w:val="18"/>
+                <w:szCs w:val="18"/>
+              </w:rPr>
+              <w:t>4</w:t>
+            </w:r>
+          </w:p>
+        </w:tc>
+        <w:tc>
+          <w:tcPr>
+            <w:tcW w:w="1878" w:type="dxa"/>
+            <w:vMerge w:val="restart"/>
+            <w:vAlign w:val="center"/>
+          </w:tcPr>
+          <w:p>
+            <w:pPr>
+              <w:rPr>
+                <w:rFonts w:cstheme="minorHAnsi"/>
+                <w:sz w:val="18"/>
+                <w:szCs w:val="18"/>
+              </w:rPr>
+            </w:pPr>
+            <w:r>
+              <w:rPr>
+                <w:rFonts w:hint="eastAsia"/>
+                <w:sz w:val="18"/>
+                <w:szCs w:val="18"/>
+              </w:rPr>
+              <w:t>エクスポート</w:t>
+            </w:r>
+            <w:r>
+              <w:rPr>
+                <w:rFonts w:hint="eastAsia"/>
+                <w:sz w:val="18"/>
+                <w:szCs w:val="18"/>
+              </w:rPr>
+              <w:t>/</w:t>
+            </w:r>
+            <w:r>
+              <w:rPr>
+                <w:rFonts w:hint="eastAsia"/>
+                <w:sz w:val="18"/>
+                <w:szCs w:val="18"/>
+              </w:rPr>
+              <w:t>インポート</w:t>
+            </w:r>
+          </w:p>
+        </w:tc>
+        <w:tc>
+          <w:tcPr>
+            <w:tcW w:w="2367" w:type="dxa"/>
+            <w:tcBorders>
+              <w:top w:val="dotted" w:sz="4" w:space="0" w:color="auto"/>
+              <w:bottom w:val="dotted" w:sz="4" w:space="0" w:color="auto"/>
+            </w:tcBorders>
+          </w:tcPr>
+          <w:p>
+            <w:pPr>
+              <w:rPr>
+                <w:sz w:val="18"/>
+                <w:szCs w:val="18"/>
+              </w:rPr>
+            </w:pPr>
+            <w:r>
+              <w:rPr>
+                <w:rFonts w:hint="eastAsia"/>
+                <w:sz w:val="18"/>
+                <w:szCs w:val="18"/>
+              </w:rPr>
+              <w:t>メニューエクスポート</w:t>
+            </w:r>
+          </w:p>
+        </w:tc>
+        <w:tc>
+          <w:tcPr>
+            <w:tcW w:w="567" w:type="dxa"/>
+            <w:shd w:val="clear" w:color="auto" w:fill="E5EAEF"/>
+            <w:vAlign w:val="center"/>
+          </w:tcPr>
+          <w:p>
+            <w:pPr>
+              <w:widowControl/>
+              <w:jc w:val="center"/>
+              <w:rPr>
+                <w:sz w:val="18"/>
+                <w:szCs w:val="18"/>
+              </w:rPr>
+            </w:pPr>
+            <w:r>
+              <w:rPr>
+                <w:rFonts w:hint="eastAsia"/>
+                <w:sz w:val="18"/>
+                <w:szCs w:val="18"/>
+              </w:rPr>
+              <w:t>2</w:t>
+            </w:r>
+            <w:r>
+              <w:rPr>
+                <w:sz w:val="18"/>
+                <w:szCs w:val="18"/>
+              </w:rPr>
+              <w:t>3</w:t>
+            </w:r>
+          </w:p>
+        </w:tc>
+        <w:tc>
+          <w:tcPr>
+            <w:tcW w:w="1984" w:type="dxa"/>
+            <w:vMerge/>
+            <w:vAlign w:val="center"/>
+          </w:tcPr>
+          <w:p>
+            <w:pPr>
+              <w:widowControl/>
+              <w:jc w:val="left"/>
+              <w:rPr>
+                <w:sz w:val="18"/>
+                <w:szCs w:val="18"/>
+              </w:rPr>
+            </w:pPr>
+          </w:p>
+        </w:tc>
+        <w:tc>
+          <w:tcPr>
+            <w:tcW w:w="2127" w:type="dxa"/>
+          </w:tcPr>
+          <w:p>
+            <w:pPr>
+              <w:widowControl/>
+              <w:jc w:val="left"/>
+              <w:rPr>
+                <w:sz w:val="18"/>
+                <w:szCs w:val="18"/>
+              </w:rPr>
+            </w:pPr>
+            <w:r>
+              <w:rPr>
+                <w:rFonts w:hint="eastAsia"/>
+                <w:sz w:val="18"/>
+                <w:szCs w:val="18"/>
+              </w:rPr>
+              <w:t>選択</w:t>
+            </w:r>
+            <w:r>
+              <w:rPr>
+                <w:rFonts w:hint="eastAsia"/>
+                <w:sz w:val="18"/>
+                <w:szCs w:val="18"/>
+              </w:rPr>
+              <w:t>1</w:t>
+            </w:r>
+          </w:p>
+        </w:tc>
+      </w:tr>
+      <w:tr>
+        <w:trPr>
+          <w:jc w:val="center"/>
+        </w:trPr>
+        <w:tc>
+          <w:tcPr>
+            <w:tcW w:w="570" w:type="dxa"/>
+            <w:tcBorders>
+              <w:top w:val="dotted" w:sz="4" w:space="0" w:color="auto"/>
+              <w:bottom w:val="dotted" w:sz="4" w:space="0" w:color="auto"/>
+            </w:tcBorders>
+            <w:shd w:val="clear" w:color="auto" w:fill="E5EAEF"/>
+            <w:vAlign w:val="center"/>
+          </w:tcPr>
+          <w:p>
+            <w:pPr>
+              <w:jc w:val="center"/>
+              <w:rPr>
+                <w:rFonts w:cstheme="minorHAnsi"/>
+                <w:sz w:val="18"/>
+                <w:szCs w:val="18"/>
+              </w:rPr>
+            </w:pPr>
+            <w:r>
+              <w:rPr>
+                <w:rFonts w:cstheme="minorHAnsi" w:hint="eastAsia"/>
+                <w:sz w:val="18"/>
+                <w:szCs w:val="18"/>
+              </w:rPr>
+              <w:t>5</w:t>
+            </w:r>
+          </w:p>
+        </w:tc>
+        <w:tc>
+          <w:tcPr>
+            <w:tcW w:w="1878" w:type="dxa"/>
+            <w:vMerge/>
+            <w:vAlign w:val="center"/>
+          </w:tcPr>
+          <w:p>
+            <w:pPr>
+              <w:rPr>
+                <w:rFonts w:cstheme="minorHAnsi"/>
+                <w:sz w:val="18"/>
+                <w:szCs w:val="18"/>
+              </w:rPr>
+            </w:pPr>
+          </w:p>
+        </w:tc>
+        <w:tc>
+          <w:tcPr>
+            <w:tcW w:w="2367" w:type="dxa"/>
+            <w:tcBorders>
+              <w:top w:val="dotted" w:sz="4" w:space="0" w:color="auto"/>
+              <w:bottom w:val="dotted" w:sz="4" w:space="0" w:color="auto"/>
+            </w:tcBorders>
+          </w:tcPr>
+          <w:p>
+            <w:pPr>
+              <w:rPr>
+                <w:sz w:val="18"/>
+                <w:szCs w:val="18"/>
+              </w:rPr>
+            </w:pPr>
+            <w:r>
+              <w:rPr>
+                <w:rFonts w:hint="eastAsia"/>
+                <w:sz w:val="18"/>
+                <w:szCs w:val="18"/>
+              </w:rPr>
+              <w:t>メニューインポート</w:t>
+            </w:r>
+          </w:p>
+        </w:tc>
+        <w:tc>
+          <w:tcPr>
+            <w:tcW w:w="567" w:type="dxa"/>
+            <w:shd w:val="clear" w:color="auto" w:fill="E5EAEF"/>
+            <w:vAlign w:val="center"/>
+          </w:tcPr>
+          <w:p>
+            <w:pPr>
+              <w:widowControl/>
+              <w:jc w:val="center"/>
+              <w:rPr>
+                <w:sz w:val="18"/>
+                <w:szCs w:val="18"/>
+              </w:rPr>
+            </w:pPr>
+            <w:r>
+              <w:rPr>
+                <w:rFonts w:hint="eastAsia"/>
+                <w:sz w:val="18"/>
+                <w:szCs w:val="18"/>
+              </w:rPr>
+              <w:t>2</w:t>
+            </w:r>
+            <w:r>
+              <w:rPr>
+                <w:sz w:val="18"/>
+                <w:szCs w:val="18"/>
+              </w:rPr>
+              <w:t>4</w:t>
+            </w:r>
+          </w:p>
+        </w:tc>
+        <w:tc>
+          <w:tcPr>
+            <w:tcW w:w="1984" w:type="dxa"/>
+            <w:vMerge/>
+            <w:vAlign w:val="center"/>
+          </w:tcPr>
+          <w:p>
+            <w:pPr>
+              <w:widowControl/>
+              <w:jc w:val="left"/>
+              <w:rPr>
+                <w:sz w:val="18"/>
+                <w:szCs w:val="18"/>
+              </w:rPr>
+            </w:pPr>
+          </w:p>
+        </w:tc>
+        <w:tc>
+          <w:tcPr>
+            <w:tcW w:w="2127" w:type="dxa"/>
+          </w:tcPr>
+          <w:p>
+            <w:pPr>
+              <w:widowControl/>
+              <w:jc w:val="left"/>
+              <w:rPr>
+                <w:sz w:val="18"/>
+                <w:szCs w:val="18"/>
+              </w:rPr>
+            </w:pPr>
+            <w:r>
+              <w:rPr>
+                <w:rFonts w:hint="eastAsia"/>
+                <w:sz w:val="18"/>
+                <w:szCs w:val="18"/>
+              </w:rPr>
+              <w:t>選択</w:t>
+            </w:r>
+            <w:r>
+              <w:rPr>
+                <w:rFonts w:hint="eastAsia"/>
+                <w:sz w:val="18"/>
+                <w:szCs w:val="18"/>
+              </w:rPr>
+              <w:t>2</w:t>
+            </w:r>
+          </w:p>
+        </w:tc>
+      </w:tr>
+      <w:tr>
+        <w:trPr>
+          <w:jc w:val="center"/>
+        </w:trPr>
+        <w:tc>
+          <w:tcPr>
+            <w:tcW w:w="570" w:type="dxa"/>
+            <w:tcBorders>
+              <w:top w:val="dotted" w:sz="4" w:space="0" w:color="auto"/>
+              <w:bottom w:val="dotted" w:sz="4" w:space="0" w:color="auto"/>
+            </w:tcBorders>
+            <w:shd w:val="clear" w:color="auto" w:fill="E5EAEF"/>
+            <w:vAlign w:val="center"/>
+          </w:tcPr>
+          <w:p>
+            <w:pPr>
+              <w:jc w:val="center"/>
+              <w:rPr>
+                <w:rFonts w:cstheme="minorHAnsi"/>
+                <w:sz w:val="18"/>
+                <w:szCs w:val="18"/>
+              </w:rPr>
+            </w:pPr>
+            <w:r>
+              <w:rPr>
+                <w:rFonts w:cstheme="minorHAnsi" w:hint="eastAsia"/>
+                <w:sz w:val="18"/>
+                <w:szCs w:val="18"/>
+              </w:rPr>
+              <w:t>6</w:t>
+            </w:r>
+          </w:p>
+        </w:tc>
+        <w:tc>
+          <w:tcPr>
+            <w:tcW w:w="1878" w:type="dxa"/>
+            <w:vMerge/>
+            <w:vAlign w:val="center"/>
+          </w:tcPr>
+          <w:p>
+            <w:pPr>
+              <w:rPr>
+                <w:rFonts w:cstheme="minorHAnsi"/>
+                <w:sz w:val="18"/>
+                <w:szCs w:val="18"/>
+              </w:rPr>
+            </w:pPr>
+          </w:p>
+        </w:tc>
+        <w:tc>
+          <w:tcPr>
+            <w:tcW w:w="2367" w:type="dxa"/>
+            <w:tcBorders>
+              <w:top w:val="dotted" w:sz="4" w:space="0" w:color="auto"/>
+              <w:bottom w:val="dotted" w:sz="4" w:space="0" w:color="auto"/>
+            </w:tcBorders>
+          </w:tcPr>
+          <w:p>
+            <w:pPr>
+              <w:rPr>
+                <w:rFonts w:hint="eastAsia"/>
+                <w:sz w:val="18"/>
+                <w:szCs w:val="18"/>
+              </w:rPr>
+            </w:pPr>
+            <w:r>
+              <w:rPr>
+                <w:rFonts w:hint="eastAsia"/>
+                <w:sz w:val="18"/>
+                <w:szCs w:val="18"/>
+              </w:rPr>
+              <w:t>メニューエクスポート・インポート管理</w:t>
+            </w:r>
+          </w:p>
+        </w:tc>
+        <w:tc>
+          <w:tcPr>
+            <w:tcW w:w="567" w:type="dxa"/>
+            <w:shd w:val="clear" w:color="auto" w:fill="E5EAEF"/>
+            <w:vAlign w:val="center"/>
+          </w:tcPr>
+          <w:p>
+            <w:pPr>
+              <w:widowControl/>
+              <w:jc w:val="center"/>
+              <w:rPr>
+                <w:sz w:val="18"/>
+                <w:szCs w:val="18"/>
+              </w:rPr>
+            </w:pPr>
+            <w:r>
+              <w:rPr>
+                <w:rFonts w:hint="eastAsia"/>
+                <w:sz w:val="18"/>
+                <w:szCs w:val="18"/>
+              </w:rPr>
+              <w:t>2</w:t>
+            </w:r>
+            <w:r>
+              <w:rPr>
+                <w:sz w:val="18"/>
+                <w:szCs w:val="18"/>
+              </w:rPr>
+              <w:t>5</w:t>
+            </w:r>
+          </w:p>
+        </w:tc>
+        <w:tc>
+          <w:tcPr>
+            <w:tcW w:w="1984" w:type="dxa"/>
+            <w:shd w:val="clear" w:color="auto" w:fill="auto"/>
+            <w:vAlign w:val="center"/>
+          </w:tcPr>
+          <w:p>
+            <w:pPr>
+              <w:widowControl/>
+              <w:jc w:val="left"/>
+              <w:rPr>
+                <w:sz w:val="18"/>
+                <w:szCs w:val="18"/>
+              </w:rPr>
+            </w:pPr>
+            <w:r>
+              <w:rPr>
+                <w:rFonts w:cstheme="minorHAnsi" w:hint="eastAsia"/>
+                <w:sz w:val="18"/>
+                <w:szCs w:val="18"/>
+              </w:rPr>
+              <w:t>比較</w:t>
+            </w:r>
+          </w:p>
+        </w:tc>
+        <w:tc>
+          <w:tcPr>
+            <w:tcW w:w="2127" w:type="dxa"/>
+          </w:tcPr>
+          <w:p>
+            <w:pPr>
+              <w:widowControl/>
+              <w:jc w:val="left"/>
+              <w:rPr>
+                <w:sz w:val="18"/>
+                <w:szCs w:val="18"/>
+              </w:rPr>
+            </w:pPr>
+            <w:r>
+              <w:rPr>
+                <w:rFonts w:hint="eastAsia"/>
+                <w:sz w:val="18"/>
+                <w:szCs w:val="18"/>
+              </w:rPr>
+              <w:t>比較実行</w:t>
+            </w:r>
+          </w:p>
+        </w:tc>
+      </w:tr>
+      <w:tr>
+        <w:trPr>
+          <w:jc w:val="center"/>
+        </w:trPr>
+        <w:tc>
+          <w:tcPr>
+            <w:tcW w:w="570" w:type="dxa"/>
+            <w:tcBorders>
+              <w:top w:val="dotted" w:sz="4" w:space="0" w:color="auto"/>
+              <w:bottom w:val="dotted" w:sz="4" w:space="0" w:color="auto"/>
+            </w:tcBorders>
+            <w:shd w:val="clear" w:color="auto" w:fill="E5EAEF"/>
+            <w:vAlign w:val="center"/>
+          </w:tcPr>
+          <w:p>
+            <w:pPr>
+              <w:jc w:val="center"/>
+              <w:rPr>
+                <w:rFonts w:cstheme="minorHAnsi"/>
+                <w:sz w:val="18"/>
+                <w:szCs w:val="18"/>
+              </w:rPr>
+            </w:pPr>
+            <w:r>
+              <w:rPr>
+                <w:rFonts w:cstheme="minorHAnsi" w:hint="eastAsia"/>
+                <w:sz w:val="18"/>
+                <w:szCs w:val="18"/>
+              </w:rPr>
+              <w:t>7</w:t>
+            </w:r>
+          </w:p>
+        </w:tc>
+        <w:tc>
+          <w:tcPr>
+            <w:tcW w:w="1878" w:type="dxa"/>
+            <w:vMerge/>
+            <w:vAlign w:val="center"/>
+          </w:tcPr>
+          <w:p>
+            <w:pPr>
+              <w:rPr>
+                <w:rFonts w:cstheme="minorHAnsi"/>
+                <w:sz w:val="18"/>
+                <w:szCs w:val="18"/>
+              </w:rPr>
+            </w:pPr>
+          </w:p>
+        </w:tc>
+        <w:tc>
+          <w:tcPr>
+            <w:tcW w:w="2367" w:type="dxa"/>
+            <w:tcBorders>
+              <w:top w:val="dotted" w:sz="4" w:space="0" w:color="auto"/>
+              <w:bottom w:val="dotted" w:sz="4" w:space="0" w:color="auto"/>
+            </w:tcBorders>
+          </w:tcPr>
+          <w:p>
+            <w:pPr>
+              <w:rPr>
+                <w:sz w:val="18"/>
+                <w:szCs w:val="18"/>
+              </w:rPr>
+            </w:pPr>
+            <w:r>
+              <w:rPr>
+                <w:rFonts w:hint="eastAsia"/>
+                <w:sz w:val="18"/>
+                <w:szCs w:val="18"/>
+              </w:rPr>
+              <w:t>Excel</w:t>
+            </w:r>
+            <w:r>
+              <w:rPr>
+                <w:rFonts w:hint="eastAsia"/>
+                <w:sz w:val="18"/>
+                <w:szCs w:val="18"/>
+              </w:rPr>
+              <w:t>一括エクスポート</w:t>
+            </w:r>
+          </w:p>
+        </w:tc>
+        <w:tc>
+          <w:tcPr>
+            <w:tcW w:w="567" w:type="dxa"/>
+            <w:shd w:val="clear" w:color="auto" w:fill="E5EAEF"/>
+            <w:vAlign w:val="center"/>
+          </w:tcPr>
+          <w:p>
+            <w:pPr>
+              <w:widowControl/>
+              <w:jc w:val="center"/>
+              <w:rPr>
+                <w:sz w:val="18"/>
+                <w:szCs w:val="18"/>
+              </w:rPr>
+            </w:pPr>
+            <w:r>
+              <w:rPr>
+                <w:rFonts w:hint="eastAsia"/>
+                <w:sz w:val="18"/>
+                <w:szCs w:val="18"/>
+              </w:rPr>
+              <w:t>2</w:t>
+            </w:r>
+            <w:r>
+              <w:rPr>
+                <w:sz w:val="18"/>
+                <w:szCs w:val="18"/>
+              </w:rPr>
+              <w:t>6</w:t>
+            </w:r>
+          </w:p>
+        </w:tc>
+        <w:tc>
+          <w:tcPr>
+            <w:tcW w:w="1984" w:type="dxa"/>
+            <w:vMerge w:val="restart"/>
+            <w:vAlign w:val="center"/>
+          </w:tcPr>
+          <w:p>
+            <w:pPr>
+              <w:widowControl/>
+              <w:jc w:val="left"/>
+              <w:rPr>
+                <w:sz w:val="18"/>
+                <w:szCs w:val="18"/>
+              </w:rPr>
+            </w:pPr>
+            <w:r>
+              <w:rPr>
+                <w:rFonts w:cstheme="minorHAnsi"/>
+                <w:sz w:val="18"/>
+                <w:szCs w:val="18"/>
+              </w:rPr>
+              <w:t>Ansible-Legacy</w:t>
+            </w:r>
+          </w:p>
+        </w:tc>
+        <w:tc>
+          <w:tcPr>
+            <w:tcW w:w="2127" w:type="dxa"/>
+          </w:tcPr>
+          <w:p>
+            <w:pPr>
+              <w:widowControl/>
+              <w:jc w:val="left"/>
+              <w:rPr>
+                <w:sz w:val="18"/>
+                <w:szCs w:val="18"/>
+              </w:rPr>
+            </w:pPr>
+            <w:r>
+              <w:rPr>
+                <w:rFonts w:hint="eastAsia"/>
+                <w:sz w:val="18"/>
+                <w:szCs w:val="18"/>
+              </w:rPr>
+              <w:t>作業実行</w:t>
+            </w:r>
+          </w:p>
+        </w:tc>
+      </w:tr>
+      <w:tr>
+        <w:trPr>
+          <w:jc w:val="center"/>
+        </w:trPr>
+        <w:tc>
+          <w:tcPr>
+            <w:tcW w:w="570" w:type="dxa"/>
+            <w:tcBorders>
+              <w:top w:val="dotted" w:sz="4" w:space="0" w:color="auto"/>
+              <w:bottom w:val="dotted" w:sz="4" w:space="0" w:color="auto"/>
+            </w:tcBorders>
+            <w:shd w:val="clear" w:color="auto" w:fill="E5EAEF"/>
+            <w:vAlign w:val="center"/>
+          </w:tcPr>
+          <w:p>
+            <w:pPr>
+              <w:jc w:val="center"/>
+              <w:rPr>
+                <w:rFonts w:cstheme="minorHAnsi"/>
+                <w:sz w:val="18"/>
+                <w:szCs w:val="18"/>
+              </w:rPr>
+            </w:pPr>
+            <w:r>
+              <w:rPr>
+                <w:rFonts w:cstheme="minorHAnsi" w:hint="eastAsia"/>
+                <w:sz w:val="18"/>
+                <w:szCs w:val="18"/>
+              </w:rPr>
+              <w:t>8</w:t>
+            </w:r>
+          </w:p>
+        </w:tc>
+        <w:tc>
+          <w:tcPr>
+            <w:tcW w:w="1878" w:type="dxa"/>
+            <w:vMerge/>
+            <w:vAlign w:val="center"/>
+          </w:tcPr>
+          <w:p>
+            <w:pPr>
+              <w:rPr>
+                <w:rFonts w:cstheme="minorHAnsi"/>
+                <w:sz w:val="18"/>
+                <w:szCs w:val="18"/>
+              </w:rPr>
+            </w:pPr>
+          </w:p>
+        </w:tc>
+        <w:tc>
+          <w:tcPr>
+            <w:tcW w:w="2367" w:type="dxa"/>
+            <w:tcBorders>
+              <w:top w:val="dotted" w:sz="4" w:space="0" w:color="auto"/>
+              <w:bottom w:val="dotted" w:sz="4" w:space="0" w:color="auto"/>
+            </w:tcBorders>
+          </w:tcPr>
+          <w:p>
+            <w:pPr>
+              <w:rPr>
+                <w:sz w:val="18"/>
+                <w:szCs w:val="18"/>
+              </w:rPr>
+            </w:pPr>
+            <w:r>
+              <w:rPr>
+                <w:rFonts w:hint="eastAsia"/>
+                <w:sz w:val="18"/>
+                <w:szCs w:val="18"/>
+              </w:rPr>
+              <w:t>Excel</w:t>
+            </w:r>
+            <w:r>
+              <w:rPr>
+                <w:rFonts w:hint="eastAsia"/>
+                <w:sz w:val="18"/>
+                <w:szCs w:val="18"/>
+              </w:rPr>
+              <w:t>一括インポート</w:t>
+            </w:r>
+          </w:p>
+        </w:tc>
+        <w:tc>
+          <w:tcPr>
+            <w:tcW w:w="567" w:type="dxa"/>
+            <w:shd w:val="clear" w:color="auto" w:fill="E5EAEF"/>
+            <w:vAlign w:val="center"/>
+          </w:tcPr>
+          <w:p>
+            <w:pPr>
+              <w:widowControl/>
+              <w:jc w:val="center"/>
+              <w:rPr>
+                <w:sz w:val="18"/>
+                <w:szCs w:val="18"/>
+              </w:rPr>
+            </w:pPr>
+            <w:r>
+              <w:rPr>
+                <w:rFonts w:hint="eastAsia"/>
+                <w:sz w:val="18"/>
+                <w:szCs w:val="18"/>
+              </w:rPr>
+              <w:t>2</w:t>
+            </w:r>
+            <w:r>
+              <w:rPr>
+                <w:sz w:val="18"/>
+                <w:szCs w:val="18"/>
+              </w:rPr>
+              <w:t>7</w:t>
+            </w:r>
+          </w:p>
+        </w:tc>
+        <w:tc>
+          <w:tcPr>
+            <w:tcW w:w="1984" w:type="dxa"/>
+            <w:vMerge/>
+            <w:vAlign w:val="center"/>
+          </w:tcPr>
+          <w:p>
+            <w:pPr>
+              <w:widowControl/>
+              <w:jc w:val="left"/>
+              <w:rPr>
+                <w:sz w:val="18"/>
+                <w:szCs w:val="18"/>
+              </w:rPr>
+            </w:pPr>
+          </w:p>
+        </w:tc>
+        <w:tc>
+          <w:tcPr>
+            <w:tcW w:w="2127" w:type="dxa"/>
+          </w:tcPr>
+          <w:p>
+            <w:pPr>
+              <w:widowControl/>
+              <w:jc w:val="left"/>
+              <w:rPr>
+                <w:sz w:val="18"/>
+                <w:szCs w:val="18"/>
+              </w:rPr>
+            </w:pPr>
+            <w:r>
+              <w:rPr>
+                <w:rFonts w:hint="eastAsia"/>
+                <w:sz w:val="18"/>
+                <w:szCs w:val="18"/>
+              </w:rPr>
+              <w:t>作業状態確認</w:t>
+            </w:r>
+          </w:p>
+        </w:tc>
+      </w:tr>
+      <w:tr>
+        <w:trPr>
+          <w:jc w:val="center"/>
+        </w:trPr>
+        <w:tc>
+          <w:tcPr>
+            <w:tcW w:w="570" w:type="dxa"/>
+            <w:tcBorders>
+              <w:top w:val="dotted" w:sz="4" w:space="0" w:color="auto"/>
+              <w:bottom w:val="dotted" w:sz="4" w:space="0" w:color="auto"/>
+            </w:tcBorders>
+            <w:shd w:val="clear" w:color="auto" w:fill="E5EAEF"/>
+            <w:vAlign w:val="center"/>
+          </w:tcPr>
+          <w:p>
+            <w:pPr>
+              <w:jc w:val="center"/>
+              <w:rPr>
+                <w:rFonts w:cstheme="minorHAnsi"/>
+                <w:sz w:val="18"/>
+                <w:szCs w:val="18"/>
+              </w:rPr>
+            </w:pPr>
+            <w:r>
+              <w:rPr>
+                <w:rFonts w:cstheme="minorHAnsi" w:hint="eastAsia"/>
+                <w:sz w:val="18"/>
+                <w:szCs w:val="18"/>
+              </w:rPr>
+              <w:t>9</w:t>
+            </w:r>
+          </w:p>
+        </w:tc>
+        <w:tc>
+          <w:tcPr>
+            <w:tcW w:w="1878" w:type="dxa"/>
+            <w:vMerge/>
+            <w:vAlign w:val="center"/>
+          </w:tcPr>
+          <w:p>
+            <w:pPr>
+              <w:rPr>
+                <w:rFonts w:cstheme="minorHAnsi"/>
+                <w:sz w:val="18"/>
+                <w:szCs w:val="18"/>
+              </w:rPr>
+            </w:pPr>
+          </w:p>
+        </w:tc>
+        <w:tc>
+          <w:tcPr>
+            <w:tcW w:w="2367" w:type="dxa"/>
+            <w:tcBorders>
+              <w:top w:val="dotted" w:sz="4" w:space="0" w:color="auto"/>
+              <w:bottom w:val="dotted" w:sz="4" w:space="0" w:color="auto"/>
+            </w:tcBorders>
+          </w:tcPr>
+          <w:p>
+            <w:pPr>
+              <w:rPr>
+                <w:rFonts w:hint="eastAsia"/>
+                <w:sz w:val="18"/>
+                <w:szCs w:val="18"/>
+              </w:rPr>
+            </w:pPr>
+            <w:r>
+              <w:rPr>
+                <w:rFonts w:hint="eastAsia"/>
+                <w:sz w:val="18"/>
+                <w:szCs w:val="18"/>
+              </w:rPr>
+              <w:t>Excel</w:t>
+            </w:r>
+            <w:r>
+              <w:rPr>
+                <w:rFonts w:hint="eastAsia"/>
+                <w:sz w:val="18"/>
+                <w:szCs w:val="18"/>
+              </w:rPr>
+              <w:t>一括エクスポート・インポート管理</w:t>
+            </w:r>
+          </w:p>
+        </w:tc>
+        <w:tc>
+          <w:tcPr>
+            <w:tcW w:w="567" w:type="dxa"/>
+            <w:shd w:val="clear" w:color="auto" w:fill="E5EAEF"/>
+            <w:vAlign w:val="center"/>
+          </w:tcPr>
+          <w:p>
+            <w:pPr>
+              <w:widowControl/>
+              <w:jc w:val="center"/>
+              <w:rPr>
+                <w:sz w:val="18"/>
+                <w:szCs w:val="18"/>
+              </w:rPr>
+            </w:pPr>
+            <w:r>
+              <w:rPr>
+                <w:rFonts w:hint="eastAsia"/>
+                <w:sz w:val="18"/>
+                <w:szCs w:val="18"/>
+              </w:rPr>
+              <w:t>2</w:t>
+            </w:r>
+            <w:r>
+              <w:rPr>
+                <w:sz w:val="18"/>
+                <w:szCs w:val="18"/>
+              </w:rPr>
+              <w:t>8</w:t>
+            </w:r>
+          </w:p>
+        </w:tc>
+        <w:tc>
+          <w:tcPr>
+            <w:tcW w:w="1984" w:type="dxa"/>
+            <w:vMerge/>
+            <w:vAlign w:val="center"/>
+          </w:tcPr>
+          <w:p>
+            <w:pPr>
+              <w:widowControl/>
+              <w:jc w:val="left"/>
+              <w:rPr>
+                <w:sz w:val="18"/>
+                <w:szCs w:val="18"/>
+              </w:rPr>
+            </w:pPr>
+          </w:p>
+        </w:tc>
+        <w:tc>
+          <w:tcPr>
+            <w:tcW w:w="2127" w:type="dxa"/>
+          </w:tcPr>
+          <w:p>
+            <w:pPr>
+              <w:widowControl/>
+              <w:jc w:val="left"/>
+              <w:rPr>
+                <w:sz w:val="18"/>
+                <w:szCs w:val="18"/>
+              </w:rPr>
+            </w:pPr>
+            <w:r>
+              <w:rPr>
+                <w:rFonts w:hint="eastAsia"/>
+                <w:sz w:val="18"/>
+                <w:szCs w:val="18"/>
+              </w:rPr>
+              <w:t>作業管理</w:t>
+            </w:r>
+          </w:p>
+        </w:tc>
+      </w:tr>
+      <w:tr>
+        <w:trPr>
+          <w:jc w:val="center"/>
+        </w:trPr>
+        <w:tc>
+          <w:tcPr>
+            <w:tcW w:w="570" w:type="dxa"/>
+            <w:tcBorders>
+              <w:top w:val="dotted" w:sz="4" w:space="0" w:color="auto"/>
+              <w:bottom w:val="dotted" w:sz="4" w:space="0" w:color="auto"/>
+            </w:tcBorders>
+            <w:shd w:val="clear" w:color="auto" w:fill="E5EAEF"/>
+            <w:vAlign w:val="center"/>
+          </w:tcPr>
+          <w:p>
+            <w:pPr>
+              <w:jc w:val="center"/>
+              <w:rPr>
+                <w:rFonts w:cstheme="minorHAnsi" w:hint="eastAsia"/>
+                <w:sz w:val="18"/>
+                <w:szCs w:val="18"/>
+              </w:rPr>
+            </w:pPr>
+            <w:r>
+              <w:rPr>
+                <w:rFonts w:cstheme="minorHAnsi" w:hint="eastAsia"/>
+                <w:sz w:val="18"/>
+                <w:szCs w:val="18"/>
+              </w:rPr>
+              <w:t>1</w:t>
+            </w:r>
+            <w:r>
+              <w:rPr>
+                <w:rFonts w:cstheme="minorHAnsi"/>
+                <w:sz w:val="18"/>
+                <w:szCs w:val="18"/>
+              </w:rPr>
+              <w:t>0</w:t>
+            </w:r>
+          </w:p>
+        </w:tc>
+        <w:tc>
+          <w:tcPr>
+            <w:tcW w:w="1878" w:type="dxa"/>
+            <w:vMerge w:val="restart"/>
+            <w:vAlign w:val="center"/>
+          </w:tcPr>
+          <w:p>
+            <w:pPr>
+              <w:rPr>
+                <w:rFonts w:cstheme="minorHAnsi"/>
+                <w:sz w:val="18"/>
+                <w:szCs w:val="18"/>
+              </w:rPr>
+            </w:pPr>
+            <w:r>
+              <w:rPr>
+                <w:rFonts w:cstheme="minorHAnsi"/>
+                <w:sz w:val="18"/>
+                <w:szCs w:val="18"/>
+              </w:rPr>
+              <w:t>Symphony</w:t>
+            </w:r>
+          </w:p>
+        </w:tc>
+        <w:tc>
+          <w:tcPr>
+            <w:tcW w:w="2367" w:type="dxa"/>
+            <w:tcBorders>
+              <w:top w:val="dotted" w:sz="4" w:space="0" w:color="auto"/>
+              <w:bottom w:val="dotted" w:sz="4" w:space="0" w:color="auto"/>
+            </w:tcBorders>
+          </w:tcPr>
+          <w:p>
+            <w:pPr>
+              <w:rPr>
+                <w:rFonts w:hint="eastAsia"/>
+                <w:sz w:val="18"/>
+                <w:szCs w:val="18"/>
+              </w:rPr>
+            </w:pPr>
+            <w:r>
+              <w:rPr>
+                <w:rFonts w:hint="eastAsia"/>
+                <w:sz w:val="18"/>
+                <w:szCs w:val="18"/>
+              </w:rPr>
+              <w:t>Movement</w:t>
+            </w:r>
+            <w:r>
+              <w:rPr>
+                <w:rFonts w:hint="eastAsia"/>
+                <w:sz w:val="18"/>
+                <w:szCs w:val="18"/>
+              </w:rPr>
+              <w:t>インスタンス一覧</w:t>
+            </w:r>
+          </w:p>
+        </w:tc>
+        <w:tc>
+          <w:tcPr>
+            <w:tcW w:w="567" w:type="dxa"/>
+            <w:shd w:val="clear" w:color="auto" w:fill="E5EAEF"/>
+            <w:vAlign w:val="center"/>
+          </w:tcPr>
+          <w:p>
+            <w:pPr>
+              <w:widowControl/>
+              <w:jc w:val="center"/>
+              <w:rPr>
+                <w:sz w:val="18"/>
+                <w:szCs w:val="18"/>
+              </w:rPr>
+            </w:pPr>
+            <w:r>
+              <w:rPr>
+                <w:rFonts w:hint="eastAsia"/>
+                <w:sz w:val="18"/>
+                <w:szCs w:val="18"/>
+              </w:rPr>
+              <w:t>2</w:t>
+            </w:r>
+            <w:r>
+              <w:rPr>
+                <w:sz w:val="18"/>
+                <w:szCs w:val="18"/>
+              </w:rPr>
+              <w:t>9</w:t>
+            </w:r>
+          </w:p>
+        </w:tc>
+        <w:tc>
+          <w:tcPr>
+            <w:tcW w:w="1984" w:type="dxa"/>
+            <w:vMerge w:val="restart"/>
+            <w:vAlign w:val="center"/>
+          </w:tcPr>
+          <w:p>
+            <w:pPr>
+              <w:widowControl/>
+              <w:jc w:val="left"/>
+              <w:rPr>
+                <w:sz w:val="18"/>
+                <w:szCs w:val="18"/>
+              </w:rPr>
+            </w:pPr>
+            <w:r>
+              <w:rPr>
+                <w:rFonts w:cstheme="minorHAnsi"/>
+                <w:sz w:val="18"/>
+                <w:szCs w:val="18"/>
+              </w:rPr>
+              <w:t>Ansible-Pioneer</w:t>
+            </w:r>
+          </w:p>
+        </w:tc>
+        <w:tc>
+          <w:tcPr>
+            <w:tcW w:w="2127" w:type="dxa"/>
+          </w:tcPr>
+          <w:p>
+            <w:pPr>
+              <w:widowControl/>
+              <w:jc w:val="left"/>
+              <w:rPr>
+                <w:sz w:val="18"/>
+                <w:szCs w:val="18"/>
+              </w:rPr>
+            </w:pPr>
+            <w:r>
+              <w:rPr>
+                <w:rFonts w:hint="eastAsia"/>
+                <w:sz w:val="18"/>
+                <w:szCs w:val="18"/>
+              </w:rPr>
+              <w:t>作業実行</w:t>
+            </w:r>
+          </w:p>
+        </w:tc>
+      </w:tr>
+      <w:tr>
+        <w:trPr>
+          <w:jc w:val="center"/>
+        </w:trPr>
+        <w:tc>
+          <w:tcPr>
+            <w:tcW w:w="570" w:type="dxa"/>
+            <w:tcBorders>
+              <w:top w:val="dotted" w:sz="4" w:space="0" w:color="auto"/>
+              <w:bottom w:val="dotted" w:sz="4" w:space="0" w:color="auto"/>
+            </w:tcBorders>
+            <w:shd w:val="clear" w:color="auto" w:fill="E5EAEF"/>
+            <w:vAlign w:val="center"/>
+          </w:tcPr>
+          <w:p>
+            <w:pPr>
+              <w:jc w:val="center"/>
+              <w:rPr>
+                <w:rFonts w:cstheme="minorHAnsi" w:hint="eastAsia"/>
+                <w:sz w:val="18"/>
+                <w:szCs w:val="18"/>
+              </w:rPr>
+            </w:pPr>
+            <w:r>
+              <w:rPr>
+                <w:rFonts w:cstheme="minorHAnsi" w:hint="eastAsia"/>
+                <w:sz w:val="18"/>
+                <w:szCs w:val="18"/>
+              </w:rPr>
+              <w:t>1</w:t>
+            </w:r>
+            <w:r>
+              <w:rPr>
+                <w:rFonts w:cstheme="minorHAnsi"/>
+                <w:sz w:val="18"/>
+                <w:szCs w:val="18"/>
+              </w:rPr>
+              <w:t>1</w:t>
+            </w:r>
+          </w:p>
+        </w:tc>
+        <w:tc>
+          <w:tcPr>
+            <w:tcW w:w="1878" w:type="dxa"/>
+            <w:vMerge/>
+            <w:vAlign w:val="center"/>
+          </w:tcPr>
+          <w:p>
+            <w:pPr>
+              <w:rPr>
+                <w:rFonts w:cstheme="minorHAnsi"/>
+                <w:sz w:val="18"/>
+                <w:szCs w:val="18"/>
+              </w:rPr>
+            </w:pPr>
+          </w:p>
+        </w:tc>
+        <w:tc>
+          <w:tcPr>
+            <w:tcW w:w="2367" w:type="dxa"/>
+            <w:tcBorders>
+              <w:top w:val="dotted" w:sz="4" w:space="0" w:color="auto"/>
+              <w:bottom w:val="dotted" w:sz="4" w:space="0" w:color="auto"/>
+            </w:tcBorders>
+          </w:tcPr>
+          <w:p>
+            <w:pPr>
+              <w:rPr>
+                <w:rFonts w:hint="eastAsia"/>
+                <w:sz w:val="18"/>
+                <w:szCs w:val="18"/>
+              </w:rPr>
+            </w:pPr>
+            <w:r>
+              <w:rPr>
+                <w:rFonts w:hint="eastAsia"/>
+                <w:sz w:val="18"/>
+                <w:szCs w:val="18"/>
+              </w:rPr>
+              <w:t>Symphony</w:t>
+            </w:r>
+            <w:r>
+              <w:rPr>
+                <w:rFonts w:hint="eastAsia"/>
+                <w:sz w:val="18"/>
+                <w:szCs w:val="18"/>
+              </w:rPr>
+              <w:t>クラス編集</w:t>
+            </w:r>
+          </w:p>
+        </w:tc>
+        <w:tc>
+          <w:tcPr>
+            <w:tcW w:w="567" w:type="dxa"/>
+            <w:shd w:val="clear" w:color="auto" w:fill="E5EAEF"/>
+            <w:vAlign w:val="center"/>
+          </w:tcPr>
+          <w:p>
+            <w:pPr>
+              <w:widowControl/>
+              <w:jc w:val="center"/>
+              <w:rPr>
+                <w:sz w:val="18"/>
+                <w:szCs w:val="18"/>
+              </w:rPr>
+            </w:pPr>
+            <w:r>
+              <w:rPr>
+                <w:rFonts w:hint="eastAsia"/>
+                <w:sz w:val="18"/>
+                <w:szCs w:val="18"/>
+              </w:rPr>
+              <w:t>3</w:t>
+            </w:r>
+            <w:r>
+              <w:rPr>
+                <w:sz w:val="18"/>
+                <w:szCs w:val="18"/>
+              </w:rPr>
+              <w:t>0</w:t>
+            </w:r>
+          </w:p>
+        </w:tc>
+        <w:tc>
+          <w:tcPr>
+            <w:tcW w:w="1984" w:type="dxa"/>
+            <w:vMerge/>
+            <w:vAlign w:val="center"/>
+          </w:tcPr>
+          <w:p>
+            <w:pPr>
+              <w:widowControl/>
+              <w:jc w:val="left"/>
+              <w:rPr>
+                <w:sz w:val="18"/>
+                <w:szCs w:val="18"/>
+              </w:rPr>
+            </w:pPr>
+          </w:p>
+        </w:tc>
+        <w:tc>
+          <w:tcPr>
+            <w:tcW w:w="2127" w:type="dxa"/>
+          </w:tcPr>
+          <w:p>
+            <w:pPr>
+              <w:widowControl/>
+              <w:jc w:val="left"/>
+              <w:rPr>
+                <w:sz w:val="18"/>
+                <w:szCs w:val="18"/>
+              </w:rPr>
+            </w:pPr>
+            <w:r>
+              <w:rPr>
+                <w:rFonts w:hint="eastAsia"/>
+                <w:sz w:val="18"/>
+                <w:szCs w:val="18"/>
+              </w:rPr>
+              <w:t>作業状態確認</w:t>
+            </w:r>
+          </w:p>
+        </w:tc>
+      </w:tr>
+      <w:tr>
+        <w:trPr>
+          <w:jc w:val="center"/>
+        </w:trPr>
+        <w:tc>
+          <w:tcPr>
+            <w:tcW w:w="570" w:type="dxa"/>
+            <w:tcBorders>
+              <w:top w:val="dotted" w:sz="4" w:space="0" w:color="auto"/>
+              <w:bottom w:val="dotted" w:sz="4" w:space="0" w:color="auto"/>
+            </w:tcBorders>
+            <w:shd w:val="clear" w:color="auto" w:fill="E5EAEF"/>
+            <w:vAlign w:val="center"/>
+          </w:tcPr>
+          <w:p>
+            <w:pPr>
+              <w:jc w:val="center"/>
+              <w:rPr>
+                <w:rFonts w:cstheme="minorHAnsi" w:hint="eastAsia"/>
+                <w:sz w:val="18"/>
+                <w:szCs w:val="18"/>
+              </w:rPr>
+            </w:pPr>
+            <w:r>
+              <w:rPr>
+                <w:rFonts w:cstheme="minorHAnsi" w:hint="eastAsia"/>
+                <w:sz w:val="18"/>
+                <w:szCs w:val="18"/>
+              </w:rPr>
+              <w:t>1</w:t>
+            </w:r>
+            <w:r>
+              <w:rPr>
+                <w:rFonts w:cstheme="minorHAnsi"/>
+                <w:sz w:val="18"/>
+                <w:szCs w:val="18"/>
+              </w:rPr>
+              <w:t>2</w:t>
+            </w:r>
+          </w:p>
+        </w:tc>
+        <w:tc>
+          <w:tcPr>
+            <w:tcW w:w="1878" w:type="dxa"/>
+            <w:vMerge/>
+            <w:vAlign w:val="center"/>
+          </w:tcPr>
+          <w:p>
+            <w:pPr>
+              <w:rPr>
+                <w:rFonts w:cstheme="minorHAnsi"/>
+                <w:sz w:val="18"/>
+                <w:szCs w:val="18"/>
+              </w:rPr>
+            </w:pPr>
+          </w:p>
+        </w:tc>
+        <w:tc>
+          <w:tcPr>
+            <w:tcW w:w="2367" w:type="dxa"/>
+            <w:tcBorders>
+              <w:top w:val="dotted" w:sz="4" w:space="0" w:color="auto"/>
+              <w:bottom w:val="dotted" w:sz="4" w:space="0" w:color="auto"/>
+            </w:tcBorders>
+          </w:tcPr>
+          <w:p>
+            <w:pPr>
+              <w:rPr>
+                <w:rFonts w:hint="eastAsia"/>
+                <w:sz w:val="18"/>
+                <w:szCs w:val="18"/>
+              </w:rPr>
+            </w:pPr>
+            <w:r>
+              <w:rPr>
+                <w:rFonts w:hint="eastAsia"/>
+                <w:sz w:val="18"/>
+                <w:szCs w:val="18"/>
+              </w:rPr>
+              <w:t>Symphony</w:t>
+            </w:r>
+            <w:r>
+              <w:rPr>
+                <w:rFonts w:hint="eastAsia"/>
+                <w:sz w:val="18"/>
+                <w:szCs w:val="18"/>
+              </w:rPr>
+              <w:t>作業実行</w:t>
+            </w:r>
+          </w:p>
+        </w:tc>
+        <w:tc>
+          <w:tcPr>
+            <w:tcW w:w="567" w:type="dxa"/>
+            <w:shd w:val="clear" w:color="auto" w:fill="E5EAEF"/>
+            <w:vAlign w:val="center"/>
+          </w:tcPr>
+          <w:p>
+            <w:pPr>
+              <w:widowControl/>
+              <w:jc w:val="center"/>
+              <w:rPr>
+                <w:sz w:val="18"/>
+                <w:szCs w:val="18"/>
+              </w:rPr>
+            </w:pPr>
+            <w:r>
+              <w:rPr>
+                <w:rFonts w:hint="eastAsia"/>
+                <w:sz w:val="18"/>
+                <w:szCs w:val="18"/>
+              </w:rPr>
+              <w:t>3</w:t>
+            </w:r>
+            <w:r>
+              <w:rPr>
+                <w:sz w:val="18"/>
+                <w:szCs w:val="18"/>
+              </w:rPr>
+              <w:t>1</w:t>
+            </w:r>
+          </w:p>
+        </w:tc>
+        <w:tc>
+          <w:tcPr>
+            <w:tcW w:w="1984" w:type="dxa"/>
+            <w:vMerge/>
+            <w:vAlign w:val="center"/>
+          </w:tcPr>
+          <w:p>
+            <w:pPr>
+              <w:widowControl/>
+              <w:jc w:val="left"/>
+              <w:rPr>
+                <w:sz w:val="18"/>
+                <w:szCs w:val="18"/>
+              </w:rPr>
+            </w:pPr>
+          </w:p>
+        </w:tc>
+        <w:tc>
+          <w:tcPr>
+            <w:tcW w:w="2127" w:type="dxa"/>
+          </w:tcPr>
+          <w:p>
+            <w:pPr>
+              <w:widowControl/>
+              <w:jc w:val="left"/>
+              <w:rPr>
+                <w:sz w:val="18"/>
+                <w:szCs w:val="18"/>
+              </w:rPr>
+            </w:pPr>
+            <w:r>
+              <w:rPr>
+                <w:rFonts w:hint="eastAsia"/>
+                <w:sz w:val="18"/>
+                <w:szCs w:val="18"/>
+              </w:rPr>
+              <w:t>作業管理</w:t>
+            </w:r>
+          </w:p>
+        </w:tc>
+      </w:tr>
+      <w:tr>
+        <w:trPr>
+          <w:jc w:val="center"/>
+        </w:trPr>
+        <w:tc>
+          <w:tcPr>
+            <w:tcW w:w="570" w:type="dxa"/>
+            <w:tcBorders>
+              <w:top w:val="dotted" w:sz="4" w:space="0" w:color="auto"/>
+              <w:bottom w:val="dotted" w:sz="4" w:space="0" w:color="auto"/>
+            </w:tcBorders>
+            <w:shd w:val="clear" w:color="auto" w:fill="E5EAEF"/>
+            <w:vAlign w:val="center"/>
+          </w:tcPr>
+          <w:p>
+            <w:pPr>
+              <w:jc w:val="center"/>
+              <w:rPr>
+                <w:rFonts w:cstheme="minorHAnsi" w:hint="eastAsia"/>
+                <w:sz w:val="18"/>
+                <w:szCs w:val="18"/>
+              </w:rPr>
+            </w:pPr>
+            <w:r>
+              <w:rPr>
+                <w:rFonts w:cstheme="minorHAnsi" w:hint="eastAsia"/>
+                <w:sz w:val="18"/>
+                <w:szCs w:val="18"/>
+              </w:rPr>
+              <w:t>1</w:t>
+            </w:r>
+            <w:r>
+              <w:rPr>
+                <w:rFonts w:cstheme="minorHAnsi"/>
+                <w:sz w:val="18"/>
+                <w:szCs w:val="18"/>
+              </w:rPr>
+              <w:t>3</w:t>
+            </w:r>
+          </w:p>
+        </w:tc>
+        <w:tc>
+          <w:tcPr>
+            <w:tcW w:w="1878" w:type="dxa"/>
+            <w:vMerge/>
+            <w:vAlign w:val="center"/>
+          </w:tcPr>
+          <w:p>
+            <w:pPr>
+              <w:rPr>
+                <w:rFonts w:cstheme="minorHAnsi"/>
+                <w:sz w:val="18"/>
+                <w:szCs w:val="18"/>
+              </w:rPr>
+            </w:pPr>
+          </w:p>
+        </w:tc>
+        <w:tc>
+          <w:tcPr>
+            <w:tcW w:w="2367" w:type="dxa"/>
+            <w:tcBorders>
+              <w:top w:val="dotted" w:sz="4" w:space="0" w:color="auto"/>
+              <w:bottom w:val="dotted" w:sz="4" w:space="0" w:color="auto"/>
+            </w:tcBorders>
+          </w:tcPr>
+          <w:p>
+            <w:pPr>
+              <w:rPr>
+                <w:rFonts w:hint="eastAsia"/>
+                <w:sz w:val="18"/>
+                <w:szCs w:val="18"/>
+              </w:rPr>
+            </w:pPr>
+            <w:r>
+              <w:rPr>
+                <w:rFonts w:hint="eastAsia"/>
+                <w:sz w:val="18"/>
+                <w:szCs w:val="18"/>
+              </w:rPr>
+              <w:t>Symphony</w:t>
+            </w:r>
+            <w:r>
+              <w:rPr>
+                <w:rFonts w:hint="eastAsia"/>
+                <w:sz w:val="18"/>
+                <w:szCs w:val="18"/>
+              </w:rPr>
+              <w:t>作業確認</w:t>
+            </w:r>
+          </w:p>
+        </w:tc>
+        <w:tc>
+          <w:tcPr>
+            <w:tcW w:w="567" w:type="dxa"/>
+            <w:shd w:val="clear" w:color="auto" w:fill="E5EAEF"/>
+            <w:vAlign w:val="center"/>
+          </w:tcPr>
+          <w:p>
+            <w:pPr>
+              <w:widowControl/>
+              <w:jc w:val="center"/>
+              <w:rPr>
+                <w:sz w:val="18"/>
+                <w:szCs w:val="18"/>
+              </w:rPr>
+            </w:pPr>
+            <w:r>
+              <w:rPr>
+                <w:rFonts w:hint="eastAsia"/>
+                <w:sz w:val="18"/>
+                <w:szCs w:val="18"/>
+              </w:rPr>
+              <w:t>3</w:t>
+            </w:r>
+            <w:r>
+              <w:rPr>
+                <w:sz w:val="18"/>
+                <w:szCs w:val="18"/>
+              </w:rPr>
+              <w:t>2</w:t>
+            </w:r>
+          </w:p>
+        </w:tc>
+        <w:tc>
+          <w:tcPr>
+            <w:tcW w:w="1984" w:type="dxa"/>
+            <w:vMerge w:val="restart"/>
+            <w:vAlign w:val="center"/>
+          </w:tcPr>
+          <w:p>
+            <w:pPr>
+              <w:widowControl/>
+              <w:jc w:val="left"/>
+              <w:rPr>
+                <w:sz w:val="18"/>
+                <w:szCs w:val="18"/>
+              </w:rPr>
+            </w:pPr>
+            <w:r>
+              <w:rPr>
+                <w:rFonts w:cstheme="minorHAnsi"/>
+                <w:sz w:val="18"/>
+                <w:szCs w:val="18"/>
+              </w:rPr>
+              <w:t>Ansible-</w:t>
+            </w:r>
+            <w:proofErr w:type="spellStart"/>
+            <w:r>
+              <w:rPr>
+                <w:rFonts w:cstheme="minorHAnsi"/>
+                <w:sz w:val="18"/>
+                <w:szCs w:val="18"/>
+              </w:rPr>
+              <w:t>LegacyRole</w:t>
+            </w:r>
+            <w:proofErr w:type="spellEnd"/>
+          </w:p>
+        </w:tc>
+        <w:tc>
+          <w:tcPr>
+            <w:tcW w:w="2127" w:type="dxa"/>
+          </w:tcPr>
+          <w:p>
+            <w:pPr>
+              <w:widowControl/>
+              <w:jc w:val="left"/>
+              <w:rPr>
+                <w:sz w:val="18"/>
+                <w:szCs w:val="18"/>
+              </w:rPr>
+            </w:pPr>
+            <w:r>
+              <w:rPr>
+                <w:rFonts w:hint="eastAsia"/>
+                <w:sz w:val="18"/>
+                <w:szCs w:val="18"/>
+              </w:rPr>
+              <w:t>作業実行</w:t>
+            </w:r>
+          </w:p>
+        </w:tc>
+      </w:tr>
+      <w:tr>
+        <w:trPr>
+          <w:jc w:val="center"/>
+        </w:trPr>
+        <w:tc>
+          <w:tcPr>
+            <w:tcW w:w="570" w:type="dxa"/>
+            <w:tcBorders>
+              <w:top w:val="dotted" w:sz="4" w:space="0" w:color="auto"/>
+              <w:bottom w:val="dotted" w:sz="4" w:space="0" w:color="auto"/>
+            </w:tcBorders>
+            <w:shd w:val="clear" w:color="auto" w:fill="E5EAEF"/>
+            <w:vAlign w:val="center"/>
+          </w:tcPr>
+          <w:p>
+            <w:pPr>
+              <w:jc w:val="center"/>
+              <w:rPr>
+                <w:rFonts w:cstheme="minorHAnsi" w:hint="eastAsia"/>
+                <w:sz w:val="18"/>
+                <w:szCs w:val="18"/>
+              </w:rPr>
+            </w:pPr>
+            <w:r>
+              <w:rPr>
+                <w:rFonts w:cstheme="minorHAnsi" w:hint="eastAsia"/>
+                <w:sz w:val="18"/>
+                <w:szCs w:val="18"/>
+              </w:rPr>
+              <w:t>1</w:t>
+            </w:r>
+            <w:r>
+              <w:rPr>
+                <w:rFonts w:cstheme="minorHAnsi"/>
+                <w:sz w:val="18"/>
+                <w:szCs w:val="18"/>
+              </w:rPr>
+              <w:t>4</w:t>
+            </w:r>
+          </w:p>
+        </w:tc>
+        <w:tc>
+          <w:tcPr>
+            <w:tcW w:w="1878" w:type="dxa"/>
+            <w:vMerge/>
+            <w:vAlign w:val="center"/>
+          </w:tcPr>
+          <w:p>
+            <w:pPr>
+              <w:rPr>
+                <w:rFonts w:cstheme="minorHAnsi"/>
+                <w:sz w:val="18"/>
+                <w:szCs w:val="18"/>
+              </w:rPr>
+            </w:pPr>
+          </w:p>
+        </w:tc>
+        <w:tc>
+          <w:tcPr>
+            <w:tcW w:w="2367" w:type="dxa"/>
+            <w:tcBorders>
+              <w:top w:val="dotted" w:sz="4" w:space="0" w:color="auto"/>
+              <w:bottom w:val="dotted" w:sz="4" w:space="0" w:color="auto"/>
+            </w:tcBorders>
+          </w:tcPr>
+          <w:p>
+            <w:pPr>
+              <w:rPr>
+                <w:rFonts w:hint="eastAsia"/>
+                <w:sz w:val="18"/>
+                <w:szCs w:val="18"/>
+              </w:rPr>
+            </w:pPr>
+            <w:r>
+              <w:rPr>
+                <w:sz w:val="18"/>
+                <w:szCs w:val="18"/>
+              </w:rPr>
+              <w:t>Symphony</w:t>
+            </w:r>
+            <w:r>
+              <w:rPr>
+                <w:rFonts w:hint="eastAsia"/>
+                <w:sz w:val="18"/>
+                <w:szCs w:val="18"/>
+              </w:rPr>
+              <w:t>作業一覧</w:t>
+            </w:r>
+          </w:p>
+        </w:tc>
+        <w:tc>
+          <w:tcPr>
+            <w:tcW w:w="567" w:type="dxa"/>
+            <w:shd w:val="clear" w:color="auto" w:fill="E5EAEF"/>
+            <w:vAlign w:val="center"/>
+          </w:tcPr>
+          <w:p>
+            <w:pPr>
+              <w:widowControl/>
+              <w:jc w:val="center"/>
+              <w:rPr>
+                <w:sz w:val="18"/>
+                <w:szCs w:val="18"/>
+              </w:rPr>
+            </w:pPr>
+            <w:r>
+              <w:rPr>
+                <w:rFonts w:hint="eastAsia"/>
+                <w:sz w:val="18"/>
+                <w:szCs w:val="18"/>
+              </w:rPr>
+              <w:t>3</w:t>
+            </w:r>
+            <w:r>
+              <w:rPr>
+                <w:sz w:val="18"/>
+                <w:szCs w:val="18"/>
+              </w:rPr>
+              <w:t>3</w:t>
+            </w:r>
+          </w:p>
+        </w:tc>
+        <w:tc>
+          <w:tcPr>
+            <w:tcW w:w="1984" w:type="dxa"/>
+            <w:vMerge/>
+            <w:vAlign w:val="center"/>
+          </w:tcPr>
+          <w:p>
+            <w:pPr>
+              <w:widowControl/>
+              <w:jc w:val="left"/>
+              <w:rPr>
+                <w:sz w:val="18"/>
+                <w:szCs w:val="18"/>
+              </w:rPr>
+            </w:pPr>
+          </w:p>
+        </w:tc>
+        <w:tc>
+          <w:tcPr>
+            <w:tcW w:w="2127" w:type="dxa"/>
+          </w:tcPr>
+          <w:p>
+            <w:pPr>
+              <w:widowControl/>
+              <w:jc w:val="left"/>
+              <w:rPr>
+                <w:sz w:val="18"/>
+                <w:szCs w:val="18"/>
+              </w:rPr>
+            </w:pPr>
+            <w:r>
+              <w:rPr>
+                <w:rFonts w:hint="eastAsia"/>
+                <w:sz w:val="18"/>
+                <w:szCs w:val="18"/>
+              </w:rPr>
+              <w:t>作業状態確認</w:t>
+            </w:r>
+          </w:p>
+        </w:tc>
+      </w:tr>
+      <w:tr>
+        <w:trPr>
+          <w:jc w:val="center"/>
+        </w:trPr>
+        <w:tc>
+          <w:tcPr>
+            <w:tcW w:w="570" w:type="dxa"/>
+            <w:tcBorders>
+              <w:top w:val="dotted" w:sz="4" w:space="0" w:color="auto"/>
+              <w:bottom w:val="dotted" w:sz="4" w:space="0" w:color="auto"/>
+            </w:tcBorders>
+            <w:shd w:val="clear" w:color="auto" w:fill="E5EAEF"/>
+            <w:vAlign w:val="center"/>
+          </w:tcPr>
+          <w:p>
+            <w:pPr>
+              <w:jc w:val="center"/>
+              <w:rPr>
+                <w:rFonts w:cstheme="minorHAnsi" w:hint="eastAsia"/>
+                <w:sz w:val="18"/>
+                <w:szCs w:val="18"/>
+              </w:rPr>
+            </w:pPr>
+            <w:r>
+              <w:rPr>
+                <w:rFonts w:cstheme="minorHAnsi" w:hint="eastAsia"/>
+                <w:sz w:val="18"/>
+                <w:szCs w:val="18"/>
+              </w:rPr>
+              <w:t>1</w:t>
+            </w:r>
+            <w:r>
+              <w:rPr>
+                <w:rFonts w:cstheme="minorHAnsi"/>
+                <w:sz w:val="18"/>
+                <w:szCs w:val="18"/>
+              </w:rPr>
+              <w:t>5</w:t>
+            </w:r>
+          </w:p>
+        </w:tc>
+        <w:tc>
+          <w:tcPr>
+            <w:tcW w:w="1878" w:type="dxa"/>
+            <w:vMerge w:val="restart"/>
+            <w:vAlign w:val="center"/>
+          </w:tcPr>
+          <w:p>
+            <w:pPr>
+              <w:rPr>
+                <w:rFonts w:cstheme="minorHAnsi" w:hint="eastAsia"/>
+                <w:sz w:val="18"/>
+                <w:szCs w:val="18"/>
+              </w:rPr>
+            </w:pPr>
+            <w:r>
+              <w:rPr>
+                <w:rFonts w:cstheme="minorHAnsi" w:hint="eastAsia"/>
+                <w:sz w:val="18"/>
+                <w:szCs w:val="18"/>
+              </w:rPr>
+              <w:t>C</w:t>
+            </w:r>
+            <w:r>
+              <w:rPr>
+                <w:rFonts w:cstheme="minorHAnsi"/>
+                <w:sz w:val="18"/>
+                <w:szCs w:val="18"/>
+              </w:rPr>
+              <w:t>onductor</w:t>
+            </w:r>
+          </w:p>
+        </w:tc>
+        <w:tc>
+          <w:tcPr>
+            <w:tcW w:w="2367" w:type="dxa"/>
+            <w:tcBorders>
+              <w:top w:val="dotted" w:sz="4" w:space="0" w:color="auto"/>
+              <w:bottom w:val="dotted" w:sz="4" w:space="0" w:color="auto"/>
+            </w:tcBorders>
+          </w:tcPr>
+          <w:p>
+            <w:pPr>
+              <w:rPr>
+                <w:rFonts w:hint="eastAsia"/>
+                <w:sz w:val="18"/>
+                <w:szCs w:val="18"/>
+              </w:rPr>
+            </w:pPr>
+            <w:r>
+              <w:rPr>
+                <w:rFonts w:hint="eastAsia"/>
+                <w:sz w:val="18"/>
+                <w:szCs w:val="18"/>
+              </w:rPr>
+              <w:t>Conductor</w:t>
+            </w:r>
+            <w:r>
+              <w:rPr>
+                <w:rFonts w:hint="eastAsia"/>
+                <w:sz w:val="18"/>
+                <w:szCs w:val="18"/>
+              </w:rPr>
+              <w:t>作業実行</w:t>
+            </w:r>
+          </w:p>
+        </w:tc>
+        <w:tc>
+          <w:tcPr>
+            <w:tcW w:w="567" w:type="dxa"/>
+            <w:shd w:val="clear" w:color="auto" w:fill="E5EAEF"/>
+            <w:vAlign w:val="center"/>
+          </w:tcPr>
+          <w:p>
+            <w:pPr>
+              <w:widowControl/>
+              <w:jc w:val="center"/>
+              <w:rPr>
+                <w:sz w:val="18"/>
+                <w:szCs w:val="18"/>
+              </w:rPr>
+            </w:pPr>
+            <w:r>
+              <w:rPr>
+                <w:rFonts w:hint="eastAsia"/>
+                <w:sz w:val="18"/>
+                <w:szCs w:val="18"/>
+              </w:rPr>
+              <w:t>3</w:t>
+            </w:r>
+            <w:r>
+              <w:rPr>
+                <w:sz w:val="18"/>
+                <w:szCs w:val="18"/>
+              </w:rPr>
+              <w:t>4</w:t>
+            </w:r>
+          </w:p>
+        </w:tc>
+        <w:tc>
+          <w:tcPr>
+            <w:tcW w:w="1984" w:type="dxa"/>
+            <w:vMerge/>
+            <w:vAlign w:val="center"/>
+          </w:tcPr>
+          <w:p>
+            <w:pPr>
+              <w:widowControl/>
+              <w:jc w:val="left"/>
+              <w:rPr>
+                <w:sz w:val="18"/>
+                <w:szCs w:val="18"/>
+              </w:rPr>
+            </w:pPr>
+          </w:p>
+        </w:tc>
+        <w:tc>
+          <w:tcPr>
+            <w:tcW w:w="2127" w:type="dxa"/>
+          </w:tcPr>
+          <w:p>
+            <w:pPr>
+              <w:widowControl/>
+              <w:jc w:val="left"/>
+              <w:rPr>
+                <w:sz w:val="18"/>
+                <w:szCs w:val="18"/>
+              </w:rPr>
+            </w:pPr>
+            <w:r>
+              <w:rPr>
+                <w:rFonts w:hint="eastAsia"/>
+                <w:sz w:val="18"/>
+                <w:szCs w:val="18"/>
+              </w:rPr>
+              <w:t>作業管理</w:t>
+            </w:r>
+          </w:p>
+        </w:tc>
+      </w:tr>
+      <w:tr>
+        <w:trPr>
+          <w:jc w:val="center"/>
+        </w:trPr>
+        <w:tc>
+          <w:tcPr>
+            <w:tcW w:w="570" w:type="dxa"/>
+            <w:tcBorders>
+              <w:top w:val="dotted" w:sz="4" w:space="0" w:color="auto"/>
+              <w:bottom w:val="dotted" w:sz="4" w:space="0" w:color="auto"/>
+            </w:tcBorders>
+            <w:shd w:val="clear" w:color="auto" w:fill="E5EAEF"/>
+            <w:vAlign w:val="center"/>
+          </w:tcPr>
+          <w:p>
+            <w:pPr>
+              <w:jc w:val="center"/>
+              <w:rPr>
+                <w:rFonts w:cstheme="minorHAnsi" w:hint="eastAsia"/>
+                <w:sz w:val="18"/>
+                <w:szCs w:val="18"/>
+              </w:rPr>
+            </w:pPr>
+            <w:r>
+              <w:rPr>
+                <w:rFonts w:cstheme="minorHAnsi" w:hint="eastAsia"/>
+                <w:sz w:val="18"/>
+                <w:szCs w:val="18"/>
+              </w:rPr>
+              <w:t>1</w:t>
+            </w:r>
+            <w:r>
+              <w:rPr>
+                <w:rFonts w:cstheme="minorHAnsi"/>
+                <w:sz w:val="18"/>
+                <w:szCs w:val="18"/>
+              </w:rPr>
+              <w:t>6</w:t>
+            </w:r>
+          </w:p>
+        </w:tc>
+        <w:tc>
+          <w:tcPr>
+            <w:tcW w:w="1878" w:type="dxa"/>
+            <w:vMerge/>
+            <w:vAlign w:val="center"/>
+          </w:tcPr>
+          <w:p>
+            <w:pPr>
+              <w:rPr>
+                <w:rFonts w:cstheme="minorHAnsi"/>
+                <w:sz w:val="18"/>
+                <w:szCs w:val="18"/>
+              </w:rPr>
+            </w:pPr>
+          </w:p>
+        </w:tc>
+        <w:tc>
+          <w:tcPr>
+            <w:tcW w:w="2367" w:type="dxa"/>
+            <w:tcBorders>
+              <w:top w:val="dotted" w:sz="4" w:space="0" w:color="auto"/>
+              <w:bottom w:val="dotted" w:sz="4" w:space="0" w:color="auto"/>
+            </w:tcBorders>
+          </w:tcPr>
+          <w:p>
+            <w:pPr>
+              <w:rPr>
+                <w:rFonts w:hint="eastAsia"/>
+                <w:sz w:val="18"/>
+                <w:szCs w:val="18"/>
+              </w:rPr>
+            </w:pPr>
+            <w:r>
+              <w:rPr>
+                <w:rFonts w:hint="eastAsia"/>
+                <w:sz w:val="18"/>
+                <w:szCs w:val="18"/>
+              </w:rPr>
+              <w:t>Conducto</w:t>
+            </w:r>
+            <w:r>
+              <w:rPr>
+                <w:sz w:val="18"/>
+                <w:szCs w:val="18"/>
+              </w:rPr>
+              <w:t>r</w:t>
+            </w:r>
+            <w:r>
+              <w:rPr>
+                <w:rFonts w:hint="eastAsia"/>
+                <w:sz w:val="18"/>
+                <w:szCs w:val="18"/>
+              </w:rPr>
+              <w:t>作業確認</w:t>
+            </w:r>
+          </w:p>
+        </w:tc>
+        <w:tc>
+          <w:tcPr>
+            <w:tcW w:w="567" w:type="dxa"/>
+            <w:shd w:val="clear" w:color="auto" w:fill="E5EAEF"/>
+            <w:vAlign w:val="center"/>
+          </w:tcPr>
+          <w:p>
+            <w:pPr>
+              <w:widowControl/>
+              <w:jc w:val="center"/>
+              <w:rPr>
+                <w:sz w:val="18"/>
+                <w:szCs w:val="18"/>
+              </w:rPr>
+            </w:pPr>
+            <w:r>
+              <w:rPr>
+                <w:rFonts w:hint="eastAsia"/>
+                <w:sz w:val="18"/>
+                <w:szCs w:val="18"/>
+              </w:rPr>
+              <w:t>3</w:t>
+            </w:r>
+            <w:r>
+              <w:rPr>
+                <w:sz w:val="18"/>
+                <w:szCs w:val="18"/>
+              </w:rPr>
+              <w:t>5</w:t>
+            </w:r>
+          </w:p>
+        </w:tc>
+        <w:tc>
+          <w:tcPr>
+            <w:tcW w:w="1984" w:type="dxa"/>
+            <w:vMerge w:val="restart"/>
+            <w:vAlign w:val="center"/>
+          </w:tcPr>
+          <w:p>
+            <w:pPr>
+              <w:widowControl/>
+              <w:jc w:val="left"/>
+              <w:rPr>
+                <w:sz w:val="18"/>
+                <w:szCs w:val="18"/>
+              </w:rPr>
+            </w:pPr>
+            <w:r>
+              <w:rPr>
+                <w:rFonts w:cstheme="minorHAnsi"/>
+                <w:sz w:val="18"/>
+                <w:szCs w:val="18"/>
+              </w:rPr>
+              <w:t>Terraform</w:t>
+            </w:r>
+          </w:p>
+        </w:tc>
+        <w:tc>
+          <w:tcPr>
+            <w:tcW w:w="2127" w:type="dxa"/>
+          </w:tcPr>
+          <w:p>
+            <w:pPr>
+              <w:widowControl/>
+              <w:jc w:val="left"/>
+              <w:rPr>
+                <w:sz w:val="18"/>
+                <w:szCs w:val="18"/>
+              </w:rPr>
+            </w:pPr>
+            <w:r>
+              <w:rPr>
+                <w:rFonts w:hint="eastAsia"/>
+                <w:sz w:val="18"/>
+                <w:szCs w:val="18"/>
+              </w:rPr>
+              <w:t>作業実行</w:t>
+            </w:r>
+          </w:p>
+        </w:tc>
+      </w:tr>
+      <w:tr>
+        <w:trPr>
+          <w:jc w:val="center"/>
+        </w:trPr>
+        <w:tc>
+          <w:tcPr>
+            <w:tcW w:w="570" w:type="dxa"/>
+            <w:tcBorders>
+              <w:top w:val="dotted" w:sz="4" w:space="0" w:color="auto"/>
+              <w:bottom w:val="dotted" w:sz="4" w:space="0" w:color="auto"/>
+            </w:tcBorders>
+            <w:shd w:val="clear" w:color="auto" w:fill="E5EAEF"/>
+            <w:vAlign w:val="center"/>
+          </w:tcPr>
+          <w:p>
+            <w:pPr>
+              <w:jc w:val="center"/>
+              <w:rPr>
+                <w:rFonts w:cstheme="minorHAnsi" w:hint="eastAsia"/>
+                <w:sz w:val="18"/>
+                <w:szCs w:val="18"/>
+              </w:rPr>
+            </w:pPr>
+            <w:r>
+              <w:rPr>
+                <w:rFonts w:cstheme="minorHAnsi" w:hint="eastAsia"/>
+                <w:sz w:val="18"/>
+                <w:szCs w:val="18"/>
+              </w:rPr>
+              <w:t>1</w:t>
+            </w:r>
+            <w:r>
+              <w:rPr>
+                <w:rFonts w:cstheme="minorHAnsi"/>
+                <w:sz w:val="18"/>
+                <w:szCs w:val="18"/>
+              </w:rPr>
+              <w:t>7</w:t>
+            </w:r>
+          </w:p>
+        </w:tc>
+        <w:tc>
+          <w:tcPr>
+            <w:tcW w:w="1878" w:type="dxa"/>
+            <w:vMerge/>
+            <w:vAlign w:val="center"/>
+          </w:tcPr>
+          <w:p>
+            <w:pPr>
+              <w:rPr>
+                <w:rFonts w:cstheme="minorHAnsi"/>
+                <w:sz w:val="18"/>
+                <w:szCs w:val="18"/>
+              </w:rPr>
+            </w:pPr>
+          </w:p>
+        </w:tc>
+        <w:tc>
+          <w:tcPr>
+            <w:tcW w:w="2367" w:type="dxa"/>
+            <w:tcBorders>
+              <w:top w:val="dotted" w:sz="4" w:space="0" w:color="auto"/>
+              <w:bottom w:val="dotted" w:sz="4" w:space="0" w:color="auto"/>
+            </w:tcBorders>
+          </w:tcPr>
+          <w:p>
+            <w:pPr>
+              <w:rPr>
+                <w:rFonts w:hint="eastAsia"/>
+                <w:sz w:val="18"/>
+                <w:szCs w:val="18"/>
+              </w:rPr>
+            </w:pPr>
+            <w:r>
+              <w:rPr>
+                <w:rFonts w:hint="eastAsia"/>
+                <w:sz w:val="18"/>
+                <w:szCs w:val="18"/>
+              </w:rPr>
+              <w:t>Conductor</w:t>
+            </w:r>
+            <w:r>
+              <w:rPr>
+                <w:rFonts w:hint="eastAsia"/>
+                <w:sz w:val="18"/>
+                <w:szCs w:val="18"/>
+              </w:rPr>
+              <w:t>作業一覧</w:t>
+            </w:r>
+          </w:p>
+        </w:tc>
+        <w:tc>
+          <w:tcPr>
+            <w:tcW w:w="567" w:type="dxa"/>
+            <w:shd w:val="clear" w:color="auto" w:fill="E5EAEF"/>
+            <w:vAlign w:val="center"/>
+          </w:tcPr>
+          <w:p>
+            <w:pPr>
+              <w:widowControl/>
+              <w:jc w:val="center"/>
+              <w:rPr>
+                <w:sz w:val="18"/>
+                <w:szCs w:val="18"/>
+              </w:rPr>
+            </w:pPr>
+            <w:r>
+              <w:rPr>
+                <w:rFonts w:hint="eastAsia"/>
+                <w:sz w:val="18"/>
+                <w:szCs w:val="18"/>
+              </w:rPr>
+              <w:t>3</w:t>
+            </w:r>
+            <w:r>
+              <w:rPr>
+                <w:sz w:val="18"/>
+                <w:szCs w:val="18"/>
+              </w:rPr>
+              <w:t>6</w:t>
+            </w:r>
+          </w:p>
+        </w:tc>
+        <w:tc>
+          <w:tcPr>
+            <w:tcW w:w="1984" w:type="dxa"/>
+            <w:vMerge/>
+            <w:vAlign w:val="center"/>
+          </w:tcPr>
+          <w:p>
+            <w:pPr>
+              <w:widowControl/>
+              <w:jc w:val="left"/>
+              <w:rPr>
+                <w:sz w:val="18"/>
+                <w:szCs w:val="18"/>
+              </w:rPr>
+            </w:pPr>
+          </w:p>
+        </w:tc>
+        <w:tc>
+          <w:tcPr>
+            <w:tcW w:w="2127" w:type="dxa"/>
+          </w:tcPr>
+          <w:p>
+            <w:pPr>
+              <w:widowControl/>
+              <w:jc w:val="left"/>
+              <w:rPr>
+                <w:sz w:val="18"/>
+                <w:szCs w:val="18"/>
+              </w:rPr>
+            </w:pPr>
+            <w:r>
+              <w:rPr>
+                <w:rFonts w:hint="eastAsia"/>
+                <w:sz w:val="18"/>
+                <w:szCs w:val="18"/>
+              </w:rPr>
+              <w:t>作業状態確認</w:t>
+            </w:r>
+          </w:p>
+        </w:tc>
+      </w:tr>
+      <w:tr>
+        <w:trPr>
+          <w:jc w:val="center"/>
+        </w:trPr>
+        <w:tc>
+          <w:tcPr>
+            <w:tcW w:w="570" w:type="dxa"/>
+            <w:tcBorders>
+              <w:top w:val="dotted" w:sz="4" w:space="0" w:color="auto"/>
+              <w:bottom w:val="dotted" w:sz="4" w:space="0" w:color="auto"/>
+            </w:tcBorders>
+            <w:shd w:val="clear" w:color="auto" w:fill="E5EAEF"/>
+            <w:vAlign w:val="center"/>
+          </w:tcPr>
+          <w:p>
+            <w:pPr>
+              <w:jc w:val="center"/>
+              <w:rPr>
+                <w:rFonts w:cstheme="minorHAnsi" w:hint="eastAsia"/>
+                <w:sz w:val="18"/>
+                <w:szCs w:val="18"/>
+              </w:rPr>
+            </w:pPr>
+            <w:r>
+              <w:rPr>
+                <w:rFonts w:cstheme="minorHAnsi" w:hint="eastAsia"/>
+                <w:sz w:val="18"/>
+                <w:szCs w:val="18"/>
+              </w:rPr>
+              <w:t>1</w:t>
+            </w:r>
+            <w:r>
+              <w:rPr>
+                <w:rFonts w:cstheme="minorHAnsi"/>
+                <w:sz w:val="18"/>
+                <w:szCs w:val="18"/>
+              </w:rPr>
+              <w:t>8</w:t>
+            </w:r>
+          </w:p>
+        </w:tc>
+        <w:tc>
+          <w:tcPr>
+            <w:tcW w:w="1878" w:type="dxa"/>
+            <w:vMerge/>
+            <w:vAlign w:val="center"/>
+          </w:tcPr>
+          <w:p>
+            <w:pPr>
+              <w:rPr>
+                <w:rFonts w:cstheme="minorHAnsi"/>
+                <w:sz w:val="18"/>
+                <w:szCs w:val="18"/>
+              </w:rPr>
+            </w:pPr>
+          </w:p>
+        </w:tc>
+        <w:tc>
+          <w:tcPr>
+            <w:tcW w:w="2367" w:type="dxa"/>
+            <w:tcBorders>
+              <w:top w:val="dotted" w:sz="4" w:space="0" w:color="auto"/>
+              <w:bottom w:val="dotted" w:sz="4" w:space="0" w:color="auto"/>
+            </w:tcBorders>
+          </w:tcPr>
+          <w:p>
+            <w:pPr>
+              <w:rPr>
+                <w:rFonts w:hint="eastAsia"/>
+                <w:sz w:val="18"/>
+                <w:szCs w:val="18"/>
+              </w:rPr>
+            </w:pPr>
+            <w:r>
+              <w:rPr>
+                <w:rFonts w:hint="eastAsia"/>
+                <w:sz w:val="18"/>
+                <w:szCs w:val="18"/>
+              </w:rPr>
+              <w:t>Conductor</w:t>
+            </w:r>
+            <w:r>
+              <w:rPr>
+                <w:rFonts w:hint="eastAsia"/>
+                <w:sz w:val="18"/>
+                <w:szCs w:val="18"/>
+              </w:rPr>
+              <w:t>インスタンス一覧</w:t>
+            </w:r>
+          </w:p>
+        </w:tc>
+        <w:tc>
+          <w:tcPr>
+            <w:tcW w:w="567" w:type="dxa"/>
+            <w:shd w:val="clear" w:color="auto" w:fill="E5EAEF"/>
+            <w:vAlign w:val="center"/>
+          </w:tcPr>
+          <w:p>
+            <w:pPr>
+              <w:widowControl/>
+              <w:jc w:val="center"/>
+              <w:rPr>
+                <w:sz w:val="18"/>
+                <w:szCs w:val="18"/>
+              </w:rPr>
+            </w:pPr>
+            <w:r>
+              <w:rPr>
+                <w:rFonts w:hint="eastAsia"/>
+                <w:sz w:val="18"/>
+                <w:szCs w:val="18"/>
+              </w:rPr>
+              <w:t>3</w:t>
+            </w:r>
+            <w:r>
+              <w:rPr>
+                <w:sz w:val="18"/>
+                <w:szCs w:val="18"/>
+              </w:rPr>
+              <w:t>7</w:t>
+            </w:r>
+          </w:p>
+        </w:tc>
+        <w:tc>
+          <w:tcPr>
+            <w:tcW w:w="1984" w:type="dxa"/>
+            <w:vMerge/>
+            <w:vAlign w:val="center"/>
+          </w:tcPr>
+          <w:p>
+            <w:pPr>
+              <w:widowControl/>
+              <w:jc w:val="left"/>
+              <w:rPr>
+                <w:sz w:val="18"/>
+                <w:szCs w:val="18"/>
+              </w:rPr>
+            </w:pPr>
+          </w:p>
+        </w:tc>
+        <w:tc>
+          <w:tcPr>
+            <w:tcW w:w="2127" w:type="dxa"/>
+          </w:tcPr>
+          <w:p>
+            <w:pPr>
+              <w:widowControl/>
+              <w:jc w:val="left"/>
+              <w:rPr>
+                <w:sz w:val="18"/>
+                <w:szCs w:val="18"/>
+              </w:rPr>
+            </w:pPr>
+            <w:r>
+              <w:rPr>
+                <w:rFonts w:hint="eastAsia"/>
+                <w:sz w:val="18"/>
+                <w:szCs w:val="18"/>
+              </w:rPr>
+              <w:t>作業管理</w:t>
+            </w:r>
+          </w:p>
+        </w:tc>
+      </w:tr>
+      <w:tr>
+        <w:trPr>
+          <w:jc w:val="center"/>
+        </w:trPr>
+        <w:tc>
+          <w:tcPr>
+            <w:tcW w:w="570" w:type="dxa"/>
+            <w:tcBorders>
+              <w:top w:val="dotted" w:sz="4" w:space="0" w:color="auto"/>
+              <w:bottom w:val="dotted" w:sz="4" w:space="0" w:color="auto"/>
+            </w:tcBorders>
+            <w:shd w:val="clear" w:color="auto" w:fill="E5EAEF"/>
+            <w:vAlign w:val="center"/>
+          </w:tcPr>
+          <w:p>
+            <w:pPr>
+              <w:jc w:val="center"/>
+              <w:rPr>
+                <w:rFonts w:cstheme="minorHAnsi" w:hint="eastAsia"/>
+                <w:sz w:val="18"/>
+                <w:szCs w:val="18"/>
+              </w:rPr>
+            </w:pPr>
+            <w:r>
+              <w:rPr>
+                <w:rFonts w:cstheme="minorHAnsi" w:hint="eastAsia"/>
+                <w:sz w:val="18"/>
+                <w:szCs w:val="18"/>
+              </w:rPr>
+              <w:t>1</w:t>
+            </w:r>
+            <w:r>
+              <w:rPr>
+                <w:rFonts w:cstheme="minorHAnsi"/>
+                <w:sz w:val="18"/>
+                <w:szCs w:val="18"/>
+              </w:rPr>
+              <w:t>9</w:t>
+            </w:r>
+          </w:p>
+        </w:tc>
+        <w:tc>
+          <w:tcPr>
+            <w:tcW w:w="1878" w:type="dxa"/>
+            <w:vMerge/>
+            <w:vAlign w:val="center"/>
+          </w:tcPr>
+          <w:p>
+            <w:pPr>
+              <w:rPr>
+                <w:rFonts w:cstheme="minorHAnsi"/>
+                <w:sz w:val="18"/>
+                <w:szCs w:val="18"/>
+              </w:rPr>
+            </w:pPr>
+          </w:p>
+        </w:tc>
+        <w:tc>
+          <w:tcPr>
+            <w:tcW w:w="2367" w:type="dxa"/>
+            <w:tcBorders>
+              <w:top w:val="dotted" w:sz="4" w:space="0" w:color="auto"/>
+              <w:bottom w:val="dotted" w:sz="4" w:space="0" w:color="auto"/>
+            </w:tcBorders>
+          </w:tcPr>
+          <w:p>
+            <w:pPr>
+              <w:rPr>
+                <w:rFonts w:hint="eastAsia"/>
+                <w:sz w:val="18"/>
+                <w:szCs w:val="18"/>
+              </w:rPr>
+            </w:pPr>
+            <w:r>
+              <w:rPr>
+                <w:rFonts w:hint="eastAsia"/>
+                <w:sz w:val="18"/>
+                <w:szCs w:val="18"/>
+              </w:rPr>
+              <w:t>Node</w:t>
+            </w:r>
+            <w:r>
+              <w:rPr>
+                <w:rFonts w:hint="eastAsia"/>
+                <w:sz w:val="18"/>
+                <w:szCs w:val="18"/>
+              </w:rPr>
+              <w:t>インスタンス一覧</w:t>
+            </w:r>
+          </w:p>
+        </w:tc>
+        <w:tc>
+          <w:tcPr>
+            <w:tcW w:w="567" w:type="dxa"/>
+            <w:shd w:val="clear" w:color="auto" w:fill="E5EAEF"/>
+            <w:vAlign w:val="center"/>
+          </w:tcPr>
+          <w:p>
+            <w:pPr>
+              <w:widowControl/>
+              <w:jc w:val="center"/>
+              <w:rPr>
+                <w:sz w:val="18"/>
+                <w:szCs w:val="18"/>
+              </w:rPr>
+            </w:pPr>
+            <w:r>
+              <w:rPr>
+                <w:rFonts w:hint="eastAsia"/>
+                <w:sz w:val="18"/>
+                <w:szCs w:val="18"/>
+              </w:rPr>
+              <w:t>3</w:t>
+            </w:r>
+            <w:r>
+              <w:rPr>
+                <w:sz w:val="18"/>
+                <w:szCs w:val="18"/>
+              </w:rPr>
+              <w:t>8</w:t>
+            </w:r>
+          </w:p>
+        </w:tc>
+        <w:tc>
+          <w:tcPr>
+            <w:tcW w:w="1984" w:type="dxa"/>
+            <w:vMerge/>
+            <w:vAlign w:val="center"/>
+          </w:tcPr>
+          <w:p>
+            <w:pPr>
+              <w:widowControl/>
+              <w:jc w:val="left"/>
+              <w:rPr>
+                <w:sz w:val="18"/>
+                <w:szCs w:val="18"/>
+              </w:rPr>
+            </w:pPr>
+          </w:p>
+        </w:tc>
+        <w:tc>
+          <w:tcPr>
+            <w:tcW w:w="2127" w:type="dxa"/>
+          </w:tcPr>
+          <w:p>
+            <w:pPr>
+              <w:widowControl/>
+              <w:jc w:val="left"/>
+              <w:rPr>
+                <w:sz w:val="18"/>
+                <w:szCs w:val="18"/>
+              </w:rPr>
+            </w:pPr>
+            <w:r>
+              <w:rPr>
+                <w:rFonts w:hint="eastAsia"/>
+                <w:sz w:val="18"/>
+                <w:szCs w:val="18"/>
+              </w:rPr>
+              <w:t>連携先</w:t>
+            </w:r>
+            <w:r>
+              <w:rPr>
+                <w:rFonts w:hint="eastAsia"/>
+                <w:sz w:val="18"/>
+                <w:szCs w:val="18"/>
+              </w:rPr>
+              <w:t>Terraform</w:t>
+            </w:r>
+            <w:r>
+              <w:rPr>
+                <w:rFonts w:hint="eastAsia"/>
+                <w:sz w:val="18"/>
+                <w:szCs w:val="18"/>
+              </w:rPr>
+              <w:t>管理</w:t>
+            </w:r>
+          </w:p>
+        </w:tc>
+      </w:tr>
+    </w:tbl>
     <w:p>
       <w:pPr>
         <w:pStyle w:val="43"/>
         <w:ind w:left="567"/>
-        <w:rPr>
-          <w:rFonts w:ascii="MS UI Gothic" w:eastAsia="MS UI Gothic" w:hAnsi="MS UI Gothic"/>
-          <w:color w:val="000000"/>
-          <w:sz w:val="20"/>
-          <w:szCs w:val="20"/>
-          <w:shd w:val="clear" w:color="auto" w:fill="FFFFFF"/>
-        </w:rPr>
-      </w:pPr>
-      <w:r>
-        <w:rPr>
-          <w:rFonts w:hint="eastAsia"/>
-        </w:rPr>
-        <w:t>(</w:t>
-      </w:r>
-      <w:r>
         <w:rPr>
           <w:rFonts w:ascii="MS UI Gothic" w:eastAsia="MS UI Gothic" w:hAnsi="MS UI Gothic" w:hint="eastAsia"/>
           <w:color w:val="000000"/>
           <w:sz w:val="20"/>
           <w:szCs w:val="20"/>
-          <w:shd w:val="clear" w:color="auto" w:fill="FFFFFF"/>
-        </w:rPr>
-        <w:t>メニュー作成履歴、Conductor作業一覧、Symphony作業一覧、Ansible-Legacy</w:t>
-      </w:r>
-      <w:r>
-        <w:rPr>
-          <w:rFonts w:ascii="MS UI Gothic" w:eastAsia="MS UI Gothic" w:hAnsi="MS UI Gothic"/>
-          <w:color w:val="000000"/>
-          <w:sz w:val="20"/>
-          <w:szCs w:val="20"/>
-          <w:shd w:val="clear" w:color="auto" w:fill="FFFFFF"/>
-        </w:rPr>
-        <w:t xml:space="preserve"> </w:t>
-      </w:r>
-      <w:r>
-        <w:rPr>
-          <w:rFonts w:ascii="MS UI Gothic" w:eastAsia="MS UI Gothic" w:hAnsi="MS UI Gothic" w:hint="eastAsia"/>
-          <w:color w:val="000000"/>
-          <w:sz w:val="20"/>
-          <w:szCs w:val="20"/>
-          <w:shd w:val="clear" w:color="auto" w:fill="FFFFFF"/>
-        </w:rPr>
-        <w:t>作業管理、</w:t>
-      </w:r>
-    </w:p>
-    <w:p>
-      <w:pPr>
-        <w:pStyle w:val="43"/>
-        <w:ind w:left="567"/>
-        <w:rPr>
-          <w:rFonts w:ascii="MS UI Gothic" w:eastAsia="MS UI Gothic" w:hAnsi="MS UI Gothic" w:hint="eastAsia"/>
-          <w:color w:val="000000"/>
-          <w:sz w:val="20"/>
-          <w:szCs w:val="20"/>
-        </w:rPr>
-      </w:pPr>
-      <w:r>
-        <w:rPr>
-          <w:rFonts w:ascii="MS UI Gothic" w:eastAsia="MS UI Gothic" w:hAnsi="MS UI Gothic" w:hint="eastAsia"/>
-          <w:color w:val="000000"/>
-          <w:sz w:val="20"/>
-          <w:szCs w:val="20"/>
-          <w:shd w:val="clear" w:color="auto" w:fill="FFFFFF"/>
-        </w:rPr>
-        <w:t>Ansible-Pioneer</w:t>
-      </w:r>
-      <w:r>
-        <w:rPr>
-          <w:rFonts w:ascii="MS UI Gothic" w:eastAsia="MS UI Gothic" w:hAnsi="MS UI Gothic"/>
-          <w:color w:val="000000"/>
-          <w:sz w:val="20"/>
-          <w:szCs w:val="20"/>
-          <w:shd w:val="clear" w:color="auto" w:fill="FFFFFF"/>
-        </w:rPr>
-        <w:t xml:space="preserve"> </w:t>
-      </w:r>
-      <w:r>
-        <w:rPr>
-          <w:rFonts w:ascii="MS UI Gothic" w:eastAsia="MS UI Gothic" w:hAnsi="MS UI Gothic" w:hint="eastAsia"/>
-          <w:color w:val="000000"/>
-          <w:sz w:val="20"/>
-          <w:szCs w:val="20"/>
-          <w:shd w:val="clear" w:color="auto" w:fill="FFFFFF"/>
-        </w:rPr>
-        <w:t>作業管理、</w:t>
-      </w:r>
-      <w:r>
-        <w:rPr>
-          <w:rFonts w:ascii="MS UI Gothic" w:eastAsia="MS UI Gothic" w:hAnsi="MS UI Gothic" w:hint="eastAsia"/>
-          <w:color w:val="000000"/>
-          <w:sz w:val="20"/>
-          <w:szCs w:val="20"/>
-          <w:shd w:val="clear" w:color="auto" w:fill="FFFFFF"/>
-        </w:rPr>
-        <w:t>Ansible-</w:t>
-      </w:r>
-      <w:proofErr w:type="spellStart"/>
-      <w:r>
-        <w:rPr>
-          <w:rFonts w:ascii="MS UI Gothic" w:eastAsia="MS UI Gothic" w:hAnsi="MS UI Gothic" w:hint="eastAsia"/>
-          <w:color w:val="000000"/>
-          <w:sz w:val="20"/>
-          <w:szCs w:val="20"/>
-          <w:shd w:val="clear" w:color="auto" w:fill="FFFFFF"/>
-        </w:rPr>
-        <w:t>LegacyRole</w:t>
-      </w:r>
-      <w:proofErr w:type="spellEnd"/>
-      <w:r>
-        <w:rPr>
-          <w:rFonts w:ascii="MS UI Gothic" w:eastAsia="MS UI Gothic" w:hAnsi="MS UI Gothic" w:hint="eastAsia"/>
-          <w:color w:val="000000"/>
-          <w:sz w:val="20"/>
-          <w:szCs w:val="20"/>
-          <w:shd w:val="clear" w:color="auto" w:fill="FFFFFF"/>
-        </w:rPr>
-        <w:t xml:space="preserve"> </w:t>
-      </w:r>
-      <w:r>
-        <w:rPr>
-          <w:rFonts w:ascii="MS UI Gothic" w:eastAsia="MS UI Gothic" w:hAnsi="MS UI Gothic" w:hint="eastAsia"/>
-          <w:color w:val="000000"/>
-          <w:sz w:val="20"/>
-          <w:szCs w:val="20"/>
-          <w:shd w:val="clear" w:color="auto" w:fill="FFFFFF"/>
-        </w:rPr>
-        <w:t>作業管理</w:t>
-      </w:r>
-      <w:r>
-        <w:t>)</w:t>
-      </w:r>
+        </w:rPr>
+      </w:pPr>
     </w:p>
     <w:p/>
+    <w:p/>
+    <w:p/>
+    <w:p/>
+    <w:p/>
+    <w:p/>
+    <w:p/>
+    <w:p/>
+    <w:p/>
+    <w:p>
+      <w:pPr>
+        <w:rPr>
+          <w:rFonts w:hint="eastAsia"/>
+        </w:rPr>
+      </w:pPr>
+    </w:p>
+    <w:p/>
+    <w:p>
+      <w:pPr>
+        <w:rPr>
+          <w:rFonts w:hint="eastAsia"/>
+        </w:rPr>
+      </w:pPr>
+    </w:p>
     <w:p>
       <w:pPr>
         <w:pStyle w:val="a8"/>
@@ -20474,6 +23818,7 @@
         <w:rPr>
           <w:rFonts w:hint="eastAsia"/>
         </w:rPr>
+        <w:lastRenderedPageBreak/>
         <w:t>エクスポートする</w:t>
       </w:r>
       <w:r>

--- a/asset/Documents_ja/Exastro-ITA_利用手順マニュアル_エクスポート／インポート.docx
+++ b/asset/Documents_ja/Exastro-ITA_利用手順マニュアル_エクスポート／インポート.docx
@@ -1,6 +1,6 @@
 
 <file path=word/document.xml><?xml version="1.0" encoding="utf-8"?>
-<w:document xmlns:wpc="http://schemas.microsoft.com/office/word/2010/wordprocessingCanvas" xmlns:cx="http://schemas.microsoft.com/office/drawing/2014/chartex" xmlns:cx1="http://schemas.microsoft.com/office/drawing/2015/9/8/chartex" xmlns:mc="http://schemas.openxmlformats.org/markup-compatibility/2006" xmlns:o="urn:schemas-microsoft-com:office:office" xmlns:r="http://schemas.openxmlformats.org/officeDocument/2006/relationships" xmlns:m="http://schemas.openxmlformats.org/officeDocument/2006/math" xmlns:v="urn:schemas-microsoft-com:vml" xmlns:wp14="http://schemas.microsoft.com/office/word/2010/wordprocessingDrawing" xmlns:wp="http://schemas.openxmlformats.org/drawingml/2006/wordprocessingDrawing" xmlns:w10="urn:schemas-microsoft-com:office:word" xmlns:w="http://schemas.openxmlformats.org/wordprocessingml/2006/main" xmlns:w14="http://schemas.microsoft.com/office/word/2010/wordml" xmlns:w15="http://schemas.microsoft.com/office/word/2012/wordml" xmlns:w16se="http://schemas.microsoft.com/office/word/2015/wordml/symex" xmlns:wpg="http://schemas.microsoft.com/office/word/2010/wordprocessingGroup" xmlns:wpi="http://schemas.microsoft.com/office/word/2010/wordprocessingInk" xmlns:wne="http://schemas.microsoft.com/office/word/2006/wordml" xmlns:wps="http://schemas.microsoft.com/office/word/2010/wordprocessingShape" mc:Ignorable="w14 w15 w16se wp14">
+<w:document xmlns:wpc="http://schemas.microsoft.com/office/word/2010/wordprocessingCanvas" xmlns:cx="http://schemas.microsoft.com/office/drawing/2014/chartex" xmlns:cx1="http://schemas.microsoft.com/office/drawing/2015/9/8/chartex" xmlns:cx2="http://schemas.microsoft.com/office/drawing/2015/10/21/chartex" xmlns:cx3="http://schemas.microsoft.com/office/drawing/2016/5/9/chartex" xmlns:cx4="http://schemas.microsoft.com/office/drawing/2016/5/10/chartex" xmlns:cx5="http://schemas.microsoft.com/office/drawing/2016/5/11/chartex" xmlns:cx6="http://schemas.microsoft.com/office/drawing/2016/5/12/chartex" xmlns:cx7="http://schemas.microsoft.com/office/drawing/2016/5/13/chartex" xmlns:cx8="http://schemas.microsoft.com/office/drawing/2016/5/14/chartex" xmlns:mc="http://schemas.openxmlformats.org/markup-compatibility/2006" xmlns:aink="http://schemas.microsoft.com/office/drawing/2016/ink" xmlns:am3d="http://schemas.microsoft.com/office/drawing/2017/model3d" xmlns:o="urn:schemas-microsoft-com:office:office" xmlns:r="http://schemas.openxmlformats.org/officeDocument/2006/relationships" xmlns:m="http://schemas.openxmlformats.org/officeDocument/2006/math" xmlns:v="urn:schemas-microsoft-com:vml" xmlns:wp14="http://schemas.microsoft.com/office/word/2010/wordprocessingDrawing" xmlns:wp="http://schemas.openxmlformats.org/drawingml/2006/wordprocessingDrawing" xmlns:w10="urn:schemas-microsoft-com:office:word" xmlns:w="http://schemas.openxmlformats.org/wordprocessingml/2006/main" xmlns:w14="http://schemas.microsoft.com/office/word/2010/wordml" xmlns:w15="http://schemas.microsoft.com/office/word/2012/wordml" xmlns:w16cex="http://schemas.microsoft.com/office/word/2018/wordml/cex" xmlns:w16cid="http://schemas.microsoft.com/office/word/2016/wordml/cid" xmlns:w16="http://schemas.microsoft.com/office/word/2018/wordml" xmlns:w16sdtdh="http://schemas.microsoft.com/office/word/2020/wordml/sdtdatahash" xmlns:w16se="http://schemas.microsoft.com/office/word/2015/wordml/symex" xmlns:wpg="http://schemas.microsoft.com/office/word/2010/wordprocessingGroup" xmlns:wpi="http://schemas.microsoft.com/office/word/2010/wordprocessingInk" xmlns:wne="http://schemas.microsoft.com/office/word/2006/wordml" xmlns:wps="http://schemas.microsoft.com/office/word/2010/wordprocessingShape" mc:Ignorable="w14 w15 w16se w16cid w16 w16cex w16sdtdh wp14">
   <w:body>
     <w:p>
       <w:pPr>
@@ -13,7 +13,6 @@
           <w:szCs w:val="20"/>
         </w:rPr>
       </w:pPr>
-      <w:bookmarkStart w:id="0" w:name="_GoBack"/>
       <w:r>
         <w:rPr>
           <w:noProof/>
@@ -74,7 +73,6 @@
           </wp:anchor>
         </w:drawing>
       </w:r>
-      <w:bookmarkEnd w:id="0"/>
     </w:p>
     <w:p>
       <w:pPr>
@@ -496,12 +494,12 @@
           </w:r>
           <w:r>
             <w:rPr>
-              <w:rFonts w:asciiTheme="minorHAnsi" w:eastAsiaTheme="majorEastAsia" w:hAnsiTheme="minorHAnsi" w:cstheme="minorHAnsi" w:hint="eastAsia"/>
+              <w:rFonts w:asciiTheme="minorHAnsi" w:eastAsiaTheme="majorEastAsia" w:hAnsiTheme="minorHAnsi" w:cstheme="minorHAnsi"/>
               <w:color w:val="auto"/>
               <w:sz w:val="36"/>
               <w:szCs w:val="36"/>
             </w:rPr>
-            <w:t>9</w:t>
+            <w:t>10</w:t>
           </w:r>
           <w:r>
             <w:rPr>
@@ -1045,7 +1043,6 @@
               <w:szCs w:val="20"/>
             </w:rPr>
           </w:pPr>
-          <w:proofErr w:type="spellStart"/>
           <w:r>
             <w:rPr>
               <w:rFonts w:asciiTheme="minorHAnsi" w:eastAsia="ＭＳ Ｐゴシック" w:hAnsiTheme="minorHAnsi" w:cstheme="minorHAnsi"/>
@@ -1054,7 +1051,6 @@
             </w:rPr>
             <w:t>Ansible</w:t>
           </w:r>
-          <w:proofErr w:type="spellEnd"/>
           <w:r>
             <w:rPr>
               <w:rFonts w:asciiTheme="minorHAnsi" w:eastAsia="ＭＳ Ｐゴシック" w:hAnsiTheme="minorHAnsi" w:cstheme="minorHAnsi"/>
@@ -2488,7 +2484,7 @@
             <w:noProof/>
             <w:webHidden/>
           </w:rPr>
-          <w:t>13</w:t>
+          <w:t>14</w:t>
         </w:r>
         <w:r>
           <w:rPr>
@@ -2570,7 +2566,7 @@
             <w:noProof/>
             <w:webHidden/>
           </w:rPr>
-          <w:t>15</w:t>
+          <w:t>16</w:t>
         </w:r>
         <w:r>
           <w:rPr>
@@ -2659,7 +2655,7 @@
             <w:noProof/>
             <w:webHidden/>
           </w:rPr>
-          <w:t>16</w:t>
+          <w:t>17</w:t>
         </w:r>
         <w:r>
           <w:rPr>
@@ -2748,7 +2744,7 @@
             <w:noProof/>
             <w:webHidden/>
           </w:rPr>
-          <w:t>19</w:t>
+          <w:t>20</w:t>
         </w:r>
         <w:r>
           <w:rPr>
@@ -2837,7 +2833,7 @@
             <w:noProof/>
             <w:webHidden/>
           </w:rPr>
-          <w:t>21</w:t>
+          <w:t>22</w:t>
         </w:r>
         <w:r>
           <w:rPr>
@@ -2874,16 +2870,16 @@
       <w:pPr>
         <w:pStyle w:val="0"/>
       </w:pPr>
-      <w:bookmarkStart w:id="1" w:name="_Toc435436106"/>
-      <w:bookmarkStart w:id="2" w:name="_Ref453680314"/>
-      <w:bookmarkStart w:id="3" w:name="_Toc77166529"/>
+      <w:bookmarkStart w:id="0" w:name="_Toc435436106"/>
+      <w:bookmarkStart w:id="1" w:name="_Ref453680314"/>
+      <w:bookmarkStart w:id="2" w:name="_Toc77166529"/>
       <w:r>
         <w:lastRenderedPageBreak/>
         <w:t>はじめに</w:t>
       </w:r>
+      <w:bookmarkEnd w:id="0"/>
       <w:bookmarkEnd w:id="1"/>
       <w:bookmarkEnd w:id="2"/>
-      <w:bookmarkEnd w:id="3"/>
     </w:p>
     <w:p>
       <w:pPr>
@@ -2970,7 +2966,7 @@
       <w:pPr>
         <w:pStyle w:val="1"/>
       </w:pPr>
-      <w:bookmarkStart w:id="4" w:name="_Toc77166530"/>
+      <w:bookmarkStart w:id="3" w:name="_Toc77166530"/>
       <w:r>
         <w:rPr>
           <w:rFonts w:cstheme="minorHAnsi" w:hint="eastAsia"/>
@@ -2987,7 +2983,7 @@
       <w:r>
         <w:t>の概要</w:t>
       </w:r>
-      <w:bookmarkEnd w:id="4"/>
+      <w:bookmarkEnd w:id="3"/>
     </w:p>
     <w:p>
       <w:pPr>
@@ -3040,27 +3036,27 @@
       <w:pPr>
         <w:pStyle w:val="20"/>
       </w:pPr>
-      <w:bookmarkStart w:id="5" w:name="_Toc77166531"/>
+      <w:bookmarkStart w:id="4" w:name="_Toc77166531"/>
       <w:r>
         <w:rPr>
           <w:rFonts w:hint="eastAsia"/>
         </w:rPr>
         <w:t>メニューエクスポート・インポート</w:t>
       </w:r>
-      <w:bookmarkEnd w:id="5"/>
+      <w:bookmarkEnd w:id="4"/>
     </w:p>
     <w:p>
       <w:pPr>
         <w:pStyle w:val="30"/>
       </w:pPr>
-      <w:bookmarkStart w:id="6" w:name="_Toc77166532"/>
+      <w:bookmarkStart w:id="5" w:name="_Toc77166532"/>
       <w:r>
         <w:rPr>
           <w:rFonts w:hint="eastAsia"/>
         </w:rPr>
         <w:t>機能について</w:t>
       </w:r>
-      <w:bookmarkEnd w:id="6"/>
+      <w:bookmarkEnd w:id="5"/>
     </w:p>
     <w:p>
       <w:pPr>
@@ -3287,7 +3283,6 @@
                             <a:tailEnd type="none" w="med" len="med"/>
                           </a:ln>
                           <a:effectLst/>
-                          <a:extLst/>
                         </wps:spPr>
                         <wps:txbx>
                           <w:txbxContent>
@@ -3354,7 +3349,6 @@
                             </a:solidFill>
                           </a:ln>
                           <a:effectLst/>
-                          <a:extLst/>
                         </wps:spPr>
                         <wps:bodyPr rot="0" spcFirstLastPara="0" vertOverflow="overflow" horzOverflow="overflow" vert="horz" wrap="square" lIns="91440" tIns="45720" rIns="91440" bIns="45720" numCol="1" spcCol="0" rtlCol="0" fromWordArt="0" anchor="ctr" anchorCtr="0" forceAA="0" compatLnSpc="1">
                           <a:prstTxWarp prst="textNoShape">
@@ -3391,7 +3385,6 @@
                             <a:tailEnd type="none" w="med" len="med"/>
                           </a:ln>
                           <a:effectLst/>
-                          <a:extLst/>
                         </wps:spPr>
                         <wps:txbx>
                           <w:txbxContent>
@@ -3452,7 +3445,6 @@
                             <a:tailEnd type="none" w="med" len="med"/>
                           </a:ln>
                           <a:effectLst/>
-                          <a:extLst/>
                         </wps:spPr>
                         <wps:txbx>
                           <w:txbxContent>
@@ -3508,7 +3500,6 @@
                             </a:solidFill>
                           </a:ln>
                           <a:effectLst/>
-                          <a:extLst/>
                         </wps:spPr>
                         <wps:bodyPr rot="0" spcFirstLastPara="0" vertOverflow="overflow" horzOverflow="overflow" vert="horz" wrap="none" lIns="72000" tIns="72000" rIns="72000" bIns="72000" numCol="1" spcCol="0" rtlCol="0" fromWordArt="0" anchor="ctr" anchorCtr="0" forceAA="0" compatLnSpc="1">
                           <a:prstTxWarp prst="textNoShape">
@@ -3541,7 +3532,6 @@
                             <a:tailEnd type="none" w="med" len="med"/>
                           </a:ln>
                           <a:effectLst/>
-                          <a:extLst/>
                         </wps:spPr>
                         <wps:txbx>
                           <w:txbxContent>
@@ -4889,7 +4879,6 @@
                             </a:solidFill>
                           </a:ln>
                           <a:effectLst/>
-                          <a:extLst/>
                         </wps:spPr>
                         <wps:bodyPr rot="0" spcFirstLastPara="0" vertOverflow="overflow" horzOverflow="overflow" vert="horz" wrap="square" lIns="91440" tIns="45720" rIns="91440" bIns="45720" numCol="1" spcCol="0" rtlCol="0" fromWordArt="0" anchor="ctr" anchorCtr="0" forceAA="0" compatLnSpc="1">
                           <a:prstTxWarp prst="textNoShape">
@@ -5563,7 +5552,7 @@
           </mc:Choice>
           <mc:Fallback>
             <w:pict>
-              <v:group w14:anchorId="61EDA7C3" id="グループ化 251" o:spid="_x0000_s1026" style="position:absolute;left:0;text-align:left;margin-left:121.5pt;margin-top:4.6pt;width:187.55pt;height:181.85pt;z-index:251650048" coordsize="23817,23095" o:gfxdata="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">
+              <v:group w14:anchorId="61EDA7C3" id="グループ化 251" o:spid="_x0000_s1026" style="position:absolute;left:0;text-align:left;margin-left:121.5pt;margin-top:4.6pt;width:187.55pt;height:181.85pt;z-index:251650048" coordsize="23817,23095" o:gfxdata="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">
                 <v:shapetype id="_x0000_t202" coordsize="21600,21600" o:spt="202" path="m,l,21600r21600,l21600,xe">
                   <v:stroke joinstyle="miter"/>
                   <v:path gradientshapeok="t" o:connecttype="rect"/>
@@ -6537,14 +6526,14 @@
       <w:pPr>
         <w:pStyle w:val="30"/>
       </w:pPr>
-      <w:bookmarkStart w:id="7" w:name="_Toc77166533"/>
+      <w:bookmarkStart w:id="6" w:name="_Toc77166533"/>
       <w:r>
         <w:rPr>
           <w:rFonts w:hint="eastAsia"/>
         </w:rPr>
         <w:t>モードについて</w:t>
       </w:r>
-      <w:bookmarkEnd w:id="7"/>
+      <w:bookmarkEnd w:id="6"/>
     </w:p>
     <w:p>
       <w:pPr>
@@ -6694,7 +6683,6 @@
                           </a:solidFill>
                         </a:ln>
                         <a:effectLst/>
-                        <a:extLst/>
                       </wps:spPr>
                       <wps:txbx>
                         <w:txbxContent>
@@ -6769,7 +6757,7 @@
           </mc:Choice>
           <mc:Fallback>
             <w:pict>
-              <v:shape w14:anchorId="7D89FF34" id="角丸四角形吹き出し 4" o:spid="_x0000_s1053" type="#_x0000_t62" style="position:absolute;left:0;text-align:left;margin-left:240.75pt;margin-top:9.8pt;width:134.25pt;height:55.5pt;z-index:251810816;visibility:visible;mso-wrap-style:square;mso-width-percent:0;mso-height-percent:0;mso-wrap-distance-left:9pt;mso-wrap-distance-top:0;mso-wrap-distance-right:9pt;mso-wrap-distance-bottom:0;mso-position-horizontal:absolute;mso-position-horizontal-relative:page;mso-position-vertical:absolute;mso-position-vertical-relative:text;mso-width-percent:0;mso-height-percent:0;mso-width-relative:margin;mso-height-relative:margin;v-text-anchor:middle" o:gfxdata="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" adj="9574,41840" fillcolor="white [3212]" strokecolor="red">
+              <v:shape w14:anchorId="7D89FF34" id="角丸四角形吹き出し 4" o:spid="_x0000_s1053" type="#_x0000_t62" style="position:absolute;left:0;text-align:left;margin-left:240.75pt;margin-top:9.8pt;width:134.25pt;height:55.5pt;z-index:251810816;visibility:visible;mso-wrap-style:square;mso-width-percent:0;mso-height-percent:0;mso-wrap-distance-left:9pt;mso-wrap-distance-top:0;mso-wrap-distance-right:9pt;mso-wrap-distance-bottom:0;mso-position-horizontal:absolute;mso-position-horizontal-relative:page;mso-position-vertical:absolute;mso-position-vertical-relative:text;mso-width-percent:0;mso-height-percent:0;mso-width-relative:margin;mso-height-relative:margin;v-text-anchor:middle" o:gfxdata="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" adj="9574,41840" fillcolor="white [3212]" strokecolor="red">
                 <v:textbox>
                   <w:txbxContent>
                     <w:p>
@@ -6910,7 +6898,6 @@
                           </a:solidFill>
                         </a:ln>
                         <a:effectLst/>
-                        <a:extLst/>
                       </wps:spPr>
                       <wps:txbx>
                         <w:txbxContent>
@@ -6982,7 +6969,7 @@
           </mc:Choice>
           <mc:Fallback>
             <w:pict>
-              <v:rect w14:anchorId="047CB8F7" id="正方形/長方形 36" o:spid="_x0000_s1054" style="position:absolute;left:0;text-align:left;margin-left:276pt;margin-top:2.2pt;width:158.25pt;height:180pt;z-index:251780096;visibility:visible;mso-wrap-style:square;mso-width-percent:0;mso-height-percent:0;mso-wrap-distance-left:9pt;mso-wrap-distance-top:0;mso-wrap-distance-right:9pt;mso-wrap-distance-bottom:0;mso-position-horizontal:absolute;mso-position-horizontal-relative:text;mso-position-vertical:absolute;mso-position-vertical-relative:text;mso-width-percent:0;mso-height-percent:0;mso-width-relative:margin;mso-height-relative:margin;v-text-anchor:top" o:gfxdata="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" filled="f" strokecolor="#002a62" strokeweight="4pt">
+              <v:rect w14:anchorId="047CB8F7" id="正方形/長方形 36" o:spid="_x0000_s1054" style="position:absolute;left:0;text-align:left;margin-left:276pt;margin-top:2.2pt;width:158.25pt;height:180pt;z-index:251780096;visibility:visible;mso-wrap-style:square;mso-width-percent:0;mso-height-percent:0;mso-wrap-distance-left:9pt;mso-wrap-distance-top:0;mso-wrap-distance-right:9pt;mso-wrap-distance-bottom:0;mso-position-horizontal:absolute;mso-position-horizontal-relative:text;mso-position-vertical:absolute;mso-position-vertical-relative:text;mso-width-percent:0;mso-height-percent:0;mso-width-relative:margin;mso-height-relative:margin;v-text-anchor:top" o:gfxdata="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" filled="f" strokecolor="#002a62" strokeweight="4pt">
                 <v:textbox inset=",2mm,,0">
                   <w:txbxContent>
                     <w:p>
@@ -7078,7 +7065,6 @@
                           </a:solidFill>
                         </a:ln>
                         <a:effectLst/>
-                        <a:extLst/>
                       </wps:spPr>
                       <wps:txbx>
                         <w:txbxContent>
@@ -7150,7 +7136,7 @@
           </mc:Choice>
           <mc:Fallback>
             <w:pict>
-              <v:rect w14:anchorId="0EA44EE6" id="_x0000_s1055" style="position:absolute;left:0;text-align:left;margin-left:38.35pt;margin-top:2.2pt;width:158.25pt;height:180pt;z-index:251623418;visibility:visible;mso-wrap-style:square;mso-width-percent:0;mso-height-percent:0;mso-wrap-distance-left:9pt;mso-wrap-distance-top:0;mso-wrap-distance-right:9pt;mso-wrap-distance-bottom:0;mso-position-horizontal:absolute;mso-position-horizontal-relative:text;mso-position-vertical:absolute;mso-position-vertical-relative:text;mso-width-percent:0;mso-height-percent:0;mso-width-relative:margin;mso-height-relative:margin;v-text-anchor:top" o:gfxdata="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" filled="f" strokecolor="#002a62" strokeweight="4pt">
+              <v:rect w14:anchorId="0EA44EE6" id="_x0000_s1055" style="position:absolute;left:0;text-align:left;margin-left:38.35pt;margin-top:2.2pt;width:158.25pt;height:180pt;z-index:251623418;visibility:visible;mso-wrap-style:square;mso-width-percent:0;mso-height-percent:0;mso-wrap-distance-left:9pt;mso-wrap-distance-top:0;mso-wrap-distance-right:9pt;mso-wrap-distance-bottom:0;mso-position-horizontal:absolute;mso-position-horizontal-relative:text;mso-position-vertical:absolute;mso-position-vertical-relative:text;mso-width-percent:0;mso-height-percent:0;mso-width-relative:margin;mso-height-relative:margin;v-text-anchor:top" o:gfxdata="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" filled="f" strokecolor="#002a62" strokeweight="4pt">
                 <v:textbox inset=",2mm,,0">
                   <w:txbxContent>
                     <w:p>
@@ -7296,7 +7282,6 @@
                           <a:tailEnd type="none" w="med" len="med"/>
                         </a:ln>
                         <a:effectLst/>
-                        <a:extLst/>
                       </wps:spPr>
                       <wps:txbx>
                         <w:txbxContent>
@@ -7365,7 +7350,7 @@
                 </v:handles>
                 <o:complex v:ext="view"/>
               </v:shapetype>
-              <v:shape id="円柱 62" o:spid="_x0000_s1056" type="#_x0000_t22" style="position:absolute;left:0;text-align:left;margin-left:288.8pt;margin-top:2pt;width:134.25pt;height:135pt;z-index:251781120;visibility:visible;mso-wrap-style:square;mso-width-percent:0;mso-height-percent:0;mso-wrap-distance-left:9pt;mso-wrap-distance-top:0;mso-wrap-distance-right:9pt;mso-wrap-distance-bottom:0;mso-position-horizontal:absolute;mso-position-horizontal-relative:margin;mso-position-vertical:absolute;mso-position-vertical-relative:text;mso-width-percent:0;mso-height-percent:0;mso-width-relative:margin;mso-height-relative:margin;v-text-anchor:top" o:gfxdata="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" adj="2496" fillcolor="#002060" strokecolor="red" strokeweight="3pt">
+              <v:shape id="円柱 62" o:spid="_x0000_s1056" type="#_x0000_t22" style="position:absolute;left:0;text-align:left;margin-left:288.8pt;margin-top:2pt;width:134.25pt;height:135pt;z-index:251781120;visibility:visible;mso-wrap-style:square;mso-width-percent:0;mso-height-percent:0;mso-wrap-distance-left:9pt;mso-wrap-distance-top:0;mso-wrap-distance-right:9pt;mso-wrap-distance-bottom:0;mso-position-horizontal:absolute;mso-position-horizontal-relative:margin;mso-position-vertical:absolute;mso-position-vertical-relative:text;mso-width-percent:0;mso-height-percent:0;mso-width-relative:margin;mso-height-relative:margin;v-text-anchor:top" o:gfxdata="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" adj="2496" fillcolor="#002060" strokecolor="red" strokeweight="3pt">
                 <v:fill opacity="45746f"/>
                 <v:textbox inset=",4mm">
                   <w:txbxContent>
@@ -7456,7 +7441,6 @@
                           <a:tailEnd type="none" w="med" len="med"/>
                         </a:ln>
                         <a:effectLst/>
-                        <a:extLst/>
                       </wps:spPr>
                       <wps:txbx>
                         <w:txbxContent>
@@ -7513,7 +7497,7 @@
           </mc:Choice>
           <mc:Fallback>
             <w:pict>
-              <v:shape w14:anchorId="693207DA" id="_x0000_s1057" type="#_x0000_t22" style="position:absolute;left:0;text-align:left;margin-left:51.15pt;margin-top:2pt;width:134.25pt;height:135pt;z-index:251624443;visibility:visible;mso-wrap-style:square;mso-width-percent:0;mso-height-percent:0;mso-wrap-distance-left:9pt;mso-wrap-distance-top:0;mso-wrap-distance-right:9pt;mso-wrap-distance-bottom:0;mso-position-horizontal:absolute;mso-position-horizontal-relative:margin;mso-position-vertical:absolute;mso-position-vertical-relative:text;mso-width-percent:0;mso-height-percent:0;mso-width-relative:margin;mso-height-relative:margin;v-text-anchor:top" o:gfxdata="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" adj="2496" fillcolor="#002060" strokecolor="white [3212]" strokeweight="3pt">
+              <v:shape w14:anchorId="693207DA" id="_x0000_s1057" type="#_x0000_t22" style="position:absolute;left:0;text-align:left;margin-left:51.15pt;margin-top:2pt;width:134.25pt;height:135pt;z-index:251624443;visibility:visible;mso-wrap-style:square;mso-width-percent:0;mso-height-percent:0;mso-wrap-distance-left:9pt;mso-wrap-distance-top:0;mso-wrap-distance-right:9pt;mso-wrap-distance-bottom:0;mso-position-horizontal:absolute;mso-position-horizontal-relative:margin;mso-position-vertical:absolute;mso-position-vertical-relative:text;mso-width-percent:0;mso-height-percent:0;mso-width-relative:margin;mso-height-relative:margin;v-text-anchor:top" o:gfxdata="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" adj="2496" fillcolor="#002060" strokecolor="white [3212]" strokeweight="3pt">
                 <v:textbox inset=",4mm">
                   <w:txbxContent>
                     <w:p>
@@ -9045,7 +9029,6 @@
                           </a:solidFill>
                         </a:ln>
                         <a:effectLst/>
-                        <a:extLst/>
                       </wps:spPr>
                       <wps:txbx>
                         <w:txbxContent>
@@ -9143,7 +9126,7 @@
           </mc:Choice>
           <mc:Fallback>
             <w:pict>
-              <v:shape w14:anchorId="5E53000D" id="_x0000_s1065" type="#_x0000_t62" style="position:absolute;left:0;text-align:left;margin-left:240.75pt;margin-top:.85pt;width:134.25pt;height:55.5pt;z-index:251805696;visibility:visible;mso-wrap-style:square;mso-width-percent:0;mso-height-percent:0;mso-wrap-distance-left:9pt;mso-wrap-distance-top:0;mso-wrap-distance-right:9pt;mso-wrap-distance-bottom:0;mso-position-horizontal:absolute;mso-position-horizontal-relative:page;mso-position-vertical:absolute;mso-position-vertical-relative:text;mso-width-percent:0;mso-height-percent:0;mso-width-relative:margin;mso-height-relative:margin;v-text-anchor:middle" o:gfxdata="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" adj="9453,39796" fillcolor="white [3212]" strokecolor="red">
+              <v:shape w14:anchorId="5E53000D" id="_x0000_s1065" type="#_x0000_t62" style="position:absolute;left:0;text-align:left;margin-left:240.75pt;margin-top:.85pt;width:134.25pt;height:55.5pt;z-index:251805696;visibility:visible;mso-wrap-style:square;mso-width-percent:0;mso-height-percent:0;mso-wrap-distance-left:9pt;mso-wrap-distance-top:0;mso-wrap-distance-right:9pt;mso-wrap-distance-bottom:0;mso-position-horizontal:absolute;mso-position-horizontal-relative:page;mso-position-vertical:absolute;mso-position-vertical-relative:text;mso-width-percent:0;mso-height-percent:0;mso-width-relative:margin;mso-height-relative:margin;v-text-anchor:middle" o:gfxdata="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" adj="9453,39796" fillcolor="white [3212]" strokecolor="red">
                 <v:textbox>
                   <w:txbxContent>
                     <w:p>
@@ -9272,7 +9255,6 @@
                           </a:solidFill>
                         </a:ln>
                         <a:effectLst/>
-                        <a:extLst/>
                       </wps:spPr>
                       <wps:txbx>
                         <w:txbxContent>
@@ -9339,7 +9321,7 @@
           </mc:Choice>
           <mc:Fallback>
             <w:pict>
-              <v:shape w14:anchorId="45A04AE7" id="_x0000_s1066" type="#_x0000_t62" style="position:absolute;left:0;text-align:left;margin-left:466.5pt;margin-top:.85pt;width:121.5pt;height:43.5pt;z-index:251808768;visibility:visible;mso-wrap-style:square;mso-width-percent:0;mso-height-percent:0;mso-wrap-distance-left:9pt;mso-wrap-distance-top:0;mso-wrap-distance-right:9pt;mso-wrap-distance-bottom:0;mso-position-horizontal:absolute;mso-position-horizontal-relative:page;mso-position-vertical:absolute;mso-position-vertical-relative:text;mso-width-percent:0;mso-height-percent:0;mso-width-relative:margin;mso-height-relative:margin;v-text-anchor:middle" o:gfxdata="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" adj="3041,57394" fillcolor="white [3212]" strokecolor="red">
+              <v:shape w14:anchorId="45A04AE7" id="_x0000_s1066" type="#_x0000_t62" style="position:absolute;left:0;text-align:left;margin-left:466.5pt;margin-top:.85pt;width:121.5pt;height:43.5pt;z-index:251808768;visibility:visible;mso-wrap-style:square;mso-width-percent:0;mso-height-percent:0;mso-wrap-distance-left:9pt;mso-wrap-distance-top:0;mso-wrap-distance-right:9pt;mso-wrap-distance-bottom:0;mso-position-horizontal:absolute;mso-position-horizontal-relative:page;mso-position-vertical:absolute;mso-position-vertical-relative:text;mso-width-percent:0;mso-height-percent:0;mso-width-relative:margin;mso-height-relative:margin;v-text-anchor:middle" o:gfxdata="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" adj="3041,57394" fillcolor="white [3212]" strokecolor="red">
                 <v:textbox>
                   <w:txbxContent>
                     <w:p>
@@ -9431,7 +9413,6 @@
                           </a:solidFill>
                         </a:ln>
                         <a:effectLst/>
-                        <a:extLst/>
                       </wps:spPr>
                       <wps:txbx>
                         <w:txbxContent>
@@ -9503,7 +9484,7 @@
           </mc:Choice>
           <mc:Fallback>
             <w:pict>
-              <v:rect w14:anchorId="09BFA1D2" id="_x0000_s1067" style="position:absolute;left:0;text-align:left;margin-left:34.5pt;margin-top:5.2pt;width:158.25pt;height:180pt;z-index:251788288;visibility:visible;mso-wrap-style:square;mso-width-percent:0;mso-height-percent:0;mso-wrap-distance-left:9pt;mso-wrap-distance-top:0;mso-wrap-distance-right:9pt;mso-wrap-distance-bottom:0;mso-position-horizontal:absolute;mso-position-horizontal-relative:text;mso-position-vertical:absolute;mso-position-vertical-relative:text;mso-width-percent:0;mso-height-percent:0;mso-width-relative:margin;mso-height-relative:margin;v-text-anchor:top" o:gfxdata="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" filled="f" strokecolor="#002a62" strokeweight="4pt">
+              <v:rect w14:anchorId="09BFA1D2" id="_x0000_s1067" style="position:absolute;left:0;text-align:left;margin-left:34.5pt;margin-top:5.2pt;width:158.25pt;height:180pt;z-index:251788288;visibility:visible;mso-wrap-style:square;mso-width-percent:0;mso-height-percent:0;mso-wrap-distance-left:9pt;mso-wrap-distance-top:0;mso-wrap-distance-right:9pt;mso-wrap-distance-bottom:0;mso-position-horizontal:absolute;mso-position-horizontal-relative:text;mso-position-vertical:absolute;mso-position-vertical-relative:text;mso-width-percent:0;mso-height-percent:0;mso-width-relative:margin;mso-height-relative:margin;v-text-anchor:top" o:gfxdata="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" filled="f" strokecolor="#002a62" strokeweight="4pt">
                 <v:textbox inset=",2mm,,0">
                   <w:txbxContent>
                     <w:p>
@@ -9607,7 +9588,6 @@
                           <a:tailEnd type="none" w="med" len="med"/>
                         </a:ln>
                         <a:effectLst/>
-                        <a:extLst/>
                       </wps:spPr>
                       <wps:txbx>
                         <w:txbxContent>
@@ -9664,7 +9644,7 @@
           </mc:Choice>
           <mc:Fallback>
             <w:pict>
-              <v:shape w14:anchorId="469FD342" id="_x0000_s1068" type="#_x0000_t22" style="position:absolute;left:0;text-align:left;margin-left:47.3pt;margin-top:41.2pt;width:134.25pt;height:135pt;z-index:251789312;visibility:visible;mso-wrap-style:square;mso-width-percent:0;mso-height-percent:0;mso-wrap-distance-left:9pt;mso-wrap-distance-top:0;mso-wrap-distance-right:9pt;mso-wrap-distance-bottom:0;mso-position-horizontal:absolute;mso-position-horizontal-relative:margin;mso-position-vertical:absolute;mso-position-vertical-relative:text;mso-width-percent:0;mso-height-percent:0;mso-width-relative:margin;mso-height-relative:margin;v-text-anchor:top" o:gfxdata="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" adj="2496" fillcolor="#002060" strokecolor="white [3212]" strokeweight="3pt">
+              <v:shape w14:anchorId="469FD342" id="_x0000_s1068" type="#_x0000_t22" style="position:absolute;left:0;text-align:left;margin-left:47.3pt;margin-top:41.2pt;width:134.25pt;height:135pt;z-index:251789312;visibility:visible;mso-wrap-style:square;mso-width-percent:0;mso-height-percent:0;mso-wrap-distance-left:9pt;mso-wrap-distance-top:0;mso-wrap-distance-right:9pt;mso-wrap-distance-bottom:0;mso-position-horizontal:absolute;mso-position-horizontal-relative:margin;mso-position-vertical:absolute;mso-position-vertical-relative:text;mso-width-percent:0;mso-height-percent:0;mso-width-relative:margin;mso-height-relative:margin;v-text-anchor:top" o:gfxdata="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" adj="2496" fillcolor="#002060" strokecolor="white [3212]" strokeweight="3pt">
                 <v:textbox inset=",4mm">
                   <w:txbxContent>
                     <w:p>
@@ -10391,7 +10371,6 @@
                           </a:solidFill>
                         </a:ln>
                         <a:effectLst/>
-                        <a:extLst/>
                       </wps:spPr>
                       <wps:txbx>
                         <w:txbxContent>
@@ -10463,7 +10442,7 @@
           </mc:Choice>
           <mc:Fallback>
             <w:pict>
-              <v:rect w14:anchorId="6F5D2B78" id="_x0000_s1072" style="position:absolute;left:0;text-align:left;margin-left:272.2pt;margin-top:5.2pt;width:158.25pt;height:180pt;z-index:251793408;visibility:visible;mso-wrap-style:square;mso-width-percent:0;mso-height-percent:0;mso-wrap-distance-left:9pt;mso-wrap-distance-top:0;mso-wrap-distance-right:9pt;mso-wrap-distance-bottom:0;mso-position-horizontal:absolute;mso-position-horizontal-relative:text;mso-position-vertical:absolute;mso-position-vertical-relative:text;mso-width-percent:0;mso-height-percent:0;mso-width-relative:margin;mso-height-relative:margin;v-text-anchor:top" o:gfxdata="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" filled="f" strokecolor="#002a62" strokeweight="4pt">
+              <v:rect w14:anchorId="6F5D2B78" id="_x0000_s1072" style="position:absolute;left:0;text-align:left;margin-left:272.2pt;margin-top:5.2pt;width:158.25pt;height:180pt;z-index:251793408;visibility:visible;mso-wrap-style:square;mso-width-percent:0;mso-height-percent:0;mso-wrap-distance-left:9pt;mso-wrap-distance-top:0;mso-wrap-distance-right:9pt;mso-wrap-distance-bottom:0;mso-position-horizontal:absolute;mso-position-horizontal-relative:text;mso-position-vertical:absolute;mso-position-vertical-relative:text;mso-width-percent:0;mso-height-percent:0;mso-width-relative:margin;mso-height-relative:margin;v-text-anchor:top" o:gfxdata="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" filled="f" strokecolor="#002a62" strokeweight="4pt">
                 <v:textbox inset=",2mm,,0">
                   <w:txbxContent>
                     <w:p>
@@ -10567,7 +10546,6 @@
                           <a:tailEnd type="none" w="med" len="med"/>
                         </a:ln>
                         <a:effectLst/>
-                        <a:extLst/>
                       </wps:spPr>
                       <wps:txbx>
                         <w:txbxContent>
@@ -10624,7 +10602,7 @@
           </mc:Choice>
           <mc:Fallback>
             <w:pict>
-              <v:shape w14:anchorId="58D720FF" id="_x0000_s1073" type="#_x0000_t22" style="position:absolute;left:0;text-align:left;margin-left:285pt;margin-top:41.2pt;width:134.25pt;height:135pt;z-index:251794432;visibility:visible;mso-wrap-style:square;mso-width-percent:0;mso-height-percent:0;mso-wrap-distance-left:9pt;mso-wrap-distance-top:0;mso-wrap-distance-right:9pt;mso-wrap-distance-bottom:0;mso-position-horizontal:absolute;mso-position-horizontal-relative:margin;mso-position-vertical:absolute;mso-position-vertical-relative:text;mso-width-percent:0;mso-height-percent:0;mso-width-relative:margin;mso-height-relative:margin;v-text-anchor:top" o:gfxdata="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" adj="2496" fillcolor="#002060" strokecolor="white [3212]" strokeweight="3pt">
+              <v:shape w14:anchorId="58D720FF" id="_x0000_s1073" type="#_x0000_t22" style="position:absolute;left:0;text-align:left;margin-left:285pt;margin-top:41.2pt;width:134.25pt;height:135pt;z-index:251794432;visibility:visible;mso-wrap-style:square;mso-width-percent:0;mso-height-percent:0;mso-wrap-distance-left:9pt;mso-wrap-distance-top:0;mso-wrap-distance-right:9pt;mso-wrap-distance-bottom:0;mso-position-horizontal:absolute;mso-position-horizontal-relative:margin;mso-position-vertical:absolute;mso-position-vertical-relative:text;mso-width-percent:0;mso-height-percent:0;mso-width-relative:margin;mso-height-relative:margin;v-text-anchor:top" o:gfxdata="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" adj="2496" fillcolor="#002060" strokecolor="white [3212]" strokeweight="3pt">
                 <v:textbox inset=",4mm">
                   <w:txbxContent>
                     <w:p>
@@ -11908,7 +11886,7 @@
       <w:pPr>
         <w:pStyle w:val="30"/>
       </w:pPr>
-      <w:bookmarkStart w:id="8" w:name="_Toc77166534"/>
+      <w:bookmarkStart w:id="7" w:name="_Toc77166534"/>
       <w:r>
         <w:rPr>
           <w:rFonts w:hint="eastAsia"/>
@@ -11916,7 +11894,7 @@
         <w:lastRenderedPageBreak/>
         <w:t>使用例</w:t>
       </w:r>
-      <w:bookmarkEnd w:id="8"/>
+      <w:bookmarkEnd w:id="7"/>
     </w:p>
     <w:p>
       <w:pPr>
@@ -12439,7 +12417,6 @@
                           <a:noFill/>
                         </a:ln>
                         <a:effectLst/>
-                        <a:extLst/>
                       </wps:spPr>
                       <wps:txbx>
                         <w:txbxContent>
@@ -12463,19 +12440,7 @@
                                 <w:sz w:val="18"/>
                                 <w:szCs w:val="18"/>
                               </w:rPr>
-                              <w:t>3.</w:t>
-                            </w:r>
-                            <w:r>
-                              <w:rPr>
-                                <w:rFonts w:eastAsiaTheme="majorEastAsia" w:cstheme="minorBidi" w:hint="eastAsia"/>
-                                <w:b/>
-                                <w:bCs/>
-                                <w:color w:val="FFFFFF" w:themeColor="background1"/>
-                                <w:kern w:val="24"/>
-                                <w:sz w:val="18"/>
-                                <w:szCs w:val="18"/>
-                              </w:rPr>
-                              <w:t>データの登録</w:t>
+                              <w:t>3.データの登録</w:t>
                             </w:r>
                             <w:r>
                               <w:rPr>
@@ -12512,7 +12477,7 @@
           </mc:Choice>
           <mc:Fallback>
             <w:pict>
-              <v:shape w14:anchorId="2CFFFF35" id="_x0000_s1078" type="#_x0000_t62" style="position:absolute;margin-left:283.85pt;margin-top:11.95pt;width:104.25pt;height:38.25pt;z-index:251760640;visibility:visible;mso-wrap-style:square;mso-width-percent:0;mso-height-percent:0;mso-wrap-distance-left:9pt;mso-wrap-distance-top:0;mso-wrap-distance-right:9pt;mso-wrap-distance-bottom:0;mso-position-horizontal:absolute;mso-position-horizontal-relative:margin;mso-position-vertical:absolute;mso-position-vertical-relative:text;mso-width-percent:0;mso-height-percent:0;mso-width-relative:margin;mso-height-relative:margin;v-text-anchor:middle" o:gfxdata="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" adj="5837,29751" fillcolor="#002b62 [3209]" stroked="f">
+              <v:shape w14:anchorId="2CFFFF35" id="_x0000_s1078" type="#_x0000_t62" style="position:absolute;margin-left:283.85pt;margin-top:11.95pt;width:104.25pt;height:38.25pt;z-index:251760640;visibility:visible;mso-wrap-style:square;mso-width-percent:0;mso-height-percent:0;mso-wrap-distance-left:9pt;mso-wrap-distance-top:0;mso-wrap-distance-right:9pt;mso-wrap-distance-bottom:0;mso-position-horizontal:absolute;mso-position-horizontal-relative:margin;mso-position-vertical:absolute;mso-position-vertical-relative:text;mso-width-percent:0;mso-height-percent:0;mso-width-relative:margin;mso-height-relative:margin;v-text-anchor:middle" o:gfxdata="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" adj="5837,29751" fillcolor="#002b62 [3209]" stroked="f">
                 <v:textbox>
                   <w:txbxContent>
                     <w:p>
@@ -12535,19 +12500,7 @@
                           <w:sz w:val="18"/>
                           <w:szCs w:val="18"/>
                         </w:rPr>
-                        <w:t>3.</w:t>
-                      </w:r>
-                      <w:r>
-                        <w:rPr>
-                          <w:rFonts w:eastAsiaTheme="majorEastAsia" w:cstheme="minorBidi" w:hint="eastAsia"/>
-                          <w:b/>
-                          <w:bCs/>
-                          <w:color w:val="FFFFFF" w:themeColor="background1"/>
-                          <w:kern w:val="24"/>
-                          <w:sz w:val="18"/>
-                          <w:szCs w:val="18"/>
-                        </w:rPr>
-                        <w:t>データの登録</w:t>
+                        <w:t>3.データの登録</w:t>
                       </w:r>
                       <w:r>
                         <w:rPr>
@@ -12626,7 +12579,6 @@
                           <a:noFill/>
                         </a:ln>
                         <a:effectLst/>
-                        <a:extLst/>
                       </wps:spPr>
                       <wps:txbx>
                         <w:txbxContent>
@@ -12650,19 +12602,7 @@
                                 <w:sz w:val="18"/>
                                 <w:szCs w:val="18"/>
                               </w:rPr>
-                              <w:t>1.</w:t>
-                            </w:r>
-                            <w:r>
-                              <w:rPr>
-                                <w:rFonts w:eastAsiaTheme="majorEastAsia" w:cstheme="minorBidi"/>
-                                <w:b/>
-                                <w:bCs/>
-                                <w:color w:val="FFFFFF" w:themeColor="background1"/>
-                                <w:kern w:val="24"/>
-                                <w:sz w:val="18"/>
-                                <w:szCs w:val="18"/>
-                              </w:rPr>
-                              <w:t>データ</w:t>
+                              <w:t>1.データ</w:t>
                             </w:r>
                             <w:r>
                               <w:rPr>
@@ -12735,7 +12675,7 @@
           </mc:Choice>
           <mc:Fallback>
             <w:pict>
-              <v:shape w14:anchorId="09195A66" id="_x0000_s1079" type="#_x0000_t62" style="position:absolute;left:0;text-align:left;margin-left:57.7pt;margin-top:1.7pt;width:104.25pt;height:38.25pt;z-index:251758592;visibility:visible;mso-wrap-style:square;mso-width-percent:0;mso-height-percent:0;mso-wrap-distance-left:9pt;mso-wrap-distance-top:0;mso-wrap-distance-right:9pt;mso-wrap-distance-bottom:0;mso-position-horizontal:absolute;mso-position-horizontal-relative:margin;mso-position-vertical:absolute;mso-position-vertical-relative:text;mso-width-percent:0;mso-height-percent:0;mso-width-relative:margin;mso-height-relative:margin;v-text-anchor:middle" o:gfxdata="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" adj="5837,29751" fillcolor="#002b62 [3209]" stroked="f">
+              <v:shape w14:anchorId="09195A66" id="_x0000_s1079" type="#_x0000_t62" style="position:absolute;left:0;text-align:left;margin-left:57.7pt;margin-top:1.7pt;width:104.25pt;height:38.25pt;z-index:251758592;visibility:visible;mso-wrap-style:square;mso-width-percent:0;mso-height-percent:0;mso-wrap-distance-left:9pt;mso-wrap-distance-top:0;mso-wrap-distance-right:9pt;mso-wrap-distance-bottom:0;mso-position-horizontal:absolute;mso-position-horizontal-relative:margin;mso-position-vertical:absolute;mso-position-vertical-relative:text;mso-width-percent:0;mso-height-percent:0;mso-width-relative:margin;mso-height-relative:margin;v-text-anchor:middle" o:gfxdata="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" adj="5837,29751" fillcolor="#002b62 [3209]" stroked="f">
                 <v:textbox>
                   <w:txbxContent>
                     <w:p>
@@ -12758,19 +12698,7 @@
                           <w:sz w:val="18"/>
                           <w:szCs w:val="18"/>
                         </w:rPr>
-                        <w:t>1.</w:t>
-                      </w:r>
-                      <w:r>
-                        <w:rPr>
-                          <w:rFonts w:eastAsiaTheme="majorEastAsia" w:cstheme="minorBidi"/>
-                          <w:b/>
-                          <w:bCs/>
-                          <w:color w:val="FFFFFF" w:themeColor="background1"/>
-                          <w:kern w:val="24"/>
-                          <w:sz w:val="18"/>
-                          <w:szCs w:val="18"/>
-                        </w:rPr>
-                        <w:t>データ</w:t>
+                        <w:t>1.データ</w:t>
                       </w:r>
                       <w:r>
                         <w:rPr>
@@ -12923,7 +12851,6 @@
                           </a:solidFill>
                         </a:ln>
                         <a:effectLst/>
-                        <a:extLst/>
                       </wps:spPr>
                       <wps:txbx>
                         <w:txbxContent>
@@ -13056,7 +12983,7 @@
           </mc:Choice>
           <mc:Fallback>
             <w:pict>
-              <v:shape w14:anchorId="503CEE35" id="_x0000_s1080" type="#_x0000_t62" style="position:absolute;left:0;text-align:left;margin-left:448.5pt;margin-top:1pt;width:141pt;height:103.5pt;z-index:251771904;visibility:visible;mso-wrap-style:square;mso-width-percent:0;mso-height-percent:0;mso-wrap-distance-left:9pt;mso-wrap-distance-top:0;mso-wrap-distance-right:9pt;mso-wrap-distance-bottom:0;mso-position-horizontal:absolute;mso-position-horizontal-relative:page;mso-position-vertical:absolute;mso-position-vertical-relative:text;mso-width-percent:0;mso-height-percent:0;mso-width-relative:margin;mso-height-relative:margin;v-text-anchor:middle" o:gfxdata="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" adj="-16067,27176" fillcolor="white [3212]" strokecolor="red">
+              <v:shape w14:anchorId="503CEE35" id="_x0000_s1080" type="#_x0000_t62" style="position:absolute;left:0;text-align:left;margin-left:448.5pt;margin-top:1pt;width:141pt;height:103.5pt;z-index:251771904;visibility:visible;mso-wrap-style:square;mso-width-percent:0;mso-height-percent:0;mso-wrap-distance-left:9pt;mso-wrap-distance-top:0;mso-wrap-distance-right:9pt;mso-wrap-distance-bottom:0;mso-position-horizontal:absolute;mso-position-horizontal-relative:page;mso-position-vertical:absolute;mso-position-vertical-relative:text;mso-width-percent:0;mso-height-percent:0;mso-width-relative:margin;mso-height-relative:margin;v-text-anchor:middle" o:gfxdata="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" adj="-16067,27176" fillcolor="white [3212]" strokecolor="red">
                 <v:textbox>
                   <w:txbxContent>
                     <w:p>
@@ -13214,7 +13141,6 @@
                           </a:solidFill>
                         </a:ln>
                         <a:effectLst/>
-                        <a:extLst/>
                       </wps:spPr>
                       <wps:txbx>
                         <w:txbxContent>
@@ -13283,7 +13209,7 @@
           </mc:Choice>
           <mc:Fallback>
             <w:pict>
-              <v:rect w14:anchorId="5178E7AE" id="_x0000_s1081" style="position:absolute;left:0;text-align:left;margin-left:288.75pt;margin-top:8.2pt;width:83.05pt;height:199.2pt;z-index:251753472;visibility:visible;mso-wrap-style:square;mso-width-percent:0;mso-height-percent:0;mso-wrap-distance-left:9pt;mso-wrap-distance-top:0;mso-wrap-distance-right:9pt;mso-wrap-distance-bottom:0;mso-position-horizontal:absolute;mso-position-horizontal-relative:text;mso-position-vertical:absolute;mso-position-vertical-relative:text;mso-width-percent:0;mso-height-percent:0;mso-width-relative:margin;mso-height-relative:margin;v-text-anchor:top" o:gfxdata="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" filled="f" strokecolor="#002a62" strokeweight="4pt">
+              <v:rect w14:anchorId="5178E7AE" id="_x0000_s1081" style="position:absolute;left:0;text-align:left;margin-left:288.75pt;margin-top:8.2pt;width:83.05pt;height:199.2pt;z-index:251753472;visibility:visible;mso-wrap-style:square;mso-width-percent:0;mso-height-percent:0;mso-wrap-distance-left:9pt;mso-wrap-distance-top:0;mso-wrap-distance-right:9pt;mso-wrap-distance-bottom:0;mso-position-horizontal:absolute;mso-position-horizontal-relative:text;mso-position-vertical:absolute;mso-position-vertical-relative:text;mso-width-percent:0;mso-height-percent:0;mso-width-relative:margin;mso-height-relative:margin;v-text-anchor:top" o:gfxdata="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" filled="f" strokecolor="#002a62" strokeweight="4pt">
                 <v:textbox inset=",2mm,,0">
                   <w:txbxContent>
                     <w:p>
@@ -13376,7 +13302,6 @@
                           </a:solidFill>
                         </a:ln>
                         <a:effectLst/>
-                        <a:extLst/>
                       </wps:spPr>
                       <wps:txbx>
                         <w:txbxContent>
@@ -13448,7 +13373,7 @@
           </mc:Choice>
           <mc:Fallback>
             <w:pict>
-              <v:rect w14:anchorId="6686A2DF" id="_x0000_s1082" style="position:absolute;left:0;text-align:left;margin-left:58.5pt;margin-top:9.8pt;width:83.05pt;height:199.2pt;z-index:251748352;visibility:visible;mso-wrap-style:square;mso-width-percent:0;mso-height-percent:0;mso-wrap-distance-left:9pt;mso-wrap-distance-top:0;mso-wrap-distance-right:9pt;mso-wrap-distance-bottom:0;mso-position-horizontal:absolute;mso-position-horizontal-relative:text;mso-position-vertical:absolute;mso-position-vertical-relative:text;mso-width-percent:0;mso-height-percent:0;mso-width-relative:margin;mso-height-relative:margin;v-text-anchor:top" o:gfxdata="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" filled="f" strokecolor="#002a62" strokeweight="4pt">
+              <v:rect w14:anchorId="6686A2DF" id="_x0000_s1082" style="position:absolute;left:0;text-align:left;margin-left:58.5pt;margin-top:9.8pt;width:83.05pt;height:199.2pt;z-index:251748352;visibility:visible;mso-wrap-style:square;mso-width-percent:0;mso-height-percent:0;mso-wrap-distance-left:9pt;mso-wrap-distance-top:0;mso-wrap-distance-right:9pt;mso-wrap-distance-bottom:0;mso-position-horizontal:absolute;mso-position-horizontal-relative:text;mso-position-vertical:absolute;mso-position-vertical-relative:text;mso-width-percent:0;mso-height-percent:0;mso-width-relative:margin;mso-height-relative:margin;v-text-anchor:top" o:gfxdata="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" filled="f" strokecolor="#002a62" strokeweight="4pt">
                 <v:textbox inset=",2mm,,0">
                   <w:txbxContent>
                     <w:p>
@@ -13560,7 +13485,6 @@
                           <a:noFill/>
                         </a:ln>
                         <a:effectLst/>
-                        <a:extLst/>
                       </wps:spPr>
                       <wps:txbx>
                         <w:txbxContent>
@@ -13640,7 +13564,7 @@
           </mc:Choice>
           <mc:Fallback>
             <w:pict>
-              <v:shape w14:anchorId="5C6A52BC" id="_x0000_s1083" type="#_x0000_t62" style="position:absolute;left:0;text-align:left;margin-left:148.85pt;margin-top:5.55pt;width:136.5pt;height:52.5pt;z-index:251764736;visibility:visible;mso-wrap-style:square;mso-width-percent:0;mso-height-percent:0;mso-wrap-distance-left:9pt;mso-wrap-distance-top:0;mso-wrap-distance-right:9pt;mso-wrap-distance-bottom:0;mso-position-horizontal:absolute;mso-position-horizontal-relative:margin;mso-position-vertical:absolute;mso-position-vertical-relative:text;mso-width-percent:0;mso-height-percent:0;mso-width-relative:margin;mso-height-relative:margin;v-text-anchor:middle" o:gfxdata="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" adj="8378,27915" fillcolor="#002b62 [3209]" stroked="f">
+              <v:shape w14:anchorId="5C6A52BC" id="_x0000_s1083" type="#_x0000_t62" style="position:absolute;left:0;text-align:left;margin-left:148.85pt;margin-top:5.55pt;width:136.5pt;height:52.5pt;z-index:251764736;visibility:visible;mso-wrap-style:square;mso-width-percent:0;mso-height-percent:0;mso-wrap-distance-left:9pt;mso-wrap-distance-top:0;mso-wrap-distance-right:9pt;mso-wrap-distance-bottom:0;mso-position-horizontal:absolute;mso-position-horizontal-relative:margin;mso-position-vertical:absolute;mso-position-vertical-relative:text;mso-width-percent:0;mso-height-percent:0;mso-width-relative:margin;mso-height-relative:margin;v-text-anchor:middle" o:gfxdata="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" adj="8378,27915" fillcolor="#002b62 [3209]" stroked="f">
                 <v:textbox>
                   <w:txbxContent>
                     <w:p>
@@ -13781,7 +13705,6 @@
                           </a:solidFill>
                         </a:ln>
                         <a:effectLst/>
-                        <a:extLst/>
                       </wps:spPr>
                       <wps:txbx>
                         <w:txbxContent>
@@ -13828,7 +13751,7 @@
           </mc:Choice>
           <mc:Fallback>
             <w:pict>
-              <v:rect w14:anchorId="5426AD64" id="正方形/長方形 39" o:spid="_x0000_s1084" style="position:absolute;left:0;text-align:left;margin-left:294pt;margin-top:4.7pt;width:74.25pt;height:142.8pt;z-index:251754496;visibility:visible;mso-wrap-style:square;mso-width-percent:0;mso-height-percent:0;mso-wrap-distance-left:9pt;mso-wrap-distance-top:0;mso-wrap-distance-right:9pt;mso-wrap-distance-bottom:0;mso-position-horizontal:absolute;mso-position-horizontal-relative:text;mso-position-vertical:absolute;mso-position-vertical-relative:text;mso-width-percent:0;mso-height-percent:0;mso-width-relative:margin;mso-height-relative:margin;v-text-anchor:top" o:gfxdata="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" filled="f" strokecolor="#002a62" strokeweight="1.5pt">
+              <v:rect w14:anchorId="5426AD64" id="正方形/長方形 39" o:spid="_x0000_s1084" style="position:absolute;left:0;text-align:left;margin-left:294pt;margin-top:4.7pt;width:74.25pt;height:142.8pt;z-index:251754496;visibility:visible;mso-wrap-style:square;mso-width-percent:0;mso-height-percent:0;mso-wrap-distance-left:9pt;mso-wrap-distance-top:0;mso-wrap-distance-right:9pt;mso-wrap-distance-bottom:0;mso-position-horizontal:absolute;mso-position-horizontal-relative:text;mso-position-vertical:absolute;mso-position-vertical-relative:text;mso-width-percent:0;mso-height-percent:0;mso-width-relative:margin;mso-height-relative:margin;v-text-anchor:top" o:gfxdata="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" filled="f" strokecolor="#002a62" strokeweight="1.5pt">
                 <v:textbox inset=",2mm">
                   <w:txbxContent>
                     <w:p>
@@ -13899,7 +13822,6 @@
                           </a:solidFill>
                         </a:ln>
                         <a:effectLst/>
-                        <a:extLst/>
                       </wps:spPr>
                       <wps:txbx>
                         <w:txbxContent>
@@ -13946,7 +13868,7 @@
           </mc:Choice>
           <mc:Fallback>
             <w:pict>
-              <v:rect w14:anchorId="1DCAB2B4" id="_x0000_s1085" style="position:absolute;left:0;text-align:left;margin-left:63.75pt;margin-top:6.3pt;width:74.25pt;height:142.8pt;z-index:251749376;visibility:visible;mso-wrap-style:square;mso-width-percent:0;mso-height-percent:0;mso-wrap-distance-left:9pt;mso-wrap-distance-top:0;mso-wrap-distance-right:9pt;mso-wrap-distance-bottom:0;mso-position-horizontal:absolute;mso-position-horizontal-relative:text;mso-position-vertical:absolute;mso-position-vertical-relative:text;mso-width-percent:0;mso-height-percent:0;mso-width-relative:margin;mso-height-relative:margin;v-text-anchor:top" o:gfxdata="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" filled="f" strokecolor="#002a62" strokeweight="1.5pt">
+              <v:rect w14:anchorId="1DCAB2B4" id="_x0000_s1085" style="position:absolute;left:0;text-align:left;margin-left:63.75pt;margin-top:6.3pt;width:74.25pt;height:142.8pt;z-index:251749376;visibility:visible;mso-wrap-style:square;mso-width-percent:0;mso-height-percent:0;mso-wrap-distance-left:9pt;mso-wrap-distance-top:0;mso-wrap-distance-right:9pt;mso-wrap-distance-bottom:0;mso-position-horizontal:absolute;mso-position-horizontal-relative:text;mso-position-vertical:absolute;mso-position-vertical-relative:text;mso-width-percent:0;mso-height-percent:0;mso-width-relative:margin;mso-height-relative:margin;v-text-anchor:top" o:gfxdata="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" filled="f" strokecolor="#002a62" strokeweight="1.5pt">
                 <v:textbox inset=",2mm">
                   <w:txbxContent>
                     <w:p>
@@ -14047,7 +13969,6 @@
                           <a:tailEnd type="none" w="med" len="med"/>
                         </a:ln>
                         <a:effectLst/>
-                        <a:extLst/>
                       </wps:spPr>
                       <wps:txbx>
                         <w:txbxContent>
@@ -14098,7 +14019,7 @@
           </mc:Choice>
           <mc:Fallback>
             <w:pict>
-              <v:shape w14:anchorId="0425D631" id="_x0000_s1086" type="#_x0000_t22" style="position:absolute;left:0;text-align:left;margin-left:300.05pt;margin-top:4.9pt;width:63pt;height:63.7pt;z-index:251756544;visibility:visible;mso-wrap-style:square;mso-width-percent:0;mso-height-percent:0;mso-wrap-distance-left:9pt;mso-wrap-distance-top:0;mso-wrap-distance-right:9pt;mso-wrap-distance-bottom:0;mso-position-horizontal:absolute;mso-position-horizontal-relative:text;mso-position-vertical:absolute;mso-position-vertical-relative:text;mso-width-percent:0;mso-height-percent:0;mso-width-relative:margin;mso-height-relative:margin;v-text-anchor:middle" o:gfxdata="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" adj="5341" fillcolor="white [3212]" strokecolor="#002b62" strokeweight="3pt">
+              <v:shape w14:anchorId="0425D631" id="_x0000_s1086" type="#_x0000_t22" style="position:absolute;left:0;text-align:left;margin-left:300.05pt;margin-top:4.9pt;width:63pt;height:63.7pt;z-index:251756544;visibility:visible;mso-wrap-style:square;mso-width-percent:0;mso-height-percent:0;mso-wrap-distance-left:9pt;mso-wrap-distance-top:0;mso-wrap-distance-right:9pt;mso-wrap-distance-bottom:0;mso-position-horizontal:absolute;mso-position-horizontal-relative:text;mso-position-vertical:absolute;mso-position-vertical-relative:text;mso-width-percent:0;mso-height-percent:0;mso-width-relative:margin;mso-height-relative:margin;v-text-anchor:middle" o:gfxdata="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" adj="5341" fillcolor="white [3212]" strokecolor="#002b62" strokeweight="3pt">
                 <v:textbox inset=",4mm">
                   <w:txbxContent>
                     <w:p>
@@ -14179,7 +14100,6 @@
                           <a:tailEnd type="none" w="med" len="med"/>
                         </a:ln>
                         <a:effectLst/>
-                        <a:extLst/>
                       </wps:spPr>
                       <wps:txbx>
                         <w:txbxContent>
@@ -14230,7 +14150,7 @@
           </mc:Choice>
           <mc:Fallback>
             <w:pict>
-              <v:shape w14:anchorId="12A24822" id="_x0000_s1087" type="#_x0000_t22" style="position:absolute;left:0;text-align:left;margin-left:69.8pt;margin-top:6.5pt;width:63pt;height:63.7pt;z-index:251751424;visibility:visible;mso-wrap-style:square;mso-width-percent:0;mso-height-percent:0;mso-wrap-distance-left:9pt;mso-wrap-distance-top:0;mso-wrap-distance-right:9pt;mso-wrap-distance-bottom:0;mso-position-horizontal:absolute;mso-position-horizontal-relative:text;mso-position-vertical:absolute;mso-position-vertical-relative:text;mso-width-percent:0;mso-height-percent:0;mso-width-relative:margin;mso-height-relative:margin;v-text-anchor:middle" o:gfxdata="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" adj="5341" fillcolor="white [3212]" strokecolor="#002b62" strokeweight="3pt">
+              <v:shape w14:anchorId="12A24822" id="_x0000_s1087" type="#_x0000_t22" style="position:absolute;left:0;text-align:left;margin-left:69.8pt;margin-top:6.5pt;width:63pt;height:63.7pt;z-index:251751424;visibility:visible;mso-wrap-style:square;mso-width-percent:0;mso-height-percent:0;mso-wrap-distance-left:9pt;mso-wrap-distance-top:0;mso-wrap-distance-right:9pt;mso-wrap-distance-bottom:0;mso-position-horizontal:absolute;mso-position-horizontal-relative:text;mso-position-vertical:absolute;mso-position-vertical-relative:text;mso-width-percent:0;mso-height-percent:0;mso-width-relative:margin;mso-height-relative:margin;v-text-anchor:middle" o:gfxdata="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" adj="5341" fillcolor="white [3212]" strokecolor="#002b62" strokeweight="3pt">
                 <v:textbox inset=",4mm">
                   <w:txbxContent>
                     <w:p>
@@ -14317,7 +14237,6 @@
                           <a:noFill/>
                         </a:ln>
                         <a:effectLst/>
-                        <a:extLst/>
                       </wps:spPr>
                       <wps:bodyPr rot="0" spcFirstLastPara="0" vertOverflow="overflow" horzOverflow="overflow" vert="horz" wrap="square" lIns="91440" tIns="45720" rIns="91440" bIns="45720" numCol="1" spcCol="0" rtlCol="0" fromWordArt="0" anchor="ctr" anchorCtr="0" forceAA="0" compatLnSpc="1">
                         <a:prstTxWarp prst="textNoShape">
@@ -14426,7 +14345,6 @@
                           <a:tailEnd type="none" w="med" len="med"/>
                         </a:ln>
                         <a:effectLst/>
-                        <a:extLst/>
                       </wps:spPr>
                       <wps:txbx>
                         <w:txbxContent>
@@ -14481,7 +14399,7 @@
           </mc:Choice>
           <mc:Fallback>
             <w:pict>
-              <v:shape w14:anchorId="4C12F360" id="円柱 41" o:spid="_x0000_s1088" type="#_x0000_t22" style="position:absolute;left:0;text-align:left;margin-left:300.05pt;margin-top:12.1pt;width:63.75pt;height:63.7pt;z-index:251755520;visibility:visible;mso-wrap-style:square;mso-width-percent:0;mso-height-percent:0;mso-wrap-distance-left:9pt;mso-wrap-distance-top:0;mso-wrap-distance-right:9pt;mso-wrap-distance-bottom:0;mso-position-horizontal:absolute;mso-position-horizontal-relative:text;mso-position-vertical:absolute;mso-position-vertical-relative:text;mso-width-percent:0;mso-height-percent:0;mso-width-relative:margin;mso-height-relative:margin;v-text-anchor:middle" o:gfxdata="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" fillcolor="white [3212]" strokecolor="#002b62" strokeweight="3pt">
+              <v:shape w14:anchorId="4C12F360" id="円柱 41" o:spid="_x0000_s1088" type="#_x0000_t22" style="position:absolute;left:0;text-align:left;margin-left:300.05pt;margin-top:12.1pt;width:63.75pt;height:63.7pt;z-index:251755520;visibility:visible;mso-wrap-style:square;mso-width-percent:0;mso-height-percent:0;mso-wrap-distance-left:9pt;mso-wrap-distance-top:0;mso-wrap-distance-right:9pt;mso-wrap-distance-bottom:0;mso-position-horizontal:absolute;mso-position-horizontal-relative:text;mso-position-vertical:absolute;mso-position-vertical-relative:text;mso-width-percent:0;mso-height-percent:0;mso-width-relative:margin;mso-height-relative:margin;v-text-anchor:middle" o:gfxdata="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" fillcolor="white [3212]" strokecolor="#002b62" strokeweight="3pt">
                 <v:textbox inset=",4mm">
                   <w:txbxContent>
                     <w:p>
@@ -14684,7 +14602,6 @@
                           <a:prstDash val="dash"/>
                         </a:ln>
                         <a:effectLst/>
-                        <a:extLst/>
                       </wps:spPr>
                       <wps:bodyPr rot="0" spcFirstLastPara="0" vertOverflow="overflow" horzOverflow="overflow" vert="horz" wrap="square" lIns="91440" tIns="45720" rIns="91440" bIns="45720" numCol="1" spcCol="0" rtlCol="0" fromWordArt="0" anchor="ctr" anchorCtr="0" forceAA="0" compatLnSpc="1">
                         <a:prstTxWarp prst="textNoShape">
@@ -14759,7 +14676,6 @@
                           <a:tailEnd type="none" w="med" len="med"/>
                         </a:ln>
                         <a:effectLst/>
-                        <a:extLst/>
                       </wps:spPr>
                       <wps:txbx>
                         <w:txbxContent>
@@ -14814,7 +14730,7 @@
           </mc:Choice>
           <mc:Fallback>
             <w:pict>
-              <v:shape w14:anchorId="36E84F34" id="_x0000_s1089" type="#_x0000_t22" style="position:absolute;left:0;text-align:left;margin-left:69.8pt;margin-top:1.65pt;width:63.75pt;height:63.7pt;z-index:251750400;visibility:visible;mso-wrap-style:square;mso-width-percent:0;mso-height-percent:0;mso-wrap-distance-left:9pt;mso-wrap-distance-top:0;mso-wrap-distance-right:9pt;mso-wrap-distance-bottom:0;mso-position-horizontal:absolute;mso-position-horizontal-relative:text;mso-position-vertical:absolute;mso-position-vertical-relative:text;mso-width-percent:0;mso-height-percent:0;mso-width-relative:margin;mso-height-relative:margin;v-text-anchor:middle" o:gfxdata="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" fillcolor="white [3212]" strokecolor="#002b62" strokeweight="3pt">
+              <v:shape w14:anchorId="36E84F34" id="_x0000_s1089" type="#_x0000_t22" style="position:absolute;left:0;text-align:left;margin-left:69.8pt;margin-top:1.65pt;width:63.75pt;height:63.7pt;z-index:251750400;visibility:visible;mso-wrap-style:square;mso-width-percent:0;mso-height-percent:0;mso-wrap-distance-left:9pt;mso-wrap-distance-top:0;mso-wrap-distance-right:9pt;mso-wrap-distance-bottom:0;mso-position-horizontal:absolute;mso-position-horizontal-relative:text;mso-position-vertical:absolute;mso-position-vertical-relative:text;mso-width-percent:0;mso-height-percent:0;mso-width-relative:margin;mso-height-relative:margin;v-text-anchor:middle" o:gfxdata="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" fillcolor="white [3212]" strokecolor="#002b62" strokeweight="3pt">
                 <v:textbox inset=",4mm">
                   <w:txbxContent>
                     <w:p>
@@ -14920,7 +14836,6 @@
                           <a:prstDash val="dash"/>
                         </a:ln>
                         <a:effectLst/>
-                        <a:extLst/>
                       </wps:spPr>
                       <wps:bodyPr rot="0" spcFirstLastPara="0" vertOverflow="overflow" horzOverflow="overflow" vert="horz" wrap="square" lIns="91440" tIns="45720" rIns="91440" bIns="45720" numCol="1" spcCol="0" rtlCol="0" fromWordArt="0" anchor="ctr" anchorCtr="0" forceAA="0" compatLnSpc="1">
                         <a:prstTxWarp prst="textNoShape">
@@ -15031,7 +14946,6 @@
                           </a:solidFill>
                         </a:ln>
                         <a:effectLst/>
-                        <a:extLst/>
                       </wps:spPr>
                       <wps:txbx>
                         <w:txbxContent>
@@ -15087,7 +15001,7 @@
           </mc:Choice>
           <mc:Fallback>
             <w:pict>
-              <v:shape w14:anchorId="1718F2B4" id="_x0000_s1090" type="#_x0000_t62" style="position:absolute;left:0;text-align:left;margin-left:143.6pt;margin-top:11.2pt;width:148.5pt;height:60pt;z-index:251766784;visibility:visible;mso-wrap-style:square;mso-width-percent:0;mso-height-percent:0;mso-wrap-distance-left:9pt;mso-wrap-distance-top:0;mso-wrap-distance-right:9pt;mso-wrap-distance-bottom:0;mso-position-horizontal:absolute;mso-position-horizontal-relative:margin;mso-position-vertical:absolute;mso-position-vertical-relative:text;mso-width-percent:0;mso-height-percent:0;mso-width-relative:margin;mso-height-relative:margin;v-text-anchor:middle" o:gfxdata="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" adj="14964,-10188" fillcolor="white [3212]" strokecolor="red">
+              <v:shape w14:anchorId="1718F2B4" id="_x0000_s1090" type="#_x0000_t62" style="position:absolute;left:0;text-align:left;margin-left:143.6pt;margin-top:11.2pt;width:148.5pt;height:60pt;z-index:251766784;visibility:visible;mso-wrap-style:square;mso-width-percent:0;mso-height-percent:0;mso-wrap-distance-left:9pt;mso-wrap-distance-top:0;mso-wrap-distance-right:9pt;mso-wrap-distance-bottom:0;mso-position-horizontal:absolute;mso-position-horizontal-relative:margin;mso-position-vertical:absolute;mso-position-vertical-relative:text;mso-width-percent:0;mso-height-percent:0;mso-width-relative:margin;mso-height-relative:margin;v-text-anchor:middle" o:gfxdata="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" adj="14964,-10188" fillcolor="white [3212]" strokecolor="red">
                 <v:textbox>
                   <w:txbxContent>
                     <w:p>
@@ -15686,7 +15600,6 @@
                           </a:solidFill>
                         </a:ln>
                         <a:effectLst/>
-                        <a:extLst/>
                       </wps:spPr>
                       <wps:txbx>
                         <w:txbxContent>
@@ -15764,7 +15677,7 @@
           </mc:Choice>
           <mc:Fallback>
             <w:pict>
-              <v:rect w14:anchorId="404DB9FF" id="_x0000_s1091" style="position:absolute;margin-left:82.8pt;margin-top:61.75pt;width:83.05pt;height:199.2pt;z-index:251627518;visibility:visible;mso-wrap-style:square;mso-width-percent:0;mso-height-percent:0;mso-wrap-distance-left:9pt;mso-wrap-distance-top:0;mso-wrap-distance-right:9pt;mso-wrap-distance-bottom:0;mso-position-horizontal:absolute;mso-position-horizontal-relative:text;mso-position-vertical:absolute;mso-position-vertical-relative:text;mso-width-percent:0;mso-height-percent:0;mso-width-relative:margin;mso-height-relative:margin;v-text-anchor:top" o:gfxdata="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" filled="f" strokecolor="#002a62" strokeweight="4pt">
+              <v:rect w14:anchorId="404DB9FF" id="_x0000_s1091" style="position:absolute;margin-left:82.8pt;margin-top:61.75pt;width:83.05pt;height:199.2pt;z-index:251627518;visibility:visible;mso-wrap-style:square;mso-width-percent:0;mso-height-percent:0;mso-wrap-distance-left:9pt;mso-wrap-distance-top:0;mso-wrap-distance-right:9pt;mso-wrap-distance-bottom:0;mso-position-horizontal:absolute;mso-position-horizontal-relative:text;mso-position-vertical:absolute;mso-position-vertical-relative:text;mso-width-percent:0;mso-height-percent:0;mso-width-relative:margin;mso-height-relative:margin;v-text-anchor:top" o:gfxdata="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" filled="f" strokecolor="#002a62" strokeweight="4pt">
                 <v:textbox inset=",2mm,,0">
                   <w:txbxContent>
                     <w:p>
@@ -15872,7 +15785,6 @@
                           <a:tailEnd type="none" w="med" len="med"/>
                         </a:ln>
                         <a:effectLst/>
-                        <a:extLst/>
                       </wps:spPr>
                       <wps:txbx>
                         <w:txbxContent>
@@ -15945,7 +15857,7 @@
           </mc:Choice>
           <mc:Fallback>
             <w:pict>
-              <v:shape w14:anchorId="1DA6F899" id="_x0000_s1092" type="#_x0000_t22" style="position:absolute;margin-left:94.1pt;margin-top:139pt;width:63pt;height:63.7pt;z-index:251713536;visibility:visible;mso-wrap-style:square;mso-width-percent:0;mso-height-percent:0;mso-wrap-distance-left:9pt;mso-wrap-distance-top:0;mso-wrap-distance-right:9pt;mso-wrap-distance-bottom:0;mso-position-horizontal:absolute;mso-position-horizontal-relative:text;mso-position-vertical:absolute;mso-position-vertical-relative:text;mso-width-percent:0;mso-height-percent:0;mso-width-relative:margin;mso-height-relative:margin;v-text-anchor:middle" o:gfxdata="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" adj="5341" fillcolor="white [3212]" strokecolor="#002b62" strokeweight="3pt">
+              <v:shape w14:anchorId="1DA6F899" id="_x0000_s1092" type="#_x0000_t22" style="position:absolute;margin-left:94.1pt;margin-top:139pt;width:63pt;height:63.7pt;z-index:251713536;visibility:visible;mso-wrap-style:square;mso-width-percent:0;mso-height-percent:0;mso-wrap-distance-left:9pt;mso-wrap-distance-top:0;mso-wrap-distance-right:9pt;mso-wrap-distance-bottom:0;mso-position-horizontal:absolute;mso-position-horizontal-relative:text;mso-position-vertical:absolute;mso-position-vertical-relative:text;mso-width-percent:0;mso-height-percent:0;mso-width-relative:margin;mso-height-relative:margin;v-text-anchor:middle" o:gfxdata="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" adj="5341" fillcolor="white [3212]" strokecolor="#002b62" strokeweight="3pt">
                 <v:textbox inset=",4mm">
                   <w:txbxContent>
                     <w:p>
@@ -16048,7 +15960,6 @@
                           <a:tailEnd type="none" w="med" len="med"/>
                         </a:ln>
                         <a:effectLst/>
-                        <a:extLst/>
                       </wps:spPr>
                       <wps:txbx>
                         <w:txbxContent>
@@ -16122,7 +16033,7 @@
           </mc:Choice>
           <mc:Fallback>
             <w:pict>
-              <v:shape w14:anchorId="38AA4FA1" id="_x0000_s1093" type="#_x0000_t22" style="position:absolute;margin-left:94.1pt;margin-top:194.5pt;width:63.75pt;height:63.7pt;z-index:251712512;visibility:visible;mso-wrap-style:square;mso-width-percent:0;mso-height-percent:0;mso-wrap-distance-left:9pt;mso-wrap-distance-top:0;mso-wrap-distance-right:9pt;mso-wrap-distance-bottom:0;mso-position-horizontal:absolute;mso-position-horizontal-relative:text;mso-position-vertical:absolute;mso-position-vertical-relative:text;mso-width-percent:0;mso-height-percent:0;mso-width-relative:margin;mso-height-relative:margin;v-text-anchor:middle" o:gfxdata="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" fillcolor="white [3212]" strokecolor="#002b62" strokeweight="3pt">
+              <v:shape w14:anchorId="38AA4FA1" id="_x0000_s1093" type="#_x0000_t22" style="position:absolute;margin-left:94.1pt;margin-top:194.5pt;width:63.75pt;height:63.7pt;z-index:251712512;visibility:visible;mso-wrap-style:square;mso-width-percent:0;mso-height-percent:0;mso-wrap-distance-left:9pt;mso-wrap-distance-top:0;mso-wrap-distance-right:9pt;mso-wrap-distance-bottom:0;mso-position-horizontal:absolute;mso-position-horizontal-relative:text;mso-position-vertical:absolute;mso-position-vertical-relative:text;mso-width-percent:0;mso-height-percent:0;mso-width-relative:margin;mso-height-relative:margin;v-text-anchor:middle" o:gfxdata="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" fillcolor="white [3212]" strokecolor="#002b62" strokeweight="3pt">
                 <v:textbox inset=",4mm">
                   <w:txbxContent>
                     <w:p>
@@ -16220,7 +16131,6 @@
                           <a:noFill/>
                         </a:ln>
                         <a:effectLst/>
-                        <a:extLst/>
                       </wps:spPr>
                       <wps:bodyPr rot="0" spcFirstLastPara="0" vertOverflow="overflow" horzOverflow="overflow" vert="horz" wrap="square" lIns="91440" tIns="45720" rIns="91440" bIns="45720" numCol="1" spcCol="0" rtlCol="0" fromWordArt="0" anchor="ctr" anchorCtr="0" forceAA="0" compatLnSpc="1">
                         <a:prstTxWarp prst="textNoShape">
@@ -16290,7 +16200,6 @@
                           <a:prstDash val="dash"/>
                         </a:ln>
                         <a:effectLst/>
-                        <a:extLst/>
                       </wps:spPr>
                       <wps:bodyPr rot="0" spcFirstLastPara="0" vertOverflow="overflow" horzOverflow="overflow" vert="horz" wrap="square" lIns="91440" tIns="45720" rIns="91440" bIns="45720" numCol="1" spcCol="0" rtlCol="0" fromWordArt="0" anchor="ctr" anchorCtr="0" forceAA="0" compatLnSpc="1">
                         <a:prstTxWarp prst="textNoShape">
@@ -16359,7 +16268,6 @@
                           </a:solidFill>
                         </a:ln>
                         <a:effectLst/>
-                        <a:extLst/>
                       </wps:spPr>
                       <wps:txbx>
                         <w:txbxContent>
@@ -16417,7 +16325,7 @@
           </mc:Choice>
           <mc:Fallback>
             <w:pict>
-              <v:rect w14:anchorId="5D1CBBFB" id="_x0000_s1094" style="position:absolute;margin-left:88.1pt;margin-top:111.7pt;width:74.25pt;height:146.2pt;z-index:251628543;visibility:visible;mso-wrap-style:square;mso-width-percent:0;mso-height-percent:0;mso-wrap-distance-left:9pt;mso-wrap-distance-top:0;mso-wrap-distance-right:9pt;mso-wrap-distance-bottom:0;mso-position-horizontal:absolute;mso-position-horizontal-relative:text;mso-position-vertical:absolute;mso-position-vertical-relative:text;mso-width-percent:0;mso-height-percent:0;mso-width-relative:margin;mso-height-relative:margin;v-text-anchor:top" o:gfxdata="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" filled="f" strokecolor="#002a62" strokeweight="1.5pt">
+              <v:rect w14:anchorId="5D1CBBFB" id="_x0000_s1094" style="position:absolute;margin-left:88.1pt;margin-top:111.7pt;width:74.25pt;height:146.2pt;z-index:251628543;visibility:visible;mso-wrap-style:square;mso-width-percent:0;mso-height-percent:0;mso-wrap-distance-left:9pt;mso-wrap-distance-top:0;mso-wrap-distance-right:9pt;mso-wrap-distance-bottom:0;mso-position-horizontal:absolute;mso-position-horizontal-relative:text;mso-position-vertical:absolute;mso-position-vertical-relative:text;mso-width-percent:0;mso-height-percent:0;mso-width-relative:margin;mso-height-relative:margin;v-text-anchor:top" o:gfxdata="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" filled="f" strokecolor="#002a62" strokeweight="1.5pt">
                 <v:textbox inset=",2mm">
                   <w:txbxContent>
                     <w:p>
@@ -16503,7 +16411,6 @@
                           <a:noFill/>
                         </a:ln>
                         <a:effectLst/>
-                        <a:extLst/>
                       </wps:spPr>
                       <wps:txbx>
                         <w:txbxContent>
@@ -16527,19 +16434,7 @@
                                 <w:sz w:val="18"/>
                                 <w:szCs w:val="18"/>
                               </w:rPr>
-                              <w:t>1.</w:t>
-                            </w:r>
-                            <w:r>
-                              <w:rPr>
-                                <w:rFonts w:eastAsiaTheme="majorEastAsia" w:cstheme="minorBidi"/>
-                                <w:b/>
-                                <w:bCs/>
-                                <w:color w:val="FFFFFF" w:themeColor="background1"/>
-                                <w:kern w:val="24"/>
-                                <w:sz w:val="18"/>
-                                <w:szCs w:val="18"/>
-                              </w:rPr>
-                              <w:t>データ</w:t>
+                              <w:t>1.データ</w:t>
                             </w:r>
                             <w:r>
                               <w:rPr>
@@ -16612,7 +16507,7 @@
           </mc:Choice>
           <mc:Fallback>
             <w:pict>
-              <v:shape w14:anchorId="1882B891" id="_x0000_s1095" type="#_x0000_t62" style="position:absolute;margin-left:80.6pt;margin-top:12.5pt;width:104.25pt;height:38.25pt;z-index:251729920;visibility:visible;mso-wrap-style:square;mso-width-percent:0;mso-height-percent:0;mso-wrap-distance-left:9pt;mso-wrap-distance-top:0;mso-wrap-distance-right:9pt;mso-wrap-distance-bottom:0;mso-position-horizontal:absolute;mso-position-horizontal-relative:margin;mso-position-vertical:absolute;mso-position-vertical-relative:text;mso-width-percent:0;mso-height-percent:0;mso-width-relative:margin;mso-height-relative:margin;v-text-anchor:middle" o:gfxdata="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" adj="5837,29751" fillcolor="#002b62 [3209]" stroked="f">
+              <v:shape w14:anchorId="1882B891" id="_x0000_s1095" type="#_x0000_t62" style="position:absolute;margin-left:80.6pt;margin-top:12.5pt;width:104.25pt;height:38.25pt;z-index:251729920;visibility:visible;mso-wrap-style:square;mso-width-percent:0;mso-height-percent:0;mso-wrap-distance-left:9pt;mso-wrap-distance-top:0;mso-wrap-distance-right:9pt;mso-wrap-distance-bottom:0;mso-position-horizontal:absolute;mso-position-horizontal-relative:margin;mso-position-vertical:absolute;mso-position-vertical-relative:text;mso-width-percent:0;mso-height-percent:0;mso-width-relative:margin;mso-height-relative:margin;v-text-anchor:middle" o:gfxdata="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" adj="5837,29751" fillcolor="#002b62 [3209]" stroked="f">
                 <v:textbox>
                   <w:txbxContent>
                     <w:p>
@@ -16635,19 +16530,7 @@
                           <w:sz w:val="18"/>
                           <w:szCs w:val="18"/>
                         </w:rPr>
-                        <w:t>1.</w:t>
-                      </w:r>
-                      <w:r>
-                        <w:rPr>
-                          <w:rFonts w:eastAsiaTheme="majorEastAsia" w:cstheme="minorBidi"/>
-                          <w:b/>
-                          <w:bCs/>
-                          <w:color w:val="FFFFFF" w:themeColor="background1"/>
-                          <w:kern w:val="24"/>
-                          <w:sz w:val="18"/>
-                          <w:szCs w:val="18"/>
-                        </w:rPr>
-                        <w:t>データ</w:t>
+                        <w:t>1.データ</w:t>
                       </w:r>
                       <w:r>
                         <w:rPr>
@@ -16761,7 +16644,6 @@
                           <a:noFill/>
                         </a:ln>
                         <a:effectLst/>
-                        <a:extLst/>
                       </wps:spPr>
                       <wps:txbx>
                         <w:txbxContent>
@@ -16854,7 +16736,7 @@
           </mc:Choice>
           <mc:Fallback>
             <w:pict>
-              <v:shape w14:anchorId="6EA76BF1" id="_x0000_s1096" type="#_x0000_t62" style="position:absolute;margin-left:294.35pt;margin-top:.95pt;width:104.25pt;height:38.25pt;z-index:251734016;visibility:visible;mso-wrap-style:square;mso-width-percent:0;mso-height-percent:0;mso-wrap-distance-left:9pt;mso-wrap-distance-top:0;mso-wrap-distance-right:9pt;mso-wrap-distance-bottom:0;mso-position-horizontal:absolute;mso-position-horizontal-relative:margin;mso-position-vertical:absolute;mso-position-vertical-relative:text;mso-width-percent:0;mso-height-percent:0;mso-width-relative:margin;mso-height-relative:margin;v-text-anchor:middle" o:gfxdata="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" adj="5681,28057" fillcolor="#002b62 [3209]" stroked="f">
+              <v:shape w14:anchorId="6EA76BF1" id="_x0000_s1096" type="#_x0000_t62" style="position:absolute;margin-left:294.35pt;margin-top:.95pt;width:104.25pt;height:38.25pt;z-index:251734016;visibility:visible;mso-wrap-style:square;mso-width-percent:0;mso-height-percent:0;mso-wrap-distance-left:9pt;mso-wrap-distance-top:0;mso-wrap-distance-right:9pt;mso-wrap-distance-bottom:0;mso-position-horizontal:absolute;mso-position-horizontal-relative:margin;mso-position-vertical:absolute;mso-position-vertical-relative:text;mso-width-percent:0;mso-height-percent:0;mso-width-relative:margin;mso-height-relative:margin;v-text-anchor:middle" o:gfxdata="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" adj="5681,28057" fillcolor="#002b62 [3209]" stroked="f">
                 <v:textbox>
                   <w:txbxContent>
                     <w:p>
@@ -16972,7 +16854,6 @@
                           </a:solidFill>
                         </a:ln>
                         <a:effectLst/>
-                        <a:extLst/>
                       </wps:spPr>
                       <wps:txbx>
                         <w:txbxContent>
@@ -17019,7 +16900,7 @@
           </mc:Choice>
           <mc:Fallback>
             <w:pict>
-              <v:rect w14:anchorId="4BB9DB9E" id="_x0000_s1097" style="position:absolute;margin-left:300.75pt;margin-top:100.35pt;width:74.25pt;height:142.8pt;z-index:251626493;visibility:visible;mso-wrap-style:square;mso-width-percent:0;mso-height-percent:0;mso-wrap-distance-left:9pt;mso-wrap-distance-top:0;mso-wrap-distance-right:9pt;mso-wrap-distance-bottom:0;mso-position-horizontal:absolute;mso-position-horizontal-relative:text;mso-position-vertical:absolute;mso-position-vertical-relative:text;mso-width-percent:0;mso-height-percent:0;mso-width-relative:margin;mso-height-relative:margin;v-text-anchor:top" o:gfxdata="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" filled="f" strokecolor="#002a62" strokeweight="1.5pt">
+              <v:rect w14:anchorId="4BB9DB9E" id="_x0000_s1097" style="position:absolute;margin-left:300.75pt;margin-top:100.35pt;width:74.25pt;height:142.8pt;z-index:251626493;visibility:visible;mso-wrap-style:square;mso-width-percent:0;mso-height-percent:0;mso-wrap-distance-left:9pt;mso-wrap-distance-top:0;mso-wrap-distance-right:9pt;mso-wrap-distance-bottom:0;mso-position-horizontal:absolute;mso-position-horizontal-relative:text;mso-position-vertical:absolute;mso-position-vertical-relative:text;mso-width-percent:0;mso-height-percent:0;mso-width-relative:margin;mso-height-relative:margin;v-text-anchor:top" o:gfxdata="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" filled="f" strokecolor="#002a62" strokeweight="1.5pt">
                 <v:textbox inset=",2mm">
                   <w:txbxContent>
                     <w:p>
@@ -17096,7 +16977,6 @@
                           <a:tailEnd type="none" w="med" len="med"/>
                         </a:ln>
                         <a:effectLst/>
-                        <a:extLst/>
                       </wps:spPr>
                       <wps:txbx>
                         <w:txbxContent>
@@ -17151,7 +17031,7 @@
           </mc:Choice>
           <mc:Fallback>
             <w:pict>
-              <v:shape w14:anchorId="77149065" id="_x0000_s1098" type="#_x0000_t22" style="position:absolute;margin-left:306.8pt;margin-top:178.7pt;width:63.75pt;height:63.7pt;z-index:251745280;visibility:visible;mso-wrap-style:square;mso-width-percent:0;mso-height-percent:0;mso-wrap-distance-left:9pt;mso-wrap-distance-top:0;mso-wrap-distance-right:9pt;mso-wrap-distance-bottom:0;mso-position-horizontal:absolute;mso-position-horizontal-relative:text;mso-position-vertical:absolute;mso-position-vertical-relative:text;mso-width-percent:0;mso-height-percent:0;mso-width-relative:margin;mso-height-relative:margin;v-text-anchor:middle" o:gfxdata="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" fillcolor="white [3212]" strokecolor="#002b62" strokeweight="3pt">
+              <v:shape w14:anchorId="77149065" id="_x0000_s1098" type="#_x0000_t22" style="position:absolute;margin-left:306.8pt;margin-top:178.7pt;width:63.75pt;height:63.7pt;z-index:251745280;visibility:visible;mso-wrap-style:square;mso-width-percent:0;mso-height-percent:0;mso-wrap-distance-left:9pt;mso-wrap-distance-top:0;mso-wrap-distance-right:9pt;mso-wrap-distance-bottom:0;mso-position-horizontal:absolute;mso-position-horizontal-relative:text;mso-position-vertical:absolute;mso-position-vertical-relative:text;mso-width-percent:0;mso-height-percent:0;mso-width-relative:margin;mso-height-relative:margin;v-text-anchor:middle" o:gfxdata="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" fillcolor="white [3212]" strokecolor="#002b62" strokeweight="3pt">
                 <v:textbox inset=",4mm">
                   <w:txbxContent>
                     <w:p>
@@ -17236,7 +17116,6 @@
                           <a:tailEnd type="none" w="med" len="med"/>
                         </a:ln>
                         <a:effectLst/>
-                        <a:extLst/>
                       </wps:spPr>
                       <wps:txbx>
                         <w:txbxContent>
@@ -17287,7 +17166,7 @@
           </mc:Choice>
           <mc:Fallback>
             <w:pict>
-              <v:shape w14:anchorId="3C592A6D" id="_x0000_s1099" type="#_x0000_t22" style="position:absolute;margin-left:306.8pt;margin-top:123.2pt;width:63pt;height:63.7pt;z-index:251746304;visibility:visible;mso-wrap-style:square;mso-width-percent:0;mso-height-percent:0;mso-wrap-distance-left:9pt;mso-wrap-distance-top:0;mso-wrap-distance-right:9pt;mso-wrap-distance-bottom:0;mso-position-horizontal:absolute;mso-position-horizontal-relative:text;mso-position-vertical:absolute;mso-position-vertical-relative:text;mso-width-percent:0;mso-height-percent:0;mso-width-relative:margin;mso-height-relative:margin;v-text-anchor:middle" o:gfxdata="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" adj="5341" fillcolor="white [3212]" strokecolor="#002b62" strokeweight="3pt">
+              <v:shape w14:anchorId="3C592A6D" id="_x0000_s1099" type="#_x0000_t22" style="position:absolute;margin-left:306.8pt;margin-top:123.2pt;width:63pt;height:63.7pt;z-index:251746304;visibility:visible;mso-wrap-style:square;mso-width-percent:0;mso-height-percent:0;mso-wrap-distance-left:9pt;mso-wrap-distance-top:0;mso-wrap-distance-right:9pt;mso-wrap-distance-bottom:0;mso-position-horizontal:absolute;mso-position-horizontal-relative:text;mso-position-vertical:absolute;mso-position-vertical-relative:text;mso-width-percent:0;mso-height-percent:0;mso-width-relative:margin;mso-height-relative:margin;v-text-anchor:middle" o:gfxdata="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" adj="5341" fillcolor="white [3212]" strokecolor="#002b62" strokeweight="3pt">
                 <v:textbox inset=",4mm">
                   <w:txbxContent>
                     <w:p>
@@ -17401,7 +17280,6 @@
                           </a:solidFill>
                         </a:ln>
                         <a:effectLst/>
-                        <a:extLst/>
                       </wps:spPr>
                       <wps:txbx>
                         <w:txbxContent>
@@ -17548,7 +17426,7 @@
           </mc:Choice>
           <mc:Fallback>
             <w:pict>
-              <v:shape w14:anchorId="0015E316" id="_x0000_s1100" type="#_x0000_t62" style="position:absolute;margin-left:456.75pt;margin-top:63pt;width:136.5pt;height:110.25pt;z-index:251772928;visibility:visible;mso-wrap-style:square;mso-width-percent:0;mso-height-percent:0;mso-wrap-distance-left:9pt;mso-wrap-distance-top:0;mso-wrap-distance-right:9pt;mso-wrap-distance-bottom:0;mso-position-horizontal:absolute;mso-position-horizontal-relative:page;mso-position-vertical:absolute;mso-position-vertical-relative:text;mso-width-percent:0;mso-height-percent:0;mso-width-relative:margin;mso-height-relative:margin;v-text-anchor:middle" o:gfxdata="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" adj="-754,24411" fillcolor="white [3212]" strokecolor="red">
+              <v:shape w14:anchorId="0015E316" id="_x0000_s1100" type="#_x0000_t62" style="position:absolute;margin-left:456.75pt;margin-top:63pt;width:136.5pt;height:110.25pt;z-index:251772928;visibility:visible;mso-wrap-style:square;mso-width-percent:0;mso-height-percent:0;mso-wrap-distance-left:9pt;mso-wrap-distance-top:0;mso-wrap-distance-right:9pt;mso-wrap-distance-bottom:0;mso-position-horizontal:absolute;mso-position-horizontal-relative:page;mso-position-vertical:absolute;mso-position-vertical-relative:text;mso-width-percent:0;mso-height-percent:0;mso-width-relative:margin;mso-height-relative:margin;v-text-anchor:middle" o:gfxdata="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" adj="-754,24411" fillcolor="white [3212]" strokecolor="red">
                 <v:textbox>
                   <w:txbxContent>
                     <w:p>
@@ -17724,7 +17602,6 @@
                           <a:noFill/>
                         </a:ln>
                         <a:effectLst/>
-                        <a:extLst/>
                       </wps:spPr>
                       <wps:txbx>
                         <w:txbxContent>
@@ -17821,7 +17698,7 @@
           </mc:Choice>
           <mc:Fallback>
             <w:pict>
-              <v:shape w14:anchorId="11AFD059" id="_x0000_s1101" type="#_x0000_t62" style="position:absolute;margin-left:178.1pt;margin-top:17.25pt;width:108.75pt;height:42pt;z-index:251731968;visibility:visible;mso-wrap-style:square;mso-width-percent:0;mso-height-percent:0;mso-wrap-distance-left:9pt;mso-wrap-distance-top:0;mso-wrap-distance-right:9pt;mso-wrap-distance-bottom:0;mso-position-horizontal:absolute;mso-position-horizontal-relative:margin;mso-position-vertical:absolute;mso-position-vertical-relative:text;mso-width-percent:0;mso-height-percent:0;mso-width-relative:margin;mso-height-relative:margin;v-text-anchor:middle" o:gfxdata="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" adj="8378,42186" fillcolor="#002b62 [3209]" stroked="f">
+              <v:shape w14:anchorId="11AFD059" id="_x0000_s1101" type="#_x0000_t62" style="position:absolute;margin-left:178.1pt;margin-top:17.25pt;width:108.75pt;height:42pt;z-index:251731968;visibility:visible;mso-wrap-style:square;mso-width-percent:0;mso-height-percent:0;mso-wrap-distance-left:9pt;mso-wrap-distance-top:0;mso-wrap-distance-right:9pt;mso-wrap-distance-bottom:0;mso-position-horizontal:absolute;mso-position-horizontal-relative:margin;mso-position-vertical:absolute;mso-position-vertical-relative:text;mso-width-percent:0;mso-height-percent:0;mso-width-relative:margin;mso-height-relative:margin;v-text-anchor:middle" o:gfxdata="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" adj="8378,42186" fillcolor="#002b62 [3209]" stroked="f">
                 <v:textbox>
                   <w:txbxContent>
                     <w:p>
@@ -17949,7 +17826,6 @@
                           </a:solidFill>
                         </a:ln>
                         <a:effectLst/>
-                        <a:extLst/>
                       </wps:spPr>
                       <wps:txbx>
                         <w:txbxContent>
@@ -18008,7 +17884,7 @@
           </mc:Choice>
           <mc:Fallback>
             <w:pict>
-              <v:shape w14:anchorId="3704C517" id="_x0000_s1102" type="#_x0000_t62" style="position:absolute;margin-left:240pt;margin-top:193.5pt;width:126pt;height:76.5pt;z-index:251738112;visibility:visible;mso-wrap-style:square;mso-width-percent:0;mso-height-percent:0;mso-wrap-distance-left:9pt;mso-wrap-distance-top:0;mso-wrap-distance-right:9pt;mso-wrap-distance-bottom:0;mso-position-horizontal:absolute;mso-position-horizontal-relative:page;mso-position-vertical:absolute;mso-position-vertical-relative:text;mso-width-percent:0;mso-height-percent:0;mso-width-relative:margin;mso-height-relative:margin;v-text-anchor:middle" o:gfxdata="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" adj="14053,-8790" fillcolor="white [3212]" strokecolor="red">
+              <v:shape w14:anchorId="3704C517" id="_x0000_s1102" type="#_x0000_t62" style="position:absolute;margin-left:240pt;margin-top:193.5pt;width:126pt;height:76.5pt;z-index:251738112;visibility:visible;mso-wrap-style:square;mso-width-percent:0;mso-height-percent:0;mso-wrap-distance-left:9pt;mso-wrap-distance-top:0;mso-wrap-distance-right:9pt;mso-wrap-distance-bottom:0;mso-position-horizontal:absolute;mso-position-horizontal-relative:page;mso-position-vertical:absolute;mso-position-vertical-relative:text;mso-width-percent:0;mso-height-percent:0;mso-width-relative:margin;mso-height-relative:margin;v-text-anchor:middle" o:gfxdata="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" adj="14053,-8790" fillcolor="white [3212]" strokecolor="red">
                 <v:textbox>
                   <w:txbxContent>
                     <w:p>
@@ -18171,7 +18047,6 @@
                           </a:solidFill>
                         </a:ln>
                         <a:effectLst/>
-                        <a:extLst/>
                       </wps:spPr>
                       <wps:txbx>
                         <w:txbxContent>
@@ -18240,7 +18115,7 @@
           </mc:Choice>
           <mc:Fallback>
             <w:pict>
-              <v:rect w14:anchorId="15B5E17C" id="_x0000_s1103" style="position:absolute;margin-left:295.5pt;margin-top:14.1pt;width:83.05pt;height:199.2pt;z-index:251625468;visibility:visible;mso-wrap-style:square;mso-width-percent:0;mso-height-percent:0;mso-wrap-distance-left:9pt;mso-wrap-distance-top:0;mso-wrap-distance-right:9pt;mso-wrap-distance-bottom:0;mso-position-horizontal:absolute;mso-position-horizontal-relative:text;mso-position-vertical:absolute;mso-position-vertical-relative:text;mso-width-percent:0;mso-height-percent:0;mso-width-relative:margin;mso-height-relative:margin;v-text-anchor:top" o:gfxdata="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" filled="f" strokecolor="#002a62" strokeweight="4pt">
+              <v:rect w14:anchorId="15B5E17C" id="_x0000_s1103" style="position:absolute;margin-left:295.5pt;margin-top:14.1pt;width:83.05pt;height:199.2pt;z-index:251625468;visibility:visible;mso-wrap-style:square;mso-width-percent:0;mso-height-percent:0;mso-wrap-distance-left:9pt;mso-wrap-distance-top:0;mso-wrap-distance-right:9pt;mso-wrap-distance-bottom:0;mso-position-horizontal:absolute;mso-position-horizontal-relative:text;mso-position-vertical:absolute;mso-position-vertical-relative:text;mso-width-percent:0;mso-height-percent:0;mso-width-relative:margin;mso-height-relative:margin;v-text-anchor:top" o:gfxdata="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" filled="f" strokecolor="#002a62" strokeweight="4pt">
                 <v:textbox inset=",2mm,,0">
                   <w:txbxContent>
                     <w:p>
@@ -18497,42 +18372,43 @@
       <w:pPr>
         <w:pStyle w:val="20"/>
       </w:pPr>
-      <w:bookmarkStart w:id="9" w:name="_Toc68523480"/>
-      <w:bookmarkStart w:id="10" w:name="_Toc68523724"/>
-      <w:bookmarkStart w:id="11" w:name="_Toc68862135"/>
-      <w:bookmarkStart w:id="12" w:name="_Toc68862454"/>
-      <w:bookmarkStart w:id="13" w:name="_Toc68872939"/>
-      <w:bookmarkStart w:id="14" w:name="_Toc68873340"/>
-      <w:bookmarkStart w:id="15" w:name="_Toc69136693"/>
-      <w:bookmarkStart w:id="16" w:name="_Toc68523481"/>
-      <w:bookmarkStart w:id="17" w:name="_Toc68523725"/>
-      <w:bookmarkStart w:id="18" w:name="_Toc68862136"/>
-      <w:bookmarkStart w:id="19" w:name="_Toc68862455"/>
-      <w:bookmarkStart w:id="20" w:name="_Toc68872940"/>
-      <w:bookmarkStart w:id="21" w:name="_Toc68873341"/>
-      <w:bookmarkStart w:id="22" w:name="_Toc69136694"/>
-      <w:bookmarkStart w:id="23" w:name="_Toc68523482"/>
-      <w:bookmarkStart w:id="24" w:name="_Toc68523726"/>
-      <w:bookmarkStart w:id="25" w:name="_Toc68862137"/>
-      <w:bookmarkStart w:id="26" w:name="_Toc68862456"/>
-      <w:bookmarkStart w:id="27" w:name="_Toc68872941"/>
-      <w:bookmarkStart w:id="28" w:name="_Toc68873342"/>
-      <w:bookmarkStart w:id="29" w:name="_Toc69136695"/>
-      <w:bookmarkStart w:id="30" w:name="_Toc68523483"/>
-      <w:bookmarkStart w:id="31" w:name="_Toc68523727"/>
-      <w:bookmarkStart w:id="32" w:name="_Toc68862138"/>
-      <w:bookmarkStart w:id="33" w:name="_Toc68862457"/>
-      <w:bookmarkStart w:id="34" w:name="_Toc68872942"/>
-      <w:bookmarkStart w:id="35" w:name="_Toc68873343"/>
-      <w:bookmarkStart w:id="36" w:name="_Toc69136696"/>
-      <w:bookmarkStart w:id="37" w:name="_Toc68523484"/>
-      <w:bookmarkStart w:id="38" w:name="_Toc68523728"/>
-      <w:bookmarkStart w:id="39" w:name="_Toc68862139"/>
-      <w:bookmarkStart w:id="40" w:name="_Toc68862458"/>
-      <w:bookmarkStart w:id="41" w:name="_Toc68872943"/>
-      <w:bookmarkStart w:id="42" w:name="_Toc68873344"/>
-      <w:bookmarkStart w:id="43" w:name="_Toc69136697"/>
-      <w:bookmarkStart w:id="44" w:name="_Toc77166535"/>
+      <w:bookmarkStart w:id="8" w:name="_Toc68523480"/>
+      <w:bookmarkStart w:id="9" w:name="_Toc68523724"/>
+      <w:bookmarkStart w:id="10" w:name="_Toc68862135"/>
+      <w:bookmarkStart w:id="11" w:name="_Toc68862454"/>
+      <w:bookmarkStart w:id="12" w:name="_Toc68872939"/>
+      <w:bookmarkStart w:id="13" w:name="_Toc68873340"/>
+      <w:bookmarkStart w:id="14" w:name="_Toc69136693"/>
+      <w:bookmarkStart w:id="15" w:name="_Toc68523481"/>
+      <w:bookmarkStart w:id="16" w:name="_Toc68523725"/>
+      <w:bookmarkStart w:id="17" w:name="_Toc68862136"/>
+      <w:bookmarkStart w:id="18" w:name="_Toc68862455"/>
+      <w:bookmarkStart w:id="19" w:name="_Toc68872940"/>
+      <w:bookmarkStart w:id="20" w:name="_Toc68873341"/>
+      <w:bookmarkStart w:id="21" w:name="_Toc69136694"/>
+      <w:bookmarkStart w:id="22" w:name="_Toc68523482"/>
+      <w:bookmarkStart w:id="23" w:name="_Toc68523726"/>
+      <w:bookmarkStart w:id="24" w:name="_Toc68862137"/>
+      <w:bookmarkStart w:id="25" w:name="_Toc68862456"/>
+      <w:bookmarkStart w:id="26" w:name="_Toc68872941"/>
+      <w:bookmarkStart w:id="27" w:name="_Toc68873342"/>
+      <w:bookmarkStart w:id="28" w:name="_Toc69136695"/>
+      <w:bookmarkStart w:id="29" w:name="_Toc68523483"/>
+      <w:bookmarkStart w:id="30" w:name="_Toc68523727"/>
+      <w:bookmarkStart w:id="31" w:name="_Toc68862138"/>
+      <w:bookmarkStart w:id="32" w:name="_Toc68862457"/>
+      <w:bookmarkStart w:id="33" w:name="_Toc68872942"/>
+      <w:bookmarkStart w:id="34" w:name="_Toc68873343"/>
+      <w:bookmarkStart w:id="35" w:name="_Toc69136696"/>
+      <w:bookmarkStart w:id="36" w:name="_Toc68523484"/>
+      <w:bookmarkStart w:id="37" w:name="_Toc68523728"/>
+      <w:bookmarkStart w:id="38" w:name="_Toc68862139"/>
+      <w:bookmarkStart w:id="39" w:name="_Toc68862458"/>
+      <w:bookmarkStart w:id="40" w:name="_Toc68872943"/>
+      <w:bookmarkStart w:id="41" w:name="_Toc68873344"/>
+      <w:bookmarkStart w:id="42" w:name="_Toc69136697"/>
+      <w:bookmarkStart w:id="43" w:name="_Toc77166535"/>
+      <w:bookmarkEnd w:id="8"/>
       <w:bookmarkEnd w:id="9"/>
       <w:bookmarkEnd w:id="10"/>
       <w:bookmarkEnd w:id="11"/>
@@ -18567,7 +18443,6 @@
       <w:bookmarkEnd w:id="40"/>
       <w:bookmarkEnd w:id="41"/>
       <w:bookmarkEnd w:id="42"/>
-      <w:bookmarkEnd w:id="43"/>
       <w:r>
         <w:rPr>
           <w:rFonts w:hint="eastAsia"/>
@@ -18587,7 +18462,7 @@
         </w:rPr>
         <w:t>インポート</w:t>
       </w:r>
-      <w:bookmarkEnd w:id="44"/>
+      <w:bookmarkEnd w:id="43"/>
     </w:p>
     <w:p>
       <w:pPr>
@@ -18597,14 +18472,14 @@
           <w:numId w:val="21"/>
         </w:numPr>
       </w:pPr>
-      <w:bookmarkStart w:id="45" w:name="_Toc77166536"/>
+      <w:bookmarkStart w:id="44" w:name="_Toc77166536"/>
       <w:r>
         <w:rPr>
           <w:rFonts w:hint="eastAsia"/>
         </w:rPr>
         <w:t>機能について</w:t>
       </w:r>
-      <w:bookmarkEnd w:id="45"/>
+      <w:bookmarkEnd w:id="44"/>
     </w:p>
     <w:p>
       <w:pPr>
@@ -18874,7 +18749,7 @@
       <w:pPr>
         <w:pStyle w:val="1"/>
       </w:pPr>
-      <w:bookmarkStart w:id="46" w:name="_Toc77166537"/>
+      <w:bookmarkStart w:id="45" w:name="_Toc77166537"/>
       <w:r>
         <w:rPr>
           <w:rFonts w:cstheme="minorHAnsi" w:hint="eastAsia"/>
@@ -18888,7 +18763,7 @@
         </w:rPr>
         <w:t>のメニュー、画面構成</w:t>
       </w:r>
-      <w:bookmarkEnd w:id="46"/>
+      <w:bookmarkEnd w:id="45"/>
     </w:p>
     <w:p>
       <w:pPr>
@@ -18964,63 +18839,64 @@
           <w:szCs w:val="24"/>
         </w:rPr>
       </w:pPr>
-      <w:bookmarkStart w:id="47" w:name="_Toc491356627"/>
-      <w:bookmarkStart w:id="48" w:name="_Toc491357388"/>
-      <w:bookmarkStart w:id="49" w:name="_Toc491938689"/>
-      <w:bookmarkStart w:id="50" w:name="_Toc491951538"/>
-      <w:bookmarkStart w:id="51" w:name="_Toc493068798"/>
-      <w:bookmarkStart w:id="52" w:name="_Toc493069627"/>
-      <w:bookmarkStart w:id="53" w:name="_Toc493070136"/>
-      <w:bookmarkStart w:id="54" w:name="_Toc493073823"/>
-      <w:bookmarkStart w:id="55" w:name="_Toc493077630"/>
-      <w:bookmarkStart w:id="56" w:name="_Toc493616667"/>
-      <w:bookmarkStart w:id="57" w:name="_Toc493616687"/>
-      <w:bookmarkStart w:id="58" w:name="_Toc493777486"/>
-      <w:bookmarkStart w:id="59" w:name="_Toc493858608"/>
-      <w:bookmarkStart w:id="60" w:name="_Toc494037775"/>
-      <w:bookmarkStart w:id="61" w:name="_Toc494135055"/>
-      <w:bookmarkStart w:id="62" w:name="_Toc494194486"/>
-      <w:bookmarkStart w:id="63" w:name="_Toc494212161"/>
-      <w:bookmarkStart w:id="64" w:name="_Toc494266345"/>
-      <w:bookmarkStart w:id="65" w:name="_Toc494266845"/>
-      <w:bookmarkStart w:id="66" w:name="_Toc494271453"/>
-      <w:bookmarkStart w:id="67" w:name="_Toc503352900"/>
-      <w:bookmarkStart w:id="68" w:name="_Toc508886057"/>
-      <w:bookmarkStart w:id="69" w:name="_Toc520190025"/>
-      <w:bookmarkStart w:id="70" w:name="_Toc520190051"/>
-      <w:bookmarkStart w:id="71" w:name="_Toc3289592"/>
-      <w:bookmarkStart w:id="72" w:name="_Toc3879943"/>
-      <w:bookmarkStart w:id="73" w:name="_Toc6415116"/>
-      <w:bookmarkStart w:id="74" w:name="_Toc6504598"/>
-      <w:bookmarkStart w:id="75" w:name="_Toc6564802"/>
-      <w:bookmarkStart w:id="76" w:name="_Toc14438607"/>
-      <w:bookmarkStart w:id="77" w:name="_Toc30175138"/>
-      <w:bookmarkStart w:id="78" w:name="_Toc30178663"/>
-      <w:bookmarkStart w:id="79" w:name="_Toc36114445"/>
-      <w:bookmarkStart w:id="80" w:name="_Toc36659073"/>
-      <w:bookmarkStart w:id="81" w:name="_Toc60913191"/>
-      <w:bookmarkStart w:id="82" w:name="_Toc60913611"/>
-      <w:bookmarkStart w:id="83" w:name="_Toc60918472"/>
-      <w:bookmarkStart w:id="84" w:name="_Toc60921840"/>
-      <w:bookmarkStart w:id="85" w:name="_Toc60923050"/>
-      <w:bookmarkStart w:id="86" w:name="_Toc60923117"/>
-      <w:bookmarkStart w:id="87" w:name="_Toc61015037"/>
-      <w:bookmarkStart w:id="88" w:name="_Toc61015057"/>
-      <w:bookmarkStart w:id="89" w:name="_Toc68523486"/>
-      <w:bookmarkStart w:id="90" w:name="_Toc68523730"/>
-      <w:bookmarkStart w:id="91" w:name="_Toc68862141"/>
-      <w:bookmarkStart w:id="92" w:name="_Toc68862460"/>
-      <w:bookmarkStart w:id="93" w:name="_Toc68872945"/>
-      <w:bookmarkStart w:id="94" w:name="_Toc68873346"/>
-      <w:bookmarkStart w:id="95" w:name="_Toc69136699"/>
-      <w:bookmarkStart w:id="96" w:name="_Toc69219139"/>
-      <w:bookmarkStart w:id="97" w:name="_Toc76634695"/>
-      <w:bookmarkStart w:id="98" w:name="_Toc76992553"/>
-      <w:bookmarkStart w:id="99" w:name="_Toc77064052"/>
-      <w:bookmarkStart w:id="100" w:name="_Toc77154480"/>
-      <w:bookmarkStart w:id="101" w:name="_Toc77166538"/>
-      <w:bookmarkStart w:id="102" w:name="_Toc435436142"/>
-      <w:bookmarkStart w:id="103" w:name="_Toc489869754"/>
+      <w:bookmarkStart w:id="46" w:name="_Toc491356627"/>
+      <w:bookmarkStart w:id="47" w:name="_Toc491357388"/>
+      <w:bookmarkStart w:id="48" w:name="_Toc491938689"/>
+      <w:bookmarkStart w:id="49" w:name="_Toc491951538"/>
+      <w:bookmarkStart w:id="50" w:name="_Toc493068798"/>
+      <w:bookmarkStart w:id="51" w:name="_Toc493069627"/>
+      <w:bookmarkStart w:id="52" w:name="_Toc493070136"/>
+      <w:bookmarkStart w:id="53" w:name="_Toc493073823"/>
+      <w:bookmarkStart w:id="54" w:name="_Toc493077630"/>
+      <w:bookmarkStart w:id="55" w:name="_Toc493616667"/>
+      <w:bookmarkStart w:id="56" w:name="_Toc493616687"/>
+      <w:bookmarkStart w:id="57" w:name="_Toc493777486"/>
+      <w:bookmarkStart w:id="58" w:name="_Toc493858608"/>
+      <w:bookmarkStart w:id="59" w:name="_Toc494037775"/>
+      <w:bookmarkStart w:id="60" w:name="_Toc494135055"/>
+      <w:bookmarkStart w:id="61" w:name="_Toc494194486"/>
+      <w:bookmarkStart w:id="62" w:name="_Toc494212161"/>
+      <w:bookmarkStart w:id="63" w:name="_Toc494266345"/>
+      <w:bookmarkStart w:id="64" w:name="_Toc494266845"/>
+      <w:bookmarkStart w:id="65" w:name="_Toc494271453"/>
+      <w:bookmarkStart w:id="66" w:name="_Toc503352900"/>
+      <w:bookmarkStart w:id="67" w:name="_Toc508886057"/>
+      <w:bookmarkStart w:id="68" w:name="_Toc520190025"/>
+      <w:bookmarkStart w:id="69" w:name="_Toc520190051"/>
+      <w:bookmarkStart w:id="70" w:name="_Toc3289592"/>
+      <w:bookmarkStart w:id="71" w:name="_Toc3879943"/>
+      <w:bookmarkStart w:id="72" w:name="_Toc6415116"/>
+      <w:bookmarkStart w:id="73" w:name="_Toc6504598"/>
+      <w:bookmarkStart w:id="74" w:name="_Toc6564802"/>
+      <w:bookmarkStart w:id="75" w:name="_Toc14438607"/>
+      <w:bookmarkStart w:id="76" w:name="_Toc30175138"/>
+      <w:bookmarkStart w:id="77" w:name="_Toc30178663"/>
+      <w:bookmarkStart w:id="78" w:name="_Toc36114445"/>
+      <w:bookmarkStart w:id="79" w:name="_Toc36659073"/>
+      <w:bookmarkStart w:id="80" w:name="_Toc60913191"/>
+      <w:bookmarkStart w:id="81" w:name="_Toc60913611"/>
+      <w:bookmarkStart w:id="82" w:name="_Toc60918472"/>
+      <w:bookmarkStart w:id="83" w:name="_Toc60921840"/>
+      <w:bookmarkStart w:id="84" w:name="_Toc60923050"/>
+      <w:bookmarkStart w:id="85" w:name="_Toc60923117"/>
+      <w:bookmarkStart w:id="86" w:name="_Toc61015037"/>
+      <w:bookmarkStart w:id="87" w:name="_Toc61015057"/>
+      <w:bookmarkStart w:id="88" w:name="_Toc68523486"/>
+      <w:bookmarkStart w:id="89" w:name="_Toc68523730"/>
+      <w:bookmarkStart w:id="90" w:name="_Toc68862141"/>
+      <w:bookmarkStart w:id="91" w:name="_Toc68862460"/>
+      <w:bookmarkStart w:id="92" w:name="_Toc68872945"/>
+      <w:bookmarkStart w:id="93" w:name="_Toc68873346"/>
+      <w:bookmarkStart w:id="94" w:name="_Toc69136699"/>
+      <w:bookmarkStart w:id="95" w:name="_Toc69219139"/>
+      <w:bookmarkStart w:id="96" w:name="_Toc76634695"/>
+      <w:bookmarkStart w:id="97" w:name="_Toc76992553"/>
+      <w:bookmarkStart w:id="98" w:name="_Toc77064052"/>
+      <w:bookmarkStart w:id="99" w:name="_Toc77154480"/>
+      <w:bookmarkStart w:id="100" w:name="_Toc77166538"/>
+      <w:bookmarkStart w:id="101" w:name="_Toc435436142"/>
+      <w:bookmarkStart w:id="102" w:name="_Toc489869754"/>
+      <w:bookmarkEnd w:id="46"/>
       <w:bookmarkEnd w:id="47"/>
       <w:bookmarkEnd w:id="48"/>
       <w:bookmarkEnd w:id="49"/>
@@ -19075,13 +18951,12 @@
       <w:bookmarkEnd w:id="98"/>
       <w:bookmarkEnd w:id="99"/>
       <w:bookmarkEnd w:id="100"/>
-      <w:bookmarkEnd w:id="101"/>
     </w:p>
     <w:p>
       <w:pPr>
         <w:pStyle w:val="20"/>
       </w:pPr>
-      <w:bookmarkStart w:id="104" w:name="_Toc77166539"/>
+      <w:bookmarkStart w:id="103" w:name="_Toc77166539"/>
       <w:r>
         <w:t>メニュー</w:t>
       </w:r>
@@ -19094,7 +18969,7 @@
       <w:r>
         <w:t>一覧</w:t>
       </w:r>
-      <w:bookmarkEnd w:id="104"/>
+      <w:bookmarkEnd w:id="103"/>
     </w:p>
     <w:p>
       <w:pPr>
@@ -20350,14 +20225,14 @@
           </mc:Fallback>
         </mc:AlternateContent>
       </w:r>
+      <w:bookmarkEnd w:id="101"/>
       <w:bookmarkEnd w:id="102"/>
-      <w:bookmarkEnd w:id="103"/>
     </w:p>
     <w:p>
       <w:pPr>
         <w:pStyle w:val="1"/>
       </w:pPr>
-      <w:bookmarkStart w:id="105" w:name="_Toc77166540"/>
+      <w:bookmarkStart w:id="104" w:name="_Toc77166540"/>
       <w:r>
         <w:rPr>
           <w:rFonts w:hint="eastAsia"/>
@@ -20365,33 +20240,33 @@
         <w:lastRenderedPageBreak/>
         <w:t>機能・操作方法説明</w:t>
       </w:r>
-      <w:bookmarkEnd w:id="105"/>
+      <w:bookmarkEnd w:id="104"/>
     </w:p>
     <w:p>
       <w:pPr>
         <w:pStyle w:val="20"/>
       </w:pPr>
-      <w:bookmarkStart w:id="106" w:name="_Ref514263052"/>
-      <w:bookmarkStart w:id="107" w:name="_Ref514263059"/>
-      <w:bookmarkStart w:id="108" w:name="_Toc36133822"/>
-      <w:bookmarkStart w:id="109" w:name="_Toc77166541"/>
-      <w:bookmarkStart w:id="110" w:name="_Toc489869771"/>
-      <w:bookmarkStart w:id="111" w:name="_Ref491938399"/>
-      <w:bookmarkStart w:id="112" w:name="_Ref491938493"/>
-      <w:bookmarkStart w:id="113" w:name="_Ref491939282"/>
-      <w:bookmarkStart w:id="114" w:name="_Ref491939283"/>
-      <w:bookmarkStart w:id="115" w:name="_Ref491939334"/>
-      <w:bookmarkStart w:id="116" w:name="_Ref491939348"/>
+      <w:bookmarkStart w:id="105" w:name="_Ref514263052"/>
+      <w:bookmarkStart w:id="106" w:name="_Ref514263059"/>
+      <w:bookmarkStart w:id="107" w:name="_Toc36133822"/>
+      <w:bookmarkStart w:id="108" w:name="_Toc77166541"/>
+      <w:bookmarkStart w:id="109" w:name="_Toc489869771"/>
+      <w:bookmarkStart w:id="110" w:name="_Ref491938399"/>
+      <w:bookmarkStart w:id="111" w:name="_Ref491938493"/>
+      <w:bookmarkStart w:id="112" w:name="_Ref491939282"/>
+      <w:bookmarkStart w:id="113" w:name="_Ref491939283"/>
+      <w:bookmarkStart w:id="114" w:name="_Ref491939334"/>
+      <w:bookmarkStart w:id="115" w:name="_Ref491939348"/>
       <w:r>
         <w:rPr>
           <w:rFonts w:hint="eastAsia"/>
         </w:rPr>
         <w:t>メニューエクスポート</w:t>
       </w:r>
+      <w:bookmarkEnd w:id="105"/>
       <w:bookmarkEnd w:id="106"/>
       <w:bookmarkEnd w:id="107"/>
       <w:bookmarkEnd w:id="108"/>
-      <w:bookmarkEnd w:id="109"/>
     </w:p>
     <w:p>
       <w:pPr>
@@ -20430,9 +20305,3465 @@
         <w:rPr>
           <w:rFonts w:hint="eastAsia"/>
         </w:rPr>
-        <w:t>環境に移す場合、すべてのメニューを対象に移動しないとデータの整合性が壊れる可能性があります。</w:t>
+        <w:t>環境に移す場合、すべてのメニューを対象に移動しないとデータの整合性が壊れる</w:t>
       </w:r>
     </w:p>
+    <w:p>
+      <w:pPr>
+        <w:pStyle w:val="43"/>
+        <w:ind w:left="567"/>
+      </w:pPr>
+      <w:r>
+        <w:rPr>
+          <w:rFonts w:hint="eastAsia"/>
+        </w:rPr>
+        <w:t>可能性があります。</w:t>
+      </w:r>
+    </w:p>
+    <w:p>
+      <w:pPr>
+        <w:pStyle w:val="43"/>
+        <w:ind w:left="567"/>
+      </w:pPr>
+    </w:p>
+    <w:p>
+      <w:pPr>
+        <w:pStyle w:val="43"/>
+        <w:numPr>
+          <w:ilvl w:val="0"/>
+          <w:numId w:val="13"/>
+        </w:numPr>
+        <w:ind w:leftChars="136" w:left="567" w:hangingChars="134" w:hanging="281"/>
+      </w:pPr>
+      <w:r>
+        <w:rPr>
+          <w:rFonts w:hint="eastAsia"/>
+        </w:rPr>
+        <w:t>一部エクスポート対象外のメニューが存在します。対象外のメニューは以下の通りです。</w:t>
+      </w:r>
+    </w:p>
+    <w:tbl>
+      <w:tblPr>
+        <w:tblStyle w:val="aa"/>
+        <w:tblW w:w="9493" w:type="dxa"/>
+        <w:jc w:val="center"/>
+        <w:tblLook w:val="04A0" w:firstRow="1" w:lastRow="0" w:firstColumn="1" w:lastColumn="0" w:noHBand="0" w:noVBand="1"/>
+      </w:tblPr>
+      <w:tblGrid>
+        <w:gridCol w:w="570"/>
+        <w:gridCol w:w="1878"/>
+        <w:gridCol w:w="2367"/>
+        <w:gridCol w:w="567"/>
+        <w:gridCol w:w="1984"/>
+        <w:gridCol w:w="2127"/>
+      </w:tblGrid>
+      <w:tr>
+        <w:trPr>
+          <w:trHeight w:val="376"/>
+          <w:jc w:val="center"/>
+        </w:trPr>
+        <w:tc>
+          <w:tcPr>
+            <w:tcW w:w="570" w:type="dxa"/>
+            <w:shd w:val="clear" w:color="auto" w:fill="002B62"/>
+            <w:vAlign w:val="center"/>
+          </w:tcPr>
+          <w:p>
+            <w:pPr>
+              <w:jc w:val="center"/>
+              <w:rPr>
+                <w:rFonts w:cstheme="minorHAnsi"/>
+                <w:b/>
+                <w:color w:val="FFFFFF" w:themeColor="background1"/>
+                <w:sz w:val="18"/>
+                <w:szCs w:val="18"/>
+              </w:rPr>
+            </w:pPr>
+            <w:r>
+              <w:rPr>
+                <w:rFonts w:cstheme="minorHAnsi"/>
+                <w:b/>
+                <w:color w:val="FFFFFF" w:themeColor="background1"/>
+                <w:sz w:val="18"/>
+                <w:szCs w:val="18"/>
+              </w:rPr>
+              <w:t>No</w:t>
+            </w:r>
+          </w:p>
+        </w:tc>
+        <w:tc>
+          <w:tcPr>
+            <w:tcW w:w="1878" w:type="dxa"/>
+            <w:shd w:val="clear" w:color="auto" w:fill="002B62"/>
+            <w:vAlign w:val="center"/>
+          </w:tcPr>
+          <w:p>
+            <w:pPr>
+              <w:jc w:val="center"/>
+              <w:rPr>
+                <w:rFonts w:cstheme="minorHAnsi"/>
+                <w:b/>
+                <w:color w:val="FFFFFF" w:themeColor="background1"/>
+                <w:sz w:val="18"/>
+                <w:szCs w:val="18"/>
+              </w:rPr>
+            </w:pPr>
+            <w:r>
+              <w:rPr>
+                <w:rFonts w:cstheme="minorHAnsi"/>
+                <w:b/>
+                <w:color w:val="FFFFFF" w:themeColor="background1"/>
+                <w:sz w:val="18"/>
+                <w:szCs w:val="18"/>
+              </w:rPr>
+              <w:t>メニュー</w:t>
+            </w:r>
+          </w:p>
+          <w:p>
+            <w:pPr>
+              <w:jc w:val="center"/>
+              <w:rPr>
+                <w:rFonts w:cstheme="minorHAnsi"/>
+                <w:b/>
+                <w:color w:val="FFFFFF" w:themeColor="background1"/>
+                <w:sz w:val="18"/>
+                <w:szCs w:val="18"/>
+              </w:rPr>
+            </w:pPr>
+            <w:r>
+              <w:rPr>
+                <w:rFonts w:cstheme="minorHAnsi"/>
+                <w:b/>
+                <w:color w:val="FFFFFF" w:themeColor="background1"/>
+                <w:sz w:val="18"/>
+                <w:szCs w:val="18"/>
+              </w:rPr>
+              <w:t>グループ</w:t>
+            </w:r>
+          </w:p>
+        </w:tc>
+        <w:tc>
+          <w:tcPr>
+            <w:tcW w:w="2367" w:type="dxa"/>
+            <w:shd w:val="clear" w:color="auto" w:fill="002B62"/>
+            <w:vAlign w:val="center"/>
+          </w:tcPr>
+          <w:p>
+            <w:pPr>
+              <w:jc w:val="center"/>
+              <w:rPr>
+                <w:rFonts w:cstheme="minorHAnsi"/>
+                <w:b/>
+                <w:color w:val="FFFFFF" w:themeColor="background1"/>
+                <w:sz w:val="18"/>
+                <w:szCs w:val="18"/>
+              </w:rPr>
+            </w:pPr>
+            <w:r>
+              <w:rPr>
+                <w:rFonts w:cstheme="minorHAnsi"/>
+                <w:b/>
+                <w:color w:val="FFFFFF" w:themeColor="background1"/>
+                <w:sz w:val="18"/>
+                <w:szCs w:val="18"/>
+              </w:rPr>
+              <w:t>メニュー・画面</w:t>
+            </w:r>
+          </w:p>
+        </w:tc>
+        <w:tc>
+          <w:tcPr>
+            <w:tcW w:w="567" w:type="dxa"/>
+            <w:shd w:val="clear" w:color="auto" w:fill="002060"/>
+            <w:vAlign w:val="center"/>
+          </w:tcPr>
+          <w:p>
+            <w:pPr>
+              <w:widowControl/>
+              <w:jc w:val="center"/>
+              <w:rPr>
+                <w:sz w:val="18"/>
+                <w:szCs w:val="18"/>
+              </w:rPr>
+            </w:pPr>
+            <w:r>
+              <w:rPr>
+                <w:rFonts w:hint="eastAsia"/>
+                <w:sz w:val="18"/>
+                <w:szCs w:val="18"/>
+              </w:rPr>
+              <w:t>N</w:t>
+            </w:r>
+            <w:r>
+              <w:rPr>
+                <w:sz w:val="18"/>
+                <w:szCs w:val="18"/>
+              </w:rPr>
+              <w:t>o</w:t>
+            </w:r>
+          </w:p>
+        </w:tc>
+        <w:tc>
+          <w:tcPr>
+            <w:tcW w:w="1984" w:type="dxa"/>
+            <w:shd w:val="clear" w:color="auto" w:fill="002060"/>
+            <w:vAlign w:val="center"/>
+          </w:tcPr>
+          <w:p>
+            <w:pPr>
+              <w:jc w:val="center"/>
+              <w:rPr>
+                <w:rFonts w:cstheme="minorHAnsi"/>
+                <w:b/>
+                <w:color w:val="FFFFFF" w:themeColor="background1"/>
+                <w:sz w:val="18"/>
+                <w:szCs w:val="18"/>
+              </w:rPr>
+            </w:pPr>
+            <w:r>
+              <w:rPr>
+                <w:rFonts w:cstheme="minorHAnsi" w:hint="eastAsia"/>
+                <w:b/>
+                <w:color w:val="FFFFFF" w:themeColor="background1"/>
+                <w:sz w:val="18"/>
+                <w:szCs w:val="18"/>
+              </w:rPr>
+              <w:t>メ</w:t>
+            </w:r>
+            <w:r>
+              <w:rPr>
+                <w:rFonts w:cstheme="minorHAnsi"/>
+                <w:b/>
+                <w:color w:val="FFFFFF" w:themeColor="background1"/>
+                <w:sz w:val="18"/>
+                <w:szCs w:val="18"/>
+              </w:rPr>
+              <w:t>ニュー</w:t>
+            </w:r>
+          </w:p>
+          <w:p>
+            <w:pPr>
+              <w:jc w:val="center"/>
+              <w:rPr>
+                <w:rFonts w:cstheme="minorHAnsi"/>
+                <w:b/>
+                <w:color w:val="FFFFFF" w:themeColor="background1"/>
+                <w:sz w:val="18"/>
+                <w:szCs w:val="18"/>
+              </w:rPr>
+            </w:pPr>
+            <w:r>
+              <w:rPr>
+                <w:rFonts w:cstheme="minorHAnsi"/>
+                <w:b/>
+                <w:color w:val="FFFFFF" w:themeColor="background1"/>
+                <w:sz w:val="18"/>
+                <w:szCs w:val="18"/>
+              </w:rPr>
+              <w:t>グループ</w:t>
+            </w:r>
+          </w:p>
+        </w:tc>
+        <w:tc>
+          <w:tcPr>
+            <w:tcW w:w="2127" w:type="dxa"/>
+            <w:shd w:val="clear" w:color="auto" w:fill="002060"/>
+            <w:vAlign w:val="center"/>
+          </w:tcPr>
+          <w:p>
+            <w:pPr>
+              <w:widowControl/>
+              <w:jc w:val="center"/>
+              <w:rPr>
+                <w:sz w:val="18"/>
+                <w:szCs w:val="18"/>
+              </w:rPr>
+            </w:pPr>
+            <w:r>
+              <w:rPr>
+                <w:rFonts w:cstheme="minorHAnsi"/>
+                <w:b/>
+                <w:color w:val="FFFFFF" w:themeColor="background1"/>
+                <w:sz w:val="18"/>
+                <w:szCs w:val="18"/>
+              </w:rPr>
+              <w:t>メニュー・画面</w:t>
+            </w:r>
+          </w:p>
+        </w:tc>
+      </w:tr>
+      <w:tr>
+        <w:trPr>
+          <w:jc w:val="center"/>
+        </w:trPr>
+        <w:tc>
+          <w:tcPr>
+            <w:tcW w:w="570" w:type="dxa"/>
+            <w:tcBorders>
+              <w:top w:val="dotted" w:sz="4" w:space="0" w:color="auto"/>
+              <w:bottom w:val="dotted" w:sz="4" w:space="0" w:color="auto"/>
+            </w:tcBorders>
+            <w:shd w:val="clear" w:color="auto" w:fill="E5EAEF"/>
+            <w:vAlign w:val="center"/>
+          </w:tcPr>
+          <w:p>
+            <w:pPr>
+              <w:jc w:val="center"/>
+              <w:rPr>
+                <w:rFonts w:cstheme="minorHAnsi"/>
+                <w:sz w:val="18"/>
+                <w:szCs w:val="18"/>
+              </w:rPr>
+            </w:pPr>
+            <w:r>
+              <w:rPr>
+                <w:rFonts w:cstheme="minorHAnsi" w:hint="eastAsia"/>
+                <w:sz w:val="18"/>
+                <w:szCs w:val="18"/>
+              </w:rPr>
+              <w:t>1</w:t>
+            </w:r>
+          </w:p>
+        </w:tc>
+        <w:tc>
+          <w:tcPr>
+            <w:tcW w:w="1878" w:type="dxa"/>
+            <w:vMerge w:val="restart"/>
+            <w:vAlign w:val="center"/>
+          </w:tcPr>
+          <w:p>
+            <w:pPr>
+              <w:rPr>
+                <w:sz w:val="18"/>
+                <w:szCs w:val="18"/>
+              </w:rPr>
+            </w:pPr>
+            <w:r>
+              <w:rPr>
+                <w:rFonts w:hint="eastAsia"/>
+                <w:sz w:val="18"/>
+                <w:szCs w:val="18"/>
+              </w:rPr>
+              <w:t>管理コンソール</w:t>
+            </w:r>
+          </w:p>
+        </w:tc>
+        <w:tc>
+          <w:tcPr>
+            <w:tcW w:w="2367" w:type="dxa"/>
+            <w:tcBorders>
+              <w:top w:val="dotted" w:sz="4" w:space="0" w:color="auto"/>
+              <w:bottom w:val="dotted" w:sz="4" w:space="0" w:color="auto"/>
+            </w:tcBorders>
+          </w:tcPr>
+          <w:p>
+            <w:pPr>
+              <w:rPr>
+                <w:sz w:val="18"/>
+                <w:szCs w:val="18"/>
+              </w:rPr>
+            </w:pPr>
+            <w:r>
+              <w:rPr>
+                <w:rFonts w:hint="eastAsia"/>
+                <w:sz w:val="18"/>
+                <w:szCs w:val="18"/>
+              </w:rPr>
+              <w:t>シーケンス管理</w:t>
+            </w:r>
+          </w:p>
+        </w:tc>
+        <w:tc>
+          <w:tcPr>
+            <w:tcW w:w="567" w:type="dxa"/>
+            <w:shd w:val="clear" w:color="auto" w:fill="E5EAEF"/>
+            <w:vAlign w:val="center"/>
+          </w:tcPr>
+          <w:p>
+            <w:pPr>
+              <w:widowControl/>
+              <w:jc w:val="center"/>
+              <w:rPr>
+                <w:sz w:val="18"/>
+                <w:szCs w:val="18"/>
+              </w:rPr>
+            </w:pPr>
+            <w:r>
+              <w:rPr>
+                <w:rFonts w:hint="eastAsia"/>
+                <w:sz w:val="18"/>
+                <w:szCs w:val="18"/>
+              </w:rPr>
+              <w:t>2</w:t>
+            </w:r>
+            <w:r>
+              <w:rPr>
+                <w:sz w:val="18"/>
+                <w:szCs w:val="18"/>
+              </w:rPr>
+              <w:t>0</w:t>
+            </w:r>
+          </w:p>
+        </w:tc>
+        <w:tc>
+          <w:tcPr>
+            <w:tcW w:w="1984" w:type="dxa"/>
+            <w:vMerge w:val="restart"/>
+            <w:vAlign w:val="center"/>
+          </w:tcPr>
+          <w:p>
+            <w:pPr>
+              <w:widowControl/>
+              <w:jc w:val="left"/>
+              <w:rPr>
+                <w:sz w:val="18"/>
+                <w:szCs w:val="18"/>
+              </w:rPr>
+            </w:pPr>
+            <w:r>
+              <w:rPr>
+                <w:rFonts w:cstheme="minorHAnsi" w:hint="eastAsia"/>
+                <w:sz w:val="18"/>
+                <w:szCs w:val="18"/>
+              </w:rPr>
+              <w:t>メニュー作成</w:t>
+            </w:r>
+          </w:p>
+        </w:tc>
+        <w:tc>
+          <w:tcPr>
+            <w:tcW w:w="2127" w:type="dxa"/>
+          </w:tcPr>
+          <w:p>
+            <w:pPr>
+              <w:widowControl/>
+              <w:jc w:val="left"/>
+              <w:rPr>
+                <w:sz w:val="18"/>
+                <w:szCs w:val="18"/>
+              </w:rPr>
+            </w:pPr>
+            <w:r>
+              <w:rPr>
+                <w:rFonts w:hint="eastAsia"/>
+                <w:sz w:val="18"/>
+                <w:szCs w:val="18"/>
+              </w:rPr>
+              <w:t>メニュー定義・作成</w:t>
+            </w:r>
+          </w:p>
+        </w:tc>
+      </w:tr>
+      <w:tr>
+        <w:trPr>
+          <w:jc w:val="center"/>
+        </w:trPr>
+        <w:tc>
+          <w:tcPr>
+            <w:tcW w:w="570" w:type="dxa"/>
+            <w:tcBorders>
+              <w:top w:val="dotted" w:sz="4" w:space="0" w:color="auto"/>
+              <w:bottom w:val="dotted" w:sz="4" w:space="0" w:color="auto"/>
+            </w:tcBorders>
+            <w:shd w:val="clear" w:color="auto" w:fill="E5EAEF"/>
+            <w:vAlign w:val="center"/>
+          </w:tcPr>
+          <w:p>
+            <w:pPr>
+              <w:jc w:val="center"/>
+              <w:rPr>
+                <w:rFonts w:cstheme="minorHAnsi"/>
+                <w:sz w:val="18"/>
+                <w:szCs w:val="18"/>
+              </w:rPr>
+            </w:pPr>
+            <w:r>
+              <w:rPr>
+                <w:rFonts w:cstheme="minorHAnsi" w:hint="eastAsia"/>
+                <w:sz w:val="18"/>
+                <w:szCs w:val="18"/>
+              </w:rPr>
+              <w:t>2</w:t>
+            </w:r>
+          </w:p>
+        </w:tc>
+        <w:tc>
+          <w:tcPr>
+            <w:tcW w:w="1878" w:type="dxa"/>
+            <w:vMerge/>
+            <w:vAlign w:val="center"/>
+          </w:tcPr>
+          <w:p>
+            <w:pPr>
+              <w:rPr>
+                <w:sz w:val="18"/>
+                <w:szCs w:val="18"/>
+              </w:rPr>
+            </w:pPr>
+          </w:p>
+        </w:tc>
+        <w:tc>
+          <w:tcPr>
+            <w:tcW w:w="2367" w:type="dxa"/>
+            <w:tcBorders>
+              <w:top w:val="dotted" w:sz="4" w:space="0" w:color="auto"/>
+              <w:bottom w:val="dotted" w:sz="4" w:space="0" w:color="auto"/>
+            </w:tcBorders>
+          </w:tcPr>
+          <w:p>
+            <w:pPr>
+              <w:rPr>
+                <w:sz w:val="18"/>
+                <w:szCs w:val="18"/>
+              </w:rPr>
+            </w:pPr>
+            <w:r>
+              <w:rPr>
+                <w:rFonts w:hint="eastAsia"/>
+                <w:sz w:val="18"/>
+                <w:szCs w:val="18"/>
+              </w:rPr>
+              <w:t>バージョン情報</w:t>
+            </w:r>
+          </w:p>
+        </w:tc>
+        <w:tc>
+          <w:tcPr>
+            <w:tcW w:w="567" w:type="dxa"/>
+            <w:shd w:val="clear" w:color="auto" w:fill="E5EAEF"/>
+            <w:vAlign w:val="center"/>
+          </w:tcPr>
+          <w:p>
+            <w:pPr>
+              <w:widowControl/>
+              <w:jc w:val="center"/>
+              <w:rPr>
+                <w:sz w:val="18"/>
+                <w:szCs w:val="18"/>
+              </w:rPr>
+            </w:pPr>
+            <w:r>
+              <w:rPr>
+                <w:rFonts w:hint="eastAsia"/>
+                <w:sz w:val="18"/>
+                <w:szCs w:val="18"/>
+              </w:rPr>
+              <w:t>2</w:t>
+            </w:r>
+            <w:r>
+              <w:rPr>
+                <w:sz w:val="18"/>
+                <w:szCs w:val="18"/>
+              </w:rPr>
+              <w:t>1</w:t>
+            </w:r>
+          </w:p>
+        </w:tc>
+        <w:tc>
+          <w:tcPr>
+            <w:tcW w:w="1984" w:type="dxa"/>
+            <w:vMerge/>
+            <w:vAlign w:val="center"/>
+          </w:tcPr>
+          <w:p>
+            <w:pPr>
+              <w:widowControl/>
+              <w:jc w:val="left"/>
+              <w:rPr>
+                <w:sz w:val="18"/>
+                <w:szCs w:val="18"/>
+              </w:rPr>
+            </w:pPr>
+          </w:p>
+        </w:tc>
+        <w:tc>
+          <w:tcPr>
+            <w:tcW w:w="2127" w:type="dxa"/>
+          </w:tcPr>
+          <w:p>
+            <w:pPr>
+              <w:widowControl/>
+              <w:jc w:val="left"/>
+              <w:rPr>
+                <w:sz w:val="18"/>
+                <w:szCs w:val="18"/>
+              </w:rPr>
+            </w:pPr>
+            <w:r>
+              <w:rPr>
+                <w:rFonts w:hint="eastAsia"/>
+                <w:sz w:val="18"/>
+                <w:szCs w:val="18"/>
+              </w:rPr>
+              <w:t>メニュー作成実行</w:t>
+            </w:r>
+          </w:p>
+        </w:tc>
+      </w:tr>
+      <w:tr>
+        <w:trPr>
+          <w:jc w:val="center"/>
+        </w:trPr>
+        <w:tc>
+          <w:tcPr>
+            <w:tcW w:w="570" w:type="dxa"/>
+            <w:tcBorders>
+              <w:top w:val="dotted" w:sz="4" w:space="0" w:color="auto"/>
+              <w:bottom w:val="dotted" w:sz="4" w:space="0" w:color="auto"/>
+            </w:tcBorders>
+            <w:shd w:val="clear" w:color="auto" w:fill="E5EAEF"/>
+            <w:vAlign w:val="center"/>
+          </w:tcPr>
+          <w:p>
+            <w:pPr>
+              <w:jc w:val="center"/>
+              <w:rPr>
+                <w:rFonts w:cstheme="minorHAnsi"/>
+                <w:sz w:val="18"/>
+                <w:szCs w:val="18"/>
+              </w:rPr>
+            </w:pPr>
+            <w:r>
+              <w:rPr>
+                <w:rFonts w:cstheme="minorHAnsi" w:hint="eastAsia"/>
+                <w:sz w:val="18"/>
+                <w:szCs w:val="18"/>
+              </w:rPr>
+              <w:t>3</w:t>
+            </w:r>
+          </w:p>
+        </w:tc>
+        <w:tc>
+          <w:tcPr>
+            <w:tcW w:w="1878" w:type="dxa"/>
+            <w:vAlign w:val="center"/>
+          </w:tcPr>
+          <w:p>
+            <w:pPr>
+              <w:rPr>
+                <w:sz w:val="18"/>
+                <w:szCs w:val="18"/>
+              </w:rPr>
+            </w:pPr>
+            <w:r>
+              <w:rPr>
+                <w:rFonts w:hint="eastAsia"/>
+                <w:sz w:val="18"/>
+                <w:szCs w:val="18"/>
+              </w:rPr>
+              <w:t>基本コンソール</w:t>
+            </w:r>
+          </w:p>
+        </w:tc>
+        <w:tc>
+          <w:tcPr>
+            <w:tcW w:w="2367" w:type="dxa"/>
+            <w:tcBorders>
+              <w:top w:val="dotted" w:sz="4" w:space="0" w:color="auto"/>
+              <w:bottom w:val="dotted" w:sz="4" w:space="0" w:color="auto"/>
+            </w:tcBorders>
+          </w:tcPr>
+          <w:p>
+            <w:pPr>
+              <w:rPr>
+                <w:sz w:val="18"/>
+                <w:szCs w:val="18"/>
+              </w:rPr>
+            </w:pPr>
+            <w:r>
+              <w:rPr>
+                <w:rFonts w:hint="eastAsia"/>
+                <w:sz w:val="18"/>
+                <w:szCs w:val="18"/>
+              </w:rPr>
+              <w:t>E</w:t>
+            </w:r>
+            <w:r>
+              <w:rPr>
+                <w:sz w:val="18"/>
+                <w:szCs w:val="18"/>
+              </w:rPr>
+              <w:t>R</w:t>
+            </w:r>
+            <w:r>
+              <w:rPr>
+                <w:rFonts w:hint="eastAsia"/>
+                <w:sz w:val="18"/>
+                <w:szCs w:val="18"/>
+              </w:rPr>
+              <w:t>図表示</w:t>
+            </w:r>
+          </w:p>
+        </w:tc>
+        <w:tc>
+          <w:tcPr>
+            <w:tcW w:w="567" w:type="dxa"/>
+            <w:shd w:val="clear" w:color="auto" w:fill="E5EAEF"/>
+            <w:vAlign w:val="center"/>
+          </w:tcPr>
+          <w:p>
+            <w:pPr>
+              <w:widowControl/>
+              <w:jc w:val="center"/>
+              <w:rPr>
+                <w:sz w:val="18"/>
+                <w:szCs w:val="18"/>
+              </w:rPr>
+            </w:pPr>
+            <w:r>
+              <w:rPr>
+                <w:rFonts w:hint="eastAsia"/>
+                <w:sz w:val="18"/>
+                <w:szCs w:val="18"/>
+              </w:rPr>
+              <w:t>2</w:t>
+            </w:r>
+            <w:r>
+              <w:rPr>
+                <w:sz w:val="18"/>
+                <w:szCs w:val="18"/>
+              </w:rPr>
+              <w:t>2</w:t>
+            </w:r>
+          </w:p>
+        </w:tc>
+        <w:tc>
+          <w:tcPr>
+            <w:tcW w:w="1984" w:type="dxa"/>
+            <w:vMerge/>
+            <w:vAlign w:val="center"/>
+          </w:tcPr>
+          <w:p>
+            <w:pPr>
+              <w:widowControl/>
+              <w:jc w:val="left"/>
+              <w:rPr>
+                <w:sz w:val="18"/>
+                <w:szCs w:val="18"/>
+              </w:rPr>
+            </w:pPr>
+          </w:p>
+        </w:tc>
+        <w:tc>
+          <w:tcPr>
+            <w:tcW w:w="2127" w:type="dxa"/>
+          </w:tcPr>
+          <w:p>
+            <w:pPr>
+              <w:widowControl/>
+              <w:jc w:val="left"/>
+              <w:rPr>
+                <w:sz w:val="18"/>
+                <w:szCs w:val="18"/>
+              </w:rPr>
+            </w:pPr>
+            <w:r>
+              <w:rPr>
+                <w:rFonts w:hint="eastAsia"/>
+                <w:sz w:val="18"/>
+                <w:szCs w:val="18"/>
+              </w:rPr>
+              <w:t>メニュー作成履歴</w:t>
+            </w:r>
+          </w:p>
+        </w:tc>
+      </w:tr>
+      <w:tr>
+        <w:trPr>
+          <w:jc w:val="center"/>
+        </w:trPr>
+        <w:tc>
+          <w:tcPr>
+            <w:tcW w:w="570" w:type="dxa"/>
+            <w:tcBorders>
+              <w:top w:val="dotted" w:sz="4" w:space="0" w:color="auto"/>
+              <w:bottom w:val="dotted" w:sz="4" w:space="0" w:color="auto"/>
+            </w:tcBorders>
+            <w:shd w:val="clear" w:color="auto" w:fill="E5EAEF"/>
+            <w:vAlign w:val="center"/>
+          </w:tcPr>
+          <w:p>
+            <w:pPr>
+              <w:jc w:val="center"/>
+              <w:rPr>
+                <w:rFonts w:cstheme="minorHAnsi"/>
+                <w:sz w:val="18"/>
+                <w:szCs w:val="18"/>
+              </w:rPr>
+            </w:pPr>
+            <w:r>
+              <w:rPr>
+                <w:rFonts w:cstheme="minorHAnsi" w:hint="eastAsia"/>
+                <w:sz w:val="18"/>
+                <w:szCs w:val="18"/>
+              </w:rPr>
+              <w:t>4</w:t>
+            </w:r>
+          </w:p>
+        </w:tc>
+        <w:tc>
+          <w:tcPr>
+            <w:tcW w:w="1878" w:type="dxa"/>
+            <w:vMerge w:val="restart"/>
+            <w:vAlign w:val="center"/>
+          </w:tcPr>
+          <w:p>
+            <w:pPr>
+              <w:rPr>
+                <w:rFonts w:cstheme="minorHAnsi"/>
+                <w:sz w:val="18"/>
+                <w:szCs w:val="18"/>
+              </w:rPr>
+            </w:pPr>
+            <w:r>
+              <w:rPr>
+                <w:rFonts w:hint="eastAsia"/>
+                <w:sz w:val="18"/>
+                <w:szCs w:val="18"/>
+              </w:rPr>
+              <w:t>エクスポート</w:t>
+            </w:r>
+            <w:r>
+              <w:rPr>
+                <w:rFonts w:hint="eastAsia"/>
+                <w:sz w:val="18"/>
+                <w:szCs w:val="18"/>
+              </w:rPr>
+              <w:t>/</w:t>
+            </w:r>
+            <w:r>
+              <w:rPr>
+                <w:rFonts w:hint="eastAsia"/>
+                <w:sz w:val="18"/>
+                <w:szCs w:val="18"/>
+              </w:rPr>
+              <w:t>インポート</w:t>
+            </w:r>
+          </w:p>
+        </w:tc>
+        <w:tc>
+          <w:tcPr>
+            <w:tcW w:w="2367" w:type="dxa"/>
+            <w:tcBorders>
+              <w:top w:val="dotted" w:sz="4" w:space="0" w:color="auto"/>
+              <w:bottom w:val="dotted" w:sz="4" w:space="0" w:color="auto"/>
+            </w:tcBorders>
+          </w:tcPr>
+          <w:p>
+            <w:pPr>
+              <w:rPr>
+                <w:sz w:val="18"/>
+                <w:szCs w:val="18"/>
+              </w:rPr>
+            </w:pPr>
+            <w:r>
+              <w:rPr>
+                <w:rFonts w:hint="eastAsia"/>
+                <w:sz w:val="18"/>
+                <w:szCs w:val="18"/>
+              </w:rPr>
+              <w:t>メニューエクスポート</w:t>
+            </w:r>
+          </w:p>
+        </w:tc>
+        <w:tc>
+          <w:tcPr>
+            <w:tcW w:w="567" w:type="dxa"/>
+            <w:shd w:val="clear" w:color="auto" w:fill="E5EAEF"/>
+            <w:vAlign w:val="center"/>
+          </w:tcPr>
+          <w:p>
+            <w:pPr>
+              <w:widowControl/>
+              <w:jc w:val="center"/>
+              <w:rPr>
+                <w:sz w:val="18"/>
+                <w:szCs w:val="18"/>
+              </w:rPr>
+            </w:pPr>
+            <w:r>
+              <w:rPr>
+                <w:rFonts w:hint="eastAsia"/>
+                <w:sz w:val="18"/>
+                <w:szCs w:val="18"/>
+              </w:rPr>
+              <w:t>2</w:t>
+            </w:r>
+            <w:r>
+              <w:rPr>
+                <w:sz w:val="18"/>
+                <w:szCs w:val="18"/>
+              </w:rPr>
+              <w:t>3</w:t>
+            </w:r>
+          </w:p>
+        </w:tc>
+        <w:tc>
+          <w:tcPr>
+            <w:tcW w:w="1984" w:type="dxa"/>
+            <w:vMerge/>
+            <w:vAlign w:val="center"/>
+          </w:tcPr>
+          <w:p>
+            <w:pPr>
+              <w:widowControl/>
+              <w:jc w:val="left"/>
+              <w:rPr>
+                <w:sz w:val="18"/>
+                <w:szCs w:val="18"/>
+              </w:rPr>
+            </w:pPr>
+          </w:p>
+        </w:tc>
+        <w:tc>
+          <w:tcPr>
+            <w:tcW w:w="2127" w:type="dxa"/>
+          </w:tcPr>
+          <w:p>
+            <w:pPr>
+              <w:widowControl/>
+              <w:jc w:val="left"/>
+              <w:rPr>
+                <w:sz w:val="18"/>
+                <w:szCs w:val="18"/>
+              </w:rPr>
+            </w:pPr>
+            <w:r>
+              <w:rPr>
+                <w:rFonts w:hint="eastAsia"/>
+                <w:sz w:val="18"/>
+                <w:szCs w:val="18"/>
+              </w:rPr>
+              <w:t>選択</w:t>
+            </w:r>
+            <w:r>
+              <w:rPr>
+                <w:rFonts w:hint="eastAsia"/>
+                <w:sz w:val="18"/>
+                <w:szCs w:val="18"/>
+              </w:rPr>
+              <w:t>1</w:t>
+            </w:r>
+          </w:p>
+        </w:tc>
+      </w:tr>
+      <w:tr>
+        <w:trPr>
+          <w:jc w:val="center"/>
+        </w:trPr>
+        <w:tc>
+          <w:tcPr>
+            <w:tcW w:w="570" w:type="dxa"/>
+            <w:tcBorders>
+              <w:top w:val="dotted" w:sz="4" w:space="0" w:color="auto"/>
+              <w:bottom w:val="dotted" w:sz="4" w:space="0" w:color="auto"/>
+            </w:tcBorders>
+            <w:shd w:val="clear" w:color="auto" w:fill="E5EAEF"/>
+            <w:vAlign w:val="center"/>
+          </w:tcPr>
+          <w:p>
+            <w:pPr>
+              <w:jc w:val="center"/>
+              <w:rPr>
+                <w:rFonts w:cstheme="minorHAnsi"/>
+                <w:sz w:val="18"/>
+                <w:szCs w:val="18"/>
+              </w:rPr>
+            </w:pPr>
+            <w:r>
+              <w:rPr>
+                <w:rFonts w:cstheme="minorHAnsi" w:hint="eastAsia"/>
+                <w:sz w:val="18"/>
+                <w:szCs w:val="18"/>
+              </w:rPr>
+              <w:t>5</w:t>
+            </w:r>
+          </w:p>
+        </w:tc>
+        <w:tc>
+          <w:tcPr>
+            <w:tcW w:w="1878" w:type="dxa"/>
+            <w:vMerge/>
+            <w:vAlign w:val="center"/>
+          </w:tcPr>
+          <w:p>
+            <w:pPr>
+              <w:rPr>
+                <w:rFonts w:cstheme="minorHAnsi"/>
+                <w:sz w:val="18"/>
+                <w:szCs w:val="18"/>
+              </w:rPr>
+            </w:pPr>
+          </w:p>
+        </w:tc>
+        <w:tc>
+          <w:tcPr>
+            <w:tcW w:w="2367" w:type="dxa"/>
+            <w:tcBorders>
+              <w:top w:val="dotted" w:sz="4" w:space="0" w:color="auto"/>
+              <w:bottom w:val="dotted" w:sz="4" w:space="0" w:color="auto"/>
+            </w:tcBorders>
+          </w:tcPr>
+          <w:p>
+            <w:pPr>
+              <w:rPr>
+                <w:sz w:val="18"/>
+                <w:szCs w:val="18"/>
+              </w:rPr>
+            </w:pPr>
+            <w:r>
+              <w:rPr>
+                <w:rFonts w:hint="eastAsia"/>
+                <w:sz w:val="18"/>
+                <w:szCs w:val="18"/>
+              </w:rPr>
+              <w:t>メニューインポート</w:t>
+            </w:r>
+          </w:p>
+        </w:tc>
+        <w:tc>
+          <w:tcPr>
+            <w:tcW w:w="567" w:type="dxa"/>
+            <w:shd w:val="clear" w:color="auto" w:fill="E5EAEF"/>
+            <w:vAlign w:val="center"/>
+          </w:tcPr>
+          <w:p>
+            <w:pPr>
+              <w:widowControl/>
+              <w:jc w:val="center"/>
+              <w:rPr>
+                <w:sz w:val="18"/>
+                <w:szCs w:val="18"/>
+              </w:rPr>
+            </w:pPr>
+            <w:r>
+              <w:rPr>
+                <w:rFonts w:hint="eastAsia"/>
+                <w:sz w:val="18"/>
+                <w:szCs w:val="18"/>
+              </w:rPr>
+              <w:t>2</w:t>
+            </w:r>
+            <w:r>
+              <w:rPr>
+                <w:sz w:val="18"/>
+                <w:szCs w:val="18"/>
+              </w:rPr>
+              <w:t>4</w:t>
+            </w:r>
+          </w:p>
+        </w:tc>
+        <w:tc>
+          <w:tcPr>
+            <w:tcW w:w="1984" w:type="dxa"/>
+            <w:vMerge/>
+            <w:vAlign w:val="center"/>
+          </w:tcPr>
+          <w:p>
+            <w:pPr>
+              <w:widowControl/>
+              <w:jc w:val="left"/>
+              <w:rPr>
+                <w:sz w:val="18"/>
+                <w:szCs w:val="18"/>
+              </w:rPr>
+            </w:pPr>
+          </w:p>
+        </w:tc>
+        <w:tc>
+          <w:tcPr>
+            <w:tcW w:w="2127" w:type="dxa"/>
+          </w:tcPr>
+          <w:p>
+            <w:pPr>
+              <w:widowControl/>
+              <w:jc w:val="left"/>
+              <w:rPr>
+                <w:sz w:val="18"/>
+                <w:szCs w:val="18"/>
+              </w:rPr>
+            </w:pPr>
+            <w:r>
+              <w:rPr>
+                <w:rFonts w:hint="eastAsia"/>
+                <w:sz w:val="18"/>
+                <w:szCs w:val="18"/>
+              </w:rPr>
+              <w:t>選択</w:t>
+            </w:r>
+            <w:r>
+              <w:rPr>
+                <w:rFonts w:hint="eastAsia"/>
+                <w:sz w:val="18"/>
+                <w:szCs w:val="18"/>
+              </w:rPr>
+              <w:t>2</w:t>
+            </w:r>
+          </w:p>
+        </w:tc>
+      </w:tr>
+      <w:tr>
+        <w:trPr>
+          <w:jc w:val="center"/>
+        </w:trPr>
+        <w:tc>
+          <w:tcPr>
+            <w:tcW w:w="570" w:type="dxa"/>
+            <w:tcBorders>
+              <w:top w:val="dotted" w:sz="4" w:space="0" w:color="auto"/>
+              <w:bottom w:val="dotted" w:sz="4" w:space="0" w:color="auto"/>
+            </w:tcBorders>
+            <w:shd w:val="clear" w:color="auto" w:fill="E5EAEF"/>
+            <w:vAlign w:val="center"/>
+          </w:tcPr>
+          <w:p>
+            <w:pPr>
+              <w:jc w:val="center"/>
+              <w:rPr>
+                <w:rFonts w:cstheme="minorHAnsi"/>
+                <w:sz w:val="18"/>
+                <w:szCs w:val="18"/>
+              </w:rPr>
+            </w:pPr>
+            <w:r>
+              <w:rPr>
+                <w:rFonts w:cstheme="minorHAnsi" w:hint="eastAsia"/>
+                <w:sz w:val="18"/>
+                <w:szCs w:val="18"/>
+              </w:rPr>
+              <w:t>6</w:t>
+            </w:r>
+          </w:p>
+        </w:tc>
+        <w:tc>
+          <w:tcPr>
+            <w:tcW w:w="1878" w:type="dxa"/>
+            <w:vMerge/>
+            <w:vAlign w:val="center"/>
+          </w:tcPr>
+          <w:p>
+            <w:pPr>
+              <w:rPr>
+                <w:rFonts w:cstheme="minorHAnsi"/>
+                <w:sz w:val="18"/>
+                <w:szCs w:val="18"/>
+              </w:rPr>
+            </w:pPr>
+          </w:p>
+        </w:tc>
+        <w:tc>
+          <w:tcPr>
+            <w:tcW w:w="2367" w:type="dxa"/>
+            <w:tcBorders>
+              <w:top w:val="dotted" w:sz="4" w:space="0" w:color="auto"/>
+              <w:bottom w:val="dotted" w:sz="4" w:space="0" w:color="auto"/>
+            </w:tcBorders>
+          </w:tcPr>
+          <w:p>
+            <w:pPr>
+              <w:rPr>
+                <w:sz w:val="18"/>
+                <w:szCs w:val="18"/>
+              </w:rPr>
+            </w:pPr>
+            <w:r>
+              <w:rPr>
+                <w:rFonts w:hint="eastAsia"/>
+                <w:sz w:val="18"/>
+                <w:szCs w:val="18"/>
+              </w:rPr>
+              <w:t>メニューエクスポート・インポート管理</w:t>
+            </w:r>
+          </w:p>
+        </w:tc>
+        <w:tc>
+          <w:tcPr>
+            <w:tcW w:w="567" w:type="dxa"/>
+            <w:shd w:val="clear" w:color="auto" w:fill="E5EAEF"/>
+            <w:vAlign w:val="center"/>
+          </w:tcPr>
+          <w:p>
+            <w:pPr>
+              <w:widowControl/>
+              <w:jc w:val="center"/>
+              <w:rPr>
+                <w:sz w:val="18"/>
+                <w:szCs w:val="18"/>
+              </w:rPr>
+            </w:pPr>
+            <w:r>
+              <w:rPr>
+                <w:rFonts w:hint="eastAsia"/>
+                <w:sz w:val="18"/>
+                <w:szCs w:val="18"/>
+              </w:rPr>
+              <w:t>2</w:t>
+            </w:r>
+            <w:r>
+              <w:rPr>
+                <w:sz w:val="18"/>
+                <w:szCs w:val="18"/>
+              </w:rPr>
+              <w:t>5</w:t>
+            </w:r>
+          </w:p>
+        </w:tc>
+        <w:tc>
+          <w:tcPr>
+            <w:tcW w:w="1984" w:type="dxa"/>
+            <w:shd w:val="clear" w:color="auto" w:fill="auto"/>
+            <w:vAlign w:val="center"/>
+          </w:tcPr>
+          <w:p>
+            <w:pPr>
+              <w:widowControl/>
+              <w:jc w:val="left"/>
+              <w:rPr>
+                <w:sz w:val="18"/>
+                <w:szCs w:val="18"/>
+              </w:rPr>
+            </w:pPr>
+            <w:r>
+              <w:rPr>
+                <w:rFonts w:cstheme="minorHAnsi" w:hint="eastAsia"/>
+                <w:sz w:val="18"/>
+                <w:szCs w:val="18"/>
+              </w:rPr>
+              <w:t>比較</w:t>
+            </w:r>
+          </w:p>
+        </w:tc>
+        <w:tc>
+          <w:tcPr>
+            <w:tcW w:w="2127" w:type="dxa"/>
+          </w:tcPr>
+          <w:p>
+            <w:pPr>
+              <w:widowControl/>
+              <w:jc w:val="left"/>
+              <w:rPr>
+                <w:sz w:val="18"/>
+                <w:szCs w:val="18"/>
+              </w:rPr>
+            </w:pPr>
+            <w:r>
+              <w:rPr>
+                <w:rFonts w:hint="eastAsia"/>
+                <w:sz w:val="18"/>
+                <w:szCs w:val="18"/>
+              </w:rPr>
+              <w:t>比較実行</w:t>
+            </w:r>
+          </w:p>
+        </w:tc>
+      </w:tr>
+      <w:tr>
+        <w:trPr>
+          <w:jc w:val="center"/>
+        </w:trPr>
+        <w:tc>
+          <w:tcPr>
+            <w:tcW w:w="570" w:type="dxa"/>
+            <w:tcBorders>
+              <w:top w:val="dotted" w:sz="4" w:space="0" w:color="auto"/>
+              <w:bottom w:val="dotted" w:sz="4" w:space="0" w:color="auto"/>
+            </w:tcBorders>
+            <w:shd w:val="clear" w:color="auto" w:fill="E5EAEF"/>
+            <w:vAlign w:val="center"/>
+          </w:tcPr>
+          <w:p>
+            <w:pPr>
+              <w:jc w:val="center"/>
+              <w:rPr>
+                <w:rFonts w:cstheme="minorHAnsi"/>
+                <w:sz w:val="18"/>
+                <w:szCs w:val="18"/>
+              </w:rPr>
+            </w:pPr>
+            <w:r>
+              <w:rPr>
+                <w:rFonts w:cstheme="minorHAnsi" w:hint="eastAsia"/>
+                <w:sz w:val="18"/>
+                <w:szCs w:val="18"/>
+              </w:rPr>
+              <w:t>7</w:t>
+            </w:r>
+          </w:p>
+        </w:tc>
+        <w:tc>
+          <w:tcPr>
+            <w:tcW w:w="1878" w:type="dxa"/>
+            <w:vMerge/>
+            <w:vAlign w:val="center"/>
+          </w:tcPr>
+          <w:p>
+            <w:pPr>
+              <w:rPr>
+                <w:rFonts w:cstheme="minorHAnsi"/>
+                <w:sz w:val="18"/>
+                <w:szCs w:val="18"/>
+              </w:rPr>
+            </w:pPr>
+          </w:p>
+        </w:tc>
+        <w:tc>
+          <w:tcPr>
+            <w:tcW w:w="2367" w:type="dxa"/>
+            <w:tcBorders>
+              <w:top w:val="dotted" w:sz="4" w:space="0" w:color="auto"/>
+              <w:bottom w:val="dotted" w:sz="4" w:space="0" w:color="auto"/>
+            </w:tcBorders>
+          </w:tcPr>
+          <w:p>
+            <w:pPr>
+              <w:rPr>
+                <w:sz w:val="18"/>
+                <w:szCs w:val="18"/>
+              </w:rPr>
+            </w:pPr>
+            <w:r>
+              <w:rPr>
+                <w:rFonts w:hint="eastAsia"/>
+                <w:sz w:val="18"/>
+                <w:szCs w:val="18"/>
+              </w:rPr>
+              <w:t>Excel</w:t>
+            </w:r>
+            <w:r>
+              <w:rPr>
+                <w:rFonts w:hint="eastAsia"/>
+                <w:sz w:val="18"/>
+                <w:szCs w:val="18"/>
+              </w:rPr>
+              <w:t>一括エクスポート</w:t>
+            </w:r>
+          </w:p>
+        </w:tc>
+        <w:tc>
+          <w:tcPr>
+            <w:tcW w:w="567" w:type="dxa"/>
+            <w:shd w:val="clear" w:color="auto" w:fill="E5EAEF"/>
+            <w:vAlign w:val="center"/>
+          </w:tcPr>
+          <w:p>
+            <w:pPr>
+              <w:widowControl/>
+              <w:jc w:val="center"/>
+              <w:rPr>
+                <w:sz w:val="18"/>
+                <w:szCs w:val="18"/>
+              </w:rPr>
+            </w:pPr>
+            <w:r>
+              <w:rPr>
+                <w:rFonts w:hint="eastAsia"/>
+                <w:sz w:val="18"/>
+                <w:szCs w:val="18"/>
+              </w:rPr>
+              <w:t>2</w:t>
+            </w:r>
+            <w:r>
+              <w:rPr>
+                <w:sz w:val="18"/>
+                <w:szCs w:val="18"/>
+              </w:rPr>
+              <w:t>6</w:t>
+            </w:r>
+          </w:p>
+        </w:tc>
+        <w:tc>
+          <w:tcPr>
+            <w:tcW w:w="1984" w:type="dxa"/>
+            <w:vMerge w:val="restart"/>
+            <w:vAlign w:val="center"/>
+          </w:tcPr>
+          <w:p>
+            <w:pPr>
+              <w:widowControl/>
+              <w:jc w:val="left"/>
+              <w:rPr>
+                <w:sz w:val="18"/>
+                <w:szCs w:val="18"/>
+              </w:rPr>
+            </w:pPr>
+            <w:r>
+              <w:rPr>
+                <w:rFonts w:cstheme="minorHAnsi"/>
+                <w:sz w:val="18"/>
+                <w:szCs w:val="18"/>
+              </w:rPr>
+              <w:t>Ansible-Legacy</w:t>
+            </w:r>
+          </w:p>
+        </w:tc>
+        <w:tc>
+          <w:tcPr>
+            <w:tcW w:w="2127" w:type="dxa"/>
+          </w:tcPr>
+          <w:p>
+            <w:pPr>
+              <w:widowControl/>
+              <w:jc w:val="left"/>
+              <w:rPr>
+                <w:sz w:val="18"/>
+                <w:szCs w:val="18"/>
+              </w:rPr>
+            </w:pPr>
+            <w:r>
+              <w:rPr>
+                <w:rFonts w:hint="eastAsia"/>
+                <w:sz w:val="18"/>
+                <w:szCs w:val="18"/>
+              </w:rPr>
+              <w:t>作業実行</w:t>
+            </w:r>
+          </w:p>
+        </w:tc>
+      </w:tr>
+      <w:tr>
+        <w:trPr>
+          <w:jc w:val="center"/>
+        </w:trPr>
+        <w:tc>
+          <w:tcPr>
+            <w:tcW w:w="570" w:type="dxa"/>
+            <w:tcBorders>
+              <w:top w:val="dotted" w:sz="4" w:space="0" w:color="auto"/>
+              <w:bottom w:val="dotted" w:sz="4" w:space="0" w:color="auto"/>
+            </w:tcBorders>
+            <w:shd w:val="clear" w:color="auto" w:fill="E5EAEF"/>
+            <w:vAlign w:val="center"/>
+          </w:tcPr>
+          <w:p>
+            <w:pPr>
+              <w:jc w:val="center"/>
+              <w:rPr>
+                <w:rFonts w:cstheme="minorHAnsi"/>
+                <w:sz w:val="18"/>
+                <w:szCs w:val="18"/>
+              </w:rPr>
+            </w:pPr>
+            <w:r>
+              <w:rPr>
+                <w:rFonts w:cstheme="minorHAnsi" w:hint="eastAsia"/>
+                <w:sz w:val="18"/>
+                <w:szCs w:val="18"/>
+              </w:rPr>
+              <w:t>8</w:t>
+            </w:r>
+          </w:p>
+        </w:tc>
+        <w:tc>
+          <w:tcPr>
+            <w:tcW w:w="1878" w:type="dxa"/>
+            <w:vMerge/>
+            <w:vAlign w:val="center"/>
+          </w:tcPr>
+          <w:p>
+            <w:pPr>
+              <w:rPr>
+                <w:rFonts w:cstheme="minorHAnsi"/>
+                <w:sz w:val="18"/>
+                <w:szCs w:val="18"/>
+              </w:rPr>
+            </w:pPr>
+          </w:p>
+        </w:tc>
+        <w:tc>
+          <w:tcPr>
+            <w:tcW w:w="2367" w:type="dxa"/>
+            <w:tcBorders>
+              <w:top w:val="dotted" w:sz="4" w:space="0" w:color="auto"/>
+              <w:bottom w:val="dotted" w:sz="4" w:space="0" w:color="auto"/>
+            </w:tcBorders>
+          </w:tcPr>
+          <w:p>
+            <w:pPr>
+              <w:rPr>
+                <w:sz w:val="18"/>
+                <w:szCs w:val="18"/>
+              </w:rPr>
+            </w:pPr>
+            <w:r>
+              <w:rPr>
+                <w:rFonts w:hint="eastAsia"/>
+                <w:sz w:val="18"/>
+                <w:szCs w:val="18"/>
+              </w:rPr>
+              <w:t>Excel</w:t>
+            </w:r>
+            <w:r>
+              <w:rPr>
+                <w:rFonts w:hint="eastAsia"/>
+                <w:sz w:val="18"/>
+                <w:szCs w:val="18"/>
+              </w:rPr>
+              <w:t>一括インポート</w:t>
+            </w:r>
+          </w:p>
+        </w:tc>
+        <w:tc>
+          <w:tcPr>
+            <w:tcW w:w="567" w:type="dxa"/>
+            <w:shd w:val="clear" w:color="auto" w:fill="E5EAEF"/>
+            <w:vAlign w:val="center"/>
+          </w:tcPr>
+          <w:p>
+            <w:pPr>
+              <w:widowControl/>
+              <w:jc w:val="center"/>
+              <w:rPr>
+                <w:sz w:val="18"/>
+                <w:szCs w:val="18"/>
+              </w:rPr>
+            </w:pPr>
+            <w:r>
+              <w:rPr>
+                <w:rFonts w:hint="eastAsia"/>
+                <w:sz w:val="18"/>
+                <w:szCs w:val="18"/>
+              </w:rPr>
+              <w:t>2</w:t>
+            </w:r>
+            <w:r>
+              <w:rPr>
+                <w:sz w:val="18"/>
+                <w:szCs w:val="18"/>
+              </w:rPr>
+              <w:t>7</w:t>
+            </w:r>
+          </w:p>
+        </w:tc>
+        <w:tc>
+          <w:tcPr>
+            <w:tcW w:w="1984" w:type="dxa"/>
+            <w:vMerge/>
+            <w:vAlign w:val="center"/>
+          </w:tcPr>
+          <w:p>
+            <w:pPr>
+              <w:widowControl/>
+              <w:jc w:val="left"/>
+              <w:rPr>
+                <w:sz w:val="18"/>
+                <w:szCs w:val="18"/>
+              </w:rPr>
+            </w:pPr>
+          </w:p>
+        </w:tc>
+        <w:tc>
+          <w:tcPr>
+            <w:tcW w:w="2127" w:type="dxa"/>
+          </w:tcPr>
+          <w:p>
+            <w:pPr>
+              <w:widowControl/>
+              <w:jc w:val="left"/>
+              <w:rPr>
+                <w:sz w:val="18"/>
+                <w:szCs w:val="18"/>
+              </w:rPr>
+            </w:pPr>
+            <w:r>
+              <w:rPr>
+                <w:rFonts w:hint="eastAsia"/>
+                <w:sz w:val="18"/>
+                <w:szCs w:val="18"/>
+              </w:rPr>
+              <w:t>作業状態確認</w:t>
+            </w:r>
+          </w:p>
+        </w:tc>
+      </w:tr>
+      <w:tr>
+        <w:trPr>
+          <w:jc w:val="center"/>
+        </w:trPr>
+        <w:tc>
+          <w:tcPr>
+            <w:tcW w:w="570" w:type="dxa"/>
+            <w:tcBorders>
+              <w:top w:val="dotted" w:sz="4" w:space="0" w:color="auto"/>
+              <w:bottom w:val="dotted" w:sz="4" w:space="0" w:color="auto"/>
+            </w:tcBorders>
+            <w:shd w:val="clear" w:color="auto" w:fill="E5EAEF"/>
+            <w:vAlign w:val="center"/>
+          </w:tcPr>
+          <w:p>
+            <w:pPr>
+              <w:jc w:val="center"/>
+              <w:rPr>
+                <w:rFonts w:cstheme="minorHAnsi"/>
+                <w:sz w:val="18"/>
+                <w:szCs w:val="18"/>
+              </w:rPr>
+            </w:pPr>
+            <w:r>
+              <w:rPr>
+                <w:rFonts w:cstheme="minorHAnsi" w:hint="eastAsia"/>
+                <w:sz w:val="18"/>
+                <w:szCs w:val="18"/>
+              </w:rPr>
+              <w:t>9</w:t>
+            </w:r>
+          </w:p>
+        </w:tc>
+        <w:tc>
+          <w:tcPr>
+            <w:tcW w:w="1878" w:type="dxa"/>
+            <w:vMerge/>
+            <w:vAlign w:val="center"/>
+          </w:tcPr>
+          <w:p>
+            <w:pPr>
+              <w:rPr>
+                <w:rFonts w:cstheme="minorHAnsi"/>
+                <w:sz w:val="18"/>
+                <w:szCs w:val="18"/>
+              </w:rPr>
+            </w:pPr>
+          </w:p>
+        </w:tc>
+        <w:tc>
+          <w:tcPr>
+            <w:tcW w:w="2367" w:type="dxa"/>
+            <w:tcBorders>
+              <w:top w:val="dotted" w:sz="4" w:space="0" w:color="auto"/>
+              <w:bottom w:val="dotted" w:sz="4" w:space="0" w:color="auto"/>
+            </w:tcBorders>
+          </w:tcPr>
+          <w:p>
+            <w:pPr>
+              <w:rPr>
+                <w:sz w:val="18"/>
+                <w:szCs w:val="18"/>
+              </w:rPr>
+            </w:pPr>
+            <w:r>
+              <w:rPr>
+                <w:rFonts w:hint="eastAsia"/>
+                <w:sz w:val="18"/>
+                <w:szCs w:val="18"/>
+              </w:rPr>
+              <w:t>Excel</w:t>
+            </w:r>
+            <w:r>
+              <w:rPr>
+                <w:rFonts w:hint="eastAsia"/>
+                <w:sz w:val="18"/>
+                <w:szCs w:val="18"/>
+              </w:rPr>
+              <w:t>一括エクスポート・インポート管理</w:t>
+            </w:r>
+          </w:p>
+        </w:tc>
+        <w:tc>
+          <w:tcPr>
+            <w:tcW w:w="567" w:type="dxa"/>
+            <w:shd w:val="clear" w:color="auto" w:fill="E5EAEF"/>
+            <w:vAlign w:val="center"/>
+          </w:tcPr>
+          <w:p>
+            <w:pPr>
+              <w:widowControl/>
+              <w:jc w:val="center"/>
+              <w:rPr>
+                <w:sz w:val="18"/>
+                <w:szCs w:val="18"/>
+              </w:rPr>
+            </w:pPr>
+            <w:r>
+              <w:rPr>
+                <w:rFonts w:hint="eastAsia"/>
+                <w:sz w:val="18"/>
+                <w:szCs w:val="18"/>
+              </w:rPr>
+              <w:t>2</w:t>
+            </w:r>
+            <w:r>
+              <w:rPr>
+                <w:sz w:val="18"/>
+                <w:szCs w:val="18"/>
+              </w:rPr>
+              <w:t>8</w:t>
+            </w:r>
+          </w:p>
+        </w:tc>
+        <w:tc>
+          <w:tcPr>
+            <w:tcW w:w="1984" w:type="dxa"/>
+            <w:vMerge/>
+            <w:vAlign w:val="center"/>
+          </w:tcPr>
+          <w:p>
+            <w:pPr>
+              <w:widowControl/>
+              <w:jc w:val="left"/>
+              <w:rPr>
+                <w:sz w:val="18"/>
+                <w:szCs w:val="18"/>
+              </w:rPr>
+            </w:pPr>
+          </w:p>
+        </w:tc>
+        <w:tc>
+          <w:tcPr>
+            <w:tcW w:w="2127" w:type="dxa"/>
+          </w:tcPr>
+          <w:p>
+            <w:pPr>
+              <w:widowControl/>
+              <w:jc w:val="left"/>
+              <w:rPr>
+                <w:sz w:val="18"/>
+                <w:szCs w:val="18"/>
+              </w:rPr>
+            </w:pPr>
+            <w:r>
+              <w:rPr>
+                <w:rFonts w:hint="eastAsia"/>
+                <w:sz w:val="18"/>
+                <w:szCs w:val="18"/>
+              </w:rPr>
+              <w:t>作業管理</w:t>
+            </w:r>
+          </w:p>
+        </w:tc>
+      </w:tr>
+      <w:tr>
+        <w:trPr>
+          <w:jc w:val="center"/>
+        </w:trPr>
+        <w:tc>
+          <w:tcPr>
+            <w:tcW w:w="570" w:type="dxa"/>
+            <w:tcBorders>
+              <w:top w:val="dotted" w:sz="4" w:space="0" w:color="auto"/>
+              <w:bottom w:val="dotted" w:sz="4" w:space="0" w:color="auto"/>
+            </w:tcBorders>
+            <w:shd w:val="clear" w:color="auto" w:fill="E5EAEF"/>
+            <w:vAlign w:val="center"/>
+          </w:tcPr>
+          <w:p>
+            <w:pPr>
+              <w:jc w:val="center"/>
+              <w:rPr>
+                <w:rFonts w:cstheme="minorHAnsi"/>
+                <w:sz w:val="18"/>
+                <w:szCs w:val="18"/>
+              </w:rPr>
+            </w:pPr>
+            <w:r>
+              <w:rPr>
+                <w:rFonts w:cstheme="minorHAnsi" w:hint="eastAsia"/>
+                <w:sz w:val="18"/>
+                <w:szCs w:val="18"/>
+              </w:rPr>
+              <w:t>1</w:t>
+            </w:r>
+            <w:r>
+              <w:rPr>
+                <w:rFonts w:cstheme="minorHAnsi"/>
+                <w:sz w:val="18"/>
+                <w:szCs w:val="18"/>
+              </w:rPr>
+              <w:t>0</w:t>
+            </w:r>
+          </w:p>
+        </w:tc>
+        <w:tc>
+          <w:tcPr>
+            <w:tcW w:w="1878" w:type="dxa"/>
+            <w:vMerge w:val="restart"/>
+            <w:vAlign w:val="center"/>
+          </w:tcPr>
+          <w:p>
+            <w:pPr>
+              <w:rPr>
+                <w:rFonts w:cstheme="minorHAnsi"/>
+                <w:sz w:val="18"/>
+                <w:szCs w:val="18"/>
+              </w:rPr>
+            </w:pPr>
+            <w:r>
+              <w:rPr>
+                <w:rFonts w:cstheme="minorHAnsi"/>
+                <w:sz w:val="18"/>
+                <w:szCs w:val="18"/>
+              </w:rPr>
+              <w:t>Symphony</w:t>
+            </w:r>
+          </w:p>
+        </w:tc>
+        <w:tc>
+          <w:tcPr>
+            <w:tcW w:w="2367" w:type="dxa"/>
+            <w:tcBorders>
+              <w:top w:val="dotted" w:sz="4" w:space="0" w:color="auto"/>
+              <w:bottom w:val="dotted" w:sz="4" w:space="0" w:color="auto"/>
+            </w:tcBorders>
+          </w:tcPr>
+          <w:p>
+            <w:pPr>
+              <w:rPr>
+                <w:sz w:val="18"/>
+                <w:szCs w:val="18"/>
+              </w:rPr>
+            </w:pPr>
+            <w:r>
+              <w:rPr>
+                <w:rFonts w:hint="eastAsia"/>
+                <w:sz w:val="18"/>
+                <w:szCs w:val="18"/>
+              </w:rPr>
+              <w:t>Movement</w:t>
+            </w:r>
+            <w:r>
+              <w:rPr>
+                <w:rFonts w:hint="eastAsia"/>
+                <w:sz w:val="18"/>
+                <w:szCs w:val="18"/>
+              </w:rPr>
+              <w:t>インスタンス一覧</w:t>
+            </w:r>
+          </w:p>
+        </w:tc>
+        <w:tc>
+          <w:tcPr>
+            <w:tcW w:w="567" w:type="dxa"/>
+            <w:shd w:val="clear" w:color="auto" w:fill="E5EAEF"/>
+            <w:vAlign w:val="center"/>
+          </w:tcPr>
+          <w:p>
+            <w:pPr>
+              <w:widowControl/>
+              <w:jc w:val="center"/>
+              <w:rPr>
+                <w:sz w:val="18"/>
+                <w:szCs w:val="18"/>
+              </w:rPr>
+            </w:pPr>
+            <w:r>
+              <w:rPr>
+                <w:rFonts w:hint="eastAsia"/>
+                <w:sz w:val="18"/>
+                <w:szCs w:val="18"/>
+              </w:rPr>
+              <w:t>2</w:t>
+            </w:r>
+            <w:r>
+              <w:rPr>
+                <w:sz w:val="18"/>
+                <w:szCs w:val="18"/>
+              </w:rPr>
+              <w:t>9</w:t>
+            </w:r>
+          </w:p>
+        </w:tc>
+        <w:tc>
+          <w:tcPr>
+            <w:tcW w:w="1984" w:type="dxa"/>
+            <w:vMerge w:val="restart"/>
+            <w:vAlign w:val="center"/>
+          </w:tcPr>
+          <w:p>
+            <w:pPr>
+              <w:widowControl/>
+              <w:jc w:val="left"/>
+              <w:rPr>
+                <w:sz w:val="18"/>
+                <w:szCs w:val="18"/>
+              </w:rPr>
+            </w:pPr>
+            <w:r>
+              <w:rPr>
+                <w:rFonts w:cstheme="minorHAnsi"/>
+                <w:sz w:val="18"/>
+                <w:szCs w:val="18"/>
+              </w:rPr>
+              <w:t>Ansible-Pioneer</w:t>
+            </w:r>
+          </w:p>
+        </w:tc>
+        <w:tc>
+          <w:tcPr>
+            <w:tcW w:w="2127" w:type="dxa"/>
+          </w:tcPr>
+          <w:p>
+            <w:pPr>
+              <w:widowControl/>
+              <w:jc w:val="left"/>
+              <w:rPr>
+                <w:sz w:val="18"/>
+                <w:szCs w:val="18"/>
+              </w:rPr>
+            </w:pPr>
+            <w:r>
+              <w:rPr>
+                <w:rFonts w:hint="eastAsia"/>
+                <w:sz w:val="18"/>
+                <w:szCs w:val="18"/>
+              </w:rPr>
+              <w:t>作業実行</w:t>
+            </w:r>
+          </w:p>
+        </w:tc>
+      </w:tr>
+      <w:tr>
+        <w:trPr>
+          <w:jc w:val="center"/>
+        </w:trPr>
+        <w:tc>
+          <w:tcPr>
+            <w:tcW w:w="570" w:type="dxa"/>
+            <w:tcBorders>
+              <w:top w:val="dotted" w:sz="4" w:space="0" w:color="auto"/>
+              <w:bottom w:val="dotted" w:sz="4" w:space="0" w:color="auto"/>
+            </w:tcBorders>
+            <w:shd w:val="clear" w:color="auto" w:fill="E5EAEF"/>
+            <w:vAlign w:val="center"/>
+          </w:tcPr>
+          <w:p>
+            <w:pPr>
+              <w:jc w:val="center"/>
+              <w:rPr>
+                <w:rFonts w:cstheme="minorHAnsi"/>
+                <w:sz w:val="18"/>
+                <w:szCs w:val="18"/>
+              </w:rPr>
+            </w:pPr>
+            <w:r>
+              <w:rPr>
+                <w:rFonts w:cstheme="minorHAnsi" w:hint="eastAsia"/>
+                <w:sz w:val="18"/>
+                <w:szCs w:val="18"/>
+              </w:rPr>
+              <w:t>1</w:t>
+            </w:r>
+            <w:r>
+              <w:rPr>
+                <w:rFonts w:cstheme="minorHAnsi"/>
+                <w:sz w:val="18"/>
+                <w:szCs w:val="18"/>
+              </w:rPr>
+              <w:t>1</w:t>
+            </w:r>
+          </w:p>
+        </w:tc>
+        <w:tc>
+          <w:tcPr>
+            <w:tcW w:w="1878" w:type="dxa"/>
+            <w:vMerge/>
+            <w:vAlign w:val="center"/>
+          </w:tcPr>
+          <w:p>
+            <w:pPr>
+              <w:rPr>
+                <w:rFonts w:cstheme="minorHAnsi"/>
+                <w:sz w:val="18"/>
+                <w:szCs w:val="18"/>
+              </w:rPr>
+            </w:pPr>
+          </w:p>
+        </w:tc>
+        <w:tc>
+          <w:tcPr>
+            <w:tcW w:w="2367" w:type="dxa"/>
+            <w:tcBorders>
+              <w:top w:val="dotted" w:sz="4" w:space="0" w:color="auto"/>
+              <w:bottom w:val="dotted" w:sz="4" w:space="0" w:color="auto"/>
+            </w:tcBorders>
+          </w:tcPr>
+          <w:p>
+            <w:pPr>
+              <w:rPr>
+                <w:sz w:val="18"/>
+                <w:szCs w:val="18"/>
+              </w:rPr>
+            </w:pPr>
+            <w:r>
+              <w:rPr>
+                <w:rFonts w:hint="eastAsia"/>
+                <w:sz w:val="18"/>
+                <w:szCs w:val="18"/>
+              </w:rPr>
+              <w:t>Symphony</w:t>
+            </w:r>
+            <w:r>
+              <w:rPr>
+                <w:rFonts w:hint="eastAsia"/>
+                <w:sz w:val="18"/>
+                <w:szCs w:val="18"/>
+              </w:rPr>
+              <w:t>クラス編集</w:t>
+            </w:r>
+          </w:p>
+        </w:tc>
+        <w:tc>
+          <w:tcPr>
+            <w:tcW w:w="567" w:type="dxa"/>
+            <w:shd w:val="clear" w:color="auto" w:fill="E5EAEF"/>
+            <w:vAlign w:val="center"/>
+          </w:tcPr>
+          <w:p>
+            <w:pPr>
+              <w:widowControl/>
+              <w:jc w:val="center"/>
+              <w:rPr>
+                <w:sz w:val="18"/>
+                <w:szCs w:val="18"/>
+              </w:rPr>
+            </w:pPr>
+            <w:r>
+              <w:rPr>
+                <w:rFonts w:hint="eastAsia"/>
+                <w:sz w:val="18"/>
+                <w:szCs w:val="18"/>
+              </w:rPr>
+              <w:t>3</w:t>
+            </w:r>
+            <w:r>
+              <w:rPr>
+                <w:sz w:val="18"/>
+                <w:szCs w:val="18"/>
+              </w:rPr>
+              <w:t>0</w:t>
+            </w:r>
+          </w:p>
+        </w:tc>
+        <w:tc>
+          <w:tcPr>
+            <w:tcW w:w="1984" w:type="dxa"/>
+            <w:vMerge/>
+            <w:vAlign w:val="center"/>
+          </w:tcPr>
+          <w:p>
+            <w:pPr>
+              <w:widowControl/>
+              <w:jc w:val="left"/>
+              <w:rPr>
+                <w:sz w:val="18"/>
+                <w:szCs w:val="18"/>
+              </w:rPr>
+            </w:pPr>
+          </w:p>
+        </w:tc>
+        <w:tc>
+          <w:tcPr>
+            <w:tcW w:w="2127" w:type="dxa"/>
+          </w:tcPr>
+          <w:p>
+            <w:pPr>
+              <w:widowControl/>
+              <w:jc w:val="left"/>
+              <w:rPr>
+                <w:sz w:val="18"/>
+                <w:szCs w:val="18"/>
+              </w:rPr>
+            </w:pPr>
+            <w:r>
+              <w:rPr>
+                <w:rFonts w:hint="eastAsia"/>
+                <w:sz w:val="18"/>
+                <w:szCs w:val="18"/>
+              </w:rPr>
+              <w:t>作業状態確認</w:t>
+            </w:r>
+          </w:p>
+        </w:tc>
+      </w:tr>
+      <w:tr>
+        <w:trPr>
+          <w:jc w:val="center"/>
+        </w:trPr>
+        <w:tc>
+          <w:tcPr>
+            <w:tcW w:w="570" w:type="dxa"/>
+            <w:tcBorders>
+              <w:top w:val="dotted" w:sz="4" w:space="0" w:color="auto"/>
+              <w:bottom w:val="dotted" w:sz="4" w:space="0" w:color="auto"/>
+            </w:tcBorders>
+            <w:shd w:val="clear" w:color="auto" w:fill="E5EAEF"/>
+            <w:vAlign w:val="center"/>
+          </w:tcPr>
+          <w:p>
+            <w:pPr>
+              <w:jc w:val="center"/>
+              <w:rPr>
+                <w:rFonts w:cstheme="minorHAnsi"/>
+                <w:sz w:val="18"/>
+                <w:szCs w:val="18"/>
+              </w:rPr>
+            </w:pPr>
+            <w:r>
+              <w:rPr>
+                <w:rFonts w:cstheme="minorHAnsi" w:hint="eastAsia"/>
+                <w:sz w:val="18"/>
+                <w:szCs w:val="18"/>
+              </w:rPr>
+              <w:t>1</w:t>
+            </w:r>
+            <w:r>
+              <w:rPr>
+                <w:rFonts w:cstheme="minorHAnsi"/>
+                <w:sz w:val="18"/>
+                <w:szCs w:val="18"/>
+              </w:rPr>
+              <w:t>2</w:t>
+            </w:r>
+          </w:p>
+        </w:tc>
+        <w:tc>
+          <w:tcPr>
+            <w:tcW w:w="1878" w:type="dxa"/>
+            <w:vMerge/>
+            <w:vAlign w:val="center"/>
+          </w:tcPr>
+          <w:p>
+            <w:pPr>
+              <w:rPr>
+                <w:rFonts w:cstheme="minorHAnsi"/>
+                <w:sz w:val="18"/>
+                <w:szCs w:val="18"/>
+              </w:rPr>
+            </w:pPr>
+          </w:p>
+        </w:tc>
+        <w:tc>
+          <w:tcPr>
+            <w:tcW w:w="2367" w:type="dxa"/>
+            <w:tcBorders>
+              <w:top w:val="dotted" w:sz="4" w:space="0" w:color="auto"/>
+              <w:bottom w:val="dotted" w:sz="4" w:space="0" w:color="auto"/>
+            </w:tcBorders>
+          </w:tcPr>
+          <w:p>
+            <w:pPr>
+              <w:rPr>
+                <w:sz w:val="18"/>
+                <w:szCs w:val="18"/>
+              </w:rPr>
+            </w:pPr>
+            <w:r>
+              <w:rPr>
+                <w:rFonts w:hint="eastAsia"/>
+                <w:sz w:val="18"/>
+                <w:szCs w:val="18"/>
+              </w:rPr>
+              <w:t>Symphony</w:t>
+            </w:r>
+            <w:r>
+              <w:rPr>
+                <w:rFonts w:hint="eastAsia"/>
+                <w:sz w:val="18"/>
+                <w:szCs w:val="18"/>
+              </w:rPr>
+              <w:t>作業実行</w:t>
+            </w:r>
+          </w:p>
+        </w:tc>
+        <w:tc>
+          <w:tcPr>
+            <w:tcW w:w="567" w:type="dxa"/>
+            <w:shd w:val="clear" w:color="auto" w:fill="E5EAEF"/>
+            <w:vAlign w:val="center"/>
+          </w:tcPr>
+          <w:p>
+            <w:pPr>
+              <w:widowControl/>
+              <w:jc w:val="center"/>
+              <w:rPr>
+                <w:sz w:val="18"/>
+                <w:szCs w:val="18"/>
+              </w:rPr>
+            </w:pPr>
+            <w:r>
+              <w:rPr>
+                <w:rFonts w:hint="eastAsia"/>
+                <w:sz w:val="18"/>
+                <w:szCs w:val="18"/>
+              </w:rPr>
+              <w:t>3</w:t>
+            </w:r>
+            <w:r>
+              <w:rPr>
+                <w:sz w:val="18"/>
+                <w:szCs w:val="18"/>
+              </w:rPr>
+              <w:t>1</w:t>
+            </w:r>
+          </w:p>
+        </w:tc>
+        <w:tc>
+          <w:tcPr>
+            <w:tcW w:w="1984" w:type="dxa"/>
+            <w:vMerge/>
+            <w:vAlign w:val="center"/>
+          </w:tcPr>
+          <w:p>
+            <w:pPr>
+              <w:widowControl/>
+              <w:jc w:val="left"/>
+              <w:rPr>
+                <w:sz w:val="18"/>
+                <w:szCs w:val="18"/>
+              </w:rPr>
+            </w:pPr>
+          </w:p>
+        </w:tc>
+        <w:tc>
+          <w:tcPr>
+            <w:tcW w:w="2127" w:type="dxa"/>
+          </w:tcPr>
+          <w:p>
+            <w:pPr>
+              <w:widowControl/>
+              <w:jc w:val="left"/>
+              <w:rPr>
+                <w:sz w:val="18"/>
+                <w:szCs w:val="18"/>
+              </w:rPr>
+            </w:pPr>
+            <w:r>
+              <w:rPr>
+                <w:rFonts w:hint="eastAsia"/>
+                <w:sz w:val="18"/>
+                <w:szCs w:val="18"/>
+              </w:rPr>
+              <w:t>作業管理</w:t>
+            </w:r>
+          </w:p>
+        </w:tc>
+      </w:tr>
+      <w:tr>
+        <w:trPr>
+          <w:jc w:val="center"/>
+        </w:trPr>
+        <w:tc>
+          <w:tcPr>
+            <w:tcW w:w="570" w:type="dxa"/>
+            <w:tcBorders>
+              <w:top w:val="dotted" w:sz="4" w:space="0" w:color="auto"/>
+              <w:bottom w:val="dotted" w:sz="4" w:space="0" w:color="auto"/>
+            </w:tcBorders>
+            <w:shd w:val="clear" w:color="auto" w:fill="E5EAEF"/>
+            <w:vAlign w:val="center"/>
+          </w:tcPr>
+          <w:p>
+            <w:pPr>
+              <w:jc w:val="center"/>
+              <w:rPr>
+                <w:rFonts w:cstheme="minorHAnsi"/>
+                <w:sz w:val="18"/>
+                <w:szCs w:val="18"/>
+              </w:rPr>
+            </w:pPr>
+            <w:r>
+              <w:rPr>
+                <w:rFonts w:cstheme="minorHAnsi" w:hint="eastAsia"/>
+                <w:sz w:val="18"/>
+                <w:szCs w:val="18"/>
+              </w:rPr>
+              <w:t>1</w:t>
+            </w:r>
+            <w:r>
+              <w:rPr>
+                <w:rFonts w:cstheme="minorHAnsi"/>
+                <w:sz w:val="18"/>
+                <w:szCs w:val="18"/>
+              </w:rPr>
+              <w:t>3</w:t>
+            </w:r>
+          </w:p>
+        </w:tc>
+        <w:tc>
+          <w:tcPr>
+            <w:tcW w:w="1878" w:type="dxa"/>
+            <w:vMerge/>
+            <w:vAlign w:val="center"/>
+          </w:tcPr>
+          <w:p>
+            <w:pPr>
+              <w:rPr>
+                <w:rFonts w:cstheme="minorHAnsi"/>
+                <w:sz w:val="18"/>
+                <w:szCs w:val="18"/>
+              </w:rPr>
+            </w:pPr>
+          </w:p>
+        </w:tc>
+        <w:tc>
+          <w:tcPr>
+            <w:tcW w:w="2367" w:type="dxa"/>
+            <w:tcBorders>
+              <w:top w:val="dotted" w:sz="4" w:space="0" w:color="auto"/>
+              <w:bottom w:val="dotted" w:sz="4" w:space="0" w:color="auto"/>
+            </w:tcBorders>
+          </w:tcPr>
+          <w:p>
+            <w:pPr>
+              <w:rPr>
+                <w:sz w:val="18"/>
+                <w:szCs w:val="18"/>
+              </w:rPr>
+            </w:pPr>
+            <w:r>
+              <w:rPr>
+                <w:rFonts w:hint="eastAsia"/>
+                <w:sz w:val="18"/>
+                <w:szCs w:val="18"/>
+              </w:rPr>
+              <w:t>Symphony</w:t>
+            </w:r>
+            <w:r>
+              <w:rPr>
+                <w:rFonts w:hint="eastAsia"/>
+                <w:sz w:val="18"/>
+                <w:szCs w:val="18"/>
+              </w:rPr>
+              <w:t>作業確認</w:t>
+            </w:r>
+          </w:p>
+        </w:tc>
+        <w:tc>
+          <w:tcPr>
+            <w:tcW w:w="567" w:type="dxa"/>
+            <w:shd w:val="clear" w:color="auto" w:fill="E5EAEF"/>
+            <w:vAlign w:val="center"/>
+          </w:tcPr>
+          <w:p>
+            <w:pPr>
+              <w:widowControl/>
+              <w:jc w:val="center"/>
+              <w:rPr>
+                <w:sz w:val="18"/>
+                <w:szCs w:val="18"/>
+              </w:rPr>
+            </w:pPr>
+            <w:r>
+              <w:rPr>
+                <w:rFonts w:hint="eastAsia"/>
+                <w:sz w:val="18"/>
+                <w:szCs w:val="18"/>
+              </w:rPr>
+              <w:t>3</w:t>
+            </w:r>
+            <w:r>
+              <w:rPr>
+                <w:sz w:val="18"/>
+                <w:szCs w:val="18"/>
+              </w:rPr>
+              <w:t>2</w:t>
+            </w:r>
+          </w:p>
+        </w:tc>
+        <w:tc>
+          <w:tcPr>
+            <w:tcW w:w="1984" w:type="dxa"/>
+            <w:vMerge w:val="restart"/>
+            <w:vAlign w:val="center"/>
+          </w:tcPr>
+          <w:p>
+            <w:pPr>
+              <w:widowControl/>
+              <w:jc w:val="left"/>
+              <w:rPr>
+                <w:sz w:val="18"/>
+                <w:szCs w:val="18"/>
+              </w:rPr>
+            </w:pPr>
+            <w:r>
+              <w:rPr>
+                <w:rFonts w:cstheme="minorHAnsi"/>
+                <w:sz w:val="18"/>
+                <w:szCs w:val="18"/>
+              </w:rPr>
+              <w:t>Ansible-</w:t>
+            </w:r>
+            <w:proofErr w:type="spellStart"/>
+            <w:r>
+              <w:rPr>
+                <w:rFonts w:cstheme="minorHAnsi"/>
+                <w:sz w:val="18"/>
+                <w:szCs w:val="18"/>
+              </w:rPr>
+              <w:t>LegacyRole</w:t>
+            </w:r>
+            <w:proofErr w:type="spellEnd"/>
+          </w:p>
+        </w:tc>
+        <w:tc>
+          <w:tcPr>
+            <w:tcW w:w="2127" w:type="dxa"/>
+          </w:tcPr>
+          <w:p>
+            <w:pPr>
+              <w:widowControl/>
+              <w:jc w:val="left"/>
+              <w:rPr>
+                <w:sz w:val="18"/>
+                <w:szCs w:val="18"/>
+              </w:rPr>
+            </w:pPr>
+            <w:r>
+              <w:rPr>
+                <w:rFonts w:hint="eastAsia"/>
+                <w:sz w:val="18"/>
+                <w:szCs w:val="18"/>
+              </w:rPr>
+              <w:t>作業実行</w:t>
+            </w:r>
+          </w:p>
+        </w:tc>
+      </w:tr>
+      <w:tr>
+        <w:trPr>
+          <w:jc w:val="center"/>
+        </w:trPr>
+        <w:tc>
+          <w:tcPr>
+            <w:tcW w:w="570" w:type="dxa"/>
+            <w:tcBorders>
+              <w:top w:val="dotted" w:sz="4" w:space="0" w:color="auto"/>
+              <w:bottom w:val="dotted" w:sz="4" w:space="0" w:color="auto"/>
+            </w:tcBorders>
+            <w:shd w:val="clear" w:color="auto" w:fill="E5EAEF"/>
+            <w:vAlign w:val="center"/>
+          </w:tcPr>
+          <w:p>
+            <w:pPr>
+              <w:jc w:val="center"/>
+              <w:rPr>
+                <w:rFonts w:cstheme="minorHAnsi"/>
+                <w:sz w:val="18"/>
+                <w:szCs w:val="18"/>
+              </w:rPr>
+            </w:pPr>
+            <w:r>
+              <w:rPr>
+                <w:rFonts w:cstheme="minorHAnsi" w:hint="eastAsia"/>
+                <w:sz w:val="18"/>
+                <w:szCs w:val="18"/>
+              </w:rPr>
+              <w:t>1</w:t>
+            </w:r>
+            <w:r>
+              <w:rPr>
+                <w:rFonts w:cstheme="minorHAnsi"/>
+                <w:sz w:val="18"/>
+                <w:szCs w:val="18"/>
+              </w:rPr>
+              <w:t>4</w:t>
+            </w:r>
+          </w:p>
+        </w:tc>
+        <w:tc>
+          <w:tcPr>
+            <w:tcW w:w="1878" w:type="dxa"/>
+            <w:vMerge/>
+            <w:vAlign w:val="center"/>
+          </w:tcPr>
+          <w:p>
+            <w:pPr>
+              <w:rPr>
+                <w:rFonts w:cstheme="minorHAnsi"/>
+                <w:sz w:val="18"/>
+                <w:szCs w:val="18"/>
+              </w:rPr>
+            </w:pPr>
+          </w:p>
+        </w:tc>
+        <w:tc>
+          <w:tcPr>
+            <w:tcW w:w="2367" w:type="dxa"/>
+            <w:tcBorders>
+              <w:top w:val="dotted" w:sz="4" w:space="0" w:color="auto"/>
+              <w:bottom w:val="dotted" w:sz="4" w:space="0" w:color="auto"/>
+            </w:tcBorders>
+          </w:tcPr>
+          <w:p>
+            <w:pPr>
+              <w:rPr>
+                <w:sz w:val="18"/>
+                <w:szCs w:val="18"/>
+              </w:rPr>
+            </w:pPr>
+            <w:r>
+              <w:rPr>
+                <w:sz w:val="18"/>
+                <w:szCs w:val="18"/>
+              </w:rPr>
+              <w:t>Symphony</w:t>
+            </w:r>
+            <w:r>
+              <w:rPr>
+                <w:rFonts w:hint="eastAsia"/>
+                <w:sz w:val="18"/>
+                <w:szCs w:val="18"/>
+              </w:rPr>
+              <w:t>作業一覧</w:t>
+            </w:r>
+          </w:p>
+        </w:tc>
+        <w:tc>
+          <w:tcPr>
+            <w:tcW w:w="567" w:type="dxa"/>
+            <w:shd w:val="clear" w:color="auto" w:fill="E5EAEF"/>
+            <w:vAlign w:val="center"/>
+          </w:tcPr>
+          <w:p>
+            <w:pPr>
+              <w:widowControl/>
+              <w:jc w:val="center"/>
+              <w:rPr>
+                <w:sz w:val="18"/>
+                <w:szCs w:val="18"/>
+              </w:rPr>
+            </w:pPr>
+            <w:r>
+              <w:rPr>
+                <w:rFonts w:hint="eastAsia"/>
+                <w:sz w:val="18"/>
+                <w:szCs w:val="18"/>
+              </w:rPr>
+              <w:t>3</w:t>
+            </w:r>
+            <w:r>
+              <w:rPr>
+                <w:sz w:val="18"/>
+                <w:szCs w:val="18"/>
+              </w:rPr>
+              <w:t>3</w:t>
+            </w:r>
+          </w:p>
+        </w:tc>
+        <w:tc>
+          <w:tcPr>
+            <w:tcW w:w="1984" w:type="dxa"/>
+            <w:vMerge/>
+            <w:vAlign w:val="center"/>
+          </w:tcPr>
+          <w:p>
+            <w:pPr>
+              <w:widowControl/>
+              <w:jc w:val="left"/>
+              <w:rPr>
+                <w:sz w:val="18"/>
+                <w:szCs w:val="18"/>
+              </w:rPr>
+            </w:pPr>
+          </w:p>
+        </w:tc>
+        <w:tc>
+          <w:tcPr>
+            <w:tcW w:w="2127" w:type="dxa"/>
+          </w:tcPr>
+          <w:p>
+            <w:pPr>
+              <w:widowControl/>
+              <w:jc w:val="left"/>
+              <w:rPr>
+                <w:sz w:val="18"/>
+                <w:szCs w:val="18"/>
+              </w:rPr>
+            </w:pPr>
+            <w:r>
+              <w:rPr>
+                <w:rFonts w:hint="eastAsia"/>
+                <w:sz w:val="18"/>
+                <w:szCs w:val="18"/>
+              </w:rPr>
+              <w:t>作業状態確認</w:t>
+            </w:r>
+          </w:p>
+        </w:tc>
+      </w:tr>
+      <w:tr>
+        <w:trPr>
+          <w:jc w:val="center"/>
+        </w:trPr>
+        <w:tc>
+          <w:tcPr>
+            <w:tcW w:w="570" w:type="dxa"/>
+            <w:tcBorders>
+              <w:top w:val="dotted" w:sz="4" w:space="0" w:color="auto"/>
+              <w:bottom w:val="dotted" w:sz="4" w:space="0" w:color="auto"/>
+            </w:tcBorders>
+            <w:shd w:val="clear" w:color="auto" w:fill="E5EAEF"/>
+            <w:vAlign w:val="center"/>
+          </w:tcPr>
+          <w:p>
+            <w:pPr>
+              <w:jc w:val="center"/>
+              <w:rPr>
+                <w:rFonts w:cstheme="minorHAnsi"/>
+                <w:sz w:val="18"/>
+                <w:szCs w:val="18"/>
+              </w:rPr>
+            </w:pPr>
+            <w:r>
+              <w:rPr>
+                <w:rFonts w:cstheme="minorHAnsi" w:hint="eastAsia"/>
+                <w:sz w:val="18"/>
+                <w:szCs w:val="18"/>
+              </w:rPr>
+              <w:t>1</w:t>
+            </w:r>
+            <w:r>
+              <w:rPr>
+                <w:rFonts w:cstheme="minorHAnsi"/>
+                <w:sz w:val="18"/>
+                <w:szCs w:val="18"/>
+              </w:rPr>
+              <w:t>5</w:t>
+            </w:r>
+          </w:p>
+        </w:tc>
+        <w:tc>
+          <w:tcPr>
+            <w:tcW w:w="1878" w:type="dxa"/>
+            <w:vMerge w:val="restart"/>
+            <w:vAlign w:val="center"/>
+          </w:tcPr>
+          <w:p>
+            <w:pPr>
+              <w:rPr>
+                <w:rFonts w:cstheme="minorHAnsi"/>
+                <w:sz w:val="18"/>
+                <w:szCs w:val="18"/>
+              </w:rPr>
+            </w:pPr>
+            <w:r>
+              <w:rPr>
+                <w:rFonts w:cstheme="minorHAnsi" w:hint="eastAsia"/>
+                <w:sz w:val="18"/>
+                <w:szCs w:val="18"/>
+              </w:rPr>
+              <w:t>C</w:t>
+            </w:r>
+            <w:r>
+              <w:rPr>
+                <w:rFonts w:cstheme="minorHAnsi"/>
+                <w:sz w:val="18"/>
+                <w:szCs w:val="18"/>
+              </w:rPr>
+              <w:t>onductor</w:t>
+            </w:r>
+          </w:p>
+        </w:tc>
+        <w:tc>
+          <w:tcPr>
+            <w:tcW w:w="2367" w:type="dxa"/>
+            <w:tcBorders>
+              <w:top w:val="dotted" w:sz="4" w:space="0" w:color="auto"/>
+              <w:bottom w:val="dotted" w:sz="4" w:space="0" w:color="auto"/>
+            </w:tcBorders>
+          </w:tcPr>
+          <w:p>
+            <w:pPr>
+              <w:rPr>
+                <w:sz w:val="18"/>
+                <w:szCs w:val="18"/>
+              </w:rPr>
+            </w:pPr>
+            <w:r>
+              <w:rPr>
+                <w:rFonts w:hint="eastAsia"/>
+                <w:sz w:val="18"/>
+                <w:szCs w:val="18"/>
+              </w:rPr>
+              <w:t>Conductor</w:t>
+            </w:r>
+            <w:r>
+              <w:rPr>
+                <w:rFonts w:hint="eastAsia"/>
+                <w:sz w:val="18"/>
+                <w:szCs w:val="18"/>
+              </w:rPr>
+              <w:t>作業実行</w:t>
+            </w:r>
+          </w:p>
+        </w:tc>
+        <w:tc>
+          <w:tcPr>
+            <w:tcW w:w="567" w:type="dxa"/>
+            <w:shd w:val="clear" w:color="auto" w:fill="E5EAEF"/>
+            <w:vAlign w:val="center"/>
+          </w:tcPr>
+          <w:p>
+            <w:pPr>
+              <w:widowControl/>
+              <w:jc w:val="center"/>
+              <w:rPr>
+                <w:sz w:val="18"/>
+                <w:szCs w:val="18"/>
+              </w:rPr>
+            </w:pPr>
+            <w:r>
+              <w:rPr>
+                <w:rFonts w:hint="eastAsia"/>
+                <w:sz w:val="18"/>
+                <w:szCs w:val="18"/>
+              </w:rPr>
+              <w:t>3</w:t>
+            </w:r>
+            <w:r>
+              <w:rPr>
+                <w:sz w:val="18"/>
+                <w:szCs w:val="18"/>
+              </w:rPr>
+              <w:t>4</w:t>
+            </w:r>
+          </w:p>
+        </w:tc>
+        <w:tc>
+          <w:tcPr>
+            <w:tcW w:w="1984" w:type="dxa"/>
+            <w:vMerge/>
+            <w:vAlign w:val="center"/>
+          </w:tcPr>
+          <w:p>
+            <w:pPr>
+              <w:widowControl/>
+              <w:jc w:val="left"/>
+              <w:rPr>
+                <w:sz w:val="18"/>
+                <w:szCs w:val="18"/>
+              </w:rPr>
+            </w:pPr>
+          </w:p>
+        </w:tc>
+        <w:tc>
+          <w:tcPr>
+            <w:tcW w:w="2127" w:type="dxa"/>
+          </w:tcPr>
+          <w:p>
+            <w:pPr>
+              <w:widowControl/>
+              <w:jc w:val="left"/>
+              <w:rPr>
+                <w:sz w:val="18"/>
+                <w:szCs w:val="18"/>
+              </w:rPr>
+            </w:pPr>
+            <w:r>
+              <w:rPr>
+                <w:rFonts w:hint="eastAsia"/>
+                <w:sz w:val="18"/>
+                <w:szCs w:val="18"/>
+              </w:rPr>
+              <w:t>作業管理</w:t>
+            </w:r>
+          </w:p>
+        </w:tc>
+      </w:tr>
+      <w:tr>
+        <w:trPr>
+          <w:jc w:val="center"/>
+        </w:trPr>
+        <w:tc>
+          <w:tcPr>
+            <w:tcW w:w="570" w:type="dxa"/>
+            <w:tcBorders>
+              <w:top w:val="dotted" w:sz="4" w:space="0" w:color="auto"/>
+              <w:bottom w:val="dotted" w:sz="4" w:space="0" w:color="auto"/>
+            </w:tcBorders>
+            <w:shd w:val="clear" w:color="auto" w:fill="E5EAEF"/>
+            <w:vAlign w:val="center"/>
+          </w:tcPr>
+          <w:p>
+            <w:pPr>
+              <w:jc w:val="center"/>
+              <w:rPr>
+                <w:rFonts w:cstheme="minorHAnsi"/>
+                <w:sz w:val="18"/>
+                <w:szCs w:val="18"/>
+              </w:rPr>
+            </w:pPr>
+            <w:r>
+              <w:rPr>
+                <w:rFonts w:cstheme="minorHAnsi" w:hint="eastAsia"/>
+                <w:sz w:val="18"/>
+                <w:szCs w:val="18"/>
+              </w:rPr>
+              <w:t>1</w:t>
+            </w:r>
+            <w:r>
+              <w:rPr>
+                <w:rFonts w:cstheme="minorHAnsi"/>
+                <w:sz w:val="18"/>
+                <w:szCs w:val="18"/>
+              </w:rPr>
+              <w:t>6</w:t>
+            </w:r>
+          </w:p>
+        </w:tc>
+        <w:tc>
+          <w:tcPr>
+            <w:tcW w:w="1878" w:type="dxa"/>
+            <w:vMerge/>
+            <w:vAlign w:val="center"/>
+          </w:tcPr>
+          <w:p>
+            <w:pPr>
+              <w:rPr>
+                <w:rFonts w:cstheme="minorHAnsi"/>
+                <w:sz w:val="18"/>
+                <w:szCs w:val="18"/>
+              </w:rPr>
+            </w:pPr>
+          </w:p>
+        </w:tc>
+        <w:tc>
+          <w:tcPr>
+            <w:tcW w:w="2367" w:type="dxa"/>
+            <w:tcBorders>
+              <w:top w:val="dotted" w:sz="4" w:space="0" w:color="auto"/>
+              <w:bottom w:val="dotted" w:sz="4" w:space="0" w:color="auto"/>
+            </w:tcBorders>
+          </w:tcPr>
+          <w:p>
+            <w:pPr>
+              <w:rPr>
+                <w:sz w:val="18"/>
+                <w:szCs w:val="18"/>
+              </w:rPr>
+            </w:pPr>
+            <w:r>
+              <w:rPr>
+                <w:rFonts w:hint="eastAsia"/>
+                <w:sz w:val="18"/>
+                <w:szCs w:val="18"/>
+              </w:rPr>
+              <w:t>Conducto</w:t>
+            </w:r>
+            <w:r>
+              <w:rPr>
+                <w:sz w:val="18"/>
+                <w:szCs w:val="18"/>
+              </w:rPr>
+              <w:t>r</w:t>
+            </w:r>
+            <w:r>
+              <w:rPr>
+                <w:rFonts w:hint="eastAsia"/>
+                <w:sz w:val="18"/>
+                <w:szCs w:val="18"/>
+              </w:rPr>
+              <w:t>作業確認</w:t>
+            </w:r>
+          </w:p>
+        </w:tc>
+        <w:tc>
+          <w:tcPr>
+            <w:tcW w:w="567" w:type="dxa"/>
+            <w:shd w:val="clear" w:color="auto" w:fill="E5EAEF"/>
+            <w:vAlign w:val="center"/>
+          </w:tcPr>
+          <w:p>
+            <w:pPr>
+              <w:widowControl/>
+              <w:jc w:val="center"/>
+              <w:rPr>
+                <w:sz w:val="18"/>
+                <w:szCs w:val="18"/>
+              </w:rPr>
+            </w:pPr>
+            <w:r>
+              <w:rPr>
+                <w:rFonts w:hint="eastAsia"/>
+                <w:sz w:val="18"/>
+                <w:szCs w:val="18"/>
+              </w:rPr>
+              <w:t>3</w:t>
+            </w:r>
+            <w:r>
+              <w:rPr>
+                <w:sz w:val="18"/>
+                <w:szCs w:val="18"/>
+              </w:rPr>
+              <w:t>5</w:t>
+            </w:r>
+          </w:p>
+        </w:tc>
+        <w:tc>
+          <w:tcPr>
+            <w:tcW w:w="1984" w:type="dxa"/>
+            <w:vMerge w:val="restart"/>
+            <w:vAlign w:val="center"/>
+          </w:tcPr>
+          <w:p>
+            <w:pPr>
+              <w:widowControl/>
+              <w:jc w:val="left"/>
+              <w:rPr>
+                <w:sz w:val="18"/>
+                <w:szCs w:val="18"/>
+              </w:rPr>
+            </w:pPr>
+            <w:r>
+              <w:rPr>
+                <w:rFonts w:cstheme="minorHAnsi"/>
+                <w:sz w:val="18"/>
+                <w:szCs w:val="18"/>
+              </w:rPr>
+              <w:t>Terraform</w:t>
+            </w:r>
+          </w:p>
+        </w:tc>
+        <w:tc>
+          <w:tcPr>
+            <w:tcW w:w="2127" w:type="dxa"/>
+          </w:tcPr>
+          <w:p>
+            <w:pPr>
+              <w:widowControl/>
+              <w:jc w:val="left"/>
+              <w:rPr>
+                <w:sz w:val="18"/>
+                <w:szCs w:val="18"/>
+              </w:rPr>
+            </w:pPr>
+            <w:r>
+              <w:rPr>
+                <w:rFonts w:hint="eastAsia"/>
+                <w:sz w:val="18"/>
+                <w:szCs w:val="18"/>
+              </w:rPr>
+              <w:t>作業実行</w:t>
+            </w:r>
+          </w:p>
+        </w:tc>
+      </w:tr>
+      <w:tr>
+        <w:trPr>
+          <w:jc w:val="center"/>
+        </w:trPr>
+        <w:tc>
+          <w:tcPr>
+            <w:tcW w:w="570" w:type="dxa"/>
+            <w:tcBorders>
+              <w:top w:val="dotted" w:sz="4" w:space="0" w:color="auto"/>
+              <w:bottom w:val="dotted" w:sz="4" w:space="0" w:color="auto"/>
+            </w:tcBorders>
+            <w:shd w:val="clear" w:color="auto" w:fill="E5EAEF"/>
+            <w:vAlign w:val="center"/>
+          </w:tcPr>
+          <w:p>
+            <w:pPr>
+              <w:jc w:val="center"/>
+              <w:rPr>
+                <w:rFonts w:cstheme="minorHAnsi"/>
+                <w:sz w:val="18"/>
+                <w:szCs w:val="18"/>
+              </w:rPr>
+            </w:pPr>
+            <w:r>
+              <w:rPr>
+                <w:rFonts w:cstheme="minorHAnsi" w:hint="eastAsia"/>
+                <w:sz w:val="18"/>
+                <w:szCs w:val="18"/>
+              </w:rPr>
+              <w:t>1</w:t>
+            </w:r>
+            <w:r>
+              <w:rPr>
+                <w:rFonts w:cstheme="minorHAnsi"/>
+                <w:sz w:val="18"/>
+                <w:szCs w:val="18"/>
+              </w:rPr>
+              <w:t>7</w:t>
+            </w:r>
+          </w:p>
+        </w:tc>
+        <w:tc>
+          <w:tcPr>
+            <w:tcW w:w="1878" w:type="dxa"/>
+            <w:vMerge/>
+            <w:vAlign w:val="center"/>
+          </w:tcPr>
+          <w:p>
+            <w:pPr>
+              <w:rPr>
+                <w:rFonts w:cstheme="minorHAnsi"/>
+                <w:sz w:val="18"/>
+                <w:szCs w:val="18"/>
+              </w:rPr>
+            </w:pPr>
+          </w:p>
+        </w:tc>
+        <w:tc>
+          <w:tcPr>
+            <w:tcW w:w="2367" w:type="dxa"/>
+            <w:tcBorders>
+              <w:top w:val="dotted" w:sz="4" w:space="0" w:color="auto"/>
+              <w:bottom w:val="dotted" w:sz="4" w:space="0" w:color="auto"/>
+            </w:tcBorders>
+          </w:tcPr>
+          <w:p>
+            <w:pPr>
+              <w:rPr>
+                <w:sz w:val="18"/>
+                <w:szCs w:val="18"/>
+              </w:rPr>
+            </w:pPr>
+            <w:r>
+              <w:rPr>
+                <w:rFonts w:hint="eastAsia"/>
+                <w:sz w:val="18"/>
+                <w:szCs w:val="18"/>
+              </w:rPr>
+              <w:t>Conductor</w:t>
+            </w:r>
+            <w:r>
+              <w:rPr>
+                <w:rFonts w:hint="eastAsia"/>
+                <w:sz w:val="18"/>
+                <w:szCs w:val="18"/>
+              </w:rPr>
+              <w:t>作業一覧</w:t>
+            </w:r>
+          </w:p>
+        </w:tc>
+        <w:tc>
+          <w:tcPr>
+            <w:tcW w:w="567" w:type="dxa"/>
+            <w:shd w:val="clear" w:color="auto" w:fill="E5EAEF"/>
+            <w:vAlign w:val="center"/>
+          </w:tcPr>
+          <w:p>
+            <w:pPr>
+              <w:widowControl/>
+              <w:jc w:val="center"/>
+              <w:rPr>
+                <w:sz w:val="18"/>
+                <w:szCs w:val="18"/>
+              </w:rPr>
+            </w:pPr>
+            <w:r>
+              <w:rPr>
+                <w:rFonts w:hint="eastAsia"/>
+                <w:sz w:val="18"/>
+                <w:szCs w:val="18"/>
+              </w:rPr>
+              <w:t>3</w:t>
+            </w:r>
+            <w:r>
+              <w:rPr>
+                <w:sz w:val="18"/>
+                <w:szCs w:val="18"/>
+              </w:rPr>
+              <w:t>6</w:t>
+            </w:r>
+          </w:p>
+        </w:tc>
+        <w:tc>
+          <w:tcPr>
+            <w:tcW w:w="1984" w:type="dxa"/>
+            <w:vMerge/>
+            <w:vAlign w:val="center"/>
+          </w:tcPr>
+          <w:p>
+            <w:pPr>
+              <w:widowControl/>
+              <w:jc w:val="left"/>
+              <w:rPr>
+                <w:sz w:val="18"/>
+                <w:szCs w:val="18"/>
+              </w:rPr>
+            </w:pPr>
+          </w:p>
+        </w:tc>
+        <w:tc>
+          <w:tcPr>
+            <w:tcW w:w="2127" w:type="dxa"/>
+          </w:tcPr>
+          <w:p>
+            <w:pPr>
+              <w:widowControl/>
+              <w:jc w:val="left"/>
+              <w:rPr>
+                <w:sz w:val="18"/>
+                <w:szCs w:val="18"/>
+              </w:rPr>
+            </w:pPr>
+            <w:r>
+              <w:rPr>
+                <w:rFonts w:hint="eastAsia"/>
+                <w:sz w:val="18"/>
+                <w:szCs w:val="18"/>
+              </w:rPr>
+              <w:t>作業状態確認</w:t>
+            </w:r>
+          </w:p>
+        </w:tc>
+      </w:tr>
+      <w:tr>
+        <w:trPr>
+          <w:jc w:val="center"/>
+        </w:trPr>
+        <w:tc>
+          <w:tcPr>
+            <w:tcW w:w="570" w:type="dxa"/>
+            <w:tcBorders>
+              <w:top w:val="dotted" w:sz="4" w:space="0" w:color="auto"/>
+              <w:bottom w:val="dotted" w:sz="4" w:space="0" w:color="auto"/>
+            </w:tcBorders>
+            <w:shd w:val="clear" w:color="auto" w:fill="E5EAEF"/>
+            <w:vAlign w:val="center"/>
+          </w:tcPr>
+          <w:p>
+            <w:pPr>
+              <w:jc w:val="center"/>
+              <w:rPr>
+                <w:rFonts w:cstheme="minorHAnsi"/>
+                <w:sz w:val="18"/>
+                <w:szCs w:val="18"/>
+              </w:rPr>
+            </w:pPr>
+            <w:r>
+              <w:rPr>
+                <w:rFonts w:cstheme="minorHAnsi" w:hint="eastAsia"/>
+                <w:sz w:val="18"/>
+                <w:szCs w:val="18"/>
+              </w:rPr>
+              <w:t>1</w:t>
+            </w:r>
+            <w:r>
+              <w:rPr>
+                <w:rFonts w:cstheme="minorHAnsi"/>
+                <w:sz w:val="18"/>
+                <w:szCs w:val="18"/>
+              </w:rPr>
+              <w:t>8</w:t>
+            </w:r>
+          </w:p>
+        </w:tc>
+        <w:tc>
+          <w:tcPr>
+            <w:tcW w:w="1878" w:type="dxa"/>
+            <w:vMerge/>
+            <w:vAlign w:val="center"/>
+          </w:tcPr>
+          <w:p>
+            <w:pPr>
+              <w:rPr>
+                <w:rFonts w:cstheme="minorHAnsi"/>
+                <w:sz w:val="18"/>
+                <w:szCs w:val="18"/>
+              </w:rPr>
+            </w:pPr>
+          </w:p>
+        </w:tc>
+        <w:tc>
+          <w:tcPr>
+            <w:tcW w:w="2367" w:type="dxa"/>
+            <w:tcBorders>
+              <w:top w:val="dotted" w:sz="4" w:space="0" w:color="auto"/>
+              <w:bottom w:val="dotted" w:sz="4" w:space="0" w:color="auto"/>
+            </w:tcBorders>
+          </w:tcPr>
+          <w:p>
+            <w:pPr>
+              <w:rPr>
+                <w:sz w:val="18"/>
+                <w:szCs w:val="18"/>
+              </w:rPr>
+            </w:pPr>
+            <w:r>
+              <w:rPr>
+                <w:rFonts w:hint="eastAsia"/>
+                <w:sz w:val="18"/>
+                <w:szCs w:val="18"/>
+              </w:rPr>
+              <w:t>Conductor</w:t>
+            </w:r>
+            <w:r>
+              <w:rPr>
+                <w:rFonts w:hint="eastAsia"/>
+                <w:sz w:val="18"/>
+                <w:szCs w:val="18"/>
+              </w:rPr>
+              <w:t>インスタンス一覧</w:t>
+            </w:r>
+          </w:p>
+        </w:tc>
+        <w:tc>
+          <w:tcPr>
+            <w:tcW w:w="567" w:type="dxa"/>
+            <w:shd w:val="clear" w:color="auto" w:fill="E5EAEF"/>
+            <w:vAlign w:val="center"/>
+          </w:tcPr>
+          <w:p>
+            <w:pPr>
+              <w:widowControl/>
+              <w:jc w:val="center"/>
+              <w:rPr>
+                <w:sz w:val="18"/>
+                <w:szCs w:val="18"/>
+              </w:rPr>
+            </w:pPr>
+            <w:r>
+              <w:rPr>
+                <w:rFonts w:hint="eastAsia"/>
+                <w:sz w:val="18"/>
+                <w:szCs w:val="18"/>
+              </w:rPr>
+              <w:t>3</w:t>
+            </w:r>
+            <w:r>
+              <w:rPr>
+                <w:sz w:val="18"/>
+                <w:szCs w:val="18"/>
+              </w:rPr>
+              <w:t>7</w:t>
+            </w:r>
+          </w:p>
+        </w:tc>
+        <w:tc>
+          <w:tcPr>
+            <w:tcW w:w="1984" w:type="dxa"/>
+            <w:vMerge/>
+            <w:vAlign w:val="center"/>
+          </w:tcPr>
+          <w:p>
+            <w:pPr>
+              <w:widowControl/>
+              <w:jc w:val="left"/>
+              <w:rPr>
+                <w:sz w:val="18"/>
+                <w:szCs w:val="18"/>
+              </w:rPr>
+            </w:pPr>
+          </w:p>
+        </w:tc>
+        <w:tc>
+          <w:tcPr>
+            <w:tcW w:w="2127" w:type="dxa"/>
+          </w:tcPr>
+          <w:p>
+            <w:pPr>
+              <w:widowControl/>
+              <w:jc w:val="left"/>
+              <w:rPr>
+                <w:sz w:val="18"/>
+                <w:szCs w:val="18"/>
+              </w:rPr>
+            </w:pPr>
+            <w:r>
+              <w:rPr>
+                <w:rFonts w:hint="eastAsia"/>
+                <w:sz w:val="18"/>
+                <w:szCs w:val="18"/>
+              </w:rPr>
+              <w:t>作業管理</w:t>
+            </w:r>
+          </w:p>
+        </w:tc>
+      </w:tr>
+      <w:tr>
+        <w:trPr>
+          <w:jc w:val="center"/>
+        </w:trPr>
+        <w:tc>
+          <w:tcPr>
+            <w:tcW w:w="570" w:type="dxa"/>
+            <w:tcBorders>
+              <w:top w:val="dotted" w:sz="4" w:space="0" w:color="auto"/>
+              <w:bottom w:val="dotted" w:sz="4" w:space="0" w:color="auto"/>
+            </w:tcBorders>
+            <w:shd w:val="clear" w:color="auto" w:fill="E5EAEF"/>
+            <w:vAlign w:val="center"/>
+          </w:tcPr>
+          <w:p>
+            <w:pPr>
+              <w:jc w:val="center"/>
+              <w:rPr>
+                <w:rFonts w:cstheme="minorHAnsi"/>
+                <w:sz w:val="18"/>
+                <w:szCs w:val="18"/>
+              </w:rPr>
+            </w:pPr>
+            <w:r>
+              <w:rPr>
+                <w:rFonts w:cstheme="minorHAnsi" w:hint="eastAsia"/>
+                <w:sz w:val="18"/>
+                <w:szCs w:val="18"/>
+              </w:rPr>
+              <w:t>1</w:t>
+            </w:r>
+            <w:r>
+              <w:rPr>
+                <w:rFonts w:cstheme="minorHAnsi"/>
+                <w:sz w:val="18"/>
+                <w:szCs w:val="18"/>
+              </w:rPr>
+              <w:t>9</w:t>
+            </w:r>
+          </w:p>
+        </w:tc>
+        <w:tc>
+          <w:tcPr>
+            <w:tcW w:w="1878" w:type="dxa"/>
+            <w:vMerge/>
+            <w:vAlign w:val="center"/>
+          </w:tcPr>
+          <w:p>
+            <w:pPr>
+              <w:rPr>
+                <w:rFonts w:cstheme="minorHAnsi"/>
+                <w:sz w:val="18"/>
+                <w:szCs w:val="18"/>
+              </w:rPr>
+            </w:pPr>
+          </w:p>
+        </w:tc>
+        <w:tc>
+          <w:tcPr>
+            <w:tcW w:w="2367" w:type="dxa"/>
+            <w:tcBorders>
+              <w:top w:val="dotted" w:sz="4" w:space="0" w:color="auto"/>
+              <w:bottom w:val="dotted" w:sz="4" w:space="0" w:color="auto"/>
+            </w:tcBorders>
+          </w:tcPr>
+          <w:p>
+            <w:pPr>
+              <w:rPr>
+                <w:sz w:val="18"/>
+                <w:szCs w:val="18"/>
+              </w:rPr>
+            </w:pPr>
+            <w:r>
+              <w:rPr>
+                <w:rFonts w:hint="eastAsia"/>
+                <w:sz w:val="18"/>
+                <w:szCs w:val="18"/>
+              </w:rPr>
+              <w:t>Node</w:t>
+            </w:r>
+            <w:r>
+              <w:rPr>
+                <w:rFonts w:hint="eastAsia"/>
+                <w:sz w:val="18"/>
+                <w:szCs w:val="18"/>
+              </w:rPr>
+              <w:t>インスタンス一覧</w:t>
+            </w:r>
+          </w:p>
+        </w:tc>
+        <w:tc>
+          <w:tcPr>
+            <w:tcW w:w="567" w:type="dxa"/>
+            <w:shd w:val="clear" w:color="auto" w:fill="E5EAEF"/>
+            <w:vAlign w:val="center"/>
+          </w:tcPr>
+          <w:p>
+            <w:pPr>
+              <w:widowControl/>
+              <w:jc w:val="center"/>
+              <w:rPr>
+                <w:sz w:val="18"/>
+                <w:szCs w:val="18"/>
+              </w:rPr>
+            </w:pPr>
+            <w:r>
+              <w:rPr>
+                <w:rFonts w:hint="eastAsia"/>
+                <w:sz w:val="18"/>
+                <w:szCs w:val="18"/>
+              </w:rPr>
+              <w:t>3</w:t>
+            </w:r>
+            <w:r>
+              <w:rPr>
+                <w:sz w:val="18"/>
+                <w:szCs w:val="18"/>
+              </w:rPr>
+              <w:t>8</w:t>
+            </w:r>
+          </w:p>
+        </w:tc>
+        <w:tc>
+          <w:tcPr>
+            <w:tcW w:w="1984" w:type="dxa"/>
+            <w:vMerge/>
+            <w:vAlign w:val="center"/>
+          </w:tcPr>
+          <w:p>
+            <w:pPr>
+              <w:widowControl/>
+              <w:jc w:val="left"/>
+              <w:rPr>
+                <w:sz w:val="18"/>
+                <w:szCs w:val="18"/>
+              </w:rPr>
+            </w:pPr>
+          </w:p>
+        </w:tc>
+        <w:tc>
+          <w:tcPr>
+            <w:tcW w:w="2127" w:type="dxa"/>
+          </w:tcPr>
+          <w:p>
+            <w:pPr>
+              <w:widowControl/>
+              <w:jc w:val="left"/>
+              <w:rPr>
+                <w:sz w:val="18"/>
+                <w:szCs w:val="18"/>
+              </w:rPr>
+            </w:pPr>
+            <w:r>
+              <w:rPr>
+                <w:rFonts w:hint="eastAsia"/>
+                <w:sz w:val="18"/>
+                <w:szCs w:val="18"/>
+              </w:rPr>
+              <w:t>連携先</w:t>
+            </w:r>
+            <w:r>
+              <w:rPr>
+                <w:rFonts w:hint="eastAsia"/>
+                <w:sz w:val="18"/>
+                <w:szCs w:val="18"/>
+              </w:rPr>
+              <w:t>Terraform</w:t>
+            </w:r>
+            <w:r>
+              <w:rPr>
+                <w:rFonts w:hint="eastAsia"/>
+                <w:sz w:val="18"/>
+                <w:szCs w:val="18"/>
+              </w:rPr>
+              <w:t>管理</w:t>
+            </w:r>
+          </w:p>
+        </w:tc>
+      </w:tr>
+    </w:tbl>
+    <w:p>
+      <w:pPr>
+        <w:pStyle w:val="43"/>
+        <w:ind w:left="567"/>
+        <w:rPr>
+          <w:rFonts w:ascii="MS UI Gothic" w:eastAsia="MS UI Gothic" w:hAnsi="MS UI Gothic"/>
+          <w:color w:val="000000"/>
+          <w:sz w:val="20"/>
+          <w:szCs w:val="20"/>
+        </w:rPr>
+      </w:pPr>
+    </w:p>
+    <w:p/>
+    <w:p/>
+    <w:p/>
+    <w:p/>
+    <w:p/>
+    <w:p/>
+    <w:p/>
+    <w:p/>
+    <w:p/>
+    <w:p/>
+    <w:p/>
     <w:p/>
     <w:p>
       <w:pPr>
@@ -20447,6 +23778,7 @@
         <w:rPr>
           <w:rFonts w:hint="eastAsia"/>
         </w:rPr>
+        <w:lastRenderedPageBreak/>
         <w:t>エクスポートする</w:t>
       </w:r>
       <w:r>
@@ -22005,17 +25337,18 @@
       <w:pPr>
         <w:pStyle w:val="20"/>
       </w:pPr>
-      <w:bookmarkStart w:id="117" w:name="_Toc60913615"/>
-      <w:bookmarkStart w:id="118" w:name="_Toc60913616"/>
-      <w:bookmarkStart w:id="119" w:name="_Toc60913617"/>
-      <w:bookmarkStart w:id="120" w:name="_Toc60913618"/>
-      <w:bookmarkStart w:id="121" w:name="_Toc60913619"/>
-      <w:bookmarkStart w:id="122" w:name="_Toc60913620"/>
-      <w:bookmarkStart w:id="123" w:name="_Toc60913621"/>
-      <w:bookmarkStart w:id="124" w:name="_Toc60913622"/>
-      <w:bookmarkStart w:id="125" w:name="_Toc60913623"/>
-      <w:bookmarkStart w:id="126" w:name="_Toc60913624"/>
-      <w:bookmarkStart w:id="127" w:name="_Toc77166542"/>
+      <w:bookmarkStart w:id="116" w:name="_Toc60913615"/>
+      <w:bookmarkStart w:id="117" w:name="_Toc60913616"/>
+      <w:bookmarkStart w:id="118" w:name="_Toc60913617"/>
+      <w:bookmarkStart w:id="119" w:name="_Toc60913618"/>
+      <w:bookmarkStart w:id="120" w:name="_Toc60913619"/>
+      <w:bookmarkStart w:id="121" w:name="_Toc60913620"/>
+      <w:bookmarkStart w:id="122" w:name="_Toc60913621"/>
+      <w:bookmarkStart w:id="123" w:name="_Toc60913622"/>
+      <w:bookmarkStart w:id="124" w:name="_Toc60913623"/>
+      <w:bookmarkStart w:id="125" w:name="_Toc60913624"/>
+      <w:bookmarkStart w:id="126" w:name="_Toc77166542"/>
+      <w:bookmarkEnd w:id="116"/>
       <w:bookmarkEnd w:id="117"/>
       <w:bookmarkEnd w:id="118"/>
       <w:bookmarkEnd w:id="119"/>
@@ -22025,7 +25358,6 @@
       <w:bookmarkEnd w:id="123"/>
       <w:bookmarkEnd w:id="124"/>
       <w:bookmarkEnd w:id="125"/>
-      <w:bookmarkEnd w:id="126"/>
       <w:r>
         <w:rPr>
           <w:rFonts w:hint="eastAsia"/>
@@ -22039,7 +25371,7 @@
         </w:rPr>
         <w:t>インポート</w:t>
       </w:r>
-      <w:bookmarkEnd w:id="127"/>
+      <w:bookmarkEnd w:id="126"/>
     </w:p>
     <w:p>
       <w:pPr>
@@ -23556,8 +26888,8 @@
       <w:pPr>
         <w:pStyle w:val="20"/>
       </w:pPr>
-      <w:bookmarkStart w:id="128" w:name="_Toc36133824"/>
-      <w:bookmarkStart w:id="129" w:name="_Toc77166543"/>
+      <w:bookmarkStart w:id="127" w:name="_Toc36133824"/>
+      <w:bookmarkStart w:id="128" w:name="_Toc77166543"/>
       <w:r>
         <w:rPr>
           <w:rFonts w:hint="eastAsia"/>
@@ -23583,8 +26915,8 @@
         </w:rPr>
         <w:t>インポート管理</w:t>
       </w:r>
+      <w:bookmarkEnd w:id="127"/>
       <w:bookmarkEnd w:id="128"/>
-      <w:bookmarkEnd w:id="129"/>
     </w:p>
     <w:p>
       <w:pPr>
@@ -25601,15 +28933,15 @@
         </w:numPr>
         <w:ind w:left="993" w:hanging="425"/>
       </w:pPr>
-      <w:bookmarkStart w:id="130" w:name="_Symphony/オペレーションエクスポートで取得できるデータについて"/>
+      <w:bookmarkStart w:id="129" w:name="_Symphony/オペレーションエクスポートで取得できるデータについて"/>
+      <w:bookmarkEnd w:id="109"/>
       <w:bookmarkEnd w:id="110"/>
       <w:bookmarkEnd w:id="111"/>
       <w:bookmarkEnd w:id="112"/>
       <w:bookmarkEnd w:id="113"/>
       <w:bookmarkEnd w:id="114"/>
       <w:bookmarkEnd w:id="115"/>
-      <w:bookmarkEnd w:id="116"/>
-      <w:bookmarkEnd w:id="130"/>
+      <w:bookmarkEnd w:id="129"/>
     </w:p>
     <w:p>
       <w:pPr>
@@ -25637,14 +28969,14 @@
       <w:pPr>
         <w:pStyle w:val="20"/>
       </w:pPr>
-      <w:bookmarkStart w:id="131" w:name="_Toc77166544"/>
+      <w:bookmarkStart w:id="130" w:name="_Toc77166544"/>
       <w:r>
         <w:rPr>
           <w:rFonts w:hint="eastAsia"/>
         </w:rPr>
         <w:t>Excel一括エクスポート</w:t>
       </w:r>
-      <w:bookmarkEnd w:id="131"/>
+      <w:bookmarkEnd w:id="130"/>
     </w:p>
     <w:p>
       <w:pPr>
@@ -28537,7 +31869,6 @@
               <w:pStyle w:val="a8"/>
               <w:ind w:leftChars="0" w:left="0"/>
             </w:pPr>
-            <w:proofErr w:type="spellStart"/>
             <w:r>
               <w:t>x</w:t>
             </w:r>
@@ -28545,14 +31876,7 @@
               <w:rPr>
                 <w:rFonts w:hint="eastAsia"/>
               </w:rPr>
-              <w:t>lsx</w:t>
-            </w:r>
-            <w:proofErr w:type="spellEnd"/>
-            <w:r>
-              <w:rPr>
-                <w:rFonts w:hint="eastAsia"/>
-              </w:rPr>
-              <w:t>/</w:t>
+              <w:t>lsx/</w:t>
             </w:r>
             <w:proofErr w:type="spellStart"/>
             <w:r>
@@ -28696,14 +32020,12 @@
               <w:pStyle w:val="a8"/>
               <w:ind w:leftChars="0" w:left="0"/>
             </w:pPr>
-            <w:proofErr w:type="spellStart"/>
             <w:r>
               <w:rPr>
                 <w:rFonts w:hint="eastAsia"/>
               </w:rPr>
               <w:t>xlsx</w:t>
             </w:r>
-            <w:proofErr w:type="spellEnd"/>
           </w:p>
         </w:tc>
         <w:tc>
@@ -28842,7 +32164,7 @@
       <w:pPr>
         <w:pStyle w:val="20"/>
       </w:pPr>
-      <w:bookmarkStart w:id="132" w:name="_Toc77166545"/>
+      <w:bookmarkStart w:id="131" w:name="_Toc77166545"/>
       <w:r>
         <w:rPr>
           <w:rFonts w:hint="eastAsia"/>
@@ -28855,7 +32177,7 @@
         </w:rPr>
         <w:t>インポート</w:t>
       </w:r>
-      <w:bookmarkEnd w:id="132"/>
+      <w:bookmarkEnd w:id="131"/>
     </w:p>
     <w:p>
       <w:pPr>
@@ -30500,6 +33822,9 @@
         </mc:AlternateContent>
       </w:r>
       <w:r>
+        <w:rPr>
+          <w:noProof/>
+        </w:rPr>
         <w:drawing>
           <wp:inline distT="0" distB="0" distL="0" distR="0" wp14:anchorId="7F0A65BD" wp14:editId="4CEE073C">
             <wp:extent cx="5974598" cy="2639797"/>
@@ -31101,6 +34426,9 @@
         </mc:AlternateContent>
       </w:r>
       <w:r>
+        <w:rPr>
+          <w:noProof/>
+        </w:rPr>
         <w:drawing>
           <wp:inline distT="0" distB="0" distL="0" distR="0" wp14:anchorId="482C37CD" wp14:editId="63659614">
             <wp:extent cx="5438103" cy="1383912"/>
@@ -31287,7 +34615,7 @@
       <w:pPr>
         <w:pStyle w:val="20"/>
       </w:pPr>
-      <w:bookmarkStart w:id="133" w:name="_Toc77166546"/>
+      <w:bookmarkStart w:id="132" w:name="_Toc77166546"/>
       <w:r>
         <w:rPr>
           <w:rFonts w:hint="eastAsia"/>
@@ -31313,7 +34641,7 @@
         </w:rPr>
         <w:t>インポート管理</w:t>
       </w:r>
-      <w:bookmarkEnd w:id="133"/>
+      <w:bookmarkEnd w:id="132"/>
     </w:p>
     <w:p>
       <w:pPr>
@@ -32117,6 +35445,9 @@
         </mc:AlternateContent>
       </w:r>
       <w:r>
+        <w:rPr>
+          <w:noProof/>
+        </w:rPr>
         <w:drawing>
           <wp:inline distT="0" distB="0" distL="0" distR="0" wp14:anchorId="6EAE993B" wp14:editId="3B3962AC">
             <wp:extent cx="5730737" cy="2395936"/>
@@ -33352,19 +36683,8 @@
                 <w:kern w:val="0"/>
                 <w:szCs w:val="21"/>
               </w:rPr>
-              <w:t>:</w:t>
-            </w:r>
-            <w:proofErr w:type="spellStart"/>
-            <w:r>
-              <w:rPr>
-                <w:rFonts w:asciiTheme="majorHAnsi" w:eastAsia="ＭＳ ゴシック" w:hAnsiTheme="majorHAnsi" w:cstheme="majorHAnsi" w:hint="eastAsia"/>
-                <w:color w:val="000000"/>
-                <w:kern w:val="0"/>
-                <w:szCs w:val="21"/>
-              </w:rPr>
-              <w:t>Ansible</w:t>
-            </w:r>
-            <w:proofErr w:type="spellEnd"/>
+              <w:t>:Ansible</w:t>
+            </w:r>
             <w:r>
               <w:rPr>
                 <w:rFonts w:asciiTheme="majorHAnsi" w:eastAsia="ＭＳ ゴシック" w:hAnsiTheme="majorHAnsi" w:cstheme="majorHAnsi" w:hint="eastAsia"/>
@@ -34354,7 +37674,7 @@
 </file>
 
 <file path=word/endnotes.xml><?xml version="1.0" encoding="utf-8"?>
-<w:endnotes xmlns:wpc="http://schemas.microsoft.com/office/word/2010/wordprocessingCanvas" xmlns:cx="http://schemas.microsoft.com/office/drawing/2014/chartex" xmlns:cx1="http://schemas.microsoft.com/office/drawing/2015/9/8/chartex" xmlns:mc="http://schemas.openxmlformats.org/markup-compatibility/2006" xmlns:o="urn:schemas-microsoft-com:office:office" xmlns:r="http://schemas.openxmlformats.org/officeDocument/2006/relationships" xmlns:m="http://schemas.openxmlformats.org/officeDocument/2006/math" xmlns:v="urn:schemas-microsoft-com:vml" xmlns:wp14="http://schemas.microsoft.com/office/word/2010/wordprocessingDrawing" xmlns:wp="http://schemas.openxmlformats.org/drawingml/2006/wordprocessingDrawing" xmlns:w10="urn:schemas-microsoft-com:office:word" xmlns:w="http://schemas.openxmlformats.org/wordprocessingml/2006/main" xmlns:w14="http://schemas.microsoft.com/office/word/2010/wordml" xmlns:w15="http://schemas.microsoft.com/office/word/2012/wordml" xmlns:w16se="http://schemas.microsoft.com/office/word/2015/wordml/symex" xmlns:wpg="http://schemas.microsoft.com/office/word/2010/wordprocessingGroup" xmlns:wpi="http://schemas.microsoft.com/office/word/2010/wordprocessingInk" xmlns:wne="http://schemas.microsoft.com/office/word/2006/wordml" xmlns:wps="http://schemas.microsoft.com/office/word/2010/wordprocessingShape" mc:Ignorable="w14 w15 w16se wp14">
+<w:endnotes xmlns:wpc="http://schemas.microsoft.com/office/word/2010/wordprocessingCanvas" xmlns:cx="http://schemas.microsoft.com/office/drawing/2014/chartex" xmlns:cx1="http://schemas.microsoft.com/office/drawing/2015/9/8/chartex" xmlns:cx2="http://schemas.microsoft.com/office/drawing/2015/10/21/chartex" xmlns:cx3="http://schemas.microsoft.com/office/drawing/2016/5/9/chartex" xmlns:cx4="http://schemas.microsoft.com/office/drawing/2016/5/10/chartex" xmlns:cx5="http://schemas.microsoft.com/office/drawing/2016/5/11/chartex" xmlns:cx6="http://schemas.microsoft.com/office/drawing/2016/5/12/chartex" xmlns:cx7="http://schemas.microsoft.com/office/drawing/2016/5/13/chartex" xmlns:cx8="http://schemas.microsoft.com/office/drawing/2016/5/14/chartex" xmlns:mc="http://schemas.openxmlformats.org/markup-compatibility/2006" xmlns:aink="http://schemas.microsoft.com/office/drawing/2016/ink" xmlns:am3d="http://schemas.microsoft.com/office/drawing/2017/model3d" xmlns:o="urn:schemas-microsoft-com:office:office" xmlns:r="http://schemas.openxmlformats.org/officeDocument/2006/relationships" xmlns:m="http://schemas.openxmlformats.org/officeDocument/2006/math" xmlns:v="urn:schemas-microsoft-com:vml" xmlns:wp14="http://schemas.microsoft.com/office/word/2010/wordprocessingDrawing" xmlns:wp="http://schemas.openxmlformats.org/drawingml/2006/wordprocessingDrawing" xmlns:w10="urn:schemas-microsoft-com:office:word" xmlns:w="http://schemas.openxmlformats.org/wordprocessingml/2006/main" xmlns:w14="http://schemas.microsoft.com/office/word/2010/wordml" xmlns:w15="http://schemas.microsoft.com/office/word/2012/wordml" xmlns:w16cex="http://schemas.microsoft.com/office/word/2018/wordml/cex" xmlns:w16cid="http://schemas.microsoft.com/office/word/2016/wordml/cid" xmlns:w16="http://schemas.microsoft.com/office/word/2018/wordml" xmlns:w16sdtdh="http://schemas.microsoft.com/office/word/2020/wordml/sdtdatahash" xmlns:w16se="http://schemas.microsoft.com/office/word/2015/wordml/symex" xmlns:wpg="http://schemas.microsoft.com/office/word/2010/wordprocessingGroup" xmlns:wpi="http://schemas.microsoft.com/office/word/2010/wordprocessingInk" xmlns:wne="http://schemas.microsoft.com/office/word/2006/wordml" xmlns:wps="http://schemas.microsoft.com/office/word/2010/wordprocessingShape" mc:Ignorable="w14 w15 w16se w16cid w16 w16cex w16sdtdh wp14">
   <w:endnote w:type="separator" w:id="-1">
     <w:p>
       <w:r>
@@ -34373,7 +37693,7 @@
 </file>
 
 <file path=word/footer1.xml><?xml version="1.0" encoding="utf-8"?>
-<w:ftr xmlns:wpc="http://schemas.microsoft.com/office/word/2010/wordprocessingCanvas" xmlns:cx="http://schemas.microsoft.com/office/drawing/2014/chartex" xmlns:cx1="http://schemas.microsoft.com/office/drawing/2015/9/8/chartex" xmlns:mc="http://schemas.openxmlformats.org/markup-compatibility/2006" xmlns:o="urn:schemas-microsoft-com:office:office" xmlns:r="http://schemas.openxmlformats.org/officeDocument/2006/relationships" xmlns:m="http://schemas.openxmlformats.org/officeDocument/2006/math" xmlns:v="urn:schemas-microsoft-com:vml" xmlns:wp14="http://schemas.microsoft.com/office/word/2010/wordprocessingDrawing" xmlns:wp="http://schemas.openxmlformats.org/drawingml/2006/wordprocessingDrawing" xmlns:w10="urn:schemas-microsoft-com:office:word" xmlns:w="http://schemas.openxmlformats.org/wordprocessingml/2006/main" xmlns:w14="http://schemas.microsoft.com/office/word/2010/wordml" xmlns:w15="http://schemas.microsoft.com/office/word/2012/wordml" xmlns:w16se="http://schemas.microsoft.com/office/word/2015/wordml/symex" xmlns:wpg="http://schemas.microsoft.com/office/word/2010/wordprocessingGroup" xmlns:wpi="http://schemas.microsoft.com/office/word/2010/wordprocessingInk" xmlns:wne="http://schemas.microsoft.com/office/word/2006/wordml" xmlns:wps="http://schemas.microsoft.com/office/word/2010/wordprocessingShape" mc:Ignorable="w14 w15 w16se wp14">
+<w:ftr xmlns:wpc="http://schemas.microsoft.com/office/word/2010/wordprocessingCanvas" xmlns:cx="http://schemas.microsoft.com/office/drawing/2014/chartex" xmlns:cx1="http://schemas.microsoft.com/office/drawing/2015/9/8/chartex" xmlns:cx2="http://schemas.microsoft.com/office/drawing/2015/10/21/chartex" xmlns:cx3="http://schemas.microsoft.com/office/drawing/2016/5/9/chartex" xmlns:cx4="http://schemas.microsoft.com/office/drawing/2016/5/10/chartex" xmlns:cx5="http://schemas.microsoft.com/office/drawing/2016/5/11/chartex" xmlns:cx6="http://schemas.microsoft.com/office/drawing/2016/5/12/chartex" xmlns:cx7="http://schemas.microsoft.com/office/drawing/2016/5/13/chartex" xmlns:cx8="http://schemas.microsoft.com/office/drawing/2016/5/14/chartex" xmlns:mc="http://schemas.openxmlformats.org/markup-compatibility/2006" xmlns:aink="http://schemas.microsoft.com/office/drawing/2016/ink" xmlns:am3d="http://schemas.microsoft.com/office/drawing/2017/model3d" xmlns:o="urn:schemas-microsoft-com:office:office" xmlns:r="http://schemas.openxmlformats.org/officeDocument/2006/relationships" xmlns:m="http://schemas.openxmlformats.org/officeDocument/2006/math" xmlns:v="urn:schemas-microsoft-com:vml" xmlns:wp14="http://schemas.microsoft.com/office/word/2010/wordprocessingDrawing" xmlns:wp="http://schemas.openxmlformats.org/drawingml/2006/wordprocessingDrawing" xmlns:w10="urn:schemas-microsoft-com:office:word" xmlns:w="http://schemas.openxmlformats.org/wordprocessingml/2006/main" xmlns:w14="http://schemas.microsoft.com/office/word/2010/wordml" xmlns:w15="http://schemas.microsoft.com/office/word/2012/wordml" xmlns:w16cex="http://schemas.microsoft.com/office/word/2018/wordml/cex" xmlns:w16cid="http://schemas.microsoft.com/office/word/2016/wordml/cid" xmlns:w16="http://schemas.microsoft.com/office/word/2018/wordml" xmlns:w16sdtdh="http://schemas.microsoft.com/office/word/2020/wordml/sdtdatahash" xmlns:w16se="http://schemas.microsoft.com/office/word/2015/wordml/symex" xmlns:wpg="http://schemas.microsoft.com/office/word/2010/wordprocessingGroup" xmlns:wpi="http://schemas.microsoft.com/office/word/2010/wordprocessingInk" xmlns:wne="http://schemas.microsoft.com/office/word/2006/wordml" xmlns:wps="http://schemas.microsoft.com/office/word/2010/wordprocessingShape" mc:Ignorable="w14 w15 w16se w16cid w16 w16cex w16sdtdh wp14">
   <w:p>
     <w:pPr>
       <w:pStyle w:val="a6"/>
@@ -34425,6 +37745,7 @@
           <w:docPartUnique/>
         </w:docPartObj>
       </w:sdtPr>
+      <w:sdtEndPr/>
       <w:sdtContent>
         <w:r>
           <w:fldChar w:fldCharType="begin"/>
@@ -34550,7 +37871,7 @@
 </file>
 
 <file path=word/footnotes.xml><?xml version="1.0" encoding="utf-8"?>
-<w:footnotes xmlns:wpc="http://schemas.microsoft.com/office/word/2010/wordprocessingCanvas" xmlns:cx="http://schemas.microsoft.com/office/drawing/2014/chartex" xmlns:cx1="http://schemas.microsoft.com/office/drawing/2015/9/8/chartex" xmlns:mc="http://schemas.openxmlformats.org/markup-compatibility/2006" xmlns:o="urn:schemas-microsoft-com:office:office" xmlns:r="http://schemas.openxmlformats.org/officeDocument/2006/relationships" xmlns:m="http://schemas.openxmlformats.org/officeDocument/2006/math" xmlns:v="urn:schemas-microsoft-com:vml" xmlns:wp14="http://schemas.microsoft.com/office/word/2010/wordprocessingDrawing" xmlns:wp="http://schemas.openxmlformats.org/drawingml/2006/wordprocessingDrawing" xmlns:w10="urn:schemas-microsoft-com:office:word" xmlns:w="http://schemas.openxmlformats.org/wordprocessingml/2006/main" xmlns:w14="http://schemas.microsoft.com/office/word/2010/wordml" xmlns:w15="http://schemas.microsoft.com/office/word/2012/wordml" xmlns:w16se="http://schemas.microsoft.com/office/word/2015/wordml/symex" xmlns:wpg="http://schemas.microsoft.com/office/word/2010/wordprocessingGroup" xmlns:wpi="http://schemas.microsoft.com/office/word/2010/wordprocessingInk" xmlns:wne="http://schemas.microsoft.com/office/word/2006/wordml" xmlns:wps="http://schemas.microsoft.com/office/word/2010/wordprocessingShape" mc:Ignorable="w14 w15 w16se wp14">
+<w:footnotes xmlns:wpc="http://schemas.microsoft.com/office/word/2010/wordprocessingCanvas" xmlns:cx="http://schemas.microsoft.com/office/drawing/2014/chartex" xmlns:cx1="http://schemas.microsoft.com/office/drawing/2015/9/8/chartex" xmlns:cx2="http://schemas.microsoft.com/office/drawing/2015/10/21/chartex" xmlns:cx3="http://schemas.microsoft.com/office/drawing/2016/5/9/chartex" xmlns:cx4="http://schemas.microsoft.com/office/drawing/2016/5/10/chartex" xmlns:cx5="http://schemas.microsoft.com/office/drawing/2016/5/11/chartex" xmlns:cx6="http://schemas.microsoft.com/office/drawing/2016/5/12/chartex" xmlns:cx7="http://schemas.microsoft.com/office/drawing/2016/5/13/chartex" xmlns:cx8="http://schemas.microsoft.com/office/drawing/2016/5/14/chartex" xmlns:mc="http://schemas.openxmlformats.org/markup-compatibility/2006" xmlns:aink="http://schemas.microsoft.com/office/drawing/2016/ink" xmlns:am3d="http://schemas.microsoft.com/office/drawing/2017/model3d" xmlns:o="urn:schemas-microsoft-com:office:office" xmlns:r="http://schemas.openxmlformats.org/officeDocument/2006/relationships" xmlns:m="http://schemas.openxmlformats.org/officeDocument/2006/math" xmlns:v="urn:schemas-microsoft-com:vml" xmlns:wp14="http://schemas.microsoft.com/office/word/2010/wordprocessingDrawing" xmlns:wp="http://schemas.openxmlformats.org/drawingml/2006/wordprocessingDrawing" xmlns:w10="urn:schemas-microsoft-com:office:word" xmlns:w="http://schemas.openxmlformats.org/wordprocessingml/2006/main" xmlns:w14="http://schemas.microsoft.com/office/word/2010/wordml" xmlns:w15="http://schemas.microsoft.com/office/word/2012/wordml" xmlns:w16cex="http://schemas.microsoft.com/office/word/2018/wordml/cex" xmlns:w16cid="http://schemas.microsoft.com/office/word/2016/wordml/cid" xmlns:w16="http://schemas.microsoft.com/office/word/2018/wordml" xmlns:w16sdtdh="http://schemas.microsoft.com/office/word/2020/wordml/sdtdatahash" xmlns:w16se="http://schemas.microsoft.com/office/word/2015/wordml/symex" xmlns:wpg="http://schemas.microsoft.com/office/word/2010/wordprocessingGroup" xmlns:wpi="http://schemas.microsoft.com/office/word/2010/wordprocessingInk" xmlns:wne="http://schemas.microsoft.com/office/word/2006/wordml" xmlns:wps="http://schemas.microsoft.com/office/word/2010/wordprocessingShape" mc:Ignorable="w14 w15 w16se w16cid w16 w16cex w16sdtdh wp14">
   <w:footnote w:type="separator" w:id="-1">
     <w:p>
       <w:r>
@@ -34569,7 +37890,7 @@
 </file>
 
 <file path=word/header1.xml><?xml version="1.0" encoding="utf-8"?>
-<w:hdr xmlns:wpc="http://schemas.microsoft.com/office/word/2010/wordprocessingCanvas" xmlns:cx="http://schemas.microsoft.com/office/drawing/2014/chartex" xmlns:cx1="http://schemas.microsoft.com/office/drawing/2015/9/8/chartex" xmlns:mc="http://schemas.openxmlformats.org/markup-compatibility/2006" xmlns:o="urn:schemas-microsoft-com:office:office" xmlns:r="http://schemas.openxmlformats.org/officeDocument/2006/relationships" xmlns:m="http://schemas.openxmlformats.org/officeDocument/2006/math" xmlns:v="urn:schemas-microsoft-com:vml" xmlns:wp14="http://schemas.microsoft.com/office/word/2010/wordprocessingDrawing" xmlns:wp="http://schemas.openxmlformats.org/drawingml/2006/wordprocessingDrawing" xmlns:w10="urn:schemas-microsoft-com:office:word" xmlns:w="http://schemas.openxmlformats.org/wordprocessingml/2006/main" xmlns:w14="http://schemas.microsoft.com/office/word/2010/wordml" xmlns:w15="http://schemas.microsoft.com/office/word/2012/wordml" xmlns:w16se="http://schemas.microsoft.com/office/word/2015/wordml/symex" xmlns:wpg="http://schemas.microsoft.com/office/word/2010/wordprocessingGroup" xmlns:wpi="http://schemas.microsoft.com/office/word/2010/wordprocessingInk" xmlns:wne="http://schemas.microsoft.com/office/word/2006/wordml" xmlns:wps="http://schemas.microsoft.com/office/word/2010/wordprocessingShape" mc:Ignorable="w14 w15 w16se wp14">
+<w:hdr xmlns:wpc="http://schemas.microsoft.com/office/word/2010/wordprocessingCanvas" xmlns:cx="http://schemas.microsoft.com/office/drawing/2014/chartex" xmlns:cx1="http://schemas.microsoft.com/office/drawing/2015/9/8/chartex" xmlns:cx2="http://schemas.microsoft.com/office/drawing/2015/10/21/chartex" xmlns:cx3="http://schemas.microsoft.com/office/drawing/2016/5/9/chartex" xmlns:cx4="http://schemas.microsoft.com/office/drawing/2016/5/10/chartex" xmlns:cx5="http://schemas.microsoft.com/office/drawing/2016/5/11/chartex" xmlns:cx6="http://schemas.microsoft.com/office/drawing/2016/5/12/chartex" xmlns:cx7="http://schemas.microsoft.com/office/drawing/2016/5/13/chartex" xmlns:cx8="http://schemas.microsoft.com/office/drawing/2016/5/14/chartex" xmlns:mc="http://schemas.openxmlformats.org/markup-compatibility/2006" xmlns:aink="http://schemas.microsoft.com/office/drawing/2016/ink" xmlns:am3d="http://schemas.microsoft.com/office/drawing/2017/model3d" xmlns:o="urn:schemas-microsoft-com:office:office" xmlns:r="http://schemas.openxmlformats.org/officeDocument/2006/relationships" xmlns:m="http://schemas.openxmlformats.org/officeDocument/2006/math" xmlns:v="urn:schemas-microsoft-com:vml" xmlns:wp14="http://schemas.microsoft.com/office/word/2010/wordprocessingDrawing" xmlns:wp="http://schemas.openxmlformats.org/drawingml/2006/wordprocessingDrawing" xmlns:w10="urn:schemas-microsoft-com:office:word" xmlns:w="http://schemas.openxmlformats.org/wordprocessingml/2006/main" xmlns:w14="http://schemas.microsoft.com/office/word/2010/wordml" xmlns:w15="http://schemas.microsoft.com/office/word/2012/wordml" xmlns:w16cex="http://schemas.microsoft.com/office/word/2018/wordml/cex" xmlns:w16cid="http://schemas.microsoft.com/office/word/2016/wordml/cid" xmlns:w16="http://schemas.microsoft.com/office/word/2018/wordml" xmlns:w16sdtdh="http://schemas.microsoft.com/office/word/2020/wordml/sdtdatahash" xmlns:w16se="http://schemas.microsoft.com/office/word/2015/wordml/symex" xmlns:wpg="http://schemas.microsoft.com/office/word/2010/wordprocessingGroup" xmlns:wpi="http://schemas.microsoft.com/office/word/2010/wordprocessingInk" xmlns:wne="http://schemas.microsoft.com/office/word/2006/wordml" xmlns:wps="http://schemas.microsoft.com/office/word/2010/wordprocessingShape" mc:Ignorable="w14 w15 w16se w16cid w16 w16cex w16sdtdh wp14">
   <w:p>
     <w:pPr>
       <w:pStyle w:val="a4"/>
@@ -34636,7 +37957,7 @@
 </file>
 
 <file path=word/header2.xml><?xml version="1.0" encoding="utf-8"?>
-<w:hdr xmlns:wpc="http://schemas.microsoft.com/office/word/2010/wordprocessingCanvas" xmlns:cx="http://schemas.microsoft.com/office/drawing/2014/chartex" xmlns:cx1="http://schemas.microsoft.com/office/drawing/2015/9/8/chartex" xmlns:mc="http://schemas.openxmlformats.org/markup-compatibility/2006" xmlns:o="urn:schemas-microsoft-com:office:office" xmlns:r="http://schemas.openxmlformats.org/officeDocument/2006/relationships" xmlns:m="http://schemas.openxmlformats.org/officeDocument/2006/math" xmlns:v="urn:schemas-microsoft-com:vml" xmlns:wp14="http://schemas.microsoft.com/office/word/2010/wordprocessingDrawing" xmlns:wp="http://schemas.openxmlformats.org/drawingml/2006/wordprocessingDrawing" xmlns:w10="urn:schemas-microsoft-com:office:word" xmlns:w="http://schemas.openxmlformats.org/wordprocessingml/2006/main" xmlns:w14="http://schemas.microsoft.com/office/word/2010/wordml" xmlns:w15="http://schemas.microsoft.com/office/word/2012/wordml" xmlns:w16se="http://schemas.microsoft.com/office/word/2015/wordml/symex" xmlns:wpg="http://schemas.microsoft.com/office/word/2010/wordprocessingGroup" xmlns:wpi="http://schemas.microsoft.com/office/word/2010/wordprocessingInk" xmlns:wne="http://schemas.microsoft.com/office/word/2006/wordml" xmlns:wps="http://schemas.microsoft.com/office/word/2010/wordprocessingShape" mc:Ignorable="w14 w15 w16se wp14">
+<w:hdr xmlns:wpc="http://schemas.microsoft.com/office/word/2010/wordprocessingCanvas" xmlns:cx="http://schemas.microsoft.com/office/drawing/2014/chartex" xmlns:cx1="http://schemas.microsoft.com/office/drawing/2015/9/8/chartex" xmlns:cx2="http://schemas.microsoft.com/office/drawing/2015/10/21/chartex" xmlns:cx3="http://schemas.microsoft.com/office/drawing/2016/5/9/chartex" xmlns:cx4="http://schemas.microsoft.com/office/drawing/2016/5/10/chartex" xmlns:cx5="http://schemas.microsoft.com/office/drawing/2016/5/11/chartex" xmlns:cx6="http://schemas.microsoft.com/office/drawing/2016/5/12/chartex" xmlns:cx7="http://schemas.microsoft.com/office/drawing/2016/5/13/chartex" xmlns:cx8="http://schemas.microsoft.com/office/drawing/2016/5/14/chartex" xmlns:mc="http://schemas.openxmlformats.org/markup-compatibility/2006" xmlns:aink="http://schemas.microsoft.com/office/drawing/2016/ink" xmlns:am3d="http://schemas.microsoft.com/office/drawing/2017/model3d" xmlns:o="urn:schemas-microsoft-com:office:office" xmlns:r="http://schemas.openxmlformats.org/officeDocument/2006/relationships" xmlns:m="http://schemas.openxmlformats.org/officeDocument/2006/math" xmlns:v="urn:schemas-microsoft-com:vml" xmlns:wp14="http://schemas.microsoft.com/office/word/2010/wordprocessingDrawing" xmlns:wp="http://schemas.openxmlformats.org/drawingml/2006/wordprocessingDrawing" xmlns:w10="urn:schemas-microsoft-com:office:word" xmlns:w="http://schemas.openxmlformats.org/wordprocessingml/2006/main" xmlns:w14="http://schemas.microsoft.com/office/word/2010/wordml" xmlns:w15="http://schemas.microsoft.com/office/word/2012/wordml" xmlns:w16cex="http://schemas.microsoft.com/office/word/2018/wordml/cex" xmlns:w16cid="http://schemas.microsoft.com/office/word/2016/wordml/cid" xmlns:w16="http://schemas.microsoft.com/office/word/2018/wordml" xmlns:w16sdtdh="http://schemas.microsoft.com/office/word/2020/wordml/sdtdatahash" xmlns:w16se="http://schemas.microsoft.com/office/word/2015/wordml/symex" xmlns:wpg="http://schemas.microsoft.com/office/word/2010/wordprocessingGroup" xmlns:wpi="http://schemas.microsoft.com/office/word/2010/wordprocessingInk" xmlns:wne="http://schemas.microsoft.com/office/word/2006/wordml" xmlns:wps="http://schemas.microsoft.com/office/word/2010/wordprocessingShape" mc:Ignorable="w14 w15 w16se w16cid w16 w16cex w16sdtdh wp14">
   <w:p>
     <w:pPr>
       <w:pStyle w:val="a4"/>
@@ -34706,7 +38027,7 @@
 </file>
 
 <file path=word/numbering.xml><?xml version="1.0" encoding="utf-8"?>
-<w:numbering xmlns:wpc="http://schemas.microsoft.com/office/word/2010/wordprocessingCanvas" xmlns:cx="http://schemas.microsoft.com/office/drawing/2014/chartex" xmlns:cx1="http://schemas.microsoft.com/office/drawing/2015/9/8/chartex" xmlns:mc="http://schemas.openxmlformats.org/markup-compatibility/2006" xmlns:o="urn:schemas-microsoft-com:office:office" xmlns:r="http://schemas.openxmlformats.org/officeDocument/2006/relationships" xmlns:m="http://schemas.openxmlformats.org/officeDocument/2006/math" xmlns:v="urn:schemas-microsoft-com:vml" xmlns:wp14="http://schemas.microsoft.com/office/word/2010/wordprocessingDrawing" xmlns:wp="http://schemas.openxmlformats.org/drawingml/2006/wordprocessingDrawing" xmlns:w10="urn:schemas-microsoft-com:office:word" xmlns:w="http://schemas.openxmlformats.org/wordprocessingml/2006/main" xmlns:w14="http://schemas.microsoft.com/office/word/2010/wordml" xmlns:w15="http://schemas.microsoft.com/office/word/2012/wordml" xmlns:w16se="http://schemas.microsoft.com/office/word/2015/wordml/symex" xmlns:wpg="http://schemas.microsoft.com/office/word/2010/wordprocessingGroup" xmlns:wpi="http://schemas.microsoft.com/office/word/2010/wordprocessingInk" xmlns:wne="http://schemas.microsoft.com/office/word/2006/wordml" xmlns:wps="http://schemas.microsoft.com/office/word/2010/wordprocessingShape" mc:Ignorable="w14 w15 w16se wp14">
+<w:numbering xmlns:wpc="http://schemas.microsoft.com/office/word/2010/wordprocessingCanvas" xmlns:cx="http://schemas.microsoft.com/office/drawing/2014/chartex" xmlns:cx1="http://schemas.microsoft.com/office/drawing/2015/9/8/chartex" xmlns:cx2="http://schemas.microsoft.com/office/drawing/2015/10/21/chartex" xmlns:cx3="http://schemas.microsoft.com/office/drawing/2016/5/9/chartex" xmlns:cx4="http://schemas.microsoft.com/office/drawing/2016/5/10/chartex" xmlns:cx5="http://schemas.microsoft.com/office/drawing/2016/5/11/chartex" xmlns:cx6="http://schemas.microsoft.com/office/drawing/2016/5/12/chartex" xmlns:cx7="http://schemas.microsoft.com/office/drawing/2016/5/13/chartex" xmlns:cx8="http://schemas.microsoft.com/office/drawing/2016/5/14/chartex" xmlns:mc="http://schemas.openxmlformats.org/markup-compatibility/2006" xmlns:aink="http://schemas.microsoft.com/office/drawing/2016/ink" xmlns:am3d="http://schemas.microsoft.com/office/drawing/2017/model3d" xmlns:o="urn:schemas-microsoft-com:office:office" xmlns:r="http://schemas.openxmlformats.org/officeDocument/2006/relationships" xmlns:m="http://schemas.openxmlformats.org/officeDocument/2006/math" xmlns:v="urn:schemas-microsoft-com:vml" xmlns:wp14="http://schemas.microsoft.com/office/word/2010/wordprocessingDrawing" xmlns:wp="http://schemas.openxmlformats.org/drawingml/2006/wordprocessingDrawing" xmlns:w10="urn:schemas-microsoft-com:office:word" xmlns:w="http://schemas.openxmlformats.org/wordprocessingml/2006/main" xmlns:w14="http://schemas.microsoft.com/office/word/2010/wordml" xmlns:w15="http://schemas.microsoft.com/office/word/2012/wordml" xmlns:w16cex="http://schemas.microsoft.com/office/word/2018/wordml/cex" xmlns:w16cid="http://schemas.microsoft.com/office/word/2016/wordml/cid" xmlns:w16="http://schemas.microsoft.com/office/word/2018/wordml" xmlns:w16sdtdh="http://schemas.microsoft.com/office/word/2020/wordml/sdtdatahash" xmlns:w16se="http://schemas.microsoft.com/office/word/2015/wordml/symex" xmlns:wpg="http://schemas.microsoft.com/office/word/2010/wordprocessingGroup" xmlns:wpi="http://schemas.microsoft.com/office/word/2010/wordprocessingInk" xmlns:wne="http://schemas.microsoft.com/office/word/2006/wordml" xmlns:wps="http://schemas.microsoft.com/office/word/2010/wordprocessingShape" mc:Ignorable="w14 w15 w16se w16cid w16 w16cex w16sdtdh wp14">
   <w:abstractNum w:abstractNumId="0" w15:restartNumberingAfterBreak="0">
     <w:nsid w:val="04A31A4B"/>
     <w:multiLevelType w:val="multilevel"/>
@@ -37033,18 +40354,6 @@
   </w:num>
   <w:num w:numId="4">
     <w:abstractNumId w:val="16"/>
-    <w:lvlOverride w:ilvl="2">
-      <w:lvl w:ilvl="2">
-        <w:start w:val="1"/>
-        <w:numFmt w:val="decimal"/>
-        <w:pStyle w:val="4"/>
-        <w:lvlText w:val="%1.%2.%3"/>
-        <w:lvlJc w:val="left"/>
-        <w:pPr>
-          <w:ind w:left="1418" w:hanging="567"/>
-        </w:pPr>
-      </w:lvl>
-    </w:lvlOverride>
   </w:num>
   <w:num w:numId="5">
     <w:abstractNumId w:val="5"/>
@@ -37132,7 +40441,7 @@
 </file>
 
 <file path=word/styles.xml><?xml version="1.0" encoding="utf-8"?>
-<w:styles xmlns:mc="http://schemas.openxmlformats.org/markup-compatibility/2006" xmlns:r="http://schemas.openxmlformats.org/officeDocument/2006/relationships" xmlns:w="http://schemas.openxmlformats.org/wordprocessingml/2006/main" xmlns:w14="http://schemas.microsoft.com/office/word/2010/wordml" xmlns:w15="http://schemas.microsoft.com/office/word/2012/wordml" xmlns:w16se="http://schemas.microsoft.com/office/word/2015/wordml/symex" mc:Ignorable="w14 w15 w16se">
+<w:styles xmlns:mc="http://schemas.openxmlformats.org/markup-compatibility/2006" xmlns:r="http://schemas.openxmlformats.org/officeDocument/2006/relationships" xmlns:w="http://schemas.openxmlformats.org/wordprocessingml/2006/main" xmlns:w14="http://schemas.microsoft.com/office/word/2010/wordml" xmlns:w15="http://schemas.microsoft.com/office/word/2012/wordml" xmlns:w16cex="http://schemas.microsoft.com/office/word/2018/wordml/cex" xmlns:w16cid="http://schemas.microsoft.com/office/word/2016/wordml/cid" xmlns:w16="http://schemas.microsoft.com/office/word/2018/wordml" xmlns:w16sdtdh="http://schemas.microsoft.com/office/word/2020/wordml/sdtdatahash" xmlns:w16se="http://schemas.microsoft.com/office/word/2015/wordml/symex" mc:Ignorable="w14 w15 w16se w16cid w16 w16cex w16sdtdh">
   <w:docDefaults>
     <w:rPrDefault>
       <w:rPr>
@@ -37145,7 +40454,7 @@
     </w:rPrDefault>
     <w:pPrDefault/>
   </w:docDefaults>
-  <w:latentStyles w:defLockedState="0" w:defUIPriority="99" w:defSemiHidden="0" w:defUnhideWhenUsed="0" w:defQFormat="0" w:count="371">
+  <w:latentStyles w:defLockedState="0" w:defUIPriority="99" w:defSemiHidden="0" w:defUnhideWhenUsed="0" w:defQFormat="0" w:count="376">
     <w:lsdException w:name="Normal" w:uiPriority="0" w:qFormat="1"/>
     <w:lsdException w:name="heading 1" w:uiPriority="9" w:qFormat="1"/>
     <w:lsdException w:name="heading 2" w:semiHidden="1" w:uiPriority="9" w:unhideWhenUsed="1" w:qFormat="1"/>
@@ -37517,6 +40826,11 @@
     <w:lsdException w:name="List Table 5 Dark Accent 6" w:uiPriority="50"/>
     <w:lsdException w:name="List Table 6 Colorful Accent 6" w:uiPriority="51"/>
     <w:lsdException w:name="List Table 7 Colorful Accent 6" w:uiPriority="52"/>
+    <w:lsdException w:name="Mention" w:semiHidden="1" w:unhideWhenUsed="1"/>
+    <w:lsdException w:name="Smart Hyperlink" w:semiHidden="1" w:unhideWhenUsed="1"/>
+    <w:lsdException w:name="Hashtag" w:semiHidden="1" w:unhideWhenUsed="1"/>
+    <w:lsdException w:name="Unresolved Mention" w:semiHidden="1" w:unhideWhenUsed="1"/>
+    <w:lsdException w:name="Smart Link" w:semiHidden="1" w:unhideWhenUsed="1"/>
   </w:latentStyles>
   <w:style w:type="paragraph" w:default="1" w:styleId="a0">
     <w:name w:val="Normal"/>
@@ -37745,6 +41059,7 @@
   <w:style w:type="character" w:default="1" w:styleId="a1">
     <w:name w:val="Default Paragraph Font"/>
     <w:uiPriority w:val="1"/>
+    <w:semiHidden/>
     <w:unhideWhenUsed/>
   </w:style>
   <w:style w:type="table" w:default="1" w:styleId="a2">

--- a/asset/Documents_ja/Exastro-ITA_利用手順マニュアル_エクスポート／インポート.docx
+++ b/asset/Documents_ja/Exastro-ITA_利用手順マニュアル_エクスポート／インポート.docx
@@ -499,7 +499,16 @@
               <w:sz w:val="36"/>
               <w:szCs w:val="36"/>
             </w:rPr>
-            <w:t>10</w:t>
+            <w:t>1</w:t>
+          </w:r>
+          <w:r>
+            <w:rPr>
+              <w:rFonts w:asciiTheme="minorHAnsi" w:eastAsiaTheme="majorEastAsia" w:hAnsiTheme="minorHAnsi" w:cstheme="minorHAnsi"/>
+              <w:color w:val="auto"/>
+              <w:sz w:val="36"/>
+              <w:szCs w:val="36"/>
+            </w:rPr>
+            <w:t>1</w:t>
           </w:r>
           <w:r>
             <w:rPr>
@@ -9972,7 +9981,7 @@
                                     </pic:cNvPicPr>
                                   </pic:nvPicPr>
                                   <pic:blipFill>
-                                    <a:blip r:embed="rId10">
+                                    <a:blip r:embed="rId11">
                                       <a:extLst>
                                         <a:ext uri="{28A0092B-C50C-407E-A947-70E740481C1C}">
                                           <a14:useLocalDpi xmlns:a14="http://schemas.microsoft.com/office/drawing/2010/main" val="0"/>
@@ -10881,7 +10890,7 @@
                                           </pic:cNvPicPr>
                                         </pic:nvPicPr>
                                         <pic:blipFill>
-                                          <a:blip r:embed="rId10">
+                                          <a:blip r:embed="rId11">
                                             <a:extLst>
                                               <a:ext uri="{28A0092B-C50C-407E-A947-70E740481C1C}">
                                                 <a14:useLocalDpi xmlns:a14="http://schemas.microsoft.com/office/drawing/2010/main" val="0"/>
@@ -11021,7 +11030,7 @@
                                     </pic:cNvPicPr>
                                   </pic:nvPicPr>
                                   <pic:blipFill>
-                                    <a:blip r:embed="rId10">
+                                    <a:blip r:embed="rId11">
                                       <a:extLst>
                                         <a:ext uri="{28A0092B-C50C-407E-A947-70E740481C1C}">
                                           <a14:useLocalDpi xmlns:a14="http://schemas.microsoft.com/office/drawing/2010/main" val="0"/>
@@ -20701,14 +20710,13 @@
                 <w:sz w:val="18"/>
                 <w:szCs w:val="18"/>
               </w:rPr>
-              <w:t>0</w:t>
+              <w:t>5</w:t>
             </w:r>
           </w:p>
         </w:tc>
         <w:tc>
           <w:tcPr>
             <w:tcW w:w="1984" w:type="dxa"/>
-            <w:vMerge w:val="restart"/>
             <w:vAlign w:val="center"/>
           </w:tcPr>
           <w:p>
@@ -20726,7 +20734,7 @@
                 <w:sz w:val="18"/>
                 <w:szCs w:val="18"/>
               </w:rPr>
-              <w:t>メニュー作成</w:t>
+              <w:t>比較</w:t>
             </w:r>
           </w:p>
         </w:tc>
@@ -20749,7 +20757,7 @@
                 <w:sz w:val="18"/>
                 <w:szCs w:val="18"/>
               </w:rPr>
-              <w:t>メニュー定義・作成</w:t>
+              <w:t>比較実行</w:t>
             </w:r>
           </w:p>
         </w:tc>
@@ -20855,14 +20863,14 @@
                 <w:sz w:val="18"/>
                 <w:szCs w:val="18"/>
               </w:rPr>
-              <w:t>1</w:t>
+              <w:t>6</w:t>
             </w:r>
           </w:p>
         </w:tc>
         <w:tc>
           <w:tcPr>
             <w:tcW w:w="1984" w:type="dxa"/>
-            <w:vMerge/>
+            <w:vMerge w:val="restart"/>
             <w:vAlign w:val="center"/>
           </w:tcPr>
           <w:p>
@@ -20874,6 +20882,14 @@
                 <w:szCs w:val="18"/>
               </w:rPr>
             </w:pPr>
+            <w:r>
+              <w:rPr>
+                <w:rFonts w:cstheme="minorHAnsi"/>
+                <w:sz w:val="18"/>
+                <w:szCs w:val="18"/>
+              </w:rPr>
+              <w:t>Ansible-Legacy</w:t>
+            </w:r>
           </w:p>
         </w:tc>
         <w:tc>
@@ -20895,7 +20911,7 @@
                 <w:sz w:val="18"/>
                 <w:szCs w:val="18"/>
               </w:rPr>
-              <w:t>メニュー作成実行</w:t>
+              <w:t>作業実行</w:t>
             </w:r>
           </w:p>
         </w:tc>
@@ -21023,7 +21039,7 @@
                 <w:sz w:val="18"/>
                 <w:szCs w:val="18"/>
               </w:rPr>
-              <w:t>2</w:t>
+              <w:t>7</w:t>
             </w:r>
           </w:p>
         </w:tc>
@@ -21063,7 +21079,7 @@
                 <w:sz w:val="18"/>
                 <w:szCs w:val="18"/>
               </w:rPr>
-              <w:t>メニュー作成履歴</w:t>
+              <w:t>作業状態確認</w:t>
             </w:r>
           </w:p>
         </w:tc>
@@ -21194,7 +21210,7 @@
                 <w:sz w:val="18"/>
                 <w:szCs w:val="18"/>
               </w:rPr>
-              <w:t>3</w:t>
+              <w:t>8</w:t>
             </w:r>
           </w:p>
         </w:tc>
@@ -21234,15 +21250,7 @@
                 <w:sz w:val="18"/>
                 <w:szCs w:val="18"/>
               </w:rPr>
-              <w:t>選択</w:t>
-            </w:r>
-            <w:r>
-              <w:rPr>
-                <w:rFonts w:hint="eastAsia"/>
-                <w:sz w:val="18"/>
-                <w:szCs w:val="18"/>
-              </w:rPr>
-              <w:t>1</w:t>
+              <w:t>作業管理</w:t>
             </w:r>
           </w:p>
         </w:tc>
@@ -21349,14 +21357,14 @@
                 <w:sz w:val="18"/>
                 <w:szCs w:val="18"/>
               </w:rPr>
-              <w:t>4</w:t>
+              <w:t>9</w:t>
             </w:r>
           </w:p>
         </w:tc>
         <w:tc>
           <w:tcPr>
             <w:tcW w:w="1984" w:type="dxa"/>
-            <w:vMerge/>
+            <w:vMerge w:val="restart"/>
             <w:vAlign w:val="center"/>
           </w:tcPr>
           <w:p>
@@ -21368,6 +21376,14 @@
                 <w:szCs w:val="18"/>
               </w:rPr>
             </w:pPr>
+            <w:r>
+              <w:rPr>
+                <w:rFonts w:cstheme="minorHAnsi"/>
+                <w:sz w:val="18"/>
+                <w:szCs w:val="18"/>
+              </w:rPr>
+              <w:t>Ansible-Pioneer</w:t>
+            </w:r>
           </w:p>
         </w:tc>
         <w:tc>
@@ -21389,15 +21405,7 @@
                 <w:sz w:val="18"/>
                 <w:szCs w:val="18"/>
               </w:rPr>
-              <w:t>選択</w:t>
-            </w:r>
-            <w:r>
-              <w:rPr>
-                <w:rFonts w:hint="eastAsia"/>
-                <w:sz w:val="18"/>
-                <w:szCs w:val="18"/>
-              </w:rPr>
-              <w:t>2</w:t>
+              <w:t>作業実行</w:t>
             </w:r>
           </w:p>
         </w:tc>
@@ -21497,20 +21505,21 @@
                 <w:sz w:val="18"/>
                 <w:szCs w:val="18"/>
               </w:rPr>
-              <w:t>2</w:t>
-            </w:r>
-            <w:r>
-              <w:rPr>
-                <w:sz w:val="18"/>
-                <w:szCs w:val="18"/>
-              </w:rPr>
-              <w:t>5</w:t>
+              <w:t>3</w:t>
+            </w:r>
+            <w:r>
+              <w:rPr>
+                <w:sz w:val="18"/>
+                <w:szCs w:val="18"/>
+              </w:rPr>
+              <w:t>0</w:t>
             </w:r>
           </w:p>
         </w:tc>
         <w:tc>
           <w:tcPr>
             <w:tcW w:w="1984" w:type="dxa"/>
+            <w:vMerge/>
             <w:shd w:val="clear" w:color="auto" w:fill="auto"/>
             <w:vAlign w:val="center"/>
           </w:tcPr>
@@ -21523,14 +21532,6 @@
                 <w:szCs w:val="18"/>
               </w:rPr>
             </w:pPr>
-            <w:r>
-              <w:rPr>
-                <w:rFonts w:cstheme="minorHAnsi" w:hint="eastAsia"/>
-                <w:sz w:val="18"/>
-                <w:szCs w:val="18"/>
-              </w:rPr>
-              <w:t>比較</w:t>
-            </w:r>
           </w:p>
         </w:tc>
         <w:tc>
@@ -21552,7 +21553,7 @@
                 <w:sz w:val="18"/>
                 <w:szCs w:val="18"/>
               </w:rPr>
-              <w:t>比較実行</w:t>
+              <w:t>作業状態確認</w:t>
             </w:r>
           </w:p>
         </w:tc>
@@ -21660,21 +21661,21 @@
                 <w:sz w:val="18"/>
                 <w:szCs w:val="18"/>
               </w:rPr>
-              <w:t>2</w:t>
-            </w:r>
-            <w:r>
-              <w:rPr>
-                <w:sz w:val="18"/>
-                <w:szCs w:val="18"/>
-              </w:rPr>
-              <w:t>6</w:t>
+              <w:t>3</w:t>
+            </w:r>
+            <w:r>
+              <w:rPr>
+                <w:sz w:val="18"/>
+                <w:szCs w:val="18"/>
+              </w:rPr>
+              <w:t>1</w:t>
             </w:r>
           </w:p>
         </w:tc>
         <w:tc>
           <w:tcPr>
             <w:tcW w:w="1984" w:type="dxa"/>
-            <w:vMerge w:val="restart"/>
+            <w:vMerge/>
             <w:vAlign w:val="center"/>
           </w:tcPr>
           <w:p>
@@ -21686,14 +21687,6 @@
                 <w:szCs w:val="18"/>
               </w:rPr>
             </w:pPr>
-            <w:r>
-              <w:rPr>
-                <w:rFonts w:cstheme="minorHAnsi"/>
-                <w:sz w:val="18"/>
-                <w:szCs w:val="18"/>
-              </w:rPr>
-              <w:t>Ansible-Legacy</w:t>
-            </w:r>
           </w:p>
         </w:tc>
         <w:tc>
@@ -21715,7 +21708,7 @@
                 <w:sz w:val="18"/>
                 <w:szCs w:val="18"/>
               </w:rPr>
-              <w:t>作業実行</w:t>
+              <w:t>作業管理</w:t>
             </w:r>
           </w:p>
         </w:tc>
@@ -21823,21 +21816,21 @@
                 <w:sz w:val="18"/>
                 <w:szCs w:val="18"/>
               </w:rPr>
+              <w:t>3</w:t>
+            </w:r>
+            <w:r>
+              <w:rPr>
+                <w:sz w:val="18"/>
+                <w:szCs w:val="18"/>
+              </w:rPr>
               <w:t>2</w:t>
-            </w:r>
-            <w:r>
-              <w:rPr>
-                <w:sz w:val="18"/>
-                <w:szCs w:val="18"/>
-              </w:rPr>
-              <w:t>7</w:t>
             </w:r>
           </w:p>
         </w:tc>
         <w:tc>
           <w:tcPr>
             <w:tcW w:w="1984" w:type="dxa"/>
-            <w:vMerge/>
+            <w:vMerge w:val="restart"/>
             <w:vAlign w:val="center"/>
           </w:tcPr>
           <w:p>
@@ -21849,6 +21842,24 @@
                 <w:szCs w:val="18"/>
               </w:rPr>
             </w:pPr>
+            <w:r>
+              <w:rPr>
+                <w:rFonts w:cstheme="minorHAnsi"/>
+                <w:sz w:val="18"/>
+                <w:szCs w:val="18"/>
+              </w:rPr>
+              <w:t>Ansible-</w:t>
+            </w:r>
+            <w:proofErr w:type="spellStart"/>
+            <w:r>
+              <w:rPr>
+                <w:rFonts w:cstheme="minorHAnsi"/>
+                <w:sz w:val="18"/>
+                <w:szCs w:val="18"/>
+              </w:rPr>
+              <w:t>LegacyRole</w:t>
+            </w:r>
+            <w:proofErr w:type="spellEnd"/>
           </w:p>
         </w:tc>
         <w:tc>
@@ -21870,7 +21881,7 @@
                 <w:sz w:val="18"/>
                 <w:szCs w:val="18"/>
               </w:rPr>
-              <w:t>作業状態確認</w:t>
+              <w:t>作業実行</w:t>
             </w:r>
           </w:p>
         </w:tc>
@@ -21978,14 +21989,14 @@
                 <w:sz w:val="18"/>
                 <w:szCs w:val="18"/>
               </w:rPr>
-              <w:t>2</w:t>
-            </w:r>
-            <w:r>
-              <w:rPr>
-                <w:sz w:val="18"/>
-                <w:szCs w:val="18"/>
-              </w:rPr>
-              <w:t>8</w:t>
+              <w:t>3</w:t>
+            </w:r>
+            <w:r>
+              <w:rPr>
+                <w:sz w:val="18"/>
+                <w:szCs w:val="18"/>
+              </w:rPr>
+              <w:t>3</w:t>
             </w:r>
           </w:p>
         </w:tc>
@@ -22025,7 +22036,7 @@
                 <w:sz w:val="18"/>
                 <w:szCs w:val="18"/>
               </w:rPr>
-              <w:t>作業管理</w:t>
+              <w:t>作業状態確認</w:t>
             </w:r>
           </w:p>
         </w:tc>
@@ -22149,21 +22160,21 @@
                 <w:sz w:val="18"/>
                 <w:szCs w:val="18"/>
               </w:rPr>
-              <w:t>2</w:t>
-            </w:r>
-            <w:r>
-              <w:rPr>
-                <w:sz w:val="18"/>
-                <w:szCs w:val="18"/>
-              </w:rPr>
-              <w:t>9</w:t>
+              <w:t>3</w:t>
+            </w:r>
+            <w:r>
+              <w:rPr>
+                <w:sz w:val="18"/>
+                <w:szCs w:val="18"/>
+              </w:rPr>
+              <w:t>4</w:t>
             </w:r>
           </w:p>
         </w:tc>
         <w:tc>
           <w:tcPr>
             <w:tcW w:w="1984" w:type="dxa"/>
-            <w:vMerge w:val="restart"/>
+            <w:vMerge/>
             <w:vAlign w:val="center"/>
           </w:tcPr>
           <w:p>
@@ -22175,14 +22186,6 @@
                 <w:szCs w:val="18"/>
               </w:rPr>
             </w:pPr>
-            <w:r>
-              <w:rPr>
-                <w:rFonts w:cstheme="minorHAnsi"/>
-                <w:sz w:val="18"/>
-                <w:szCs w:val="18"/>
-              </w:rPr>
-              <w:t>Ansible-Pioneer</w:t>
-            </w:r>
           </w:p>
         </w:tc>
         <w:tc>
@@ -22204,7 +22207,7 @@
                 <w:sz w:val="18"/>
                 <w:szCs w:val="18"/>
               </w:rPr>
-              <w:t>作業実行</w:t>
+              <w:t>作業管理</w:t>
             </w:r>
           </w:p>
         </w:tc>
@@ -22327,14 +22330,14 @@
                 <w:sz w:val="18"/>
                 <w:szCs w:val="18"/>
               </w:rPr>
-              <w:t>0</w:t>
+              <w:t>5</w:t>
             </w:r>
           </w:p>
         </w:tc>
         <w:tc>
           <w:tcPr>
             <w:tcW w:w="1984" w:type="dxa"/>
-            <w:vMerge/>
+            <w:vMerge w:val="restart"/>
             <w:vAlign w:val="center"/>
           </w:tcPr>
           <w:p>
@@ -22346,6 +22349,14 @@
                 <w:szCs w:val="18"/>
               </w:rPr>
             </w:pPr>
+            <w:r>
+              <w:rPr>
+                <w:rFonts w:cstheme="minorHAnsi"/>
+                <w:sz w:val="18"/>
+                <w:szCs w:val="18"/>
+              </w:rPr>
+              <w:t>Terraform</w:t>
+            </w:r>
           </w:p>
         </w:tc>
         <w:tc>
@@ -22367,7 +22378,7 @@
                 <w:sz w:val="18"/>
                 <w:szCs w:val="18"/>
               </w:rPr>
-              <w:t>作業状態確認</w:t>
+              <w:t>作業実行</w:t>
             </w:r>
           </w:p>
         </w:tc>
@@ -22490,7 +22501,7 @@
                 <w:sz w:val="18"/>
                 <w:szCs w:val="18"/>
               </w:rPr>
-              <w:t>1</w:t>
+              <w:t>6</w:t>
             </w:r>
           </w:p>
         </w:tc>
@@ -22530,7 +22541,7 @@
                 <w:sz w:val="18"/>
                 <w:szCs w:val="18"/>
               </w:rPr>
-              <w:t>作業管理</w:t>
+              <w:t>作業状態確認</w:t>
             </w:r>
           </w:p>
         </w:tc>
@@ -22653,14 +22664,14 @@
                 <w:sz w:val="18"/>
                 <w:szCs w:val="18"/>
               </w:rPr>
-              <w:t>2</w:t>
+              <w:t>7</w:t>
             </w:r>
           </w:p>
         </w:tc>
         <w:tc>
           <w:tcPr>
             <w:tcW w:w="1984" w:type="dxa"/>
-            <w:vMerge w:val="restart"/>
+            <w:vMerge/>
             <w:vAlign w:val="center"/>
           </w:tcPr>
           <w:p>
@@ -22672,24 +22683,6 @@
                 <w:szCs w:val="18"/>
               </w:rPr>
             </w:pPr>
-            <w:r>
-              <w:rPr>
-                <w:rFonts w:cstheme="minorHAnsi"/>
-                <w:sz w:val="18"/>
-                <w:szCs w:val="18"/>
-              </w:rPr>
-              <w:t>Ansible-</w:t>
-            </w:r>
-            <w:proofErr w:type="spellStart"/>
-            <w:r>
-              <w:rPr>
-                <w:rFonts w:cstheme="minorHAnsi"/>
-                <w:sz w:val="18"/>
-                <w:szCs w:val="18"/>
-              </w:rPr>
-              <w:t>LegacyRole</w:t>
-            </w:r>
-            <w:proofErr w:type="spellEnd"/>
           </w:p>
         </w:tc>
         <w:tc>
@@ -22711,7 +22704,7 @@
                 <w:sz w:val="18"/>
                 <w:szCs w:val="18"/>
               </w:rPr>
-              <w:t>作業実行</w:t>
+              <w:t>作業管理</w:t>
             </w:r>
           </w:p>
         </w:tc>
@@ -22833,7 +22826,7 @@
                 <w:sz w:val="18"/>
                 <w:szCs w:val="18"/>
               </w:rPr>
-              <w:t>3</w:t>
+              <w:t>8</w:t>
             </w:r>
           </w:p>
         </w:tc>
@@ -22873,7 +22866,23 @@
                 <w:sz w:val="18"/>
                 <w:szCs w:val="18"/>
               </w:rPr>
-              <w:t>作業状態確認</w:t>
+              <w:t>連携先</w:t>
+            </w:r>
+            <w:r>
+              <w:rPr>
+                <w:rFonts w:hint="eastAsia"/>
+                <w:sz w:val="18"/>
+                <w:szCs w:val="18"/>
+              </w:rPr>
+              <w:t>Terraform</w:t>
+            </w:r>
+            <w:r>
+              <w:rPr>
+                <w:rFonts w:hint="eastAsia"/>
+                <w:sz w:val="18"/>
+                <w:szCs w:val="18"/>
+              </w:rPr>
+              <w:t>管理</w:t>
             </w:r>
           </w:p>
         </w:tc>
@@ -23012,14 +23021,14 @@
                 <w:sz w:val="18"/>
                 <w:szCs w:val="18"/>
               </w:rPr>
-              <w:t>4</w:t>
+              <w:t>9</w:t>
             </w:r>
           </w:p>
         </w:tc>
         <w:tc>
           <w:tcPr>
             <w:tcW w:w="1984" w:type="dxa"/>
-            <w:vMerge/>
+            <w:vMerge w:val="restart"/>
             <w:vAlign w:val="center"/>
           </w:tcPr>
           <w:p>
@@ -23031,6 +23040,21 @@
                 <w:szCs w:val="18"/>
               </w:rPr>
             </w:pPr>
+            <w:r>
+              <w:rPr>
+                <w:rFonts w:hint="eastAsia"/>
+                <w:sz w:val="18"/>
+                <w:szCs w:val="18"/>
+              </w:rPr>
+              <w:t>T</w:t>
+            </w:r>
+            <w:r>
+              <w:rPr>
+                <w:sz w:val="18"/>
+                <w:szCs w:val="18"/>
+              </w:rPr>
+              <w:t>erraform-CLI</w:t>
+            </w:r>
           </w:p>
         </w:tc>
         <w:tc>
@@ -23052,7 +23076,7 @@
                 <w:sz w:val="18"/>
                 <w:szCs w:val="18"/>
               </w:rPr>
-              <w:t>作業管理</w:t>
+              <w:t>作業実行</w:t>
             </w:r>
           </w:p>
         </w:tc>
@@ -23175,21 +23199,21 @@
                 <w:sz w:val="18"/>
                 <w:szCs w:val="18"/>
               </w:rPr>
-              <w:t>3</w:t>
-            </w:r>
-            <w:r>
-              <w:rPr>
-                <w:sz w:val="18"/>
-                <w:szCs w:val="18"/>
-              </w:rPr>
-              <w:t>5</w:t>
+              <w:t>4</w:t>
+            </w:r>
+            <w:r>
+              <w:rPr>
+                <w:sz w:val="18"/>
+                <w:szCs w:val="18"/>
+              </w:rPr>
+              <w:t>0</w:t>
             </w:r>
           </w:p>
         </w:tc>
         <w:tc>
           <w:tcPr>
             <w:tcW w:w="1984" w:type="dxa"/>
-            <w:vMerge w:val="restart"/>
+            <w:vMerge/>
             <w:vAlign w:val="center"/>
           </w:tcPr>
           <w:p>
@@ -23201,14 +23225,6 @@
                 <w:szCs w:val="18"/>
               </w:rPr>
             </w:pPr>
-            <w:r>
-              <w:rPr>
-                <w:rFonts w:cstheme="minorHAnsi"/>
-                <w:sz w:val="18"/>
-                <w:szCs w:val="18"/>
-              </w:rPr>
-              <w:t>Terraform</w:t>
-            </w:r>
           </w:p>
         </w:tc>
         <w:tc>
@@ -23230,7 +23246,7 @@
                 <w:sz w:val="18"/>
                 <w:szCs w:val="18"/>
               </w:rPr>
-              <w:t>作業実行</w:t>
+              <w:t>作業状態確認</w:t>
             </w:r>
           </w:p>
         </w:tc>
@@ -23346,14 +23362,14 @@
                 <w:sz w:val="18"/>
                 <w:szCs w:val="18"/>
               </w:rPr>
-              <w:t>3</w:t>
-            </w:r>
-            <w:r>
-              <w:rPr>
-                <w:sz w:val="18"/>
-                <w:szCs w:val="18"/>
-              </w:rPr>
-              <w:t>6</w:t>
+              <w:t>4</w:t>
+            </w:r>
+            <w:r>
+              <w:rPr>
+                <w:sz w:val="18"/>
+                <w:szCs w:val="18"/>
+              </w:rPr>
+              <w:t>1</w:t>
             </w:r>
           </w:p>
         </w:tc>
@@ -23393,7 +23409,7 @@
                 <w:sz w:val="18"/>
                 <w:szCs w:val="18"/>
               </w:rPr>
-              <w:t>作業状態確認</w:t>
+              <w:t>作業管理</w:t>
             </w:r>
           </w:p>
         </w:tc>
@@ -23503,27 +23519,11 @@
                 <w:szCs w:val="18"/>
               </w:rPr>
             </w:pPr>
-            <w:r>
-              <w:rPr>
-                <w:rFonts w:hint="eastAsia"/>
-                <w:sz w:val="18"/>
-                <w:szCs w:val="18"/>
-              </w:rPr>
-              <w:t>3</w:t>
-            </w:r>
-            <w:r>
-              <w:rPr>
-                <w:sz w:val="18"/>
-                <w:szCs w:val="18"/>
-              </w:rPr>
-              <w:t>7</w:t>
-            </w:r>
           </w:p>
         </w:tc>
         <w:tc>
           <w:tcPr>
             <w:tcW w:w="1984" w:type="dxa"/>
-            <w:vMerge/>
             <w:vAlign w:val="center"/>
           </w:tcPr>
           <w:p>
@@ -23550,14 +23550,289 @@
                 <w:szCs w:val="18"/>
               </w:rPr>
             </w:pPr>
+          </w:p>
+        </w:tc>
+      </w:tr>
+      <w:tr>
+        <w:trPr>
+          <w:jc w:val="center"/>
+        </w:trPr>
+        <w:tc>
+          <w:tcPr>
+            <w:tcW w:w="570" w:type="dxa"/>
+            <w:tcBorders>
+              <w:top w:val="dotted" w:sz="4" w:space="0" w:color="auto"/>
+              <w:bottom w:val="single" w:sz="4" w:space="0" w:color="auto"/>
+            </w:tcBorders>
+            <w:shd w:val="clear" w:color="auto" w:fill="E5EAEF"/>
+            <w:vAlign w:val="center"/>
+          </w:tcPr>
+          <w:p>
+            <w:pPr>
+              <w:jc w:val="center"/>
+              <w:rPr>
+                <w:rFonts w:cstheme="minorHAnsi"/>
+                <w:sz w:val="18"/>
+                <w:szCs w:val="18"/>
+              </w:rPr>
+            </w:pPr>
+            <w:r>
+              <w:rPr>
+                <w:rFonts w:cstheme="minorHAnsi" w:hint="eastAsia"/>
+                <w:sz w:val="18"/>
+                <w:szCs w:val="18"/>
+              </w:rPr>
+              <w:t>1</w:t>
+            </w:r>
+            <w:r>
+              <w:rPr>
+                <w:rFonts w:cstheme="minorHAnsi"/>
+                <w:sz w:val="18"/>
+                <w:szCs w:val="18"/>
+              </w:rPr>
+              <w:t>9</w:t>
+            </w:r>
+          </w:p>
+        </w:tc>
+        <w:tc>
+          <w:tcPr>
+            <w:tcW w:w="1878" w:type="dxa"/>
+            <w:vMerge/>
+            <w:tcBorders>
+              <w:bottom w:val="single" w:sz="4" w:space="0" w:color="auto"/>
+            </w:tcBorders>
+            <w:vAlign w:val="center"/>
+          </w:tcPr>
+          <w:p>
+            <w:pPr>
+              <w:rPr>
+                <w:rFonts w:cstheme="minorHAnsi"/>
+                <w:sz w:val="18"/>
+                <w:szCs w:val="18"/>
+              </w:rPr>
+            </w:pPr>
+          </w:p>
+        </w:tc>
+        <w:tc>
+          <w:tcPr>
+            <w:tcW w:w="2367" w:type="dxa"/>
+            <w:tcBorders>
+              <w:top w:val="dotted" w:sz="4" w:space="0" w:color="auto"/>
+              <w:bottom w:val="dotted" w:sz="4" w:space="0" w:color="auto"/>
+            </w:tcBorders>
+          </w:tcPr>
+          <w:p>
+            <w:pPr>
+              <w:rPr>
+                <w:sz w:val="18"/>
+                <w:szCs w:val="18"/>
+              </w:rPr>
+            </w:pPr>
             <w:r>
               <w:rPr>
                 <w:rFonts w:hint="eastAsia"/>
                 <w:sz w:val="18"/>
                 <w:szCs w:val="18"/>
               </w:rPr>
-              <w:t>作業管理</w:t>
-            </w:r>
+              <w:t>Node</w:t>
+            </w:r>
+            <w:r>
+              <w:rPr>
+                <w:rFonts w:hint="eastAsia"/>
+                <w:sz w:val="18"/>
+                <w:szCs w:val="18"/>
+              </w:rPr>
+              <w:t>インスタンス一覧</w:t>
+            </w:r>
+          </w:p>
+        </w:tc>
+        <w:tc>
+          <w:tcPr>
+            <w:tcW w:w="567" w:type="dxa"/>
+            <w:shd w:val="clear" w:color="auto" w:fill="E5EAEF"/>
+            <w:vAlign w:val="center"/>
+          </w:tcPr>
+          <w:p>
+            <w:pPr>
+              <w:widowControl/>
+              <w:jc w:val="center"/>
+              <w:rPr>
+                <w:sz w:val="18"/>
+                <w:szCs w:val="18"/>
+              </w:rPr>
+            </w:pPr>
+          </w:p>
+        </w:tc>
+        <w:tc>
+          <w:tcPr>
+            <w:tcW w:w="1984" w:type="dxa"/>
+            <w:vAlign w:val="center"/>
+          </w:tcPr>
+          <w:p>
+            <w:pPr>
+              <w:widowControl/>
+              <w:jc w:val="left"/>
+              <w:rPr>
+                <w:sz w:val="18"/>
+                <w:szCs w:val="18"/>
+              </w:rPr>
+            </w:pPr>
+          </w:p>
+        </w:tc>
+        <w:tc>
+          <w:tcPr>
+            <w:tcW w:w="2127" w:type="dxa"/>
+          </w:tcPr>
+          <w:p>
+            <w:pPr>
+              <w:widowControl/>
+              <w:jc w:val="left"/>
+              <w:rPr>
+                <w:sz w:val="18"/>
+                <w:szCs w:val="18"/>
+              </w:rPr>
+            </w:pPr>
+          </w:p>
+        </w:tc>
+      </w:tr>
+      <w:tr>
+        <w:trPr>
+          <w:jc w:val="center"/>
+        </w:trPr>
+        <w:tc>
+          <w:tcPr>
+            <w:tcW w:w="570" w:type="dxa"/>
+            <w:tcBorders>
+              <w:top w:val="single" w:sz="4" w:space="0" w:color="auto"/>
+              <w:bottom w:val="dotted" w:sz="4" w:space="0" w:color="auto"/>
+            </w:tcBorders>
+            <w:shd w:val="clear" w:color="auto" w:fill="E5EAEF"/>
+            <w:vAlign w:val="center"/>
+          </w:tcPr>
+          <w:p>
+            <w:pPr>
+              <w:jc w:val="center"/>
+              <w:rPr>
+                <w:rFonts w:cstheme="minorHAnsi"/>
+                <w:sz w:val="18"/>
+                <w:szCs w:val="18"/>
+              </w:rPr>
+            </w:pPr>
+            <w:r>
+              <w:rPr>
+                <w:rFonts w:hint="eastAsia"/>
+                <w:sz w:val="18"/>
+                <w:szCs w:val="18"/>
+              </w:rPr>
+              <w:t>2</w:t>
+            </w:r>
+            <w:r>
+              <w:rPr>
+                <w:sz w:val="18"/>
+                <w:szCs w:val="18"/>
+              </w:rPr>
+              <w:t>0</w:t>
+            </w:r>
+          </w:p>
+        </w:tc>
+        <w:tc>
+          <w:tcPr>
+            <w:tcW w:w="1878" w:type="dxa"/>
+            <w:vMerge w:val="restart"/>
+            <w:tcBorders>
+              <w:top w:val="single" w:sz="4" w:space="0" w:color="auto"/>
+            </w:tcBorders>
+            <w:vAlign w:val="center"/>
+          </w:tcPr>
+          <w:p>
+            <w:pPr>
+              <w:rPr>
+                <w:rFonts w:cstheme="minorHAnsi"/>
+                <w:sz w:val="18"/>
+                <w:szCs w:val="18"/>
+              </w:rPr>
+            </w:pPr>
+            <w:r>
+              <w:rPr>
+                <w:rFonts w:cstheme="minorHAnsi" w:hint="eastAsia"/>
+                <w:sz w:val="18"/>
+                <w:szCs w:val="18"/>
+              </w:rPr>
+              <w:t>メニュー作成</w:t>
+            </w:r>
+          </w:p>
+        </w:tc>
+        <w:tc>
+          <w:tcPr>
+            <w:tcW w:w="2367" w:type="dxa"/>
+            <w:tcBorders>
+              <w:top w:val="dotted" w:sz="4" w:space="0" w:color="auto"/>
+              <w:bottom w:val="dotted" w:sz="4" w:space="0" w:color="auto"/>
+            </w:tcBorders>
+          </w:tcPr>
+          <w:p>
+            <w:pPr>
+              <w:rPr>
+                <w:sz w:val="18"/>
+                <w:szCs w:val="18"/>
+              </w:rPr>
+            </w:pPr>
+            <w:r>
+              <w:rPr>
+                <w:rFonts w:hint="eastAsia"/>
+                <w:sz w:val="18"/>
+                <w:szCs w:val="18"/>
+              </w:rPr>
+              <w:t>メニュー定義・作成</w:t>
+            </w:r>
+          </w:p>
+        </w:tc>
+        <w:tc>
+          <w:tcPr>
+            <w:tcW w:w="567" w:type="dxa"/>
+            <w:shd w:val="clear" w:color="auto" w:fill="E5EAEF"/>
+            <w:vAlign w:val="center"/>
+          </w:tcPr>
+          <w:p>
+            <w:pPr>
+              <w:widowControl/>
+              <w:jc w:val="center"/>
+              <w:rPr>
+                <w:sz w:val="18"/>
+                <w:szCs w:val="18"/>
+              </w:rPr>
+            </w:pPr>
+          </w:p>
+        </w:tc>
+        <w:tc>
+          <w:tcPr>
+            <w:tcW w:w="1984" w:type="dxa"/>
+            <w:vAlign w:val="center"/>
+          </w:tcPr>
+          <w:p>
+            <w:pPr>
+              <w:widowControl/>
+              <w:jc w:val="left"/>
+              <w:rPr>
+                <w:sz w:val="18"/>
+                <w:szCs w:val="18"/>
+              </w:rPr>
+            </w:pPr>
+          </w:p>
+        </w:tc>
+        <w:tc>
+          <w:tcPr>
+            <w:tcW w:w="2127" w:type="dxa"/>
+          </w:tcPr>
+          <w:p>
+            <w:pPr>
+              <w:widowControl/>
+              <w:jc w:val="left"/>
+              <w:rPr>
+                <w:sz w:val="18"/>
+                <w:szCs w:val="18"/>
+              </w:rPr>
+            </w:pPr>
           </w:p>
         </w:tc>
       </w:tr>
@@ -23586,19 +23861,18 @@
             </w:pPr>
             <w:r>
               <w:rPr>
-                <w:rFonts w:cstheme="minorHAnsi" w:hint="eastAsia"/>
+                <w:rFonts w:hint="eastAsia"/>
+                <w:sz w:val="18"/>
+                <w:szCs w:val="18"/>
+              </w:rPr>
+              <w:t>2</w:t>
+            </w:r>
+            <w:r>
+              <w:rPr>
                 <w:sz w:val="18"/>
                 <w:szCs w:val="18"/>
               </w:rPr>
               <w:t>1</w:t>
-            </w:r>
-            <w:r>
-              <w:rPr>
-                <w:rFonts w:cstheme="minorHAnsi"/>
-                <w:sz w:val="18"/>
-                <w:szCs w:val="18"/>
-              </w:rPr>
-              <w:t>9</w:t>
             </w:r>
           </w:p>
         </w:tc>
@@ -23639,15 +23913,7 @@
                 <w:sz w:val="18"/>
                 <w:szCs w:val="18"/>
               </w:rPr>
-              <w:t>Node</w:t>
-            </w:r>
-            <w:r>
-              <w:rPr>
-                <w:rFonts w:hint="eastAsia"/>
-                <w:sz w:val="18"/>
-                <w:szCs w:val="18"/>
-              </w:rPr>
-              <w:t>インスタンス一覧</w:t>
+              <w:t>メニュー作成実行</w:t>
             </w:r>
           </w:p>
         </w:tc>
@@ -23666,27 +23932,11 @@
                 <w:szCs w:val="18"/>
               </w:rPr>
             </w:pPr>
-            <w:r>
-              <w:rPr>
-                <w:rFonts w:hint="eastAsia"/>
-                <w:sz w:val="18"/>
-                <w:szCs w:val="18"/>
-              </w:rPr>
-              <w:t>3</w:t>
-            </w:r>
-            <w:r>
-              <w:rPr>
-                <w:sz w:val="18"/>
-                <w:szCs w:val="18"/>
-              </w:rPr>
-              <w:t>8</w:t>
-            </w:r>
           </w:p>
         </w:tc>
         <w:tc>
           <w:tcPr>
             <w:tcW w:w="1984" w:type="dxa"/>
-            <w:vMerge/>
             <w:vAlign w:val="center"/>
           </w:tcPr>
           <w:p>
@@ -23713,30 +23963,421 @@
                 <w:szCs w:val="18"/>
               </w:rPr>
             </w:pPr>
+          </w:p>
+        </w:tc>
+      </w:tr>
+      <w:tr>
+        <w:trPr>
+          <w:jc w:val="center"/>
+        </w:trPr>
+        <w:tc>
+          <w:tcPr>
+            <w:tcW w:w="570" w:type="dxa"/>
+            <w:tcBorders>
+              <w:top w:val="dotted" w:sz="4" w:space="0" w:color="auto"/>
+              <w:bottom w:val="dotted" w:sz="4" w:space="0" w:color="auto"/>
+            </w:tcBorders>
+            <w:shd w:val="clear" w:color="auto" w:fill="E5EAEF"/>
+            <w:vAlign w:val="center"/>
+          </w:tcPr>
+          <w:p>
+            <w:pPr>
+              <w:jc w:val="center"/>
+              <w:rPr>
+                <w:rFonts w:cstheme="minorHAnsi"/>
+                <w:sz w:val="18"/>
+                <w:szCs w:val="18"/>
+              </w:rPr>
+            </w:pPr>
             <w:r>
               <w:rPr>
                 <w:rFonts w:hint="eastAsia"/>
                 <w:sz w:val="18"/>
                 <w:szCs w:val="18"/>
               </w:rPr>
-              <w:t>連携先</w:t>
-            </w:r>
+              <w:t>2</w:t>
+            </w:r>
+            <w:r>
+              <w:rPr>
+                <w:sz w:val="18"/>
+                <w:szCs w:val="18"/>
+              </w:rPr>
+              <w:t>2</w:t>
+            </w:r>
+          </w:p>
+        </w:tc>
+        <w:tc>
+          <w:tcPr>
+            <w:tcW w:w="1878" w:type="dxa"/>
+            <w:vMerge/>
+            <w:vAlign w:val="center"/>
+          </w:tcPr>
+          <w:p>
+            <w:pPr>
+              <w:rPr>
+                <w:rFonts w:cstheme="minorHAnsi"/>
+                <w:sz w:val="18"/>
+                <w:szCs w:val="18"/>
+              </w:rPr>
+            </w:pPr>
+          </w:p>
+        </w:tc>
+        <w:tc>
+          <w:tcPr>
+            <w:tcW w:w="2367" w:type="dxa"/>
+            <w:tcBorders>
+              <w:top w:val="dotted" w:sz="4" w:space="0" w:color="auto"/>
+              <w:bottom w:val="dotted" w:sz="4" w:space="0" w:color="auto"/>
+            </w:tcBorders>
+          </w:tcPr>
+          <w:p>
+            <w:pPr>
+              <w:rPr>
+                <w:sz w:val="18"/>
+                <w:szCs w:val="18"/>
+              </w:rPr>
+            </w:pPr>
             <w:r>
               <w:rPr>
                 <w:rFonts w:hint="eastAsia"/>
                 <w:sz w:val="18"/>
                 <w:szCs w:val="18"/>
               </w:rPr>
-              <w:t>Terraform</w:t>
-            </w:r>
+              <w:t>メニュー作成履歴</w:t>
+            </w:r>
+          </w:p>
+        </w:tc>
+        <w:tc>
+          <w:tcPr>
+            <w:tcW w:w="567" w:type="dxa"/>
+            <w:shd w:val="clear" w:color="auto" w:fill="E5EAEF"/>
+            <w:vAlign w:val="center"/>
+          </w:tcPr>
+          <w:p>
+            <w:pPr>
+              <w:widowControl/>
+              <w:jc w:val="center"/>
+              <w:rPr>
+                <w:sz w:val="18"/>
+                <w:szCs w:val="18"/>
+              </w:rPr>
+            </w:pPr>
+          </w:p>
+        </w:tc>
+        <w:tc>
+          <w:tcPr>
+            <w:tcW w:w="1984" w:type="dxa"/>
+            <w:vAlign w:val="center"/>
+          </w:tcPr>
+          <w:p>
+            <w:pPr>
+              <w:widowControl/>
+              <w:jc w:val="left"/>
+              <w:rPr>
+                <w:sz w:val="18"/>
+                <w:szCs w:val="18"/>
+              </w:rPr>
+            </w:pPr>
+          </w:p>
+        </w:tc>
+        <w:tc>
+          <w:tcPr>
+            <w:tcW w:w="2127" w:type="dxa"/>
+          </w:tcPr>
+          <w:p>
+            <w:pPr>
+              <w:widowControl/>
+              <w:jc w:val="left"/>
+              <w:rPr>
+                <w:sz w:val="18"/>
+                <w:szCs w:val="18"/>
+              </w:rPr>
+            </w:pPr>
+          </w:p>
+        </w:tc>
+      </w:tr>
+      <w:tr>
+        <w:trPr>
+          <w:jc w:val="center"/>
+        </w:trPr>
+        <w:tc>
+          <w:tcPr>
+            <w:tcW w:w="570" w:type="dxa"/>
+            <w:tcBorders>
+              <w:top w:val="dotted" w:sz="4" w:space="0" w:color="auto"/>
+              <w:bottom w:val="dotted" w:sz="4" w:space="0" w:color="auto"/>
+            </w:tcBorders>
+            <w:shd w:val="clear" w:color="auto" w:fill="E5EAEF"/>
+            <w:vAlign w:val="center"/>
+          </w:tcPr>
+          <w:p>
+            <w:pPr>
+              <w:jc w:val="center"/>
+              <w:rPr>
+                <w:rFonts w:cstheme="minorHAnsi"/>
+                <w:sz w:val="18"/>
+                <w:szCs w:val="18"/>
+              </w:rPr>
+            </w:pPr>
             <w:r>
               <w:rPr>
                 <w:rFonts w:hint="eastAsia"/>
                 <w:sz w:val="18"/>
                 <w:szCs w:val="18"/>
               </w:rPr>
-              <w:t>管理</w:t>
-            </w:r>
+              <w:t>2</w:t>
+            </w:r>
+            <w:r>
+              <w:rPr>
+                <w:sz w:val="18"/>
+                <w:szCs w:val="18"/>
+              </w:rPr>
+              <w:t>3</w:t>
+            </w:r>
+          </w:p>
+        </w:tc>
+        <w:tc>
+          <w:tcPr>
+            <w:tcW w:w="1878" w:type="dxa"/>
+            <w:vMerge/>
+            <w:vAlign w:val="center"/>
+          </w:tcPr>
+          <w:p>
+            <w:pPr>
+              <w:rPr>
+                <w:rFonts w:cstheme="minorHAnsi"/>
+                <w:sz w:val="18"/>
+                <w:szCs w:val="18"/>
+              </w:rPr>
+            </w:pPr>
+          </w:p>
+        </w:tc>
+        <w:tc>
+          <w:tcPr>
+            <w:tcW w:w="2367" w:type="dxa"/>
+            <w:tcBorders>
+              <w:top w:val="dotted" w:sz="4" w:space="0" w:color="auto"/>
+              <w:bottom w:val="dotted" w:sz="4" w:space="0" w:color="auto"/>
+            </w:tcBorders>
+          </w:tcPr>
+          <w:p>
+            <w:pPr>
+              <w:rPr>
+                <w:sz w:val="18"/>
+                <w:szCs w:val="18"/>
+              </w:rPr>
+            </w:pPr>
+            <w:r>
+              <w:rPr>
+                <w:rFonts w:hint="eastAsia"/>
+                <w:sz w:val="18"/>
+                <w:szCs w:val="18"/>
+              </w:rPr>
+              <w:t>選択</w:t>
+            </w:r>
+            <w:r>
+              <w:rPr>
+                <w:rFonts w:hint="eastAsia"/>
+                <w:sz w:val="18"/>
+                <w:szCs w:val="18"/>
+              </w:rPr>
+              <w:t>1</w:t>
+            </w:r>
+          </w:p>
+        </w:tc>
+        <w:tc>
+          <w:tcPr>
+            <w:tcW w:w="567" w:type="dxa"/>
+            <w:shd w:val="clear" w:color="auto" w:fill="E5EAEF"/>
+            <w:vAlign w:val="center"/>
+          </w:tcPr>
+          <w:p>
+            <w:pPr>
+              <w:widowControl/>
+              <w:jc w:val="center"/>
+              <w:rPr>
+                <w:sz w:val="18"/>
+                <w:szCs w:val="18"/>
+              </w:rPr>
+            </w:pPr>
+          </w:p>
+        </w:tc>
+        <w:tc>
+          <w:tcPr>
+            <w:tcW w:w="1984" w:type="dxa"/>
+            <w:vAlign w:val="center"/>
+          </w:tcPr>
+          <w:p>
+            <w:pPr>
+              <w:widowControl/>
+              <w:jc w:val="left"/>
+              <w:rPr>
+                <w:sz w:val="18"/>
+                <w:szCs w:val="18"/>
+              </w:rPr>
+            </w:pPr>
+          </w:p>
+        </w:tc>
+        <w:tc>
+          <w:tcPr>
+            <w:tcW w:w="2127" w:type="dxa"/>
+          </w:tcPr>
+          <w:p>
+            <w:pPr>
+              <w:widowControl/>
+              <w:jc w:val="left"/>
+              <w:rPr>
+                <w:sz w:val="18"/>
+                <w:szCs w:val="18"/>
+              </w:rPr>
+            </w:pPr>
+          </w:p>
+        </w:tc>
+      </w:tr>
+      <w:tr>
+        <w:trPr>
+          <w:jc w:val="center"/>
+        </w:trPr>
+        <w:tc>
+          <w:tcPr>
+            <w:tcW w:w="570" w:type="dxa"/>
+            <w:tcBorders>
+              <w:top w:val="dotted" w:sz="4" w:space="0" w:color="auto"/>
+              <w:bottom w:val="single" w:sz="4" w:space="0" w:color="auto"/>
+            </w:tcBorders>
+            <w:shd w:val="clear" w:color="auto" w:fill="E5EAEF"/>
+            <w:vAlign w:val="center"/>
+          </w:tcPr>
+          <w:p>
+            <w:pPr>
+              <w:jc w:val="center"/>
+              <w:rPr>
+                <w:rFonts w:cstheme="minorHAnsi"/>
+                <w:sz w:val="18"/>
+                <w:szCs w:val="18"/>
+              </w:rPr>
+            </w:pPr>
+            <w:r>
+              <w:rPr>
+                <w:rFonts w:hint="eastAsia"/>
+                <w:sz w:val="18"/>
+                <w:szCs w:val="18"/>
+              </w:rPr>
+              <w:t>2</w:t>
+            </w:r>
+            <w:r>
+              <w:rPr>
+                <w:sz w:val="18"/>
+                <w:szCs w:val="18"/>
+              </w:rPr>
+              <w:t>4</w:t>
+            </w:r>
+          </w:p>
+        </w:tc>
+        <w:tc>
+          <w:tcPr>
+            <w:tcW w:w="1878" w:type="dxa"/>
+            <w:vMerge/>
+            <w:tcBorders>
+              <w:bottom w:val="single" w:sz="4" w:space="0" w:color="auto"/>
+            </w:tcBorders>
+            <w:vAlign w:val="center"/>
+          </w:tcPr>
+          <w:p>
+            <w:pPr>
+              <w:rPr>
+                <w:rFonts w:cstheme="minorHAnsi"/>
+                <w:sz w:val="18"/>
+                <w:szCs w:val="18"/>
+              </w:rPr>
+            </w:pPr>
+          </w:p>
+        </w:tc>
+        <w:tc>
+          <w:tcPr>
+            <w:tcW w:w="2367" w:type="dxa"/>
+            <w:tcBorders>
+              <w:top w:val="dotted" w:sz="4" w:space="0" w:color="auto"/>
+              <w:bottom w:val="single" w:sz="4" w:space="0" w:color="auto"/>
+            </w:tcBorders>
+          </w:tcPr>
+          <w:p>
+            <w:pPr>
+              <w:rPr>
+                <w:sz w:val="18"/>
+                <w:szCs w:val="18"/>
+              </w:rPr>
+            </w:pPr>
+            <w:r>
+              <w:rPr>
+                <w:rFonts w:hint="eastAsia"/>
+                <w:sz w:val="18"/>
+                <w:szCs w:val="18"/>
+              </w:rPr>
+              <w:t>選択</w:t>
+            </w:r>
+            <w:r>
+              <w:rPr>
+                <w:rFonts w:hint="eastAsia"/>
+                <w:sz w:val="18"/>
+                <w:szCs w:val="18"/>
+              </w:rPr>
+              <w:t>2</w:t>
+            </w:r>
+          </w:p>
+        </w:tc>
+        <w:tc>
+          <w:tcPr>
+            <w:tcW w:w="567" w:type="dxa"/>
+            <w:tcBorders>
+              <w:bottom w:val="single" w:sz="4" w:space="0" w:color="auto"/>
+            </w:tcBorders>
+            <w:shd w:val="clear" w:color="auto" w:fill="E5EAEF"/>
+            <w:vAlign w:val="center"/>
+          </w:tcPr>
+          <w:p>
+            <w:pPr>
+              <w:widowControl/>
+              <w:jc w:val="center"/>
+              <w:rPr>
+                <w:sz w:val="18"/>
+                <w:szCs w:val="18"/>
+              </w:rPr>
+            </w:pPr>
+          </w:p>
+        </w:tc>
+        <w:tc>
+          <w:tcPr>
+            <w:tcW w:w="1984" w:type="dxa"/>
+            <w:tcBorders>
+              <w:bottom w:val="single" w:sz="4" w:space="0" w:color="auto"/>
+            </w:tcBorders>
+            <w:vAlign w:val="center"/>
+          </w:tcPr>
+          <w:p>
+            <w:pPr>
+              <w:widowControl/>
+              <w:jc w:val="left"/>
+              <w:rPr>
+                <w:sz w:val="18"/>
+                <w:szCs w:val="18"/>
+              </w:rPr>
+            </w:pPr>
+          </w:p>
+        </w:tc>
+        <w:tc>
+          <w:tcPr>
+            <w:tcW w:w="2127" w:type="dxa"/>
+          </w:tcPr>
+          <w:p>
+            <w:pPr>
+              <w:widowControl/>
+              <w:jc w:val="left"/>
+              <w:rPr>
+                <w:sz w:val="18"/>
+                <w:szCs w:val="18"/>
+              </w:rPr>
+            </w:pPr>
           </w:p>
         </w:tc>
       </w:tr>
@@ -23744,7 +24385,7 @@
     <w:p>
       <w:pPr>
         <w:pStyle w:val="43"/>
-        <w:ind w:left="567"/>
+        <w:ind w:left="0"/>
         <w:rPr>
           <w:rFonts w:ascii="MS UI Gothic" w:eastAsia="MS UI Gothic" w:hAnsi="MS UI Gothic"/>
           <w:color w:val="000000"/>
@@ -23753,11 +24394,6 @@
         </w:rPr>
       </w:pPr>
     </w:p>
-    <w:p/>
-    <w:p/>
-    <w:p/>
-    <w:p/>
-    <w:p/>
     <w:p/>
     <w:p/>
     <w:p/>
@@ -24558,7 +25194,7 @@
                     </pic:cNvPicPr>
                   </pic:nvPicPr>
                   <pic:blipFill>
-                    <a:blip r:embed="rId11"/>
+                    <a:blip r:embed="rId12"/>
                     <a:stretch>
                       <a:fillRect/>
                     </a:stretch>
@@ -24614,7 +25250,7 @@
                     </pic:cNvPicPr>
                   </pic:nvPicPr>
                   <pic:blipFill rotWithShape="1">
-                    <a:blip r:embed="rId12" cstate="print">
+                    <a:blip r:embed="rId13" cstate="print">
                       <a:extLst>
                         <a:ext uri="{28A0092B-C50C-407E-A947-70E740481C1C}">
                           <a14:useLocalDpi xmlns:a14="http://schemas.microsoft.com/office/drawing/2010/main" val="0"/>
@@ -24794,7 +25430,7 @@
                     <pic:cNvPicPr/>
                   </pic:nvPicPr>
                   <pic:blipFill>
-                    <a:blip r:embed="rId13"/>
+                    <a:blip r:embed="rId14"/>
                     <a:stretch>
                       <a:fillRect/>
                     </a:stretch>
@@ -25166,7 +25802,7 @@
                     </pic:cNvPicPr>
                   </pic:nvPicPr>
                   <pic:blipFill>
-                    <a:blip r:embed="rId14"/>
+                    <a:blip r:embed="rId15"/>
                     <a:stretch>
                       <a:fillRect/>
                     </a:stretch>
@@ -25717,7 +26353,7 @@
                     </pic:cNvPicPr>
                   </pic:nvPicPr>
                   <pic:blipFill>
-                    <a:blip r:embed="rId15"/>
+                    <a:blip r:embed="rId16"/>
                     <a:stretch>
                       <a:fillRect/>
                     </a:stretch>
@@ -26108,7 +26744,7 @@
                     </pic:cNvPicPr>
                   </pic:nvPicPr>
                   <pic:blipFill rotWithShape="1">
-                    <a:blip r:embed="rId12" cstate="print">
+                    <a:blip r:embed="rId13" cstate="print">
                       <a:extLst>
                         <a:ext uri="{28A0092B-C50C-407E-A947-70E740481C1C}">
                           <a14:useLocalDpi xmlns:a14="http://schemas.microsoft.com/office/drawing/2010/main" val="0"/>
@@ -26170,7 +26806,7 @@
                     </pic:cNvPicPr>
                   </pic:nvPicPr>
                   <pic:blipFill>
-                    <a:blip r:embed="rId16"/>
+                    <a:blip r:embed="rId17"/>
                     <a:stretch>
                       <a:fillRect/>
                     </a:stretch>
@@ -26327,7 +26963,7 @@
                     <pic:cNvPicPr/>
                   </pic:nvPicPr>
                   <pic:blipFill rotWithShape="1">
-                    <a:blip r:embed="rId17"/>
+                    <a:blip r:embed="rId18"/>
                     <a:srcRect t="51743" b="4538"/>
                     <a:stretch/>
                   </pic:blipFill>
@@ -26722,7 +27358,7 @@
                     </pic:cNvPicPr>
                   </pic:nvPicPr>
                   <pic:blipFill>
-                    <a:blip r:embed="rId18"/>
+                    <a:blip r:embed="rId19"/>
                     <a:stretch>
                       <a:fillRect/>
                     </a:stretch>
@@ -27595,7 +28231,7 @@
                     <pic:cNvPicPr/>
                   </pic:nvPicPr>
                   <pic:blipFill rotWithShape="1">
-                    <a:blip r:embed="rId19"/>
+                    <a:blip r:embed="rId20"/>
                     <a:srcRect t="9702" r="11248" b="23769"/>
                     <a:stretch/>
                   </pic:blipFill>
@@ -29480,7 +30116,7 @@
                     </pic:cNvPicPr>
                   </pic:nvPicPr>
                   <pic:blipFill>
-                    <a:blip r:embed="rId20"/>
+                    <a:blip r:embed="rId21"/>
                     <a:stretch>
                       <a:fillRect/>
                     </a:stretch>
@@ -29632,7 +30268,7 @@
                     </pic:cNvPicPr>
                   </pic:nvPicPr>
                   <pic:blipFill rotWithShape="1">
-                    <a:blip r:embed="rId12" cstate="print">
+                    <a:blip r:embed="rId13" cstate="print">
                       <a:extLst>
                         <a:ext uri="{28A0092B-C50C-407E-A947-70E740481C1C}">
                           <a14:useLocalDpi xmlns:a14="http://schemas.microsoft.com/office/drawing/2010/main" val="0"/>
@@ -29914,7 +30550,7 @@
                     <pic:cNvPicPr/>
                   </pic:nvPicPr>
                   <pic:blipFill rotWithShape="1">
-                    <a:blip r:embed="rId21"/>
+                    <a:blip r:embed="rId22"/>
                     <a:srcRect t="11068" r="384" b="13392"/>
                     <a:stretch/>
                   </pic:blipFill>
@@ -30320,7 +30956,7 @@
                     </pic:cNvPicPr>
                   </pic:nvPicPr>
                   <pic:blipFill>
-                    <a:blip r:embed="rId22"/>
+                    <a:blip r:embed="rId23"/>
                     <a:stretch>
                       <a:fillRect/>
                     </a:stretch>
@@ -32607,7 +33243,7 @@
                     <pic:cNvPicPr/>
                   </pic:nvPicPr>
                   <pic:blipFill rotWithShape="1">
-                    <a:blip r:embed="rId23"/>
+                    <a:blip r:embed="rId24"/>
                     <a:srcRect l="-1039" t="1779" r="63005" b="84291"/>
                     <a:stretch/>
                   </pic:blipFill>
@@ -33308,7 +33944,7 @@
                     </pic:cNvPicPr>
                   </pic:nvPicPr>
                   <pic:blipFill>
-                    <a:blip r:embed="rId24"/>
+                    <a:blip r:embed="rId25"/>
                     <a:stretch>
                       <a:fillRect/>
                     </a:stretch>
@@ -33843,7 +34479,7 @@
                     </pic:cNvPicPr>
                   </pic:nvPicPr>
                   <pic:blipFill>
-                    <a:blip r:embed="rId25"/>
+                    <a:blip r:embed="rId26"/>
                     <a:stretch>
                       <a:fillRect/>
                     </a:stretch>
@@ -34447,7 +35083,7 @@
                     </pic:cNvPicPr>
                   </pic:nvPicPr>
                   <pic:blipFill>
-                    <a:blip r:embed="rId26"/>
+                    <a:blip r:embed="rId27"/>
                     <a:stretch>
                       <a:fillRect/>
                     </a:stretch>
@@ -35466,7 +36102,7 @@
                     </pic:cNvPicPr>
                   </pic:nvPicPr>
                   <pic:blipFill>
-                    <a:blip r:embed="rId27"/>
+                    <a:blip r:embed="rId28"/>
                     <a:stretch>
                       <a:fillRect/>
                     </a:stretch>
@@ -37661,9 +38297,9 @@
     </w:tbl>
     <w:p/>
     <w:sectPr>
-      <w:headerReference w:type="default" r:id="rId28"/>
-      <w:footerReference w:type="default" r:id="rId29"/>
-      <w:headerReference w:type="first" r:id="rId30"/>
+      <w:headerReference w:type="default" r:id="rId29"/>
+      <w:footerReference w:type="default" r:id="rId30"/>
+      <w:headerReference w:type="first" r:id="rId31"/>
       <w:pgSz w:w="11906" w:h="16838" w:code="9"/>
       <w:pgMar w:top="1361" w:right="851" w:bottom="1134" w:left="1418" w:header="851" w:footer="992" w:gutter="0"/>
       <w:cols w:space="425"/>
